--- a/нир2022.docx
+++ b/нир2022.docx
@@ -299,6 +299,7 @@
         </w:rPr>
         <w:t xml:space="preserve">. </w:t>
       </w:r>
+      <w:proofErr w:type="spellStart"/>
       <w:r>
         <w:rPr>
           <w:rFonts w:ascii="Times New Roman" w:eastAsia="Calibri" w:hAnsi="Times New Roman" w:cs="Times New Roman"/>
@@ -307,6 +308,7 @@
         </w:rPr>
         <w:t>Раухваргер</w:t>
       </w:r>
+      <w:proofErr w:type="spellEnd"/>
     </w:p>
     <w:p>
       <w:pPr>
@@ -318,6 +320,7 @@
           <w:szCs w:val="24"/>
         </w:rPr>
       </w:pPr>
+      <w:proofErr w:type="gramStart"/>
       <w:r>
         <w:rPr>
           <w:rFonts w:ascii="Times New Roman" w:eastAsia="Calibri" w:hAnsi="Times New Roman" w:cs="Times New Roman"/>
@@ -333,7 +336,17 @@
           <w:szCs w:val="24"/>
           <w:u w:val="single"/>
         </w:rPr>
-        <w:t xml:space="preserve">    </w:t>
+        <w:t xml:space="preserve">  </w:t>
+      </w:r>
+      <w:proofErr w:type="gramEnd"/>
+      <w:r>
+        <w:rPr>
+          <w:rFonts w:ascii="Times New Roman" w:eastAsia="Calibri" w:hAnsi="Times New Roman" w:cs="Times New Roman"/>
+          <w:sz w:val="28"/>
+          <w:szCs w:val="24"/>
+          <w:u w:val="single"/>
+        </w:rPr>
+        <w:t xml:space="preserve">  </w:t>
       </w:r>
       <w:r>
         <w:rPr>
@@ -654,13 +667,23 @@
           <w:szCs w:val="24"/>
         </w:rPr>
       </w:pPr>
+      <w:proofErr w:type="spellStart"/>
       <w:r>
         <w:rPr>
           <w:rFonts w:ascii="Times New Roman" w:eastAsia="Times New Roman" w:hAnsi="Times New Roman" w:cs="Times New Roman"/>
           <w:sz w:val="28"/>
           <w:szCs w:val="24"/>
         </w:rPr>
-        <w:t>Нормоконтролер,</w:t>
+        <w:t>Нормоконтролер</w:t>
+      </w:r>
+      <w:proofErr w:type="spellEnd"/>
+      <w:r>
+        <w:rPr>
+          <w:rFonts w:ascii="Times New Roman" w:eastAsia="Times New Roman" w:hAnsi="Times New Roman" w:cs="Times New Roman"/>
+          <w:sz w:val="28"/>
+          <w:szCs w:val="24"/>
+        </w:rPr>
+        <w:t>,</w:t>
       </w:r>
       <w:r>
         <w:rPr>
@@ -825,6 +848,7 @@
         </w:rPr>
         <w:t xml:space="preserve">. </w:t>
       </w:r>
+      <w:proofErr w:type="spellStart"/>
       <w:r>
         <w:rPr>
           <w:rFonts w:ascii="Times New Roman" w:eastAsia="Calibri" w:hAnsi="Times New Roman" w:cs="Times New Roman"/>
@@ -833,6 +857,7 @@
         </w:rPr>
         <w:t>Раухваргер</w:t>
       </w:r>
+      <w:proofErr w:type="spellEnd"/>
       <w:r>
         <w:rPr>
           <w:rFonts w:ascii="Times New Roman" w:eastAsia="Calibri" w:hAnsi="Times New Roman" w:cs="Times New Roman"/>
@@ -916,7 +941,16 @@
           <w:sz w:val="28"/>
           <w:szCs w:val="24"/>
         </w:rPr>
-        <w:t xml:space="preserve"> «</w:t>
+        <w:t xml:space="preserve"> </w:t>
+      </w:r>
+      <w:proofErr w:type="gramStart"/>
+      <w:r>
+        <w:rPr>
+          <w:rFonts w:ascii="Times New Roman" w:eastAsia="Calibri" w:hAnsi="Times New Roman" w:cs="Times New Roman"/>
+          <w:sz w:val="28"/>
+          <w:szCs w:val="24"/>
+        </w:rPr>
+        <w:t>«</w:t>
       </w:r>
       <w:r>
         <w:rPr>
@@ -925,7 +959,17 @@
           <w:szCs w:val="24"/>
           <w:u w:val="single"/>
         </w:rPr>
-        <w:t xml:space="preserve">      </w:t>
+        <w:t xml:space="preserve">  </w:t>
+      </w:r>
+      <w:proofErr w:type="gramEnd"/>
+      <w:r>
+        <w:rPr>
+          <w:rFonts w:ascii="Times New Roman" w:eastAsia="Calibri" w:hAnsi="Times New Roman" w:cs="Times New Roman"/>
+          <w:sz w:val="28"/>
+          <w:szCs w:val="24"/>
+          <w:u w:val="single"/>
+        </w:rPr>
+        <w:t xml:space="preserve">    </w:t>
       </w:r>
       <w:r>
         <w:rPr>
@@ -1157,12 +1201,14 @@
               <w:rFonts w:ascii="Times New Roman" w:hAnsi="Times New Roman"/>
               <w:noProof/>
               <w:sz w:val="28"/>
+              <w:szCs w:val="28"/>
             </w:rPr>
           </w:pPr>
           <w:r>
             <w:rPr>
               <w:rFonts w:ascii="Times New Roman" w:hAnsi="Times New Roman"/>
               <w:sz w:val="28"/>
+              <w:szCs w:val="28"/>
             </w:rPr>
             <w:fldChar w:fldCharType="begin"/>
           </w:r>
@@ -1170,6 +1216,7 @@
             <w:rPr>
               <w:rFonts w:ascii="Times New Roman" w:hAnsi="Times New Roman"/>
               <w:sz w:val="28"/>
+              <w:szCs w:val="28"/>
             </w:rPr>
             <w:instrText xml:space="preserve"> TOC \o "1-3" \h \z \u </w:instrText>
           </w:r>
@@ -1177,16 +1224,18 @@
             <w:rPr>
               <w:rFonts w:ascii="Times New Roman" w:hAnsi="Times New Roman"/>
               <w:sz w:val="28"/>
+              <w:szCs w:val="28"/>
             </w:rPr>
             <w:fldChar w:fldCharType="separate"/>
           </w:r>
-          <w:hyperlink w:anchor="_Toc75777135" w:history="1">
+          <w:hyperlink w:anchor="_Toc103701358" w:history="1">
             <w:r>
               <w:rPr>
                 <w:rStyle w:val="a5"/>
                 <w:rFonts w:ascii="Times New Roman" w:hAnsi="Times New Roman"/>
                 <w:noProof/>
                 <w:sz w:val="28"/>
+                <w:szCs w:val="28"/>
               </w:rPr>
               <w:t>Введение</w:t>
             </w:r>
@@ -1196,6 +1245,7 @@
                 <w:noProof/>
                 <w:webHidden/>
                 <w:sz w:val="28"/>
+                <w:szCs w:val="28"/>
               </w:rPr>
               <w:tab/>
             </w:r>
@@ -1205,6 +1255,7 @@
                 <w:noProof/>
                 <w:webHidden/>
                 <w:sz w:val="28"/>
+                <w:szCs w:val="28"/>
               </w:rPr>
               <w:fldChar w:fldCharType="begin"/>
             </w:r>
@@ -1214,23 +1265,26 @@
                 <w:noProof/>
                 <w:webHidden/>
                 <w:sz w:val="28"/>
-              </w:rPr>
-              <w:instrText xml:space="preserve"> PAGEREF _Toc75777135 \h </w:instrText>
-            </w:r>
-            <w:r>
-              <w:rPr>
-                <w:rFonts w:ascii="Times New Roman" w:hAnsi="Times New Roman"/>
-                <w:noProof/>
-                <w:webHidden/>
-                <w:sz w:val="28"/>
-              </w:rPr>
-            </w:r>
-            <w:r>
-              <w:rPr>
-                <w:rFonts w:ascii="Times New Roman" w:hAnsi="Times New Roman"/>
-                <w:noProof/>
-                <w:webHidden/>
-                <w:sz w:val="28"/>
+                <w:szCs w:val="28"/>
+              </w:rPr>
+              <w:instrText xml:space="preserve"> PAGEREF _Toc103701358 \h </w:instrText>
+            </w:r>
+            <w:r>
+              <w:rPr>
+                <w:rFonts w:ascii="Times New Roman" w:hAnsi="Times New Roman"/>
+                <w:noProof/>
+                <w:webHidden/>
+                <w:sz w:val="28"/>
+                <w:szCs w:val="28"/>
+              </w:rPr>
+            </w:r>
+            <w:r>
+              <w:rPr>
+                <w:rFonts w:ascii="Times New Roman" w:hAnsi="Times New Roman"/>
+                <w:noProof/>
+                <w:webHidden/>
+                <w:sz w:val="28"/>
+                <w:szCs w:val="28"/>
               </w:rPr>
               <w:fldChar w:fldCharType="separate"/>
             </w:r>
@@ -1240,6 +1294,7 @@
                 <w:noProof/>
                 <w:webHidden/>
                 <w:sz w:val="28"/>
+                <w:szCs w:val="28"/>
               </w:rPr>
               <w:t>3</w:t>
             </w:r>
@@ -1249,6 +1304,7 @@
                 <w:noProof/>
                 <w:webHidden/>
                 <w:sz w:val="28"/>
+                <w:szCs w:val="28"/>
               </w:rPr>
               <w:fldChar w:fldCharType="end"/>
             </w:r>
@@ -1265,15 +1321,17 @@
               <w:rFonts w:ascii="Times New Roman" w:hAnsi="Times New Roman"/>
               <w:noProof/>
               <w:sz w:val="28"/>
+              <w:szCs w:val="28"/>
             </w:rPr>
           </w:pPr>
-          <w:hyperlink w:anchor="_Toc75777136" w:history="1">
+          <w:hyperlink w:anchor="_Toc103701359" w:history="1">
             <w:r>
               <w:rPr>
                 <w:rStyle w:val="a5"/>
                 <w:rFonts w:ascii="Times New Roman" w:hAnsi="Times New Roman"/>
                 <w:noProof/>
                 <w:sz w:val="28"/>
+                <w:szCs w:val="28"/>
               </w:rPr>
               <w:t>1.</w:t>
             </w:r>
@@ -1282,6 +1340,7 @@
                 <w:rFonts w:ascii="Times New Roman" w:hAnsi="Times New Roman"/>
                 <w:noProof/>
                 <w:sz w:val="28"/>
+                <w:szCs w:val="28"/>
               </w:rPr>
               <w:tab/>
             </w:r>
@@ -1291,6 +1350,7 @@
                 <w:rFonts w:ascii="Times New Roman" w:hAnsi="Times New Roman"/>
                 <w:noProof/>
                 <w:sz w:val="28"/>
+                <w:szCs w:val="28"/>
               </w:rPr>
               <w:t>Аналитическая часть</w:t>
             </w:r>
@@ -1300,6 +1360,7 @@
                 <w:noProof/>
                 <w:webHidden/>
                 <w:sz w:val="28"/>
+                <w:szCs w:val="28"/>
               </w:rPr>
               <w:tab/>
             </w:r>
@@ -1309,6 +1370,7 @@
                 <w:noProof/>
                 <w:webHidden/>
                 <w:sz w:val="28"/>
+                <w:szCs w:val="28"/>
               </w:rPr>
               <w:fldChar w:fldCharType="begin"/>
             </w:r>
@@ -1318,23 +1380,26 @@
                 <w:noProof/>
                 <w:webHidden/>
                 <w:sz w:val="28"/>
-              </w:rPr>
-              <w:instrText xml:space="preserve"> PAGEREF _Toc75777136 \h </w:instrText>
-            </w:r>
-            <w:r>
-              <w:rPr>
-                <w:rFonts w:ascii="Times New Roman" w:hAnsi="Times New Roman"/>
-                <w:noProof/>
-                <w:webHidden/>
-                <w:sz w:val="28"/>
-              </w:rPr>
-            </w:r>
-            <w:r>
-              <w:rPr>
-                <w:rFonts w:ascii="Times New Roman" w:hAnsi="Times New Roman"/>
-                <w:noProof/>
-                <w:webHidden/>
-                <w:sz w:val="28"/>
+                <w:szCs w:val="28"/>
+              </w:rPr>
+              <w:instrText xml:space="preserve"> PAGEREF _Toc103701359 \h </w:instrText>
+            </w:r>
+            <w:r>
+              <w:rPr>
+                <w:rFonts w:ascii="Times New Roman" w:hAnsi="Times New Roman"/>
+                <w:noProof/>
+                <w:webHidden/>
+                <w:sz w:val="28"/>
+                <w:szCs w:val="28"/>
+              </w:rPr>
+            </w:r>
+            <w:r>
+              <w:rPr>
+                <w:rFonts w:ascii="Times New Roman" w:hAnsi="Times New Roman"/>
+                <w:noProof/>
+                <w:webHidden/>
+                <w:sz w:val="28"/>
+                <w:szCs w:val="28"/>
               </w:rPr>
               <w:fldChar w:fldCharType="separate"/>
             </w:r>
@@ -1344,6 +1409,7 @@
                 <w:noProof/>
                 <w:webHidden/>
                 <w:sz w:val="28"/>
+                <w:szCs w:val="28"/>
               </w:rPr>
               <w:t>4</w:t>
             </w:r>
@@ -1353,6 +1419,7 @@
                 <w:noProof/>
                 <w:webHidden/>
                 <w:sz w:val="28"/>
+                <w:szCs w:val="28"/>
               </w:rPr>
               <w:fldChar w:fldCharType="end"/>
             </w:r>
@@ -1362,39 +1429,63 @@
           <w:pPr>
             <w:pStyle w:val="21"/>
             <w:tabs>
+              <w:tab w:val="left" w:pos="880"/>
               <w:tab w:val="right" w:leader="dot" w:pos="9345"/>
             </w:tabs>
             <w:rPr>
               <w:rFonts w:ascii="Times New Roman" w:hAnsi="Times New Roman"/>
               <w:noProof/>
               <w:sz w:val="28"/>
+              <w:szCs w:val="28"/>
             </w:rPr>
           </w:pPr>
-          <w:hyperlink w:anchor="_Toc75777137" w:history="1">
+          <w:hyperlink w:anchor="_Toc103701360" w:history="1">
             <w:r>
               <w:rPr>
                 <w:rStyle w:val="a5"/>
                 <w:rFonts w:ascii="Times New Roman" w:hAnsi="Times New Roman"/>
                 <w:noProof/>
                 <w:sz w:val="28"/>
-              </w:rPr>
-              <w:t>1.1 Понятие спектрального анализа и его применение</w:t>
-            </w:r>
-            <w:r>
-              <w:rPr>
-                <w:rFonts w:ascii="Times New Roman" w:hAnsi="Times New Roman"/>
-                <w:noProof/>
-                <w:webHidden/>
-                <w:sz w:val="28"/>
+                <w:szCs w:val="28"/>
+              </w:rPr>
+              <w:t>1.1</w:t>
+            </w:r>
+            <w:r>
+              <w:rPr>
+                <w:rFonts w:ascii="Times New Roman" w:hAnsi="Times New Roman"/>
+                <w:noProof/>
+                <w:sz w:val="28"/>
+                <w:szCs w:val="28"/>
               </w:rPr>
               <w:tab/>
             </w:r>
             <w:r>
               <w:rPr>
-                <w:rFonts w:ascii="Times New Roman" w:hAnsi="Times New Roman"/>
-                <w:noProof/>
-                <w:webHidden/>
-                <w:sz w:val="28"/>
+                <w:rStyle w:val="a5"/>
+                <w:rFonts w:ascii="Times New Roman" w:hAnsi="Times New Roman"/>
+                <w:noProof/>
+                <w:sz w:val="28"/>
+                <w:szCs w:val="28"/>
+              </w:rPr>
+              <w:t>Характеристика объекта исследования</w:t>
+            </w:r>
+            <w:r>
+              <w:rPr>
+                <w:rFonts w:ascii="Times New Roman" w:hAnsi="Times New Roman"/>
+                <w:noProof/>
+                <w:webHidden/>
+                <w:sz w:val="28"/>
+                <w:szCs w:val="28"/>
+              </w:rPr>
+              <w:tab/>
+            </w:r>
+            <w:r>
+              <w:rPr>
+                <w:rFonts w:ascii="Times New Roman" w:hAnsi="Times New Roman"/>
+                <w:noProof/>
+                <w:webHidden/>
+                <w:sz w:val="28"/>
+                <w:szCs w:val="28"/>
               </w:rPr>
               <w:fldChar w:fldCharType="begin"/>
             </w:r>
@@ -1404,23 +1495,26 @@
                 <w:noProof/>
                 <w:webHidden/>
                 <w:sz w:val="28"/>
-              </w:rPr>
-              <w:instrText xml:space="preserve"> PAGEREF _Toc75777137 \h </w:instrText>
-            </w:r>
-            <w:r>
-              <w:rPr>
-                <w:rFonts w:ascii="Times New Roman" w:hAnsi="Times New Roman"/>
-                <w:noProof/>
-                <w:webHidden/>
-                <w:sz w:val="28"/>
-              </w:rPr>
-            </w:r>
-            <w:r>
-              <w:rPr>
-                <w:rFonts w:ascii="Times New Roman" w:hAnsi="Times New Roman"/>
-                <w:noProof/>
-                <w:webHidden/>
-                <w:sz w:val="28"/>
+                <w:szCs w:val="28"/>
+              </w:rPr>
+              <w:instrText xml:space="preserve"> PAGEREF _Toc103701360 \h </w:instrText>
+            </w:r>
+            <w:r>
+              <w:rPr>
+                <w:rFonts w:ascii="Times New Roman" w:hAnsi="Times New Roman"/>
+                <w:noProof/>
+                <w:webHidden/>
+                <w:sz w:val="28"/>
+                <w:szCs w:val="28"/>
+              </w:rPr>
+            </w:r>
+            <w:r>
+              <w:rPr>
+                <w:rFonts w:ascii="Times New Roman" w:hAnsi="Times New Roman"/>
+                <w:noProof/>
+                <w:webHidden/>
+                <w:sz w:val="28"/>
+                <w:szCs w:val="28"/>
               </w:rPr>
               <w:fldChar w:fldCharType="separate"/>
             </w:r>
@@ -1430,6 +1524,7 @@
                 <w:noProof/>
                 <w:webHidden/>
                 <w:sz w:val="28"/>
+                <w:szCs w:val="28"/>
               </w:rPr>
               <w:t>4</w:t>
             </w:r>
@@ -1439,6 +1534,7 @@
                 <w:noProof/>
                 <w:webHidden/>
                 <w:sz w:val="28"/>
+                <w:szCs w:val="28"/>
               </w:rPr>
               <w:fldChar w:fldCharType="end"/>
             </w:r>
@@ -1448,39 +1544,63 @@
           <w:pPr>
             <w:pStyle w:val="21"/>
             <w:tabs>
+              <w:tab w:val="left" w:pos="880"/>
               <w:tab w:val="right" w:leader="dot" w:pos="9345"/>
             </w:tabs>
             <w:rPr>
               <w:rFonts w:ascii="Times New Roman" w:hAnsi="Times New Roman"/>
               <w:noProof/>
               <w:sz w:val="28"/>
+              <w:szCs w:val="28"/>
             </w:rPr>
           </w:pPr>
-          <w:hyperlink w:anchor="_Toc75777138" w:history="1">
+          <w:hyperlink w:anchor="_Toc103701361" w:history="1">
             <w:r>
               <w:rPr>
                 <w:rStyle w:val="a5"/>
                 <w:rFonts w:ascii="Times New Roman" w:hAnsi="Times New Roman"/>
                 <w:noProof/>
                 <w:sz w:val="28"/>
-              </w:rPr>
-              <w:t>1.2 Спектр</w:t>
-            </w:r>
-            <w:r>
-              <w:rPr>
-                <w:rFonts w:ascii="Times New Roman" w:hAnsi="Times New Roman"/>
-                <w:noProof/>
-                <w:webHidden/>
-                <w:sz w:val="28"/>
+                <w:szCs w:val="28"/>
+              </w:rPr>
+              <w:t>1.2</w:t>
+            </w:r>
+            <w:r>
+              <w:rPr>
+                <w:rFonts w:ascii="Times New Roman" w:hAnsi="Times New Roman"/>
+                <w:noProof/>
+                <w:sz w:val="28"/>
+                <w:szCs w:val="28"/>
               </w:rPr>
               <w:tab/>
             </w:r>
             <w:r>
               <w:rPr>
-                <w:rFonts w:ascii="Times New Roman" w:hAnsi="Times New Roman"/>
-                <w:noProof/>
-                <w:webHidden/>
-                <w:sz w:val="28"/>
+                <w:rStyle w:val="a5"/>
+                <w:rFonts w:ascii="Times New Roman" w:hAnsi="Times New Roman"/>
+                <w:noProof/>
+                <w:sz w:val="28"/>
+                <w:szCs w:val="28"/>
+              </w:rPr>
+              <w:t>Стек используемых технологий</w:t>
+            </w:r>
+            <w:r>
+              <w:rPr>
+                <w:rFonts w:ascii="Times New Roman" w:hAnsi="Times New Roman"/>
+                <w:noProof/>
+                <w:webHidden/>
+                <w:sz w:val="28"/>
+                <w:szCs w:val="28"/>
+              </w:rPr>
+              <w:tab/>
+            </w:r>
+            <w:r>
+              <w:rPr>
+                <w:rFonts w:ascii="Times New Roman" w:hAnsi="Times New Roman"/>
+                <w:noProof/>
+                <w:webHidden/>
+                <w:sz w:val="28"/>
+                <w:szCs w:val="28"/>
               </w:rPr>
               <w:fldChar w:fldCharType="begin"/>
             </w:r>
@@ -1490,23 +1610,26 @@
                 <w:noProof/>
                 <w:webHidden/>
                 <w:sz w:val="28"/>
-              </w:rPr>
-              <w:instrText xml:space="preserve"> PAGEREF _Toc75777138 \h </w:instrText>
-            </w:r>
-            <w:r>
-              <w:rPr>
-                <w:rFonts w:ascii="Times New Roman" w:hAnsi="Times New Roman"/>
-                <w:noProof/>
-                <w:webHidden/>
-                <w:sz w:val="28"/>
-              </w:rPr>
-            </w:r>
-            <w:r>
-              <w:rPr>
-                <w:rFonts w:ascii="Times New Roman" w:hAnsi="Times New Roman"/>
-                <w:noProof/>
-                <w:webHidden/>
-                <w:sz w:val="28"/>
+                <w:szCs w:val="28"/>
+              </w:rPr>
+              <w:instrText xml:space="preserve"> PAGEREF _Toc103701361 \h </w:instrText>
+            </w:r>
+            <w:r>
+              <w:rPr>
+                <w:rFonts w:ascii="Times New Roman" w:hAnsi="Times New Roman"/>
+                <w:noProof/>
+                <w:webHidden/>
+                <w:sz w:val="28"/>
+                <w:szCs w:val="28"/>
+              </w:rPr>
+            </w:r>
+            <w:r>
+              <w:rPr>
+                <w:rFonts w:ascii="Times New Roman" w:hAnsi="Times New Roman"/>
+                <w:noProof/>
+                <w:webHidden/>
+                <w:sz w:val="28"/>
+                <w:szCs w:val="28"/>
               </w:rPr>
               <w:fldChar w:fldCharType="separate"/>
             </w:r>
@@ -1516,15 +1639,17 @@
                 <w:noProof/>
                 <w:webHidden/>
                 <w:sz w:val="28"/>
-              </w:rPr>
-              <w:t>5</w:t>
-            </w:r>
-            <w:r>
-              <w:rPr>
-                <w:rFonts w:ascii="Times New Roman" w:hAnsi="Times New Roman"/>
-                <w:noProof/>
-                <w:webHidden/>
-                <w:sz w:val="28"/>
+                <w:szCs w:val="28"/>
+              </w:rPr>
+              <w:t>4</w:t>
+            </w:r>
+            <w:r>
+              <w:rPr>
+                <w:rFonts w:ascii="Times New Roman" w:hAnsi="Times New Roman"/>
+                <w:noProof/>
+                <w:webHidden/>
+                <w:sz w:val="28"/>
+                <w:szCs w:val="28"/>
               </w:rPr>
               <w:fldChar w:fldCharType="end"/>
             </w:r>
@@ -1534,39 +1659,74 @@
           <w:pPr>
             <w:pStyle w:val="31"/>
             <w:tabs>
+              <w:tab w:val="left" w:pos="1320"/>
               <w:tab w:val="right" w:leader="dot" w:pos="9345"/>
             </w:tabs>
             <w:rPr>
               <w:rFonts w:ascii="Times New Roman" w:hAnsi="Times New Roman"/>
               <w:noProof/>
               <w:sz w:val="28"/>
+              <w:szCs w:val="28"/>
             </w:rPr>
           </w:pPr>
-          <w:hyperlink w:anchor="_Toc75777139" w:history="1">
+          <w:hyperlink w:anchor="_Toc103701362" w:history="1">
             <w:r>
               <w:rPr>
                 <w:rStyle w:val="a5"/>
                 <w:rFonts w:ascii="Times New Roman" w:hAnsi="Times New Roman"/>
                 <w:noProof/>
                 <w:sz w:val="28"/>
-              </w:rPr>
-              <w:t>1.2.1 Спектры излучения</w:t>
-            </w:r>
-            <w:r>
-              <w:rPr>
-                <w:rFonts w:ascii="Times New Roman" w:hAnsi="Times New Roman"/>
-                <w:noProof/>
-                <w:webHidden/>
-                <w:sz w:val="28"/>
+                <w:szCs w:val="28"/>
+              </w:rPr>
+              <w:t>1.2.1</w:t>
+            </w:r>
+            <w:r>
+              <w:rPr>
+                <w:rFonts w:ascii="Times New Roman" w:hAnsi="Times New Roman"/>
+                <w:noProof/>
+                <w:sz w:val="28"/>
+                <w:szCs w:val="28"/>
               </w:rPr>
               <w:tab/>
             </w:r>
             <w:r>
               <w:rPr>
-                <w:rFonts w:ascii="Times New Roman" w:hAnsi="Times New Roman"/>
-                <w:noProof/>
-                <w:webHidden/>
-                <w:sz w:val="28"/>
+                <w:rStyle w:val="a5"/>
+                <w:rFonts w:ascii="Times New Roman" w:hAnsi="Times New Roman"/>
+                <w:noProof/>
+                <w:sz w:val="28"/>
+                <w:szCs w:val="28"/>
+              </w:rPr>
+              <w:t xml:space="preserve">Плюсы и минусы языка </w:t>
+            </w:r>
+            <w:r>
+              <w:rPr>
+                <w:rStyle w:val="a5"/>
+                <w:rFonts w:ascii="Times New Roman" w:hAnsi="Times New Roman"/>
+                <w:noProof/>
+                <w:sz w:val="28"/>
+                <w:szCs w:val="28"/>
+                <w:lang w:val="en-US"/>
+              </w:rPr>
+              <w:t>Java</w:t>
+            </w:r>
+            <w:r>
+              <w:rPr>
+                <w:rFonts w:ascii="Times New Roman" w:hAnsi="Times New Roman"/>
+                <w:noProof/>
+                <w:webHidden/>
+                <w:sz w:val="28"/>
+                <w:szCs w:val="28"/>
+              </w:rPr>
+              <w:tab/>
+            </w:r>
+            <w:r>
+              <w:rPr>
+                <w:rFonts w:ascii="Times New Roman" w:hAnsi="Times New Roman"/>
+                <w:noProof/>
+                <w:webHidden/>
+                <w:sz w:val="28"/>
+                <w:szCs w:val="28"/>
               </w:rPr>
               <w:fldChar w:fldCharType="begin"/>
             </w:r>
@@ -1576,23 +1736,26 @@
                 <w:noProof/>
                 <w:webHidden/>
                 <w:sz w:val="28"/>
-              </w:rPr>
-              <w:instrText xml:space="preserve"> PAGEREF _Toc75777139 \h </w:instrText>
-            </w:r>
-            <w:r>
-              <w:rPr>
-                <w:rFonts w:ascii="Times New Roman" w:hAnsi="Times New Roman"/>
-                <w:noProof/>
-                <w:webHidden/>
-                <w:sz w:val="28"/>
-              </w:rPr>
-            </w:r>
-            <w:r>
-              <w:rPr>
-                <w:rFonts w:ascii="Times New Roman" w:hAnsi="Times New Roman"/>
-                <w:noProof/>
-                <w:webHidden/>
-                <w:sz w:val="28"/>
+                <w:szCs w:val="28"/>
+              </w:rPr>
+              <w:instrText xml:space="preserve"> PAGEREF _Toc103701362 \h </w:instrText>
+            </w:r>
+            <w:r>
+              <w:rPr>
+                <w:rFonts w:ascii="Times New Roman" w:hAnsi="Times New Roman"/>
+                <w:noProof/>
+                <w:webHidden/>
+                <w:sz w:val="28"/>
+                <w:szCs w:val="28"/>
+              </w:rPr>
+            </w:r>
+            <w:r>
+              <w:rPr>
+                <w:rFonts w:ascii="Times New Roman" w:hAnsi="Times New Roman"/>
+                <w:noProof/>
+                <w:webHidden/>
+                <w:sz w:val="28"/>
+                <w:szCs w:val="28"/>
               </w:rPr>
               <w:fldChar w:fldCharType="separate"/>
             </w:r>
@@ -1602,15 +1765,17 @@
                 <w:noProof/>
                 <w:webHidden/>
                 <w:sz w:val="28"/>
-              </w:rPr>
-              <w:t>5</w:t>
-            </w:r>
-            <w:r>
-              <w:rPr>
-                <w:rFonts w:ascii="Times New Roman" w:hAnsi="Times New Roman"/>
-                <w:noProof/>
-                <w:webHidden/>
-                <w:sz w:val="28"/>
+                <w:szCs w:val="28"/>
+              </w:rPr>
+              <w:t>4</w:t>
+            </w:r>
+            <w:r>
+              <w:rPr>
+                <w:rFonts w:ascii="Times New Roman" w:hAnsi="Times New Roman"/>
+                <w:noProof/>
+                <w:webHidden/>
+                <w:sz w:val="28"/>
+                <w:szCs w:val="28"/>
               </w:rPr>
               <w:fldChar w:fldCharType="end"/>
             </w:r>
@@ -1620,39 +1785,84 @@
           <w:pPr>
             <w:pStyle w:val="31"/>
             <w:tabs>
+              <w:tab w:val="left" w:pos="1320"/>
               <w:tab w:val="right" w:leader="dot" w:pos="9345"/>
             </w:tabs>
             <w:rPr>
               <w:rFonts w:ascii="Times New Roman" w:hAnsi="Times New Roman"/>
               <w:noProof/>
               <w:sz w:val="28"/>
+              <w:szCs w:val="28"/>
             </w:rPr>
           </w:pPr>
-          <w:hyperlink w:anchor="_Toc75777140" w:history="1">
+          <w:hyperlink w:anchor="_Toc103701363" w:history="1">
             <w:r>
               <w:rPr>
                 <w:rStyle w:val="a5"/>
                 <w:rFonts w:ascii="Times New Roman" w:hAnsi="Times New Roman"/>
                 <w:noProof/>
                 <w:sz w:val="28"/>
-              </w:rPr>
-              <w:t>1.2.2 Спектры поглощения</w:t>
-            </w:r>
-            <w:r>
-              <w:rPr>
-                <w:rFonts w:ascii="Times New Roman" w:hAnsi="Times New Roman"/>
-                <w:noProof/>
-                <w:webHidden/>
-                <w:sz w:val="28"/>
+                <w:szCs w:val="28"/>
+              </w:rPr>
+              <w:t>1.2.2</w:t>
+            </w:r>
+            <w:r>
+              <w:rPr>
+                <w:rFonts w:ascii="Times New Roman" w:hAnsi="Times New Roman"/>
+                <w:noProof/>
+                <w:sz w:val="28"/>
+                <w:szCs w:val="28"/>
               </w:rPr>
               <w:tab/>
             </w:r>
             <w:r>
               <w:rPr>
-                <w:rFonts w:ascii="Times New Roman" w:hAnsi="Times New Roman"/>
-                <w:noProof/>
-                <w:webHidden/>
-                <w:sz w:val="28"/>
+                <w:rStyle w:val="a5"/>
+                <w:rFonts w:ascii="Times New Roman" w:hAnsi="Times New Roman"/>
+                <w:noProof/>
+                <w:sz w:val="28"/>
+                <w:szCs w:val="28"/>
+              </w:rPr>
+              <w:t xml:space="preserve">Плюсы и минусы языка </w:t>
+            </w:r>
+            <w:r>
+              <w:rPr>
+                <w:rStyle w:val="a5"/>
+                <w:rFonts w:ascii="Times New Roman" w:hAnsi="Times New Roman"/>
+                <w:noProof/>
+                <w:sz w:val="28"/>
+                <w:szCs w:val="28"/>
+                <w:lang w:val="en-US"/>
+              </w:rPr>
+              <w:t>C</w:t>
+            </w:r>
+            <w:r>
+              <w:rPr>
+                <w:rStyle w:val="a5"/>
+                <w:rFonts w:ascii="Times New Roman" w:hAnsi="Times New Roman"/>
+                <w:noProof/>
+                <w:sz w:val="28"/>
+                <w:szCs w:val="28"/>
+              </w:rPr>
+              <w:t>#</w:t>
+            </w:r>
+            <w:r>
+              <w:rPr>
+                <w:rFonts w:ascii="Times New Roman" w:hAnsi="Times New Roman"/>
+                <w:noProof/>
+                <w:webHidden/>
+                <w:sz w:val="28"/>
+                <w:szCs w:val="28"/>
+              </w:rPr>
+              <w:tab/>
+            </w:r>
+            <w:r>
+              <w:rPr>
+                <w:rFonts w:ascii="Times New Roman" w:hAnsi="Times New Roman"/>
+                <w:noProof/>
+                <w:webHidden/>
+                <w:sz w:val="28"/>
+                <w:szCs w:val="28"/>
               </w:rPr>
               <w:fldChar w:fldCharType="begin"/>
             </w:r>
@@ -1662,23 +1872,26 @@
                 <w:noProof/>
                 <w:webHidden/>
                 <w:sz w:val="28"/>
-              </w:rPr>
-              <w:instrText xml:space="preserve"> PAGEREF _Toc75777140 \h </w:instrText>
-            </w:r>
-            <w:r>
-              <w:rPr>
-                <w:rFonts w:ascii="Times New Roman" w:hAnsi="Times New Roman"/>
-                <w:noProof/>
-                <w:webHidden/>
-                <w:sz w:val="28"/>
-              </w:rPr>
-            </w:r>
-            <w:r>
-              <w:rPr>
-                <w:rFonts w:ascii="Times New Roman" w:hAnsi="Times New Roman"/>
-                <w:noProof/>
-                <w:webHidden/>
-                <w:sz w:val="28"/>
+                <w:szCs w:val="28"/>
+              </w:rPr>
+              <w:instrText xml:space="preserve"> PAGEREF _Toc103701363 \h </w:instrText>
+            </w:r>
+            <w:r>
+              <w:rPr>
+                <w:rFonts w:ascii="Times New Roman" w:hAnsi="Times New Roman"/>
+                <w:noProof/>
+                <w:webHidden/>
+                <w:sz w:val="28"/>
+                <w:szCs w:val="28"/>
+              </w:rPr>
+            </w:r>
+            <w:r>
+              <w:rPr>
+                <w:rFonts w:ascii="Times New Roman" w:hAnsi="Times New Roman"/>
+                <w:noProof/>
+                <w:webHidden/>
+                <w:sz w:val="28"/>
+                <w:szCs w:val="28"/>
               </w:rPr>
               <w:fldChar w:fldCharType="separate"/>
             </w:r>
@@ -1688,15 +1901,17 @@
                 <w:noProof/>
                 <w:webHidden/>
                 <w:sz w:val="28"/>
-              </w:rPr>
-              <w:t>7</w:t>
-            </w:r>
-            <w:r>
-              <w:rPr>
-                <w:rFonts w:ascii="Times New Roman" w:hAnsi="Times New Roman"/>
-                <w:noProof/>
-                <w:webHidden/>
-                <w:sz w:val="28"/>
+                <w:szCs w:val="28"/>
+              </w:rPr>
+              <w:t>5</w:t>
+            </w:r>
+            <w:r>
+              <w:rPr>
+                <w:rFonts w:ascii="Times New Roman" w:hAnsi="Times New Roman"/>
+                <w:noProof/>
+                <w:webHidden/>
+                <w:sz w:val="28"/>
+                <w:szCs w:val="28"/>
               </w:rPr>
               <w:fldChar w:fldCharType="end"/>
             </w:r>
@@ -1706,39 +1921,74 @@
           <w:pPr>
             <w:pStyle w:val="31"/>
             <w:tabs>
+              <w:tab w:val="left" w:pos="1320"/>
               <w:tab w:val="right" w:leader="dot" w:pos="9345"/>
             </w:tabs>
             <w:rPr>
               <w:rFonts w:ascii="Times New Roman" w:hAnsi="Times New Roman"/>
               <w:noProof/>
               <w:sz w:val="28"/>
+              <w:szCs w:val="28"/>
             </w:rPr>
           </w:pPr>
-          <w:hyperlink w:anchor="_Toc75777141" w:history="1">
+          <w:hyperlink w:anchor="_Toc103701364" w:history="1">
             <w:r>
               <w:rPr>
                 <w:rStyle w:val="a5"/>
                 <w:rFonts w:ascii="Times New Roman" w:hAnsi="Times New Roman"/>
                 <w:noProof/>
                 <w:sz w:val="28"/>
-              </w:rPr>
-              <w:t>1.2.3 Спектральный анализ</w:t>
-            </w:r>
-            <w:r>
-              <w:rPr>
-                <w:rFonts w:ascii="Times New Roman" w:hAnsi="Times New Roman"/>
-                <w:noProof/>
-                <w:webHidden/>
-                <w:sz w:val="28"/>
+                <w:szCs w:val="28"/>
+              </w:rPr>
+              <w:t>1.2.3</w:t>
+            </w:r>
+            <w:r>
+              <w:rPr>
+                <w:rFonts w:ascii="Times New Roman" w:hAnsi="Times New Roman"/>
+                <w:noProof/>
+                <w:sz w:val="28"/>
+                <w:szCs w:val="28"/>
               </w:rPr>
               <w:tab/>
             </w:r>
             <w:r>
               <w:rPr>
-                <w:rFonts w:ascii="Times New Roman" w:hAnsi="Times New Roman"/>
-                <w:noProof/>
-                <w:webHidden/>
-                <w:sz w:val="28"/>
+                <w:rStyle w:val="a5"/>
+                <w:rFonts w:ascii="Times New Roman" w:hAnsi="Times New Roman"/>
+                <w:noProof/>
+                <w:sz w:val="28"/>
+                <w:szCs w:val="28"/>
+              </w:rPr>
+              <w:t xml:space="preserve">Плюсы и минусы языка </w:t>
+            </w:r>
+            <w:r>
+              <w:rPr>
+                <w:rStyle w:val="a5"/>
+                <w:rFonts w:ascii="Times New Roman" w:hAnsi="Times New Roman"/>
+                <w:noProof/>
+                <w:sz w:val="28"/>
+                <w:szCs w:val="28"/>
+                <w:lang w:val="en-US"/>
+              </w:rPr>
+              <w:t>Python</w:t>
+            </w:r>
+            <w:r>
+              <w:rPr>
+                <w:rFonts w:ascii="Times New Roman" w:hAnsi="Times New Roman"/>
+                <w:noProof/>
+                <w:webHidden/>
+                <w:sz w:val="28"/>
+                <w:szCs w:val="28"/>
+              </w:rPr>
+              <w:tab/>
+            </w:r>
+            <w:r>
+              <w:rPr>
+                <w:rFonts w:ascii="Times New Roman" w:hAnsi="Times New Roman"/>
+                <w:noProof/>
+                <w:webHidden/>
+                <w:sz w:val="28"/>
+                <w:szCs w:val="28"/>
               </w:rPr>
               <w:fldChar w:fldCharType="begin"/>
             </w:r>
@@ -1748,23 +1998,26 @@
                 <w:noProof/>
                 <w:webHidden/>
                 <w:sz w:val="28"/>
-              </w:rPr>
-              <w:instrText xml:space="preserve"> PAGEREF _Toc75777141 \h </w:instrText>
-            </w:r>
-            <w:r>
-              <w:rPr>
-                <w:rFonts w:ascii="Times New Roman" w:hAnsi="Times New Roman"/>
-                <w:noProof/>
-                <w:webHidden/>
-                <w:sz w:val="28"/>
-              </w:rPr>
-            </w:r>
-            <w:r>
-              <w:rPr>
-                <w:rFonts w:ascii="Times New Roman" w:hAnsi="Times New Roman"/>
-                <w:noProof/>
-                <w:webHidden/>
-                <w:sz w:val="28"/>
+                <w:szCs w:val="28"/>
+              </w:rPr>
+              <w:instrText xml:space="preserve"> PAGEREF _Toc103701364 \h </w:instrText>
+            </w:r>
+            <w:r>
+              <w:rPr>
+                <w:rFonts w:ascii="Times New Roman" w:hAnsi="Times New Roman"/>
+                <w:noProof/>
+                <w:webHidden/>
+                <w:sz w:val="28"/>
+                <w:szCs w:val="28"/>
+              </w:rPr>
+            </w:r>
+            <w:r>
+              <w:rPr>
+                <w:rFonts w:ascii="Times New Roman" w:hAnsi="Times New Roman"/>
+                <w:noProof/>
+                <w:webHidden/>
+                <w:sz w:val="28"/>
+                <w:szCs w:val="28"/>
               </w:rPr>
               <w:fldChar w:fldCharType="separate"/>
             </w:r>
@@ -1774,15 +2027,17 @@
                 <w:noProof/>
                 <w:webHidden/>
                 <w:sz w:val="28"/>
-              </w:rPr>
-              <w:t>7</w:t>
-            </w:r>
-            <w:r>
-              <w:rPr>
-                <w:rFonts w:ascii="Times New Roman" w:hAnsi="Times New Roman"/>
-                <w:noProof/>
-                <w:webHidden/>
-                <w:sz w:val="28"/>
+                <w:szCs w:val="28"/>
+              </w:rPr>
+              <w:t>6</w:t>
+            </w:r>
+            <w:r>
+              <w:rPr>
+                <w:rFonts w:ascii="Times New Roman" w:hAnsi="Times New Roman"/>
+                <w:noProof/>
+                <w:webHidden/>
+                <w:sz w:val="28"/>
+                <w:szCs w:val="28"/>
               </w:rPr>
               <w:fldChar w:fldCharType="end"/>
             </w:r>
@@ -1790,41 +2045,65 @@
         </w:p>
         <w:p>
           <w:pPr>
-            <w:pStyle w:val="31"/>
+            <w:pStyle w:val="21"/>
             <w:tabs>
+              <w:tab w:val="left" w:pos="880"/>
               <w:tab w:val="right" w:leader="dot" w:pos="9345"/>
             </w:tabs>
             <w:rPr>
               <w:rFonts w:ascii="Times New Roman" w:hAnsi="Times New Roman"/>
               <w:noProof/>
               <w:sz w:val="28"/>
+              <w:szCs w:val="28"/>
             </w:rPr>
           </w:pPr>
-          <w:hyperlink w:anchor="_Toc75777142" w:history="1">
+          <w:hyperlink w:anchor="_Toc103701365" w:history="1">
             <w:r>
               <w:rPr>
                 <w:rStyle w:val="a5"/>
                 <w:rFonts w:ascii="Times New Roman" w:hAnsi="Times New Roman"/>
                 <w:noProof/>
                 <w:sz w:val="28"/>
-              </w:rPr>
-              <w:t>1.2.4 Спектральные аппараты</w:t>
-            </w:r>
-            <w:r>
-              <w:rPr>
-                <w:rFonts w:ascii="Times New Roman" w:hAnsi="Times New Roman"/>
-                <w:noProof/>
-                <w:webHidden/>
-                <w:sz w:val="28"/>
+                <w:szCs w:val="28"/>
+              </w:rPr>
+              <w:t>1.3</w:t>
+            </w:r>
+            <w:r>
+              <w:rPr>
+                <w:rFonts w:ascii="Times New Roman" w:hAnsi="Times New Roman"/>
+                <w:noProof/>
+                <w:sz w:val="28"/>
+                <w:szCs w:val="28"/>
               </w:rPr>
               <w:tab/>
             </w:r>
             <w:r>
               <w:rPr>
-                <w:rFonts w:ascii="Times New Roman" w:hAnsi="Times New Roman"/>
-                <w:noProof/>
-                <w:webHidden/>
-                <w:sz w:val="28"/>
+                <w:rStyle w:val="a5"/>
+                <w:rFonts w:ascii="Times New Roman" w:hAnsi="Times New Roman"/>
+                <w:noProof/>
+                <w:sz w:val="28"/>
+                <w:szCs w:val="28"/>
+              </w:rPr>
+              <w:t>Анализ существующих решений</w:t>
+            </w:r>
+            <w:r>
+              <w:rPr>
+                <w:rFonts w:ascii="Times New Roman" w:hAnsi="Times New Roman"/>
+                <w:noProof/>
+                <w:webHidden/>
+                <w:sz w:val="28"/>
+                <w:szCs w:val="28"/>
+              </w:rPr>
+              <w:tab/>
+            </w:r>
+            <w:r>
+              <w:rPr>
+                <w:rFonts w:ascii="Times New Roman" w:hAnsi="Times New Roman"/>
+                <w:noProof/>
+                <w:webHidden/>
+                <w:sz w:val="28"/>
+                <w:szCs w:val="28"/>
               </w:rPr>
               <w:fldChar w:fldCharType="begin"/>
             </w:r>
@@ -1834,23 +2113,26 @@
                 <w:noProof/>
                 <w:webHidden/>
                 <w:sz w:val="28"/>
-              </w:rPr>
-              <w:instrText xml:space="preserve"> PAGEREF _Toc75777142 \h </w:instrText>
-            </w:r>
-            <w:r>
-              <w:rPr>
-                <w:rFonts w:ascii="Times New Roman" w:hAnsi="Times New Roman"/>
-                <w:noProof/>
-                <w:webHidden/>
-                <w:sz w:val="28"/>
-              </w:rPr>
-            </w:r>
-            <w:r>
-              <w:rPr>
-                <w:rFonts w:ascii="Times New Roman" w:hAnsi="Times New Roman"/>
-                <w:noProof/>
-                <w:webHidden/>
-                <w:sz w:val="28"/>
+                <w:szCs w:val="28"/>
+              </w:rPr>
+              <w:instrText xml:space="preserve"> PAGEREF _Toc103701365 \h </w:instrText>
+            </w:r>
+            <w:r>
+              <w:rPr>
+                <w:rFonts w:ascii="Times New Roman" w:hAnsi="Times New Roman"/>
+                <w:noProof/>
+                <w:webHidden/>
+                <w:sz w:val="28"/>
+                <w:szCs w:val="28"/>
+              </w:rPr>
+            </w:r>
+            <w:r>
+              <w:rPr>
+                <w:rFonts w:ascii="Times New Roman" w:hAnsi="Times New Roman"/>
+                <w:noProof/>
+                <w:webHidden/>
+                <w:sz w:val="28"/>
+                <w:szCs w:val="28"/>
               </w:rPr>
               <w:fldChar w:fldCharType="separate"/>
             </w:r>
@@ -1860,15 +2142,17 @@
                 <w:noProof/>
                 <w:webHidden/>
                 <w:sz w:val="28"/>
-              </w:rPr>
-              <w:t>8</w:t>
-            </w:r>
-            <w:r>
-              <w:rPr>
-                <w:rFonts w:ascii="Times New Roman" w:hAnsi="Times New Roman"/>
-                <w:noProof/>
-                <w:webHidden/>
-                <w:sz w:val="28"/>
+                <w:szCs w:val="28"/>
+              </w:rPr>
+              <w:t>6</w:t>
+            </w:r>
+            <w:r>
+              <w:rPr>
+                <w:rFonts w:ascii="Times New Roman" w:hAnsi="Times New Roman"/>
+                <w:noProof/>
+                <w:webHidden/>
+                <w:sz w:val="28"/>
+                <w:szCs w:val="28"/>
               </w:rPr>
               <w:fldChar w:fldCharType="end"/>
             </w:r>
@@ -1878,39 +2162,63 @@
           <w:pPr>
             <w:pStyle w:val="21"/>
             <w:tabs>
+              <w:tab w:val="left" w:pos="880"/>
               <w:tab w:val="right" w:leader="dot" w:pos="9345"/>
             </w:tabs>
             <w:rPr>
               <w:rFonts w:ascii="Times New Roman" w:hAnsi="Times New Roman"/>
               <w:noProof/>
               <w:sz w:val="28"/>
+              <w:szCs w:val="28"/>
             </w:rPr>
           </w:pPr>
-          <w:hyperlink w:anchor="_Toc75777143" w:history="1">
+          <w:hyperlink w:anchor="_Toc103701366" w:history="1">
             <w:r>
               <w:rPr>
                 <w:rStyle w:val="a5"/>
                 <w:rFonts w:ascii="Times New Roman" w:hAnsi="Times New Roman"/>
                 <w:noProof/>
                 <w:sz w:val="28"/>
-              </w:rPr>
-              <w:t>1.3 Применение спектрального анализа</w:t>
-            </w:r>
-            <w:r>
-              <w:rPr>
-                <w:rFonts w:ascii="Times New Roman" w:hAnsi="Times New Roman"/>
-                <w:noProof/>
-                <w:webHidden/>
-                <w:sz w:val="28"/>
+                <w:szCs w:val="28"/>
+              </w:rPr>
+              <w:t>1.4</w:t>
+            </w:r>
+            <w:r>
+              <w:rPr>
+                <w:rFonts w:ascii="Times New Roman" w:hAnsi="Times New Roman"/>
+                <w:noProof/>
+                <w:sz w:val="28"/>
+                <w:szCs w:val="28"/>
               </w:rPr>
               <w:tab/>
             </w:r>
             <w:r>
               <w:rPr>
-                <w:rFonts w:ascii="Times New Roman" w:hAnsi="Times New Roman"/>
-                <w:noProof/>
-                <w:webHidden/>
-                <w:sz w:val="28"/>
+                <w:rStyle w:val="a5"/>
+                <w:rFonts w:ascii="Times New Roman" w:hAnsi="Times New Roman"/>
+                <w:noProof/>
+                <w:sz w:val="28"/>
+                <w:szCs w:val="28"/>
+              </w:rPr>
+              <w:t>Постановка цели и задачи</w:t>
+            </w:r>
+            <w:r>
+              <w:rPr>
+                <w:rFonts w:ascii="Times New Roman" w:hAnsi="Times New Roman"/>
+                <w:noProof/>
+                <w:webHidden/>
+                <w:sz w:val="28"/>
+                <w:szCs w:val="28"/>
+              </w:rPr>
+              <w:tab/>
+            </w:r>
+            <w:r>
+              <w:rPr>
+                <w:rFonts w:ascii="Times New Roman" w:hAnsi="Times New Roman"/>
+                <w:noProof/>
+                <w:webHidden/>
+                <w:sz w:val="28"/>
+                <w:szCs w:val="28"/>
               </w:rPr>
               <w:fldChar w:fldCharType="begin"/>
             </w:r>
@@ -1920,23 +2228,26 @@
                 <w:noProof/>
                 <w:webHidden/>
                 <w:sz w:val="28"/>
-              </w:rPr>
-              <w:instrText xml:space="preserve"> PAGEREF _Toc75777143 \h </w:instrText>
-            </w:r>
-            <w:r>
-              <w:rPr>
-                <w:rFonts w:ascii="Times New Roman" w:hAnsi="Times New Roman"/>
-                <w:noProof/>
-                <w:webHidden/>
-                <w:sz w:val="28"/>
-              </w:rPr>
-            </w:r>
-            <w:r>
-              <w:rPr>
-                <w:rFonts w:ascii="Times New Roman" w:hAnsi="Times New Roman"/>
-                <w:noProof/>
-                <w:webHidden/>
-                <w:sz w:val="28"/>
+                <w:szCs w:val="28"/>
+              </w:rPr>
+              <w:instrText xml:space="preserve"> PAGEREF _Toc103701366 \h </w:instrText>
+            </w:r>
+            <w:r>
+              <w:rPr>
+                <w:rFonts w:ascii="Times New Roman" w:hAnsi="Times New Roman"/>
+                <w:noProof/>
+                <w:webHidden/>
+                <w:sz w:val="28"/>
+                <w:szCs w:val="28"/>
+              </w:rPr>
+            </w:r>
+            <w:r>
+              <w:rPr>
+                <w:rFonts w:ascii="Times New Roman" w:hAnsi="Times New Roman"/>
+                <w:noProof/>
+                <w:webHidden/>
+                <w:sz w:val="28"/>
+                <w:szCs w:val="28"/>
               </w:rPr>
               <w:fldChar w:fldCharType="separate"/>
             </w:r>
@@ -1946,15 +2257,17 @@
                 <w:noProof/>
                 <w:webHidden/>
                 <w:sz w:val="28"/>
-              </w:rPr>
-              <w:t>9</w:t>
-            </w:r>
-            <w:r>
-              <w:rPr>
-                <w:rFonts w:ascii="Times New Roman" w:hAnsi="Times New Roman"/>
-                <w:noProof/>
-                <w:webHidden/>
-                <w:sz w:val="28"/>
+                <w:szCs w:val="28"/>
+              </w:rPr>
+              <w:t>6</w:t>
+            </w:r>
+            <w:r>
+              <w:rPr>
+                <w:rFonts w:ascii="Times New Roman" w:hAnsi="Times New Roman"/>
+                <w:noProof/>
+                <w:webHidden/>
+                <w:sz w:val="28"/>
+                <w:szCs w:val="28"/>
               </w:rPr>
               <w:fldChar w:fldCharType="end"/>
             </w:r>
@@ -1964,39 +2277,63 @@
           <w:pPr>
             <w:pStyle w:val="21"/>
             <w:tabs>
+              <w:tab w:val="left" w:pos="880"/>
               <w:tab w:val="right" w:leader="dot" w:pos="9345"/>
             </w:tabs>
             <w:rPr>
               <w:rFonts w:ascii="Times New Roman" w:hAnsi="Times New Roman"/>
               <w:noProof/>
               <w:sz w:val="28"/>
+              <w:szCs w:val="28"/>
             </w:rPr>
           </w:pPr>
-          <w:hyperlink w:anchor="_Toc75777144" w:history="1">
+          <w:hyperlink w:anchor="_Toc103701367" w:history="1">
             <w:r>
               <w:rPr>
                 <w:rStyle w:val="a5"/>
                 <w:rFonts w:ascii="Times New Roman" w:hAnsi="Times New Roman"/>
                 <w:noProof/>
                 <w:sz w:val="28"/>
-              </w:rPr>
-              <w:t>1.4 Цели и задачи исследования</w:t>
-            </w:r>
-            <w:r>
-              <w:rPr>
-                <w:rFonts w:ascii="Times New Roman" w:hAnsi="Times New Roman"/>
-                <w:noProof/>
-                <w:webHidden/>
-                <w:sz w:val="28"/>
+                <w:szCs w:val="28"/>
+              </w:rPr>
+              <w:t>1.5</w:t>
+            </w:r>
+            <w:r>
+              <w:rPr>
+                <w:rFonts w:ascii="Times New Roman" w:hAnsi="Times New Roman"/>
+                <w:noProof/>
+                <w:sz w:val="28"/>
+                <w:szCs w:val="28"/>
               </w:rPr>
               <w:tab/>
             </w:r>
             <w:r>
               <w:rPr>
-                <w:rFonts w:ascii="Times New Roman" w:hAnsi="Times New Roman"/>
-                <w:noProof/>
-                <w:webHidden/>
-                <w:sz w:val="28"/>
+                <w:rStyle w:val="a5"/>
+                <w:rFonts w:ascii="Times New Roman" w:hAnsi="Times New Roman"/>
+                <w:noProof/>
+                <w:sz w:val="28"/>
+                <w:szCs w:val="28"/>
+              </w:rPr>
+              <w:t>Вывод по аналитической части</w:t>
+            </w:r>
+            <w:r>
+              <w:rPr>
+                <w:rFonts w:ascii="Times New Roman" w:hAnsi="Times New Roman"/>
+                <w:noProof/>
+                <w:webHidden/>
+                <w:sz w:val="28"/>
+                <w:szCs w:val="28"/>
+              </w:rPr>
+              <w:tab/>
+            </w:r>
+            <w:r>
+              <w:rPr>
+                <w:rFonts w:ascii="Times New Roman" w:hAnsi="Times New Roman"/>
+                <w:noProof/>
+                <w:webHidden/>
+                <w:sz w:val="28"/>
+                <w:szCs w:val="28"/>
               </w:rPr>
               <w:fldChar w:fldCharType="begin"/>
             </w:r>
@@ -2006,23 +2343,26 @@
                 <w:noProof/>
                 <w:webHidden/>
                 <w:sz w:val="28"/>
-              </w:rPr>
-              <w:instrText xml:space="preserve"> PAGEREF _Toc75777144 \h </w:instrText>
-            </w:r>
-            <w:r>
-              <w:rPr>
-                <w:rFonts w:ascii="Times New Roman" w:hAnsi="Times New Roman"/>
-                <w:noProof/>
-                <w:webHidden/>
-                <w:sz w:val="28"/>
-              </w:rPr>
-            </w:r>
-            <w:r>
-              <w:rPr>
-                <w:rFonts w:ascii="Times New Roman" w:hAnsi="Times New Roman"/>
-                <w:noProof/>
-                <w:webHidden/>
-                <w:sz w:val="28"/>
+                <w:szCs w:val="28"/>
+              </w:rPr>
+              <w:instrText xml:space="preserve"> PAGEREF _Toc103701367 \h </w:instrText>
+            </w:r>
+            <w:r>
+              <w:rPr>
+                <w:rFonts w:ascii="Times New Roman" w:hAnsi="Times New Roman"/>
+                <w:noProof/>
+                <w:webHidden/>
+                <w:sz w:val="28"/>
+                <w:szCs w:val="28"/>
+              </w:rPr>
+            </w:r>
+            <w:r>
+              <w:rPr>
+                <w:rFonts w:ascii="Times New Roman" w:hAnsi="Times New Roman"/>
+                <w:noProof/>
+                <w:webHidden/>
+                <w:sz w:val="28"/>
+                <w:szCs w:val="28"/>
               </w:rPr>
               <w:fldChar w:fldCharType="separate"/>
             </w:r>
@@ -2032,15 +2372,132 @@
                 <w:noProof/>
                 <w:webHidden/>
                 <w:sz w:val="28"/>
-              </w:rPr>
-              <w:t>10</w:t>
-            </w:r>
-            <w:r>
-              <w:rPr>
-                <w:rFonts w:ascii="Times New Roman" w:hAnsi="Times New Roman"/>
-                <w:noProof/>
-                <w:webHidden/>
-                <w:sz w:val="28"/>
+                <w:szCs w:val="28"/>
+              </w:rPr>
+              <w:t>6</w:t>
+            </w:r>
+            <w:r>
+              <w:rPr>
+                <w:rFonts w:ascii="Times New Roman" w:hAnsi="Times New Roman"/>
+                <w:noProof/>
+                <w:webHidden/>
+                <w:sz w:val="28"/>
+                <w:szCs w:val="28"/>
+              </w:rPr>
+              <w:fldChar w:fldCharType="end"/>
+            </w:r>
+          </w:hyperlink>
+        </w:p>
+        <w:p>
+          <w:pPr>
+            <w:pStyle w:val="11"/>
+            <w:tabs>
+              <w:tab w:val="left" w:pos="440"/>
+              <w:tab w:val="right" w:leader="dot" w:pos="9345"/>
+            </w:tabs>
+            <w:rPr>
+              <w:rFonts w:ascii="Times New Roman" w:hAnsi="Times New Roman"/>
+              <w:noProof/>
+              <w:sz w:val="28"/>
+              <w:szCs w:val="28"/>
+            </w:rPr>
+          </w:pPr>
+          <w:hyperlink w:anchor="_Toc103701368" w:history="1">
+            <w:r>
+              <w:rPr>
+                <w:rStyle w:val="a5"/>
+                <w:rFonts w:ascii="Times New Roman" w:hAnsi="Times New Roman"/>
+                <w:noProof/>
+                <w:sz w:val="28"/>
+                <w:szCs w:val="28"/>
+              </w:rPr>
+              <w:t>2</w:t>
+            </w:r>
+            <w:r>
+              <w:rPr>
+                <w:rFonts w:ascii="Times New Roman" w:hAnsi="Times New Roman"/>
+                <w:noProof/>
+                <w:sz w:val="28"/>
+                <w:szCs w:val="28"/>
+              </w:rPr>
+              <w:tab/>
+            </w:r>
+            <w:r>
+              <w:rPr>
+                <w:rStyle w:val="a5"/>
+                <w:rFonts w:ascii="Times New Roman" w:hAnsi="Times New Roman"/>
+                <w:noProof/>
+                <w:sz w:val="28"/>
+                <w:szCs w:val="28"/>
+              </w:rPr>
+              <w:t>Проектная часть</w:t>
+            </w:r>
+            <w:r>
+              <w:rPr>
+                <w:rFonts w:ascii="Times New Roman" w:hAnsi="Times New Roman"/>
+                <w:noProof/>
+                <w:webHidden/>
+                <w:sz w:val="28"/>
+                <w:szCs w:val="28"/>
+              </w:rPr>
+              <w:tab/>
+            </w:r>
+            <w:r>
+              <w:rPr>
+                <w:rFonts w:ascii="Times New Roman" w:hAnsi="Times New Roman"/>
+                <w:noProof/>
+                <w:webHidden/>
+                <w:sz w:val="28"/>
+                <w:szCs w:val="28"/>
+              </w:rPr>
+              <w:fldChar w:fldCharType="begin"/>
+            </w:r>
+            <w:r>
+              <w:rPr>
+                <w:rFonts w:ascii="Times New Roman" w:hAnsi="Times New Roman"/>
+                <w:noProof/>
+                <w:webHidden/>
+                <w:sz w:val="28"/>
+                <w:szCs w:val="28"/>
+              </w:rPr>
+              <w:instrText xml:space="preserve"> PAGEREF _Toc103701368 \h </w:instrText>
+            </w:r>
+            <w:r>
+              <w:rPr>
+                <w:rFonts w:ascii="Times New Roman" w:hAnsi="Times New Roman"/>
+                <w:noProof/>
+                <w:webHidden/>
+                <w:sz w:val="28"/>
+                <w:szCs w:val="28"/>
+              </w:rPr>
+            </w:r>
+            <w:r>
+              <w:rPr>
+                <w:rFonts w:ascii="Times New Roman" w:hAnsi="Times New Roman"/>
+                <w:noProof/>
+                <w:webHidden/>
+                <w:sz w:val="28"/>
+                <w:szCs w:val="28"/>
+              </w:rPr>
+              <w:fldChar w:fldCharType="separate"/>
+            </w:r>
+            <w:r>
+              <w:rPr>
+                <w:rFonts w:ascii="Times New Roman" w:hAnsi="Times New Roman"/>
+                <w:noProof/>
+                <w:webHidden/>
+                <w:sz w:val="28"/>
+                <w:szCs w:val="28"/>
+              </w:rPr>
+              <w:t>7</w:t>
+            </w:r>
+            <w:r>
+              <w:rPr>
+                <w:rFonts w:ascii="Times New Roman" w:hAnsi="Times New Roman"/>
+                <w:noProof/>
+                <w:webHidden/>
+                <w:sz w:val="28"/>
+                <w:szCs w:val="28"/>
               </w:rPr>
               <w:fldChar w:fldCharType="end"/>
             </w:r>
@@ -2050,39 +2507,63 @@
           <w:pPr>
             <w:pStyle w:val="21"/>
             <w:tabs>
+              <w:tab w:val="left" w:pos="880"/>
               <w:tab w:val="right" w:leader="dot" w:pos="9345"/>
             </w:tabs>
             <w:rPr>
               <w:rFonts w:ascii="Times New Roman" w:hAnsi="Times New Roman"/>
               <w:noProof/>
               <w:sz w:val="28"/>
+              <w:szCs w:val="28"/>
             </w:rPr>
           </w:pPr>
-          <w:hyperlink w:anchor="_Toc75777145" w:history="1">
+          <w:hyperlink w:anchor="_Toc103701369" w:history="1">
             <w:r>
               <w:rPr>
                 <w:rStyle w:val="a5"/>
                 <w:rFonts w:ascii="Times New Roman" w:hAnsi="Times New Roman"/>
                 <w:noProof/>
                 <w:sz w:val="28"/>
-              </w:rPr>
-              <w:t>1.5 Выбор средств для реализации исследования</w:t>
-            </w:r>
-            <w:r>
-              <w:rPr>
-                <w:rFonts w:ascii="Times New Roman" w:hAnsi="Times New Roman"/>
-                <w:noProof/>
-                <w:webHidden/>
-                <w:sz w:val="28"/>
+                <w:szCs w:val="28"/>
+              </w:rPr>
+              <w:t>2.1</w:t>
+            </w:r>
+            <w:r>
+              <w:rPr>
+                <w:rFonts w:ascii="Times New Roman" w:hAnsi="Times New Roman"/>
+                <w:noProof/>
+                <w:sz w:val="28"/>
+                <w:szCs w:val="28"/>
               </w:rPr>
               <w:tab/>
             </w:r>
             <w:r>
               <w:rPr>
-                <w:rFonts w:ascii="Times New Roman" w:hAnsi="Times New Roman"/>
-                <w:noProof/>
-                <w:webHidden/>
-                <w:sz w:val="28"/>
+                <w:rStyle w:val="a5"/>
+                <w:rFonts w:ascii="Times New Roman" w:hAnsi="Times New Roman"/>
+                <w:noProof/>
+                <w:sz w:val="28"/>
+                <w:szCs w:val="28"/>
+              </w:rPr>
+              <w:t>Описание предметной области</w:t>
+            </w:r>
+            <w:r>
+              <w:rPr>
+                <w:rFonts w:ascii="Times New Roman" w:hAnsi="Times New Roman"/>
+                <w:noProof/>
+                <w:webHidden/>
+                <w:sz w:val="28"/>
+                <w:szCs w:val="28"/>
+              </w:rPr>
+              <w:tab/>
+            </w:r>
+            <w:r>
+              <w:rPr>
+                <w:rFonts w:ascii="Times New Roman" w:hAnsi="Times New Roman"/>
+                <w:noProof/>
+                <w:webHidden/>
+                <w:sz w:val="28"/>
+                <w:szCs w:val="28"/>
               </w:rPr>
               <w:fldChar w:fldCharType="begin"/>
             </w:r>
@@ -2092,23 +2573,26 @@
                 <w:noProof/>
                 <w:webHidden/>
                 <w:sz w:val="28"/>
-              </w:rPr>
-              <w:instrText xml:space="preserve"> PAGEREF _Toc75777145 \h </w:instrText>
-            </w:r>
-            <w:r>
-              <w:rPr>
-                <w:rFonts w:ascii="Times New Roman" w:hAnsi="Times New Roman"/>
-                <w:noProof/>
-                <w:webHidden/>
-                <w:sz w:val="28"/>
-              </w:rPr>
-            </w:r>
-            <w:r>
-              <w:rPr>
-                <w:rFonts w:ascii="Times New Roman" w:hAnsi="Times New Roman"/>
-                <w:noProof/>
-                <w:webHidden/>
-                <w:sz w:val="28"/>
+                <w:szCs w:val="28"/>
+              </w:rPr>
+              <w:instrText xml:space="preserve"> PAGEREF _Toc103701369 \h </w:instrText>
+            </w:r>
+            <w:r>
+              <w:rPr>
+                <w:rFonts w:ascii="Times New Roman" w:hAnsi="Times New Roman"/>
+                <w:noProof/>
+                <w:webHidden/>
+                <w:sz w:val="28"/>
+                <w:szCs w:val="28"/>
+              </w:rPr>
+            </w:r>
+            <w:r>
+              <w:rPr>
+                <w:rFonts w:ascii="Times New Roman" w:hAnsi="Times New Roman"/>
+                <w:noProof/>
+                <w:webHidden/>
+                <w:sz w:val="28"/>
+                <w:szCs w:val="28"/>
               </w:rPr>
               <w:fldChar w:fldCharType="separate"/>
             </w:r>
@@ -2118,15 +2602,17 @@
                 <w:noProof/>
                 <w:webHidden/>
                 <w:sz w:val="28"/>
-              </w:rPr>
-              <w:t>10</w:t>
-            </w:r>
-            <w:r>
-              <w:rPr>
-                <w:rFonts w:ascii="Times New Roman" w:hAnsi="Times New Roman"/>
-                <w:noProof/>
-                <w:webHidden/>
-                <w:sz w:val="28"/>
+                <w:szCs w:val="28"/>
+              </w:rPr>
+              <w:t>7</w:t>
+            </w:r>
+            <w:r>
+              <w:rPr>
+                <w:rFonts w:ascii="Times New Roman" w:hAnsi="Times New Roman"/>
+                <w:noProof/>
+                <w:webHidden/>
+                <w:sz w:val="28"/>
+                <w:szCs w:val="28"/>
               </w:rPr>
               <w:fldChar w:fldCharType="end"/>
             </w:r>
@@ -2134,25 +2620,37 @@
         </w:p>
         <w:p>
           <w:pPr>
-            <w:pStyle w:val="31"/>
+            <w:pStyle w:val="21"/>
             <w:tabs>
+              <w:tab w:val="left" w:pos="880"/>
               <w:tab w:val="right" w:leader="dot" w:pos="9345"/>
             </w:tabs>
             <w:rPr>
               <w:rFonts w:ascii="Times New Roman" w:hAnsi="Times New Roman"/>
               <w:noProof/>
               <w:sz w:val="28"/>
+              <w:szCs w:val="28"/>
             </w:rPr>
           </w:pPr>
-          <w:hyperlink w:anchor="_Toc75777146" w:history="1">
+          <w:hyperlink w:anchor="_Toc103701370" w:history="1">
             <w:r>
               <w:rPr>
                 <w:rStyle w:val="a5"/>
                 <w:rFonts w:ascii="Times New Roman" w:hAnsi="Times New Roman"/>
                 <w:noProof/>
                 <w:sz w:val="28"/>
-              </w:rPr>
-              <w:t xml:space="preserve">1.5.1 Плюсы и минусы </w:t>
+                <w:szCs w:val="28"/>
+              </w:rPr>
+              <w:t>2.2</w:t>
+            </w:r>
+            <w:r>
+              <w:rPr>
+                <w:rFonts w:ascii="Times New Roman" w:hAnsi="Times New Roman"/>
+                <w:noProof/>
+                <w:sz w:val="28"/>
+                <w:szCs w:val="28"/>
+              </w:rPr>
+              <w:tab/>
             </w:r>
             <w:r>
               <w:rPr>
@@ -2160,16 +2658,17 @@
                 <w:rFonts w:ascii="Times New Roman" w:hAnsi="Times New Roman"/>
                 <w:noProof/>
                 <w:sz w:val="28"/>
-                <w:lang w:val="en-US"/>
-              </w:rPr>
-              <w:t>Java</w:t>
-            </w:r>
-            <w:r>
-              <w:rPr>
-                <w:rFonts w:ascii="Times New Roman" w:hAnsi="Times New Roman"/>
-                <w:noProof/>
-                <w:webHidden/>
-                <w:sz w:val="28"/>
+                <w:szCs w:val="28"/>
+              </w:rPr>
+              <w:t>Концептуальное проектирование</w:t>
+            </w:r>
+            <w:r>
+              <w:rPr>
+                <w:rFonts w:ascii="Times New Roman" w:hAnsi="Times New Roman"/>
+                <w:noProof/>
+                <w:webHidden/>
+                <w:sz w:val="28"/>
+                <w:szCs w:val="28"/>
               </w:rPr>
               <w:tab/>
             </w:r>
@@ -2179,6 +2678,7 @@
                 <w:noProof/>
                 <w:webHidden/>
                 <w:sz w:val="28"/>
+                <w:szCs w:val="28"/>
               </w:rPr>
               <w:fldChar w:fldCharType="begin"/>
             </w:r>
@@ -2188,23 +2688,26 @@
                 <w:noProof/>
                 <w:webHidden/>
                 <w:sz w:val="28"/>
-              </w:rPr>
-              <w:instrText xml:space="preserve"> PAGEREF _Toc75777146 \h </w:instrText>
-            </w:r>
-            <w:r>
-              <w:rPr>
-                <w:rFonts w:ascii="Times New Roman" w:hAnsi="Times New Roman"/>
-                <w:noProof/>
-                <w:webHidden/>
-                <w:sz w:val="28"/>
-              </w:rPr>
-            </w:r>
-            <w:r>
-              <w:rPr>
-                <w:rFonts w:ascii="Times New Roman" w:hAnsi="Times New Roman"/>
-                <w:noProof/>
-                <w:webHidden/>
-                <w:sz w:val="28"/>
+                <w:szCs w:val="28"/>
+              </w:rPr>
+              <w:instrText xml:space="preserve"> PAGEREF _Toc103701370 \h </w:instrText>
+            </w:r>
+            <w:r>
+              <w:rPr>
+                <w:rFonts w:ascii="Times New Roman" w:hAnsi="Times New Roman"/>
+                <w:noProof/>
+                <w:webHidden/>
+                <w:sz w:val="28"/>
+                <w:szCs w:val="28"/>
+              </w:rPr>
+            </w:r>
+            <w:r>
+              <w:rPr>
+                <w:rFonts w:ascii="Times New Roman" w:hAnsi="Times New Roman"/>
+                <w:noProof/>
+                <w:webHidden/>
+                <w:sz w:val="28"/>
+                <w:szCs w:val="28"/>
               </w:rPr>
               <w:fldChar w:fldCharType="separate"/>
             </w:r>
@@ -2214,15 +2717,17 @@
                 <w:noProof/>
                 <w:webHidden/>
                 <w:sz w:val="28"/>
-              </w:rPr>
-              <w:t>10</w:t>
-            </w:r>
-            <w:r>
-              <w:rPr>
-                <w:rFonts w:ascii="Times New Roman" w:hAnsi="Times New Roman"/>
-                <w:noProof/>
-                <w:webHidden/>
-                <w:sz w:val="28"/>
+                <w:szCs w:val="28"/>
+              </w:rPr>
+              <w:t>7</w:t>
+            </w:r>
+            <w:r>
+              <w:rPr>
+                <w:rFonts w:ascii="Times New Roman" w:hAnsi="Times New Roman"/>
+                <w:noProof/>
+                <w:webHidden/>
+                <w:sz w:val="28"/>
+                <w:szCs w:val="28"/>
               </w:rPr>
               <w:fldChar w:fldCharType="end"/>
             </w:r>
@@ -2230,25 +2735,37 @@
         </w:p>
         <w:p>
           <w:pPr>
-            <w:pStyle w:val="31"/>
+            <w:pStyle w:val="21"/>
             <w:tabs>
+              <w:tab w:val="left" w:pos="880"/>
               <w:tab w:val="right" w:leader="dot" w:pos="9345"/>
             </w:tabs>
             <w:rPr>
               <w:rFonts w:ascii="Times New Roman" w:hAnsi="Times New Roman"/>
               <w:noProof/>
               <w:sz w:val="28"/>
+              <w:szCs w:val="28"/>
             </w:rPr>
           </w:pPr>
-          <w:hyperlink w:anchor="_Toc75777147" w:history="1">
+          <w:hyperlink w:anchor="_Toc103701371" w:history="1">
             <w:r>
               <w:rPr>
                 <w:rStyle w:val="a5"/>
                 <w:rFonts w:ascii="Times New Roman" w:hAnsi="Times New Roman"/>
                 <w:noProof/>
                 <w:sz w:val="28"/>
-              </w:rPr>
-              <w:t xml:space="preserve">1.5.2 Плюсы и минусы языка </w:t>
+                <w:szCs w:val="28"/>
+              </w:rPr>
+              <w:t>2.3</w:t>
+            </w:r>
+            <w:r>
+              <w:rPr>
+                <w:rFonts w:ascii="Times New Roman" w:hAnsi="Times New Roman"/>
+                <w:noProof/>
+                <w:sz w:val="28"/>
+                <w:szCs w:val="28"/>
+              </w:rPr>
+              <w:tab/>
             </w:r>
             <w:r>
               <w:rPr>
@@ -2256,25 +2773,17 @@
                 <w:rFonts w:ascii="Times New Roman" w:hAnsi="Times New Roman"/>
                 <w:noProof/>
                 <w:sz w:val="28"/>
-                <w:lang w:val="en-US"/>
-              </w:rPr>
-              <w:t>C</w:t>
-            </w:r>
-            <w:r>
-              <w:rPr>
-                <w:rStyle w:val="a5"/>
-                <w:rFonts w:ascii="Times New Roman" w:hAnsi="Times New Roman"/>
-                <w:noProof/>
-                <w:sz w:val="28"/>
-              </w:rPr>
-              <w:t>#</w:t>
-            </w:r>
-            <w:r>
-              <w:rPr>
-                <w:rFonts w:ascii="Times New Roman" w:hAnsi="Times New Roman"/>
-                <w:noProof/>
-                <w:webHidden/>
-                <w:sz w:val="28"/>
+                <w:szCs w:val="28"/>
+              </w:rPr>
+              <w:t>Проектирование базы данных</w:t>
+            </w:r>
+            <w:r>
+              <w:rPr>
+                <w:rFonts w:ascii="Times New Roman" w:hAnsi="Times New Roman"/>
+                <w:noProof/>
+                <w:webHidden/>
+                <w:sz w:val="28"/>
+                <w:szCs w:val="28"/>
               </w:rPr>
               <w:tab/>
             </w:r>
@@ -2284,6 +2793,7 @@
                 <w:noProof/>
                 <w:webHidden/>
                 <w:sz w:val="28"/>
+                <w:szCs w:val="28"/>
               </w:rPr>
               <w:fldChar w:fldCharType="begin"/>
             </w:r>
@@ -2293,23 +2803,26 @@
                 <w:noProof/>
                 <w:webHidden/>
                 <w:sz w:val="28"/>
-              </w:rPr>
-              <w:instrText xml:space="preserve"> PAGEREF _Toc75777147 \h </w:instrText>
-            </w:r>
-            <w:r>
-              <w:rPr>
-                <w:rFonts w:ascii="Times New Roman" w:hAnsi="Times New Roman"/>
-                <w:noProof/>
-                <w:webHidden/>
-                <w:sz w:val="28"/>
-              </w:rPr>
-            </w:r>
-            <w:r>
-              <w:rPr>
-                <w:rFonts w:ascii="Times New Roman" w:hAnsi="Times New Roman"/>
-                <w:noProof/>
-                <w:webHidden/>
-                <w:sz w:val="28"/>
+                <w:szCs w:val="28"/>
+              </w:rPr>
+              <w:instrText xml:space="preserve"> PAGEREF _Toc103701371 \h </w:instrText>
+            </w:r>
+            <w:r>
+              <w:rPr>
+                <w:rFonts w:ascii="Times New Roman" w:hAnsi="Times New Roman"/>
+                <w:noProof/>
+                <w:webHidden/>
+                <w:sz w:val="28"/>
+                <w:szCs w:val="28"/>
+              </w:rPr>
+            </w:r>
+            <w:r>
+              <w:rPr>
+                <w:rFonts w:ascii="Times New Roman" w:hAnsi="Times New Roman"/>
+                <w:noProof/>
+                <w:webHidden/>
+                <w:sz w:val="28"/>
+                <w:szCs w:val="28"/>
               </w:rPr>
               <w:fldChar w:fldCharType="separate"/>
             </w:r>
@@ -2319,15 +2832,17 @@
                 <w:noProof/>
                 <w:webHidden/>
                 <w:sz w:val="28"/>
-              </w:rPr>
-              <w:t>11</w:t>
-            </w:r>
-            <w:r>
-              <w:rPr>
-                <w:rFonts w:ascii="Times New Roman" w:hAnsi="Times New Roman"/>
-                <w:noProof/>
-                <w:webHidden/>
-                <w:sz w:val="28"/>
+                <w:szCs w:val="28"/>
+              </w:rPr>
+              <w:t>7</w:t>
+            </w:r>
+            <w:r>
+              <w:rPr>
+                <w:rFonts w:ascii="Times New Roman" w:hAnsi="Times New Roman"/>
+                <w:noProof/>
+                <w:webHidden/>
+                <w:sz w:val="28"/>
+                <w:szCs w:val="28"/>
               </w:rPr>
               <w:fldChar w:fldCharType="end"/>
             </w:r>
@@ -2335,25 +2850,37 @@
         </w:p>
         <w:p>
           <w:pPr>
-            <w:pStyle w:val="31"/>
+            <w:pStyle w:val="21"/>
             <w:tabs>
+              <w:tab w:val="left" w:pos="880"/>
               <w:tab w:val="right" w:leader="dot" w:pos="9345"/>
             </w:tabs>
             <w:rPr>
               <w:rFonts w:ascii="Times New Roman" w:hAnsi="Times New Roman"/>
               <w:noProof/>
               <w:sz w:val="28"/>
+              <w:szCs w:val="28"/>
             </w:rPr>
           </w:pPr>
-          <w:hyperlink w:anchor="_Toc75777148" w:history="1">
+          <w:hyperlink w:anchor="_Toc103701372" w:history="1">
             <w:r>
               <w:rPr>
                 <w:rStyle w:val="a5"/>
                 <w:rFonts w:ascii="Times New Roman" w:hAnsi="Times New Roman"/>
                 <w:noProof/>
                 <w:sz w:val="28"/>
-              </w:rPr>
-              <w:t xml:space="preserve">1.5.3 Плюсы и минусы языка </w:t>
+                <w:szCs w:val="28"/>
+              </w:rPr>
+              <w:t>2.4</w:t>
+            </w:r>
+            <w:r>
+              <w:rPr>
+                <w:rFonts w:ascii="Times New Roman" w:hAnsi="Times New Roman"/>
+                <w:noProof/>
+                <w:sz w:val="28"/>
+                <w:szCs w:val="28"/>
+              </w:rPr>
+              <w:tab/>
             </w:r>
             <w:r>
               <w:rPr>
@@ -2361,16 +2888,17 @@
                 <w:rFonts w:ascii="Times New Roman" w:hAnsi="Times New Roman"/>
                 <w:noProof/>
                 <w:sz w:val="28"/>
-                <w:lang w:val="en-US"/>
-              </w:rPr>
-              <w:t>Python</w:t>
-            </w:r>
-            <w:r>
-              <w:rPr>
-                <w:rFonts w:ascii="Times New Roman" w:hAnsi="Times New Roman"/>
-                <w:noProof/>
-                <w:webHidden/>
-                <w:sz w:val="28"/>
+                <w:szCs w:val="28"/>
+              </w:rPr>
+              <w:t>Выбор системы управлению базой данных</w:t>
+            </w:r>
+            <w:r>
+              <w:rPr>
+                <w:rFonts w:ascii="Times New Roman" w:hAnsi="Times New Roman"/>
+                <w:noProof/>
+                <w:webHidden/>
+                <w:sz w:val="28"/>
+                <w:szCs w:val="28"/>
               </w:rPr>
               <w:tab/>
             </w:r>
@@ -2380,6 +2908,7 @@
                 <w:noProof/>
                 <w:webHidden/>
                 <w:sz w:val="28"/>
+                <w:szCs w:val="28"/>
               </w:rPr>
               <w:fldChar w:fldCharType="begin"/>
             </w:r>
@@ -2389,23 +2918,26 @@
                 <w:noProof/>
                 <w:webHidden/>
                 <w:sz w:val="28"/>
-              </w:rPr>
-              <w:instrText xml:space="preserve"> PAGEREF _Toc75777148 \h </w:instrText>
-            </w:r>
-            <w:r>
-              <w:rPr>
-                <w:rFonts w:ascii="Times New Roman" w:hAnsi="Times New Roman"/>
-                <w:noProof/>
-                <w:webHidden/>
-                <w:sz w:val="28"/>
-              </w:rPr>
-            </w:r>
-            <w:r>
-              <w:rPr>
-                <w:rFonts w:ascii="Times New Roman" w:hAnsi="Times New Roman"/>
-                <w:noProof/>
-                <w:webHidden/>
-                <w:sz w:val="28"/>
+                <w:szCs w:val="28"/>
+              </w:rPr>
+              <w:instrText xml:space="preserve"> PAGEREF _Toc103701372 \h </w:instrText>
+            </w:r>
+            <w:r>
+              <w:rPr>
+                <w:rFonts w:ascii="Times New Roman" w:hAnsi="Times New Roman"/>
+                <w:noProof/>
+                <w:webHidden/>
+                <w:sz w:val="28"/>
+                <w:szCs w:val="28"/>
+              </w:rPr>
+            </w:r>
+            <w:r>
+              <w:rPr>
+                <w:rFonts w:ascii="Times New Roman" w:hAnsi="Times New Roman"/>
+                <w:noProof/>
+                <w:webHidden/>
+                <w:sz w:val="28"/>
+                <w:szCs w:val="28"/>
               </w:rPr>
               <w:fldChar w:fldCharType="separate"/>
             </w:r>
@@ -2415,15 +2947,17 @@
                 <w:noProof/>
                 <w:webHidden/>
                 <w:sz w:val="28"/>
-              </w:rPr>
-              <w:t>12</w:t>
-            </w:r>
-            <w:r>
-              <w:rPr>
-                <w:rFonts w:ascii="Times New Roman" w:hAnsi="Times New Roman"/>
-                <w:noProof/>
-                <w:webHidden/>
-                <w:sz w:val="28"/>
+                <w:szCs w:val="28"/>
+              </w:rPr>
+              <w:t>7</w:t>
+            </w:r>
+            <w:r>
+              <w:rPr>
+                <w:rFonts w:ascii="Times New Roman" w:hAnsi="Times New Roman"/>
+                <w:noProof/>
+                <w:webHidden/>
+                <w:sz w:val="28"/>
+                <w:szCs w:val="28"/>
               </w:rPr>
               <w:fldChar w:fldCharType="end"/>
             </w:r>
@@ -2433,39 +2967,63 @@
           <w:pPr>
             <w:pStyle w:val="21"/>
             <w:tabs>
+              <w:tab w:val="left" w:pos="880"/>
               <w:tab w:val="right" w:leader="dot" w:pos="9345"/>
             </w:tabs>
             <w:rPr>
               <w:rFonts w:ascii="Times New Roman" w:hAnsi="Times New Roman"/>
               <w:noProof/>
               <w:sz w:val="28"/>
+              <w:szCs w:val="28"/>
             </w:rPr>
           </w:pPr>
-          <w:hyperlink w:anchor="_Toc75777149" w:history="1">
+          <w:hyperlink w:anchor="_Toc103701373" w:history="1">
             <w:r>
               <w:rPr>
                 <w:rStyle w:val="a5"/>
                 <w:rFonts w:ascii="Times New Roman" w:hAnsi="Times New Roman"/>
                 <w:noProof/>
                 <w:sz w:val="28"/>
-              </w:rPr>
-              <w:t>1.6 Заключение об оптимальном выборе</w:t>
-            </w:r>
-            <w:r>
-              <w:rPr>
-                <w:rFonts w:ascii="Times New Roman" w:hAnsi="Times New Roman"/>
-                <w:noProof/>
-                <w:webHidden/>
-                <w:sz w:val="28"/>
+                <w:szCs w:val="28"/>
+              </w:rPr>
+              <w:t>2.5</w:t>
+            </w:r>
+            <w:r>
+              <w:rPr>
+                <w:rFonts w:ascii="Times New Roman" w:hAnsi="Times New Roman"/>
+                <w:noProof/>
+                <w:sz w:val="28"/>
+                <w:szCs w:val="28"/>
               </w:rPr>
               <w:tab/>
             </w:r>
             <w:r>
               <w:rPr>
-                <w:rFonts w:ascii="Times New Roman" w:hAnsi="Times New Roman"/>
-                <w:noProof/>
-                <w:webHidden/>
-                <w:sz w:val="28"/>
+                <w:rStyle w:val="a5"/>
+                <w:rFonts w:ascii="Times New Roman" w:hAnsi="Times New Roman"/>
+                <w:noProof/>
+                <w:sz w:val="28"/>
+                <w:szCs w:val="28"/>
+              </w:rPr>
+              <w:t>Физическая модель базы данных</w:t>
+            </w:r>
+            <w:r>
+              <w:rPr>
+                <w:rFonts w:ascii="Times New Roman" w:hAnsi="Times New Roman"/>
+                <w:noProof/>
+                <w:webHidden/>
+                <w:sz w:val="28"/>
+                <w:szCs w:val="28"/>
+              </w:rPr>
+              <w:tab/>
+            </w:r>
+            <w:r>
+              <w:rPr>
+                <w:rFonts w:ascii="Times New Roman" w:hAnsi="Times New Roman"/>
+                <w:noProof/>
+                <w:webHidden/>
+                <w:sz w:val="28"/>
+                <w:szCs w:val="28"/>
               </w:rPr>
               <w:fldChar w:fldCharType="begin"/>
             </w:r>
@@ -2475,23 +3033,26 @@
                 <w:noProof/>
                 <w:webHidden/>
                 <w:sz w:val="28"/>
-              </w:rPr>
-              <w:instrText xml:space="preserve"> PAGEREF _Toc75777149 \h </w:instrText>
-            </w:r>
-            <w:r>
-              <w:rPr>
-                <w:rFonts w:ascii="Times New Roman" w:hAnsi="Times New Roman"/>
-                <w:noProof/>
-                <w:webHidden/>
-                <w:sz w:val="28"/>
-              </w:rPr>
-            </w:r>
-            <w:r>
-              <w:rPr>
-                <w:rFonts w:ascii="Times New Roman" w:hAnsi="Times New Roman"/>
-                <w:noProof/>
-                <w:webHidden/>
-                <w:sz w:val="28"/>
+                <w:szCs w:val="28"/>
+              </w:rPr>
+              <w:instrText xml:space="preserve"> PAGEREF _Toc103701373 \h </w:instrText>
+            </w:r>
+            <w:r>
+              <w:rPr>
+                <w:rFonts w:ascii="Times New Roman" w:hAnsi="Times New Roman"/>
+                <w:noProof/>
+                <w:webHidden/>
+                <w:sz w:val="28"/>
+                <w:szCs w:val="28"/>
+              </w:rPr>
+            </w:r>
+            <w:r>
+              <w:rPr>
+                <w:rFonts w:ascii="Times New Roman" w:hAnsi="Times New Roman"/>
+                <w:noProof/>
+                <w:webHidden/>
+                <w:sz w:val="28"/>
+                <w:szCs w:val="28"/>
               </w:rPr>
               <w:fldChar w:fldCharType="separate"/>
             </w:r>
@@ -2501,15 +3062,1167 @@
                 <w:noProof/>
                 <w:webHidden/>
                 <w:sz w:val="28"/>
-              </w:rPr>
-              <w:t>12</w:t>
-            </w:r>
-            <w:r>
-              <w:rPr>
-                <w:rFonts w:ascii="Times New Roman" w:hAnsi="Times New Roman"/>
-                <w:noProof/>
-                <w:webHidden/>
-                <w:sz w:val="28"/>
+                <w:szCs w:val="28"/>
+              </w:rPr>
+              <w:t>7</w:t>
+            </w:r>
+            <w:r>
+              <w:rPr>
+                <w:rFonts w:ascii="Times New Roman" w:hAnsi="Times New Roman"/>
+                <w:noProof/>
+                <w:webHidden/>
+                <w:sz w:val="28"/>
+                <w:szCs w:val="28"/>
+              </w:rPr>
+              <w:fldChar w:fldCharType="end"/>
+            </w:r>
+          </w:hyperlink>
+        </w:p>
+        <w:p>
+          <w:pPr>
+            <w:pStyle w:val="21"/>
+            <w:tabs>
+              <w:tab w:val="left" w:pos="880"/>
+              <w:tab w:val="right" w:leader="dot" w:pos="9345"/>
+            </w:tabs>
+            <w:rPr>
+              <w:rFonts w:ascii="Times New Roman" w:hAnsi="Times New Roman"/>
+              <w:noProof/>
+              <w:sz w:val="28"/>
+              <w:szCs w:val="28"/>
+            </w:rPr>
+          </w:pPr>
+          <w:hyperlink w:anchor="_Toc103701374" w:history="1">
+            <w:r>
+              <w:rPr>
+                <w:rStyle w:val="a5"/>
+                <w:rFonts w:ascii="Times New Roman" w:hAnsi="Times New Roman"/>
+                <w:noProof/>
+                <w:sz w:val="28"/>
+                <w:szCs w:val="28"/>
+              </w:rPr>
+              <w:t>2.6</w:t>
+            </w:r>
+            <w:r>
+              <w:rPr>
+                <w:rFonts w:ascii="Times New Roman" w:hAnsi="Times New Roman"/>
+                <w:noProof/>
+                <w:sz w:val="28"/>
+                <w:szCs w:val="28"/>
+              </w:rPr>
+              <w:tab/>
+            </w:r>
+            <w:r>
+              <w:rPr>
+                <w:rStyle w:val="a5"/>
+                <w:rFonts w:ascii="Times New Roman" w:hAnsi="Times New Roman"/>
+                <w:noProof/>
+                <w:sz w:val="28"/>
+                <w:szCs w:val="28"/>
+              </w:rPr>
+              <w:t>Вывод по проектной части</w:t>
+            </w:r>
+            <w:r>
+              <w:rPr>
+                <w:rFonts w:ascii="Times New Roman" w:hAnsi="Times New Roman"/>
+                <w:noProof/>
+                <w:webHidden/>
+                <w:sz w:val="28"/>
+                <w:szCs w:val="28"/>
+              </w:rPr>
+              <w:tab/>
+            </w:r>
+            <w:r>
+              <w:rPr>
+                <w:rFonts w:ascii="Times New Roman" w:hAnsi="Times New Roman"/>
+                <w:noProof/>
+                <w:webHidden/>
+                <w:sz w:val="28"/>
+                <w:szCs w:val="28"/>
+              </w:rPr>
+              <w:fldChar w:fldCharType="begin"/>
+            </w:r>
+            <w:r>
+              <w:rPr>
+                <w:rFonts w:ascii="Times New Roman" w:hAnsi="Times New Roman"/>
+                <w:noProof/>
+                <w:webHidden/>
+                <w:sz w:val="28"/>
+                <w:szCs w:val="28"/>
+              </w:rPr>
+              <w:instrText xml:space="preserve"> PAGEREF _Toc103701374 \h </w:instrText>
+            </w:r>
+            <w:r>
+              <w:rPr>
+                <w:rFonts w:ascii="Times New Roman" w:hAnsi="Times New Roman"/>
+                <w:noProof/>
+                <w:webHidden/>
+                <w:sz w:val="28"/>
+                <w:szCs w:val="28"/>
+              </w:rPr>
+            </w:r>
+            <w:r>
+              <w:rPr>
+                <w:rFonts w:ascii="Times New Roman" w:hAnsi="Times New Roman"/>
+                <w:noProof/>
+                <w:webHidden/>
+                <w:sz w:val="28"/>
+                <w:szCs w:val="28"/>
+              </w:rPr>
+              <w:fldChar w:fldCharType="separate"/>
+            </w:r>
+            <w:r>
+              <w:rPr>
+                <w:rFonts w:ascii="Times New Roman" w:hAnsi="Times New Roman"/>
+                <w:noProof/>
+                <w:webHidden/>
+                <w:sz w:val="28"/>
+                <w:szCs w:val="28"/>
+              </w:rPr>
+              <w:t>7</w:t>
+            </w:r>
+            <w:r>
+              <w:rPr>
+                <w:rFonts w:ascii="Times New Roman" w:hAnsi="Times New Roman"/>
+                <w:noProof/>
+                <w:webHidden/>
+                <w:sz w:val="28"/>
+                <w:szCs w:val="28"/>
+              </w:rPr>
+              <w:fldChar w:fldCharType="end"/>
+            </w:r>
+          </w:hyperlink>
+        </w:p>
+        <w:p>
+          <w:pPr>
+            <w:pStyle w:val="11"/>
+            <w:tabs>
+              <w:tab w:val="left" w:pos="440"/>
+              <w:tab w:val="right" w:leader="dot" w:pos="9345"/>
+            </w:tabs>
+            <w:rPr>
+              <w:rFonts w:ascii="Times New Roman" w:hAnsi="Times New Roman"/>
+              <w:noProof/>
+              <w:sz w:val="28"/>
+              <w:szCs w:val="28"/>
+            </w:rPr>
+          </w:pPr>
+          <w:hyperlink w:anchor="_Toc103701375" w:history="1">
+            <w:r>
+              <w:rPr>
+                <w:rStyle w:val="a5"/>
+                <w:rFonts w:ascii="Times New Roman" w:hAnsi="Times New Roman"/>
+                <w:noProof/>
+                <w:sz w:val="28"/>
+                <w:szCs w:val="28"/>
+              </w:rPr>
+              <w:t>3</w:t>
+            </w:r>
+            <w:r>
+              <w:rPr>
+                <w:rFonts w:ascii="Times New Roman" w:hAnsi="Times New Roman"/>
+                <w:noProof/>
+                <w:sz w:val="28"/>
+                <w:szCs w:val="28"/>
+              </w:rPr>
+              <w:tab/>
+            </w:r>
+            <w:r>
+              <w:rPr>
+                <w:rStyle w:val="a5"/>
+                <w:rFonts w:ascii="Times New Roman" w:hAnsi="Times New Roman"/>
+                <w:noProof/>
+                <w:sz w:val="28"/>
+                <w:szCs w:val="28"/>
+              </w:rPr>
+              <w:t>Технологическая часть</w:t>
+            </w:r>
+            <w:r>
+              <w:rPr>
+                <w:rFonts w:ascii="Times New Roman" w:hAnsi="Times New Roman"/>
+                <w:noProof/>
+                <w:webHidden/>
+                <w:sz w:val="28"/>
+                <w:szCs w:val="28"/>
+              </w:rPr>
+              <w:tab/>
+            </w:r>
+            <w:r>
+              <w:rPr>
+                <w:rFonts w:ascii="Times New Roman" w:hAnsi="Times New Roman"/>
+                <w:noProof/>
+                <w:webHidden/>
+                <w:sz w:val="28"/>
+                <w:szCs w:val="28"/>
+              </w:rPr>
+              <w:fldChar w:fldCharType="begin"/>
+            </w:r>
+            <w:r>
+              <w:rPr>
+                <w:rFonts w:ascii="Times New Roman" w:hAnsi="Times New Roman"/>
+                <w:noProof/>
+                <w:webHidden/>
+                <w:sz w:val="28"/>
+                <w:szCs w:val="28"/>
+              </w:rPr>
+              <w:instrText xml:space="preserve"> PAGEREF _Toc103701375 \h </w:instrText>
+            </w:r>
+            <w:r>
+              <w:rPr>
+                <w:rFonts w:ascii="Times New Roman" w:hAnsi="Times New Roman"/>
+                <w:noProof/>
+                <w:webHidden/>
+                <w:sz w:val="28"/>
+                <w:szCs w:val="28"/>
+              </w:rPr>
+            </w:r>
+            <w:r>
+              <w:rPr>
+                <w:rFonts w:ascii="Times New Roman" w:hAnsi="Times New Roman"/>
+                <w:noProof/>
+                <w:webHidden/>
+                <w:sz w:val="28"/>
+                <w:szCs w:val="28"/>
+              </w:rPr>
+              <w:fldChar w:fldCharType="separate"/>
+            </w:r>
+            <w:r>
+              <w:rPr>
+                <w:rFonts w:ascii="Times New Roman" w:hAnsi="Times New Roman"/>
+                <w:noProof/>
+                <w:webHidden/>
+                <w:sz w:val="28"/>
+                <w:szCs w:val="28"/>
+              </w:rPr>
+              <w:t>7</w:t>
+            </w:r>
+            <w:r>
+              <w:rPr>
+                <w:rFonts w:ascii="Times New Roman" w:hAnsi="Times New Roman"/>
+                <w:noProof/>
+                <w:webHidden/>
+                <w:sz w:val="28"/>
+                <w:szCs w:val="28"/>
+              </w:rPr>
+              <w:fldChar w:fldCharType="end"/>
+            </w:r>
+          </w:hyperlink>
+        </w:p>
+        <w:p>
+          <w:pPr>
+            <w:pStyle w:val="21"/>
+            <w:tabs>
+              <w:tab w:val="left" w:pos="880"/>
+              <w:tab w:val="right" w:leader="dot" w:pos="9345"/>
+            </w:tabs>
+            <w:rPr>
+              <w:rFonts w:ascii="Times New Roman" w:hAnsi="Times New Roman"/>
+              <w:noProof/>
+              <w:sz w:val="28"/>
+              <w:szCs w:val="28"/>
+            </w:rPr>
+          </w:pPr>
+          <w:hyperlink w:anchor="_Toc103701376" w:history="1">
+            <w:r>
+              <w:rPr>
+                <w:rStyle w:val="a5"/>
+                <w:rFonts w:ascii="Times New Roman" w:hAnsi="Times New Roman"/>
+                <w:noProof/>
+                <w:sz w:val="28"/>
+                <w:szCs w:val="28"/>
+              </w:rPr>
+              <w:t>3.1</w:t>
+            </w:r>
+            <w:r>
+              <w:rPr>
+                <w:rFonts w:ascii="Times New Roman" w:hAnsi="Times New Roman"/>
+                <w:noProof/>
+                <w:sz w:val="28"/>
+                <w:szCs w:val="28"/>
+              </w:rPr>
+              <w:tab/>
+            </w:r>
+            <w:r>
+              <w:rPr>
+                <w:rStyle w:val="a5"/>
+                <w:rFonts w:ascii="Times New Roman" w:hAnsi="Times New Roman"/>
+                <w:noProof/>
+                <w:sz w:val="28"/>
+                <w:szCs w:val="28"/>
+              </w:rPr>
+              <w:t>Взаимодействие базы данных и программы</w:t>
+            </w:r>
+            <w:r>
+              <w:rPr>
+                <w:rFonts w:ascii="Times New Roman" w:hAnsi="Times New Roman"/>
+                <w:noProof/>
+                <w:webHidden/>
+                <w:sz w:val="28"/>
+                <w:szCs w:val="28"/>
+              </w:rPr>
+              <w:tab/>
+            </w:r>
+            <w:r>
+              <w:rPr>
+                <w:rFonts w:ascii="Times New Roman" w:hAnsi="Times New Roman"/>
+                <w:noProof/>
+                <w:webHidden/>
+                <w:sz w:val="28"/>
+                <w:szCs w:val="28"/>
+              </w:rPr>
+              <w:fldChar w:fldCharType="begin"/>
+            </w:r>
+            <w:r>
+              <w:rPr>
+                <w:rFonts w:ascii="Times New Roman" w:hAnsi="Times New Roman"/>
+                <w:noProof/>
+                <w:webHidden/>
+                <w:sz w:val="28"/>
+                <w:szCs w:val="28"/>
+              </w:rPr>
+              <w:instrText xml:space="preserve"> PAGEREF _Toc103701376 \h </w:instrText>
+            </w:r>
+            <w:r>
+              <w:rPr>
+                <w:rFonts w:ascii="Times New Roman" w:hAnsi="Times New Roman"/>
+                <w:noProof/>
+                <w:webHidden/>
+                <w:sz w:val="28"/>
+                <w:szCs w:val="28"/>
+              </w:rPr>
+            </w:r>
+            <w:r>
+              <w:rPr>
+                <w:rFonts w:ascii="Times New Roman" w:hAnsi="Times New Roman"/>
+                <w:noProof/>
+                <w:webHidden/>
+                <w:sz w:val="28"/>
+                <w:szCs w:val="28"/>
+              </w:rPr>
+              <w:fldChar w:fldCharType="separate"/>
+            </w:r>
+            <w:r>
+              <w:rPr>
+                <w:rFonts w:ascii="Times New Roman" w:hAnsi="Times New Roman"/>
+                <w:noProof/>
+                <w:webHidden/>
+                <w:sz w:val="28"/>
+                <w:szCs w:val="28"/>
+              </w:rPr>
+              <w:t>7</w:t>
+            </w:r>
+            <w:r>
+              <w:rPr>
+                <w:rFonts w:ascii="Times New Roman" w:hAnsi="Times New Roman"/>
+                <w:noProof/>
+                <w:webHidden/>
+                <w:sz w:val="28"/>
+                <w:szCs w:val="28"/>
+              </w:rPr>
+              <w:fldChar w:fldCharType="end"/>
+            </w:r>
+          </w:hyperlink>
+        </w:p>
+        <w:p>
+          <w:pPr>
+            <w:pStyle w:val="21"/>
+            <w:tabs>
+              <w:tab w:val="left" w:pos="880"/>
+              <w:tab w:val="right" w:leader="dot" w:pos="9345"/>
+            </w:tabs>
+            <w:rPr>
+              <w:rFonts w:ascii="Times New Roman" w:hAnsi="Times New Roman"/>
+              <w:noProof/>
+              <w:sz w:val="28"/>
+              <w:szCs w:val="28"/>
+            </w:rPr>
+          </w:pPr>
+          <w:hyperlink w:anchor="_Toc103701377" w:history="1">
+            <w:r>
+              <w:rPr>
+                <w:rStyle w:val="a5"/>
+                <w:rFonts w:ascii="Times New Roman" w:hAnsi="Times New Roman"/>
+                <w:noProof/>
+                <w:sz w:val="28"/>
+                <w:szCs w:val="28"/>
+              </w:rPr>
+              <w:t>3.2</w:t>
+            </w:r>
+            <w:r>
+              <w:rPr>
+                <w:rFonts w:ascii="Times New Roman" w:hAnsi="Times New Roman"/>
+                <w:noProof/>
+                <w:sz w:val="28"/>
+                <w:szCs w:val="28"/>
+              </w:rPr>
+              <w:tab/>
+            </w:r>
+            <w:r>
+              <w:rPr>
+                <w:rStyle w:val="a5"/>
+                <w:rFonts w:ascii="Times New Roman" w:hAnsi="Times New Roman"/>
+                <w:noProof/>
+                <w:sz w:val="28"/>
+                <w:szCs w:val="28"/>
+              </w:rPr>
+              <w:t>Используемые классы объектов</w:t>
+            </w:r>
+            <w:r>
+              <w:rPr>
+                <w:rFonts w:ascii="Times New Roman" w:hAnsi="Times New Roman"/>
+                <w:noProof/>
+                <w:webHidden/>
+                <w:sz w:val="28"/>
+                <w:szCs w:val="28"/>
+              </w:rPr>
+              <w:tab/>
+            </w:r>
+            <w:r>
+              <w:rPr>
+                <w:rFonts w:ascii="Times New Roman" w:hAnsi="Times New Roman"/>
+                <w:noProof/>
+                <w:webHidden/>
+                <w:sz w:val="28"/>
+                <w:szCs w:val="28"/>
+              </w:rPr>
+              <w:fldChar w:fldCharType="begin"/>
+            </w:r>
+            <w:r>
+              <w:rPr>
+                <w:rFonts w:ascii="Times New Roman" w:hAnsi="Times New Roman"/>
+                <w:noProof/>
+                <w:webHidden/>
+                <w:sz w:val="28"/>
+                <w:szCs w:val="28"/>
+              </w:rPr>
+              <w:instrText xml:space="preserve"> PAGEREF _Toc103701377 \h </w:instrText>
+            </w:r>
+            <w:r>
+              <w:rPr>
+                <w:rFonts w:ascii="Times New Roman" w:hAnsi="Times New Roman"/>
+                <w:noProof/>
+                <w:webHidden/>
+                <w:sz w:val="28"/>
+                <w:szCs w:val="28"/>
+              </w:rPr>
+            </w:r>
+            <w:r>
+              <w:rPr>
+                <w:rFonts w:ascii="Times New Roman" w:hAnsi="Times New Roman"/>
+                <w:noProof/>
+                <w:webHidden/>
+                <w:sz w:val="28"/>
+                <w:szCs w:val="28"/>
+              </w:rPr>
+              <w:fldChar w:fldCharType="separate"/>
+            </w:r>
+            <w:r>
+              <w:rPr>
+                <w:rFonts w:ascii="Times New Roman" w:hAnsi="Times New Roman"/>
+                <w:noProof/>
+                <w:webHidden/>
+                <w:sz w:val="28"/>
+                <w:szCs w:val="28"/>
+              </w:rPr>
+              <w:t>8</w:t>
+            </w:r>
+            <w:r>
+              <w:rPr>
+                <w:rFonts w:ascii="Times New Roman" w:hAnsi="Times New Roman"/>
+                <w:noProof/>
+                <w:webHidden/>
+                <w:sz w:val="28"/>
+                <w:szCs w:val="28"/>
+              </w:rPr>
+              <w:fldChar w:fldCharType="end"/>
+            </w:r>
+          </w:hyperlink>
+        </w:p>
+        <w:p>
+          <w:pPr>
+            <w:pStyle w:val="21"/>
+            <w:tabs>
+              <w:tab w:val="left" w:pos="880"/>
+              <w:tab w:val="right" w:leader="dot" w:pos="9345"/>
+            </w:tabs>
+            <w:rPr>
+              <w:rFonts w:ascii="Times New Roman" w:hAnsi="Times New Roman"/>
+              <w:noProof/>
+              <w:sz w:val="28"/>
+              <w:szCs w:val="28"/>
+            </w:rPr>
+          </w:pPr>
+          <w:hyperlink w:anchor="_Toc103701378" w:history="1">
+            <w:r>
+              <w:rPr>
+                <w:rStyle w:val="a5"/>
+                <w:rFonts w:ascii="Times New Roman" w:hAnsi="Times New Roman"/>
+                <w:noProof/>
+                <w:sz w:val="28"/>
+                <w:szCs w:val="28"/>
+              </w:rPr>
+              <w:t>3.3</w:t>
+            </w:r>
+            <w:r>
+              <w:rPr>
+                <w:rFonts w:ascii="Times New Roman" w:hAnsi="Times New Roman"/>
+                <w:noProof/>
+                <w:sz w:val="28"/>
+                <w:szCs w:val="28"/>
+              </w:rPr>
+              <w:tab/>
+            </w:r>
+            <w:r>
+              <w:rPr>
+                <w:rStyle w:val="a5"/>
+                <w:rFonts w:ascii="Times New Roman" w:hAnsi="Times New Roman"/>
+                <w:noProof/>
+                <w:sz w:val="28"/>
+                <w:szCs w:val="28"/>
+              </w:rPr>
+              <w:t>Описание работы программы</w:t>
+            </w:r>
+            <w:r>
+              <w:rPr>
+                <w:rFonts w:ascii="Times New Roman" w:hAnsi="Times New Roman"/>
+                <w:noProof/>
+                <w:webHidden/>
+                <w:sz w:val="28"/>
+                <w:szCs w:val="28"/>
+              </w:rPr>
+              <w:tab/>
+            </w:r>
+            <w:r>
+              <w:rPr>
+                <w:rFonts w:ascii="Times New Roman" w:hAnsi="Times New Roman"/>
+                <w:noProof/>
+                <w:webHidden/>
+                <w:sz w:val="28"/>
+                <w:szCs w:val="28"/>
+              </w:rPr>
+              <w:fldChar w:fldCharType="begin"/>
+            </w:r>
+            <w:r>
+              <w:rPr>
+                <w:rFonts w:ascii="Times New Roman" w:hAnsi="Times New Roman"/>
+                <w:noProof/>
+                <w:webHidden/>
+                <w:sz w:val="28"/>
+                <w:szCs w:val="28"/>
+              </w:rPr>
+              <w:instrText xml:space="preserve"> PAGEREF _Toc103701378 \h </w:instrText>
+            </w:r>
+            <w:r>
+              <w:rPr>
+                <w:rFonts w:ascii="Times New Roman" w:hAnsi="Times New Roman"/>
+                <w:noProof/>
+                <w:webHidden/>
+                <w:sz w:val="28"/>
+                <w:szCs w:val="28"/>
+              </w:rPr>
+            </w:r>
+            <w:r>
+              <w:rPr>
+                <w:rFonts w:ascii="Times New Roman" w:hAnsi="Times New Roman"/>
+                <w:noProof/>
+                <w:webHidden/>
+                <w:sz w:val="28"/>
+                <w:szCs w:val="28"/>
+              </w:rPr>
+              <w:fldChar w:fldCharType="separate"/>
+            </w:r>
+            <w:r>
+              <w:rPr>
+                <w:rFonts w:ascii="Times New Roman" w:hAnsi="Times New Roman"/>
+                <w:noProof/>
+                <w:webHidden/>
+                <w:sz w:val="28"/>
+                <w:szCs w:val="28"/>
+              </w:rPr>
+              <w:t>8</w:t>
+            </w:r>
+            <w:r>
+              <w:rPr>
+                <w:rFonts w:ascii="Times New Roman" w:hAnsi="Times New Roman"/>
+                <w:noProof/>
+                <w:webHidden/>
+                <w:sz w:val="28"/>
+                <w:szCs w:val="28"/>
+              </w:rPr>
+              <w:fldChar w:fldCharType="end"/>
+            </w:r>
+          </w:hyperlink>
+        </w:p>
+        <w:p>
+          <w:pPr>
+            <w:pStyle w:val="21"/>
+            <w:tabs>
+              <w:tab w:val="left" w:pos="880"/>
+              <w:tab w:val="right" w:leader="dot" w:pos="9345"/>
+            </w:tabs>
+            <w:rPr>
+              <w:rFonts w:ascii="Times New Roman" w:hAnsi="Times New Roman"/>
+              <w:noProof/>
+              <w:sz w:val="28"/>
+              <w:szCs w:val="28"/>
+            </w:rPr>
+          </w:pPr>
+          <w:hyperlink w:anchor="_Toc103701379" w:history="1">
+            <w:r>
+              <w:rPr>
+                <w:rStyle w:val="a5"/>
+                <w:rFonts w:ascii="Times New Roman" w:hAnsi="Times New Roman"/>
+                <w:noProof/>
+                <w:sz w:val="28"/>
+                <w:szCs w:val="28"/>
+              </w:rPr>
+              <w:t>3.4</w:t>
+            </w:r>
+            <w:r>
+              <w:rPr>
+                <w:rFonts w:ascii="Times New Roman" w:hAnsi="Times New Roman"/>
+                <w:noProof/>
+                <w:sz w:val="28"/>
+                <w:szCs w:val="28"/>
+              </w:rPr>
+              <w:tab/>
+            </w:r>
+            <w:r>
+              <w:rPr>
+                <w:rStyle w:val="a5"/>
+                <w:rFonts w:ascii="Times New Roman" w:hAnsi="Times New Roman"/>
+                <w:noProof/>
+                <w:sz w:val="28"/>
+                <w:szCs w:val="28"/>
+              </w:rPr>
+              <w:t>Вывод по технологической части</w:t>
+            </w:r>
+            <w:r>
+              <w:rPr>
+                <w:rFonts w:ascii="Times New Roman" w:hAnsi="Times New Roman"/>
+                <w:noProof/>
+                <w:webHidden/>
+                <w:sz w:val="28"/>
+                <w:szCs w:val="28"/>
+              </w:rPr>
+              <w:tab/>
+            </w:r>
+            <w:r>
+              <w:rPr>
+                <w:rFonts w:ascii="Times New Roman" w:hAnsi="Times New Roman"/>
+                <w:noProof/>
+                <w:webHidden/>
+                <w:sz w:val="28"/>
+                <w:szCs w:val="28"/>
+              </w:rPr>
+              <w:fldChar w:fldCharType="begin"/>
+            </w:r>
+            <w:r>
+              <w:rPr>
+                <w:rFonts w:ascii="Times New Roman" w:hAnsi="Times New Roman"/>
+                <w:noProof/>
+                <w:webHidden/>
+                <w:sz w:val="28"/>
+                <w:szCs w:val="28"/>
+              </w:rPr>
+              <w:instrText xml:space="preserve"> PAGEREF _Toc103701379 \h </w:instrText>
+            </w:r>
+            <w:r>
+              <w:rPr>
+                <w:rFonts w:ascii="Times New Roman" w:hAnsi="Times New Roman"/>
+                <w:noProof/>
+                <w:webHidden/>
+                <w:sz w:val="28"/>
+                <w:szCs w:val="28"/>
+              </w:rPr>
+            </w:r>
+            <w:r>
+              <w:rPr>
+                <w:rFonts w:ascii="Times New Roman" w:hAnsi="Times New Roman"/>
+                <w:noProof/>
+                <w:webHidden/>
+                <w:sz w:val="28"/>
+                <w:szCs w:val="28"/>
+              </w:rPr>
+              <w:fldChar w:fldCharType="separate"/>
+            </w:r>
+            <w:r>
+              <w:rPr>
+                <w:rFonts w:ascii="Times New Roman" w:hAnsi="Times New Roman"/>
+                <w:noProof/>
+                <w:webHidden/>
+                <w:sz w:val="28"/>
+                <w:szCs w:val="28"/>
+              </w:rPr>
+              <w:t>8</w:t>
+            </w:r>
+            <w:r>
+              <w:rPr>
+                <w:rFonts w:ascii="Times New Roman" w:hAnsi="Times New Roman"/>
+                <w:noProof/>
+                <w:webHidden/>
+                <w:sz w:val="28"/>
+                <w:szCs w:val="28"/>
+              </w:rPr>
+              <w:fldChar w:fldCharType="end"/>
+            </w:r>
+          </w:hyperlink>
+        </w:p>
+        <w:p>
+          <w:pPr>
+            <w:pStyle w:val="11"/>
+            <w:tabs>
+              <w:tab w:val="left" w:pos="440"/>
+              <w:tab w:val="right" w:leader="dot" w:pos="9345"/>
+            </w:tabs>
+            <w:rPr>
+              <w:rFonts w:ascii="Times New Roman" w:hAnsi="Times New Roman"/>
+              <w:noProof/>
+              <w:sz w:val="28"/>
+              <w:szCs w:val="28"/>
+            </w:rPr>
+          </w:pPr>
+          <w:hyperlink w:anchor="_Toc103701380" w:history="1">
+            <w:r>
+              <w:rPr>
+                <w:rStyle w:val="a5"/>
+                <w:rFonts w:ascii="Times New Roman" w:hAnsi="Times New Roman"/>
+                <w:noProof/>
+                <w:sz w:val="28"/>
+                <w:szCs w:val="28"/>
+              </w:rPr>
+              <w:t>4</w:t>
+            </w:r>
+            <w:r>
+              <w:rPr>
+                <w:rFonts w:ascii="Times New Roman" w:hAnsi="Times New Roman"/>
+                <w:noProof/>
+                <w:sz w:val="28"/>
+                <w:szCs w:val="28"/>
+              </w:rPr>
+              <w:tab/>
+            </w:r>
+            <w:r>
+              <w:rPr>
+                <w:rStyle w:val="a5"/>
+                <w:rFonts w:ascii="Times New Roman" w:hAnsi="Times New Roman"/>
+                <w:noProof/>
+                <w:sz w:val="28"/>
+                <w:szCs w:val="28"/>
+              </w:rPr>
+              <w:t>Исследовательская часть</w:t>
+            </w:r>
+            <w:r>
+              <w:rPr>
+                <w:rFonts w:ascii="Times New Roman" w:hAnsi="Times New Roman"/>
+                <w:noProof/>
+                <w:webHidden/>
+                <w:sz w:val="28"/>
+                <w:szCs w:val="28"/>
+              </w:rPr>
+              <w:tab/>
+            </w:r>
+            <w:r>
+              <w:rPr>
+                <w:rFonts w:ascii="Times New Roman" w:hAnsi="Times New Roman"/>
+                <w:noProof/>
+                <w:webHidden/>
+                <w:sz w:val="28"/>
+                <w:szCs w:val="28"/>
+              </w:rPr>
+              <w:fldChar w:fldCharType="begin"/>
+            </w:r>
+            <w:r>
+              <w:rPr>
+                <w:rFonts w:ascii="Times New Roman" w:hAnsi="Times New Roman"/>
+                <w:noProof/>
+                <w:webHidden/>
+                <w:sz w:val="28"/>
+                <w:szCs w:val="28"/>
+              </w:rPr>
+              <w:instrText xml:space="preserve"> PAGEREF _Toc103701380 \h </w:instrText>
+            </w:r>
+            <w:r>
+              <w:rPr>
+                <w:rFonts w:ascii="Times New Roman" w:hAnsi="Times New Roman"/>
+                <w:noProof/>
+                <w:webHidden/>
+                <w:sz w:val="28"/>
+                <w:szCs w:val="28"/>
+              </w:rPr>
+            </w:r>
+            <w:r>
+              <w:rPr>
+                <w:rFonts w:ascii="Times New Roman" w:hAnsi="Times New Roman"/>
+                <w:noProof/>
+                <w:webHidden/>
+                <w:sz w:val="28"/>
+                <w:szCs w:val="28"/>
+              </w:rPr>
+              <w:fldChar w:fldCharType="separate"/>
+            </w:r>
+            <w:r>
+              <w:rPr>
+                <w:rFonts w:ascii="Times New Roman" w:hAnsi="Times New Roman"/>
+                <w:noProof/>
+                <w:webHidden/>
+                <w:sz w:val="28"/>
+                <w:szCs w:val="28"/>
+              </w:rPr>
+              <w:t>8</w:t>
+            </w:r>
+            <w:r>
+              <w:rPr>
+                <w:rFonts w:ascii="Times New Roman" w:hAnsi="Times New Roman"/>
+                <w:noProof/>
+                <w:webHidden/>
+                <w:sz w:val="28"/>
+                <w:szCs w:val="28"/>
+              </w:rPr>
+              <w:fldChar w:fldCharType="end"/>
+            </w:r>
+          </w:hyperlink>
+        </w:p>
+        <w:p>
+          <w:pPr>
+            <w:pStyle w:val="21"/>
+            <w:tabs>
+              <w:tab w:val="left" w:pos="880"/>
+              <w:tab w:val="right" w:leader="dot" w:pos="9345"/>
+            </w:tabs>
+            <w:rPr>
+              <w:rFonts w:ascii="Times New Roman" w:hAnsi="Times New Roman"/>
+              <w:noProof/>
+              <w:sz w:val="28"/>
+              <w:szCs w:val="28"/>
+            </w:rPr>
+          </w:pPr>
+          <w:hyperlink w:anchor="_Toc103701381" w:history="1">
+            <w:r>
+              <w:rPr>
+                <w:rStyle w:val="a5"/>
+                <w:rFonts w:ascii="Times New Roman" w:hAnsi="Times New Roman"/>
+                <w:noProof/>
+                <w:sz w:val="28"/>
+                <w:szCs w:val="28"/>
+              </w:rPr>
+              <w:t>4.1</w:t>
+            </w:r>
+            <w:r>
+              <w:rPr>
+                <w:rFonts w:ascii="Times New Roman" w:hAnsi="Times New Roman"/>
+                <w:noProof/>
+                <w:sz w:val="28"/>
+                <w:szCs w:val="28"/>
+              </w:rPr>
+              <w:tab/>
+            </w:r>
+            <w:r>
+              <w:rPr>
+                <w:rStyle w:val="a5"/>
+                <w:rFonts w:ascii="Times New Roman" w:hAnsi="Times New Roman"/>
+                <w:noProof/>
+                <w:sz w:val="28"/>
+                <w:szCs w:val="28"/>
+              </w:rPr>
+              <w:t>Входные данные</w:t>
+            </w:r>
+            <w:r>
+              <w:rPr>
+                <w:rFonts w:ascii="Times New Roman" w:hAnsi="Times New Roman"/>
+                <w:noProof/>
+                <w:webHidden/>
+                <w:sz w:val="28"/>
+                <w:szCs w:val="28"/>
+              </w:rPr>
+              <w:tab/>
+            </w:r>
+            <w:r>
+              <w:rPr>
+                <w:rFonts w:ascii="Times New Roman" w:hAnsi="Times New Roman"/>
+                <w:noProof/>
+                <w:webHidden/>
+                <w:sz w:val="28"/>
+                <w:szCs w:val="28"/>
+              </w:rPr>
+              <w:fldChar w:fldCharType="begin"/>
+            </w:r>
+            <w:r>
+              <w:rPr>
+                <w:rFonts w:ascii="Times New Roman" w:hAnsi="Times New Roman"/>
+                <w:noProof/>
+                <w:webHidden/>
+                <w:sz w:val="28"/>
+                <w:szCs w:val="28"/>
+              </w:rPr>
+              <w:instrText xml:space="preserve"> PAGEREF _Toc103701381 \h </w:instrText>
+            </w:r>
+            <w:r>
+              <w:rPr>
+                <w:rFonts w:ascii="Times New Roman" w:hAnsi="Times New Roman"/>
+                <w:noProof/>
+                <w:webHidden/>
+                <w:sz w:val="28"/>
+                <w:szCs w:val="28"/>
+              </w:rPr>
+            </w:r>
+            <w:r>
+              <w:rPr>
+                <w:rFonts w:ascii="Times New Roman" w:hAnsi="Times New Roman"/>
+                <w:noProof/>
+                <w:webHidden/>
+                <w:sz w:val="28"/>
+                <w:szCs w:val="28"/>
+              </w:rPr>
+              <w:fldChar w:fldCharType="separate"/>
+            </w:r>
+            <w:r>
+              <w:rPr>
+                <w:rFonts w:ascii="Times New Roman" w:hAnsi="Times New Roman"/>
+                <w:noProof/>
+                <w:webHidden/>
+                <w:sz w:val="28"/>
+                <w:szCs w:val="28"/>
+              </w:rPr>
+              <w:t>8</w:t>
+            </w:r>
+            <w:r>
+              <w:rPr>
+                <w:rFonts w:ascii="Times New Roman" w:hAnsi="Times New Roman"/>
+                <w:noProof/>
+                <w:webHidden/>
+                <w:sz w:val="28"/>
+                <w:szCs w:val="28"/>
+              </w:rPr>
+              <w:fldChar w:fldCharType="end"/>
+            </w:r>
+          </w:hyperlink>
+        </w:p>
+        <w:p>
+          <w:pPr>
+            <w:pStyle w:val="21"/>
+            <w:tabs>
+              <w:tab w:val="left" w:pos="880"/>
+              <w:tab w:val="right" w:leader="dot" w:pos="9345"/>
+            </w:tabs>
+            <w:rPr>
+              <w:rFonts w:ascii="Times New Roman" w:hAnsi="Times New Roman"/>
+              <w:noProof/>
+              <w:sz w:val="28"/>
+              <w:szCs w:val="28"/>
+            </w:rPr>
+          </w:pPr>
+          <w:hyperlink w:anchor="_Toc103701382" w:history="1">
+            <w:r>
+              <w:rPr>
+                <w:rStyle w:val="a5"/>
+                <w:rFonts w:ascii="Times New Roman" w:hAnsi="Times New Roman"/>
+                <w:noProof/>
+                <w:sz w:val="28"/>
+                <w:szCs w:val="28"/>
+              </w:rPr>
+              <w:t>4.2</w:t>
+            </w:r>
+            <w:r>
+              <w:rPr>
+                <w:rFonts w:ascii="Times New Roman" w:hAnsi="Times New Roman"/>
+                <w:noProof/>
+                <w:sz w:val="28"/>
+                <w:szCs w:val="28"/>
+              </w:rPr>
+              <w:tab/>
+            </w:r>
+            <w:r>
+              <w:rPr>
+                <w:rStyle w:val="a5"/>
+                <w:rFonts w:ascii="Times New Roman" w:hAnsi="Times New Roman"/>
+                <w:noProof/>
+                <w:sz w:val="28"/>
+                <w:szCs w:val="28"/>
+              </w:rPr>
+              <w:t>Данные и инструменты анализа</w:t>
+            </w:r>
+            <w:r>
+              <w:rPr>
+                <w:rFonts w:ascii="Times New Roman" w:hAnsi="Times New Roman"/>
+                <w:noProof/>
+                <w:webHidden/>
+                <w:sz w:val="28"/>
+                <w:szCs w:val="28"/>
+              </w:rPr>
+              <w:tab/>
+            </w:r>
+            <w:r>
+              <w:rPr>
+                <w:rFonts w:ascii="Times New Roman" w:hAnsi="Times New Roman"/>
+                <w:noProof/>
+                <w:webHidden/>
+                <w:sz w:val="28"/>
+                <w:szCs w:val="28"/>
+              </w:rPr>
+              <w:fldChar w:fldCharType="begin"/>
+            </w:r>
+            <w:r>
+              <w:rPr>
+                <w:rFonts w:ascii="Times New Roman" w:hAnsi="Times New Roman"/>
+                <w:noProof/>
+                <w:webHidden/>
+                <w:sz w:val="28"/>
+                <w:szCs w:val="28"/>
+              </w:rPr>
+              <w:instrText xml:space="preserve"> PAGEREF _Toc103701382 \h </w:instrText>
+            </w:r>
+            <w:r>
+              <w:rPr>
+                <w:rFonts w:ascii="Times New Roman" w:hAnsi="Times New Roman"/>
+                <w:noProof/>
+                <w:webHidden/>
+                <w:sz w:val="28"/>
+                <w:szCs w:val="28"/>
+              </w:rPr>
+            </w:r>
+            <w:r>
+              <w:rPr>
+                <w:rFonts w:ascii="Times New Roman" w:hAnsi="Times New Roman"/>
+                <w:noProof/>
+                <w:webHidden/>
+                <w:sz w:val="28"/>
+                <w:szCs w:val="28"/>
+              </w:rPr>
+              <w:fldChar w:fldCharType="separate"/>
+            </w:r>
+            <w:r>
+              <w:rPr>
+                <w:rFonts w:ascii="Times New Roman" w:hAnsi="Times New Roman"/>
+                <w:noProof/>
+                <w:webHidden/>
+                <w:sz w:val="28"/>
+                <w:szCs w:val="28"/>
+              </w:rPr>
+              <w:t>8</w:t>
+            </w:r>
+            <w:r>
+              <w:rPr>
+                <w:rFonts w:ascii="Times New Roman" w:hAnsi="Times New Roman"/>
+                <w:noProof/>
+                <w:webHidden/>
+                <w:sz w:val="28"/>
+                <w:szCs w:val="28"/>
+              </w:rPr>
+              <w:fldChar w:fldCharType="end"/>
+            </w:r>
+          </w:hyperlink>
+        </w:p>
+        <w:p>
+          <w:pPr>
+            <w:pStyle w:val="21"/>
+            <w:tabs>
+              <w:tab w:val="left" w:pos="880"/>
+              <w:tab w:val="right" w:leader="dot" w:pos="9345"/>
+            </w:tabs>
+            <w:rPr>
+              <w:rFonts w:ascii="Times New Roman" w:hAnsi="Times New Roman"/>
+              <w:noProof/>
+              <w:sz w:val="28"/>
+              <w:szCs w:val="28"/>
+            </w:rPr>
+          </w:pPr>
+          <w:hyperlink w:anchor="_Toc103701383" w:history="1">
+            <w:r>
+              <w:rPr>
+                <w:rStyle w:val="a5"/>
+                <w:rFonts w:ascii="Times New Roman" w:hAnsi="Times New Roman"/>
+                <w:noProof/>
+                <w:sz w:val="28"/>
+                <w:szCs w:val="28"/>
+              </w:rPr>
+              <w:t>4.3</w:t>
+            </w:r>
+            <w:r>
+              <w:rPr>
+                <w:rFonts w:ascii="Times New Roman" w:hAnsi="Times New Roman"/>
+                <w:noProof/>
+                <w:sz w:val="28"/>
+                <w:szCs w:val="28"/>
+              </w:rPr>
+              <w:tab/>
+            </w:r>
+            <w:r>
+              <w:rPr>
+                <w:rStyle w:val="a5"/>
+                <w:rFonts w:ascii="Times New Roman" w:hAnsi="Times New Roman"/>
+                <w:noProof/>
+                <w:sz w:val="28"/>
+                <w:szCs w:val="28"/>
+              </w:rPr>
+              <w:t>Вывод по технологической части</w:t>
+            </w:r>
+            <w:r>
+              <w:rPr>
+                <w:rFonts w:ascii="Times New Roman" w:hAnsi="Times New Roman"/>
+                <w:noProof/>
+                <w:webHidden/>
+                <w:sz w:val="28"/>
+                <w:szCs w:val="28"/>
+              </w:rPr>
+              <w:tab/>
+            </w:r>
+            <w:r>
+              <w:rPr>
+                <w:rFonts w:ascii="Times New Roman" w:hAnsi="Times New Roman"/>
+                <w:noProof/>
+                <w:webHidden/>
+                <w:sz w:val="28"/>
+                <w:szCs w:val="28"/>
+              </w:rPr>
+              <w:fldChar w:fldCharType="begin"/>
+            </w:r>
+            <w:r>
+              <w:rPr>
+                <w:rFonts w:ascii="Times New Roman" w:hAnsi="Times New Roman"/>
+                <w:noProof/>
+                <w:webHidden/>
+                <w:sz w:val="28"/>
+                <w:szCs w:val="28"/>
+              </w:rPr>
+              <w:instrText xml:space="preserve"> PAGEREF _Toc103701383 \h </w:instrText>
+            </w:r>
+            <w:r>
+              <w:rPr>
+                <w:rFonts w:ascii="Times New Roman" w:hAnsi="Times New Roman"/>
+                <w:noProof/>
+                <w:webHidden/>
+                <w:sz w:val="28"/>
+                <w:szCs w:val="28"/>
+              </w:rPr>
+            </w:r>
+            <w:r>
+              <w:rPr>
+                <w:rFonts w:ascii="Times New Roman" w:hAnsi="Times New Roman"/>
+                <w:noProof/>
+                <w:webHidden/>
+                <w:sz w:val="28"/>
+                <w:szCs w:val="28"/>
+              </w:rPr>
+              <w:fldChar w:fldCharType="separate"/>
+            </w:r>
+            <w:r>
+              <w:rPr>
+                <w:rFonts w:ascii="Times New Roman" w:hAnsi="Times New Roman"/>
+                <w:noProof/>
+                <w:webHidden/>
+                <w:sz w:val="28"/>
+                <w:szCs w:val="28"/>
+              </w:rPr>
+              <w:t>8</w:t>
+            </w:r>
+            <w:r>
+              <w:rPr>
+                <w:rFonts w:ascii="Times New Roman" w:hAnsi="Times New Roman"/>
+                <w:noProof/>
+                <w:webHidden/>
+                <w:sz w:val="28"/>
+                <w:szCs w:val="28"/>
               </w:rPr>
               <w:fldChar w:fldCharType="end"/>
             </w:r>
@@ -2525,15 +4238,17 @@
               <w:rFonts w:ascii="Times New Roman" w:hAnsi="Times New Roman"/>
               <w:noProof/>
               <w:sz w:val="28"/>
+              <w:szCs w:val="28"/>
             </w:rPr>
           </w:pPr>
-          <w:hyperlink w:anchor="_Toc75777150" w:history="1">
+          <w:hyperlink w:anchor="_Toc103701384" w:history="1">
             <w:r>
               <w:rPr>
                 <w:rStyle w:val="a5"/>
                 <w:rFonts w:ascii="Times New Roman" w:hAnsi="Times New Roman"/>
                 <w:noProof/>
                 <w:sz w:val="28"/>
+                <w:szCs w:val="28"/>
               </w:rPr>
               <w:t>Список используемой литературы</w:t>
             </w:r>
@@ -2543,6 +4258,7 @@
                 <w:noProof/>
                 <w:webHidden/>
                 <w:sz w:val="28"/>
+                <w:szCs w:val="28"/>
               </w:rPr>
               <w:tab/>
             </w:r>
@@ -2552,6 +4268,7 @@
                 <w:noProof/>
                 <w:webHidden/>
                 <w:sz w:val="28"/>
+                <w:szCs w:val="28"/>
               </w:rPr>
               <w:fldChar w:fldCharType="begin"/>
             </w:r>
@@ -2561,23 +4278,26 @@
                 <w:noProof/>
                 <w:webHidden/>
                 <w:sz w:val="28"/>
-              </w:rPr>
-              <w:instrText xml:space="preserve"> PAGEREF _Toc75777150 \h </w:instrText>
-            </w:r>
-            <w:r>
-              <w:rPr>
-                <w:rFonts w:ascii="Times New Roman" w:hAnsi="Times New Roman"/>
-                <w:noProof/>
-                <w:webHidden/>
-                <w:sz w:val="28"/>
-              </w:rPr>
-            </w:r>
-            <w:r>
-              <w:rPr>
-                <w:rFonts w:ascii="Times New Roman" w:hAnsi="Times New Roman"/>
-                <w:noProof/>
-                <w:webHidden/>
-                <w:sz w:val="28"/>
+                <w:szCs w:val="28"/>
+              </w:rPr>
+              <w:instrText xml:space="preserve"> PAGEREF _Toc103701384 \h </w:instrText>
+            </w:r>
+            <w:r>
+              <w:rPr>
+                <w:rFonts w:ascii="Times New Roman" w:hAnsi="Times New Roman"/>
+                <w:noProof/>
+                <w:webHidden/>
+                <w:sz w:val="28"/>
+                <w:szCs w:val="28"/>
+              </w:rPr>
+            </w:r>
+            <w:r>
+              <w:rPr>
+                <w:rFonts w:ascii="Times New Roman" w:hAnsi="Times New Roman"/>
+                <w:noProof/>
+                <w:webHidden/>
+                <w:sz w:val="28"/>
+                <w:szCs w:val="28"/>
               </w:rPr>
               <w:fldChar w:fldCharType="separate"/>
             </w:r>
@@ -2587,15 +4307,17 @@
                 <w:noProof/>
                 <w:webHidden/>
                 <w:sz w:val="28"/>
-              </w:rPr>
-              <w:t>14</w:t>
-            </w:r>
-            <w:r>
-              <w:rPr>
-                <w:rFonts w:ascii="Times New Roman" w:hAnsi="Times New Roman"/>
-                <w:noProof/>
-                <w:webHidden/>
-                <w:sz w:val="28"/>
+                <w:szCs w:val="28"/>
+              </w:rPr>
+              <w:t>9</w:t>
+            </w:r>
+            <w:r>
+              <w:rPr>
+                <w:rFonts w:ascii="Times New Roman" w:hAnsi="Times New Roman"/>
+                <w:noProof/>
+                <w:webHidden/>
+                <w:sz w:val="28"/>
+                <w:szCs w:val="28"/>
               </w:rPr>
               <w:fldChar w:fldCharType="end"/>
             </w:r>
@@ -2608,6 +4330,7 @@
               <w:b/>
               <w:bCs/>
               <w:sz w:val="28"/>
+              <w:szCs w:val="28"/>
             </w:rPr>
             <w:fldChar w:fldCharType="end"/>
           </w:r>
@@ -2638,7 +4361,7 @@
           <w:sz w:val="28"/>
         </w:rPr>
       </w:pPr>
-      <w:bookmarkStart w:id="0" w:name="_Toc75777135"/>
+      <w:bookmarkStart w:id="0" w:name="_Toc103701358"/>
       <w:r>
         <w:rPr>
           <w:rFonts w:ascii="Times New Roman" w:hAnsi="Times New Roman" w:cs="Times New Roman"/>
@@ -2891,7 +4614,7 @@
           <w:sz w:val="28"/>
           <w:szCs w:val="28"/>
         </w:rPr>
-        <w:t xml:space="preserve"> изображение из списка и решает</w:t>
+        <w:t xml:space="preserve"> изображение из списка и </w:t>
       </w:r>
       <w:r>
         <w:rPr>
@@ -2900,16 +4623,7 @@
           <w:sz w:val="28"/>
           <w:szCs w:val="28"/>
         </w:rPr>
-        <w:t xml:space="preserve"> каким из способов проводить исследование</w:t>
-      </w:r>
-      <w:r>
-        <w:rPr>
-          <w:rFonts w:ascii="Times New Roman" w:hAnsi="Times New Roman" w:cs="Times New Roman"/>
-          <w:iCs/>
-          <w:sz w:val="28"/>
-          <w:szCs w:val="28"/>
-        </w:rPr>
-        <w:t>.</w:t>
+        <w:t>проводит исследование.</w:t>
       </w:r>
     </w:p>
     <w:p>
@@ -2934,28 +4648,17 @@
           <w:sz w:val="28"/>
           <w:szCs w:val="28"/>
         </w:rPr>
-        <w:t>Для обработки изображений было выделены следующие методы:</w:t>
-      </w:r>
-    </w:p>
-    <w:p>
-      <w:pPr>
-        <w:pStyle w:val="a3"/>
-        <w:numPr>
-          <w:ilvl w:val="0"/>
-          <w:numId w:val="18"/>
-        </w:numPr>
-        <w:autoSpaceDE w:val="0"/>
-        <w:autoSpaceDN w:val="0"/>
-        <w:adjustRightInd w:val="0"/>
-        <w:spacing w:after="0" w:line="240" w:lineRule="auto"/>
-        <w:jc w:val="both"/>
+        <w:t xml:space="preserve">Проводя </w:t>
+      </w:r>
+      <w:r>
         <w:rPr>
           <w:rFonts w:ascii="Times New Roman" w:hAnsi="Times New Roman" w:cs="Times New Roman"/>
           <w:iCs/>
           <w:sz w:val="28"/>
           <w:szCs w:val="28"/>
         </w:rPr>
-      </w:pPr>
+        <w:t>обработку изображения</w:t>
+      </w:r>
       <w:r>
         <w:rPr>
           <w:rFonts w:ascii="Times New Roman" w:hAnsi="Times New Roman" w:cs="Times New Roman"/>
@@ -2963,28 +4666,17 @@
           <w:sz w:val="28"/>
           <w:szCs w:val="28"/>
         </w:rPr>
-        <w:t>средняя яркость;</w:t>
-      </w:r>
-    </w:p>
-    <w:p>
-      <w:pPr>
-        <w:pStyle w:val="a3"/>
-        <w:numPr>
-          <w:ilvl w:val="0"/>
-          <w:numId w:val="18"/>
-        </w:numPr>
-        <w:autoSpaceDE w:val="0"/>
-        <w:autoSpaceDN w:val="0"/>
-        <w:adjustRightInd w:val="0"/>
-        <w:spacing w:after="0" w:line="240" w:lineRule="auto"/>
-        <w:jc w:val="both"/>
+        <w:t xml:space="preserve">, на гистограммах яркости (0-255) можно </w:t>
+      </w:r>
+      <w:r>
         <w:rPr>
           <w:rFonts w:ascii="Times New Roman" w:hAnsi="Times New Roman" w:cs="Times New Roman"/>
           <w:iCs/>
           <w:sz w:val="28"/>
           <w:szCs w:val="28"/>
         </w:rPr>
-      </w:pPr>
+        <w:t xml:space="preserve">экспертным способом </w:t>
+      </w:r>
       <w:r>
         <w:rPr>
           <w:rFonts w:ascii="Times New Roman" w:hAnsi="Times New Roman" w:cs="Times New Roman"/>
@@ -2992,28 +4684,18 @@
           <w:sz w:val="28"/>
           <w:szCs w:val="28"/>
         </w:rPr>
-        <w:t>среднеквадратичное отклонение;</w:t>
-      </w:r>
-    </w:p>
-    <w:p>
-      <w:pPr>
-        <w:pStyle w:val="a3"/>
-        <w:numPr>
-          <w:ilvl w:val="0"/>
-          <w:numId w:val="18"/>
-        </w:numPr>
-        <w:autoSpaceDE w:val="0"/>
-        <w:autoSpaceDN w:val="0"/>
-        <w:adjustRightInd w:val="0"/>
-        <w:spacing w:after="0" w:line="240" w:lineRule="auto"/>
-        <w:jc w:val="both"/>
+        <w:t xml:space="preserve">наблюдать какой из параметров частоты цветовой модели </w:t>
+      </w:r>
+      <w:r>
         <w:rPr>
           <w:rFonts w:ascii="Times New Roman" w:hAnsi="Times New Roman" w:cs="Times New Roman"/>
           <w:iCs/>
           <w:sz w:val="28"/>
           <w:szCs w:val="28"/>
-        </w:rPr>
-      </w:pPr>
+          <w:lang w:val="en-US"/>
+        </w:rPr>
+        <w:t>R</w:t>
+      </w:r>
       <w:r>
         <w:rPr>
           <w:rFonts w:ascii="Times New Roman" w:hAnsi="Times New Roman" w:cs="Times New Roman"/>
@@ -3021,24 +4703,18 @@
           <w:sz w:val="28"/>
           <w:szCs w:val="28"/>
         </w:rPr>
-        <w:t>медианный.</w:t>
-      </w:r>
-    </w:p>
-    <w:p>
-      <w:pPr>
-        <w:autoSpaceDE w:val="0"/>
-        <w:autoSpaceDN w:val="0"/>
-        <w:adjustRightInd w:val="0"/>
-        <w:spacing w:after="0" w:line="240" w:lineRule="auto"/>
-        <w:ind w:firstLine="708"/>
-        <w:jc w:val="both"/>
+        <w:t xml:space="preserve">, </w:t>
+      </w:r>
+      <w:r>
         <w:rPr>
           <w:rFonts w:ascii="Times New Roman" w:hAnsi="Times New Roman" w:cs="Times New Roman"/>
           <w:iCs/>
           <w:sz w:val="28"/>
           <w:szCs w:val="28"/>
-        </w:rPr>
-      </w:pPr>
+          <w:lang w:val="en-US"/>
+        </w:rPr>
+        <w:t>G</w:t>
+      </w:r>
       <w:r>
         <w:rPr>
           <w:rFonts w:ascii="Times New Roman" w:hAnsi="Times New Roman" w:cs="Times New Roman"/>
@@ -3046,7 +4722,7 @@
           <w:sz w:val="28"/>
           <w:szCs w:val="28"/>
         </w:rPr>
-        <w:t xml:space="preserve">Проводя манипуляции методами, на гистограммах яркости (0-255) можно </w:t>
+        <w:t xml:space="preserve">, </w:t>
       </w:r>
       <w:r>
         <w:rPr>
@@ -3054,8 +4730,9 @@
           <w:iCs/>
           <w:sz w:val="28"/>
           <w:szCs w:val="28"/>
-        </w:rPr>
-        <w:t xml:space="preserve">экспертным способом </w:t>
+          <w:lang w:val="en-US"/>
+        </w:rPr>
+        <w:t>B</w:t>
       </w:r>
       <w:r>
         <w:rPr>
@@ -3064,7 +4741,7 @@
           <w:sz w:val="28"/>
           <w:szCs w:val="28"/>
         </w:rPr>
-        <w:t xml:space="preserve">наблюдать какой из параметров частоты цветовой модели </w:t>
+        <w:t xml:space="preserve"> возрастает или убывает, а также </w:t>
       </w:r>
       <w:r>
         <w:rPr>
@@ -3072,6 +4749,51 @@
           <w:iCs/>
           <w:sz w:val="28"/>
           <w:szCs w:val="28"/>
+        </w:rPr>
+        <w:t>где именно это происходит.</w:t>
+      </w:r>
+      <w:r>
+        <w:rPr>
+          <w:rFonts w:ascii="Times New Roman" w:hAnsi="Times New Roman" w:cs="Times New Roman"/>
+          <w:iCs/>
+          <w:sz w:val="28"/>
+          <w:szCs w:val="28"/>
+        </w:rPr>
+        <w:t xml:space="preserve"> Из дополнительных</w:t>
+      </w:r>
+      <w:r>
+        <w:rPr>
+          <w:rFonts w:ascii="Times New Roman" w:hAnsi="Times New Roman" w:cs="Times New Roman"/>
+          <w:iCs/>
+          <w:sz w:val="28"/>
+          <w:szCs w:val="28"/>
+        </w:rPr>
+        <w:t>,</w:t>
+      </w:r>
+      <w:r>
+        <w:rPr>
+          <w:rFonts w:ascii="Times New Roman" w:hAnsi="Times New Roman" w:cs="Times New Roman"/>
+          <w:iCs/>
+          <w:sz w:val="28"/>
+          <w:szCs w:val="28"/>
+        </w:rPr>
+        <w:t xml:space="preserve"> доступных данных для исследования</w:t>
+      </w:r>
+      <w:r>
+        <w:rPr>
+          <w:rFonts w:ascii="Times New Roman" w:hAnsi="Times New Roman" w:cs="Times New Roman"/>
+          <w:iCs/>
+          <w:sz w:val="28"/>
+          <w:szCs w:val="28"/>
+        </w:rPr>
+        <w:t xml:space="preserve">, следует обращать внимание на значения средней яркости, среднеквадратичное отклонение и медиану каждой шкалы </w:t>
+      </w:r>
+      <w:r>
+        <w:rPr>
+          <w:rFonts w:ascii="Times New Roman" w:hAnsi="Times New Roman" w:cs="Times New Roman"/>
+          <w:iCs/>
+          <w:sz w:val="28"/>
+          <w:szCs w:val="28"/>
           <w:lang w:val="en-US"/>
         </w:rPr>
         <w:t>R</w:t>
@@ -3121,16 +4843,7 @@
           <w:sz w:val="28"/>
           <w:szCs w:val="28"/>
         </w:rPr>
-        <w:t xml:space="preserve"> возрастает или убывает, а также </w:t>
-      </w:r>
-      <w:r>
-        <w:rPr>
-          <w:rFonts w:ascii="Times New Roman" w:hAnsi="Times New Roman" w:cs="Times New Roman"/>
-          <w:iCs/>
-          <w:sz w:val="28"/>
-          <w:szCs w:val="28"/>
-        </w:rPr>
-        <w:t>где именно это происходит.</w:t>
+        <w:t>.</w:t>
       </w:r>
     </w:p>
     <w:p>
@@ -3157,7 +4870,7 @@
         </w:rPr>
         <w:br w:type="page"/>
       </w:r>
-      <w:bookmarkStart w:id="1" w:name="_Toc75777136"/>
+      <w:bookmarkStart w:id="1" w:name="_Toc103701359"/>
       <w:r>
         <w:rPr>
           <w:rFonts w:ascii="Times New Roman" w:hAnsi="Times New Roman" w:cs="Times New Roman"/>
@@ -3171,8 +4884,25 @@
     </w:p>
     <w:p>
       <w:pPr>
+        <w:pStyle w:val="a3"/>
         <w:spacing w:after="720"/>
-        <w:ind w:left="431"/>
+        <w:ind w:left="0"/>
+        <w:outlineLvl w:val="0"/>
+        <w:rPr>
+          <w:rFonts w:ascii="Times New Roman" w:hAnsi="Times New Roman" w:cs="Times New Roman"/>
+          <w:sz w:val="28"/>
+          <w:szCs w:val="28"/>
+        </w:rPr>
+      </w:pPr>
+    </w:p>
+    <w:p>
+      <w:pPr>
+        <w:pStyle w:val="a3"/>
+        <w:numPr>
+          <w:ilvl w:val="1"/>
+          <w:numId w:val="19"/>
+        </w:numPr>
+        <w:spacing w:after="720" w:line="240" w:lineRule="auto"/>
         <w:outlineLvl w:val="1"/>
         <w:rPr>
           <w:rFonts w:ascii="Times New Roman" w:hAnsi="Times New Roman" w:cs="Times New Roman"/>
@@ -3180,22 +4910,14 @@
           <w:szCs w:val="28"/>
         </w:rPr>
       </w:pPr>
-      <w:bookmarkStart w:id="2" w:name="_Toc75777137"/>
-      <w:r>
-        <w:rPr>
-          <w:rFonts w:ascii="Times New Roman" w:hAnsi="Times New Roman" w:cs="Times New Roman"/>
-          <w:sz w:val="28"/>
-          <w:szCs w:val="28"/>
-        </w:rPr>
-        <w:t xml:space="preserve">1.1 </w:t>
-      </w:r>
-      <w:r>
-        <w:rPr>
-          <w:rFonts w:ascii="Times New Roman" w:hAnsi="Times New Roman" w:cs="Times New Roman"/>
-          <w:sz w:val="28"/>
-          <w:szCs w:val="28"/>
-        </w:rPr>
-        <w:t>Понятие спектрального анализа и его применение</w:t>
+      <w:bookmarkStart w:id="2" w:name="_Toc103701360"/>
+      <w:r>
+        <w:rPr>
+          <w:rFonts w:ascii="Times New Roman" w:hAnsi="Times New Roman" w:cs="Times New Roman"/>
+          <w:sz w:val="28"/>
+          <w:szCs w:val="28"/>
+        </w:rPr>
+        <w:t>Характеристика объекта исследования</w:t>
       </w:r>
       <w:bookmarkEnd w:id="2"/>
     </w:p>
@@ -3213,12 +4935,11 @@
       <w:r>
         <w:rPr>
           <w:rFonts w:ascii="Times New Roman" w:hAnsi="Times New Roman" w:cs="Times New Roman"/>
-          <w:bCs/>
           <w:iCs/>
           <w:sz w:val="28"/>
           <w:szCs w:val="28"/>
         </w:rPr>
-        <w:t xml:space="preserve">Видимое излучение [1] - </w:t>
+        <w:t xml:space="preserve">В ходе исследования необходимо разработать программу, реализующую нахождение зависимости между </w:t>
       </w:r>
       <w:r>
         <w:rPr>
@@ -3227,100 +4948,18 @@
           <w:sz w:val="28"/>
           <w:szCs w:val="28"/>
         </w:rPr>
-        <w:t>электромагнитные волны, представляющиеся человеческому глазу. Воспринимаемость человеческого глаза к электромагнитному излучению напрямую зависит от длины волны излучения, при этом максимум приходится на 555 нм (540ТГц), в зелёной части спектра. Свет представляет собой э/м волну с интервалом длин волн: 380-760 нм (рисунок 1).</w:t>
-      </w:r>
-    </w:p>
-    <w:p>
-      <w:pPr>
-        <w:ind w:firstLine="431"/>
-        <w:jc w:val="center"/>
-        <w:rPr>
-          <w:rFonts w:ascii="Times New Roman" w:hAnsi="Times New Roman" w:cs="Times New Roman"/>
-          <w:sz w:val="28"/>
-          <w:szCs w:val="28"/>
-        </w:rPr>
-      </w:pPr>
-      <w:r>
-        <w:rPr>
-          <w:noProof/>
-          <w:lang w:eastAsia="ru-RU"/>
-        </w:rPr>
-        <w:drawing>
-          <wp:inline distT="0" distB="0" distL="0" distR="0" wp14:anchorId="3C06B5CE" wp14:editId="68796226">
-            <wp:extent cx="4059566" cy="1550504"/>
-            <wp:effectExtent l="0" t="0" r="0" b="0"/>
-            <wp:docPr id="1" name="Рисунок 1"/>
-            <wp:cNvGraphicFramePr/>
-            <a:graphic xmlns:a="http://schemas.openxmlformats.org/drawingml/2006/main">
-              <a:graphicData uri="http://schemas.openxmlformats.org/drawingml/2006/picture">
-                <pic:pic xmlns:pic="http://schemas.openxmlformats.org/drawingml/2006/picture">
-                  <pic:nvPicPr>
-                    <pic:cNvPr id="1" name="Рисунок 1"/>
-                    <pic:cNvPicPr/>
-                  </pic:nvPicPr>
-                  <pic:blipFill>
-                    <a:blip r:embed="rId8"/>
-                    <a:stretch>
-                      <a:fillRect/>
-                    </a:stretch>
-                  </pic:blipFill>
-                  <pic:spPr>
-                    <a:xfrm>
-                      <a:off x="0" y="0"/>
-                      <a:ext cx="4074667" cy="1556272"/>
-                    </a:xfrm>
-                    <a:prstGeom prst="rect">
-                      <a:avLst/>
-                    </a:prstGeom>
-                  </pic:spPr>
-                </pic:pic>
-              </a:graphicData>
-            </a:graphic>
-          </wp:inline>
-        </w:drawing>
-      </w:r>
-    </w:p>
-    <w:p>
-      <w:pPr>
-        <w:ind w:firstLine="431"/>
-        <w:jc w:val="center"/>
-        <w:rPr>
-          <w:rFonts w:ascii="Times New Roman" w:hAnsi="Times New Roman" w:cs="Times New Roman"/>
-          <w:sz w:val="28"/>
-          <w:szCs w:val="28"/>
-        </w:rPr>
-      </w:pPr>
-      <w:r>
-        <w:rPr>
-          <w:rFonts w:ascii="Times New Roman" w:hAnsi="Times New Roman" w:cs="Times New Roman"/>
-          <w:sz w:val="28"/>
-          <w:szCs w:val="28"/>
-        </w:rPr>
-        <w:t>Рисунок 1 – Сплошной спектр видимого излучения</w:t>
-      </w:r>
-    </w:p>
-    <w:p>
-      <w:pPr>
-        <w:ind w:firstLine="431"/>
-        <w:jc w:val="both"/>
-        <w:rPr>
-          <w:rFonts w:ascii="Times New Roman" w:hAnsi="Times New Roman" w:cs="Times New Roman"/>
-          <w:sz w:val="28"/>
-          <w:szCs w:val="28"/>
-        </w:rPr>
-      </w:pPr>
-    </w:p>
-    <w:p>
-      <w:pPr>
-        <w:ind w:firstLine="431"/>
-        <w:jc w:val="both"/>
+        <w:t xml:space="preserve">моделью </w:t>
+      </w:r>
+      <w:r>
         <w:rPr>
           <w:rFonts w:ascii="Times New Roman" w:hAnsi="Times New Roman" w:cs="Times New Roman"/>
           <w:iCs/>
           <w:sz w:val="28"/>
           <w:szCs w:val="28"/>
-        </w:rPr>
-      </w:pPr>
+          <w:lang w:val="en-US"/>
+        </w:rPr>
+        <w:t>R</w:t>
+      </w:r>
       <w:r>
         <w:rPr>
           <w:rFonts w:ascii="Times New Roman" w:hAnsi="Times New Roman" w:cs="Times New Roman"/>
@@ -3328,7 +4967,7 @@
           <w:sz w:val="28"/>
           <w:szCs w:val="28"/>
         </w:rPr>
-        <w:t>П</w:t>
+        <w:t xml:space="preserve">, </w:t>
       </w:r>
       <w:r>
         <w:rPr>
@@ -3336,8 +4975,9 @@
           <w:iCs/>
           <w:sz w:val="28"/>
           <w:szCs w:val="28"/>
-        </w:rPr>
-        <w:t xml:space="preserve">редставление света </w:t>
+          <w:lang w:val="en-US"/>
+        </w:rPr>
+        <w:t>G</w:t>
       </w:r>
       <w:r>
         <w:rPr>
@@ -3346,7 +4986,7 @@
           <w:sz w:val="28"/>
           <w:szCs w:val="28"/>
         </w:rPr>
-        <w:t xml:space="preserve">представляется </w:t>
+        <w:t xml:space="preserve">, </w:t>
       </w:r>
       <w:r>
         <w:rPr>
@@ -3354,8 +4994,9 @@
           <w:iCs/>
           <w:sz w:val="28"/>
           <w:szCs w:val="28"/>
-        </w:rPr>
-        <w:t xml:space="preserve">с помощью длины волны [2]. Принято приравнивать следующие цвета модели </w:t>
+          <w:lang w:val="en-US"/>
+        </w:rPr>
+        <w:t>B</w:t>
       </w:r>
       <w:r>
         <w:rPr>
@@ -3363,9 +5004,8 @@
           <w:iCs/>
           <w:sz w:val="28"/>
           <w:szCs w:val="28"/>
-          <w:lang w:val="en-US"/>
-        </w:rPr>
-        <w:t>RGB</w:t>
+        </w:rPr>
+        <w:t xml:space="preserve"> </w:t>
       </w:r>
       <w:r>
         <w:rPr>
@@ -3374,2365 +5014,7 @@
           <w:sz w:val="28"/>
           <w:szCs w:val="28"/>
         </w:rPr>
-        <w:t xml:space="preserve"> к длине волны:</w:t>
-      </w:r>
-    </w:p>
-    <w:p>
-      <w:pPr>
-        <w:numPr>
-          <w:ilvl w:val="0"/>
-          <w:numId w:val="5"/>
-        </w:numPr>
-        <w:jc w:val="both"/>
-        <w:rPr>
-          <w:rFonts w:ascii="Times New Roman" w:hAnsi="Times New Roman" w:cs="Times New Roman"/>
-          <w:iCs/>
-          <w:sz w:val="28"/>
-          <w:szCs w:val="28"/>
-        </w:rPr>
-      </w:pPr>
-      <w:r>
-        <w:rPr>
-          <w:rFonts w:ascii="Times New Roman" w:hAnsi="Times New Roman" w:cs="Times New Roman"/>
-          <w:iCs/>
-          <w:sz w:val="28"/>
-          <w:szCs w:val="28"/>
-          <w:lang w:val="en-US"/>
-        </w:rPr>
-        <w:t xml:space="preserve">RGB: </w:t>
-      </w:r>
-      <w:r>
-        <w:rPr>
-          <w:rFonts w:ascii="Times New Roman" w:hAnsi="Times New Roman" w:cs="Times New Roman"/>
-          <w:iCs/>
-          <w:sz w:val="28"/>
-          <w:szCs w:val="28"/>
-        </w:rPr>
-        <w:t>(255,0,0)</w:t>
-      </w:r>
-      <w:r>
-        <w:rPr>
-          <w:rFonts w:ascii="Times New Roman" w:hAnsi="Times New Roman" w:cs="Times New Roman"/>
-          <w:iCs/>
-          <w:sz w:val="28"/>
-          <w:szCs w:val="28"/>
-          <w:lang w:val="en-US"/>
-        </w:rPr>
-        <w:t xml:space="preserve"> – </w:t>
-      </w:r>
-      <w:r>
-        <w:rPr>
-          <w:rFonts w:ascii="Times New Roman" w:hAnsi="Times New Roman" w:cs="Times New Roman"/>
-          <w:iCs/>
-          <w:sz w:val="28"/>
-          <w:szCs w:val="28"/>
-        </w:rPr>
-        <w:t>красный – (760 нм);</w:t>
-      </w:r>
-    </w:p>
-    <w:p>
-      <w:pPr>
-        <w:numPr>
-          <w:ilvl w:val="0"/>
-          <w:numId w:val="5"/>
-        </w:numPr>
-        <w:jc w:val="both"/>
-        <w:rPr>
-          <w:rFonts w:ascii="Times New Roman" w:hAnsi="Times New Roman" w:cs="Times New Roman"/>
-          <w:iCs/>
-          <w:sz w:val="28"/>
-          <w:szCs w:val="28"/>
-        </w:rPr>
-      </w:pPr>
-      <w:r>
-        <w:rPr>
-          <w:rFonts w:ascii="Times New Roman" w:hAnsi="Times New Roman" w:cs="Times New Roman"/>
-          <w:iCs/>
-          <w:sz w:val="28"/>
-          <w:szCs w:val="28"/>
-          <w:lang w:val="en-US"/>
-        </w:rPr>
-        <w:t xml:space="preserve">RGB: </w:t>
-      </w:r>
-      <w:r>
-        <w:rPr>
-          <w:rFonts w:ascii="Times New Roman" w:hAnsi="Times New Roman" w:cs="Times New Roman"/>
-          <w:iCs/>
-          <w:sz w:val="28"/>
-          <w:szCs w:val="28"/>
-        </w:rPr>
-        <w:t>(0,255,0) – зеленый – (555 нм);</w:t>
-      </w:r>
-    </w:p>
-    <w:p>
-      <w:pPr>
-        <w:numPr>
-          <w:ilvl w:val="0"/>
-          <w:numId w:val="5"/>
-        </w:numPr>
-        <w:jc w:val="both"/>
-        <w:rPr>
-          <w:rFonts w:ascii="Times New Roman" w:hAnsi="Times New Roman" w:cs="Times New Roman"/>
-          <w:iCs/>
-          <w:sz w:val="28"/>
-          <w:szCs w:val="28"/>
-        </w:rPr>
-      </w:pPr>
-      <w:r>
-        <w:rPr>
-          <w:rFonts w:ascii="Times New Roman" w:hAnsi="Times New Roman" w:cs="Times New Roman"/>
-          <w:iCs/>
-          <w:sz w:val="28"/>
-          <w:szCs w:val="28"/>
-          <w:lang w:val="en-US"/>
-        </w:rPr>
-        <w:t xml:space="preserve">RGB: </w:t>
-      </w:r>
-      <w:r>
-        <w:rPr>
-          <w:rFonts w:ascii="Times New Roman" w:hAnsi="Times New Roman" w:cs="Times New Roman"/>
-          <w:iCs/>
-          <w:sz w:val="28"/>
-          <w:szCs w:val="28"/>
-        </w:rPr>
-        <w:t>(255,255,0) – желтый – (580 нм);</w:t>
-      </w:r>
-    </w:p>
-    <w:p>
-      <w:pPr>
-        <w:numPr>
-          <w:ilvl w:val="0"/>
-          <w:numId w:val="5"/>
-        </w:numPr>
-        <w:jc w:val="both"/>
-        <w:rPr>
-          <w:rFonts w:ascii="Times New Roman" w:hAnsi="Times New Roman" w:cs="Times New Roman"/>
-          <w:iCs/>
-          <w:sz w:val="28"/>
-          <w:szCs w:val="28"/>
-        </w:rPr>
-      </w:pPr>
-      <w:r>
-        <w:rPr>
-          <w:rFonts w:ascii="Times New Roman" w:hAnsi="Times New Roman" w:cs="Times New Roman"/>
-          <w:iCs/>
-          <w:sz w:val="28"/>
-          <w:szCs w:val="28"/>
-          <w:lang w:val="en-US"/>
-        </w:rPr>
-        <w:t xml:space="preserve">RGB: </w:t>
-      </w:r>
-      <w:r>
-        <w:rPr>
-          <w:rFonts w:ascii="Times New Roman" w:hAnsi="Times New Roman" w:cs="Times New Roman"/>
-          <w:iCs/>
-          <w:sz w:val="28"/>
-          <w:szCs w:val="28"/>
-        </w:rPr>
-        <w:t>(0,0,255) – синий – (495 нм);</w:t>
-      </w:r>
-    </w:p>
-    <w:p>
-      <w:pPr>
-        <w:numPr>
-          <w:ilvl w:val="0"/>
-          <w:numId w:val="5"/>
-        </w:numPr>
-        <w:jc w:val="both"/>
-        <w:rPr>
-          <w:rFonts w:ascii="Times New Roman" w:hAnsi="Times New Roman" w:cs="Times New Roman"/>
-          <w:iCs/>
-          <w:sz w:val="28"/>
-          <w:szCs w:val="28"/>
-        </w:rPr>
-      </w:pPr>
-      <w:r>
-        <w:rPr>
-          <w:rFonts w:ascii="Times New Roman" w:hAnsi="Times New Roman" w:cs="Times New Roman"/>
-          <w:iCs/>
-          <w:sz w:val="28"/>
-          <w:szCs w:val="28"/>
-          <w:lang w:val="en-US"/>
-        </w:rPr>
-        <w:t xml:space="preserve">RGB: </w:t>
-      </w:r>
-      <w:r>
-        <w:rPr>
-          <w:rFonts w:ascii="Times New Roman" w:hAnsi="Times New Roman" w:cs="Times New Roman"/>
-          <w:iCs/>
-          <w:sz w:val="28"/>
-          <w:szCs w:val="28"/>
-        </w:rPr>
-        <w:t>(0,255,255) – голубой – (525 нм);</w:t>
-      </w:r>
-    </w:p>
-    <w:p>
-      <w:pPr>
-        <w:numPr>
-          <w:ilvl w:val="0"/>
-          <w:numId w:val="5"/>
-        </w:numPr>
-        <w:jc w:val="both"/>
-        <w:rPr>
-          <w:rFonts w:ascii="Times New Roman" w:hAnsi="Times New Roman" w:cs="Times New Roman"/>
-          <w:iCs/>
-          <w:sz w:val="28"/>
-          <w:szCs w:val="28"/>
-        </w:rPr>
-      </w:pPr>
-      <w:r>
-        <w:rPr>
-          <w:rFonts w:ascii="Times New Roman" w:hAnsi="Times New Roman" w:cs="Times New Roman"/>
-          <w:iCs/>
-          <w:sz w:val="28"/>
-          <w:szCs w:val="28"/>
-          <w:lang w:val="en-US"/>
-        </w:rPr>
-        <w:t xml:space="preserve">RGB: </w:t>
-      </w:r>
-      <w:r>
-        <w:rPr>
-          <w:rFonts w:ascii="Times New Roman" w:hAnsi="Times New Roman" w:cs="Times New Roman"/>
-          <w:iCs/>
-          <w:sz w:val="28"/>
-          <w:szCs w:val="28"/>
-        </w:rPr>
-        <w:t>(255,0,255) – фиолетовый – (380 нм);</w:t>
-      </w:r>
-    </w:p>
-    <w:p>
-      <w:pPr>
-        <w:ind w:firstLine="431"/>
-        <w:jc w:val="both"/>
-        <w:rPr>
-          <w:rFonts w:ascii="Times New Roman" w:hAnsi="Times New Roman" w:cs="Times New Roman"/>
-          <w:iCs/>
-          <w:sz w:val="28"/>
-          <w:szCs w:val="28"/>
-          <w:lang w:val="en-US"/>
-        </w:rPr>
-      </w:pPr>
-      <w:r>
-        <w:rPr>
-          <w:rFonts w:ascii="Times New Roman" w:hAnsi="Times New Roman" w:cs="Times New Roman"/>
-          <w:iCs/>
-          <w:sz w:val="28"/>
-          <w:szCs w:val="28"/>
-          <w:lang w:val="en-US"/>
-        </w:rPr>
-        <w:t xml:space="preserve">RGB: </w:t>
-      </w:r>
-      <w:r>
-        <w:rPr>
-          <w:rFonts w:ascii="Times New Roman" w:hAnsi="Times New Roman" w:cs="Times New Roman"/>
-          <w:sz w:val="28"/>
-          <w:szCs w:val="28"/>
-        </w:rPr>
-        <w:t>(255,127,0)</w:t>
-      </w:r>
-      <w:r>
-        <w:rPr>
-          <w:rFonts w:ascii="Times New Roman" w:hAnsi="Times New Roman" w:cs="Times New Roman"/>
-          <w:iCs/>
-          <w:sz w:val="28"/>
-          <w:szCs w:val="28"/>
-          <w:lang w:val="en-US"/>
-        </w:rPr>
-        <w:t xml:space="preserve"> – </w:t>
-      </w:r>
-      <w:r>
-        <w:rPr>
-          <w:rFonts w:ascii="Times New Roman" w:hAnsi="Times New Roman" w:cs="Times New Roman"/>
-          <w:iCs/>
-          <w:sz w:val="28"/>
-          <w:szCs w:val="28"/>
-        </w:rPr>
-        <w:t>оранжевый – (600</w:t>
-      </w:r>
-      <w:r>
-        <w:rPr>
-          <w:rFonts w:ascii="Times New Roman" w:hAnsi="Times New Roman" w:cs="Times New Roman"/>
-          <w:iCs/>
-          <w:sz w:val="28"/>
-          <w:szCs w:val="28"/>
-          <w:lang w:val="en-US"/>
-        </w:rPr>
-        <w:t xml:space="preserve"> </w:t>
-      </w:r>
-      <w:r>
-        <w:rPr>
-          <w:rFonts w:ascii="Times New Roman" w:hAnsi="Times New Roman" w:cs="Times New Roman"/>
-          <w:iCs/>
-          <w:sz w:val="28"/>
-          <w:szCs w:val="28"/>
-        </w:rPr>
-        <w:t>нм)</w:t>
-      </w:r>
-      <w:r>
-        <w:rPr>
-          <w:rFonts w:ascii="Times New Roman" w:hAnsi="Times New Roman" w:cs="Times New Roman"/>
-          <w:iCs/>
-          <w:sz w:val="28"/>
-          <w:szCs w:val="28"/>
-          <w:lang w:val="en-US"/>
-        </w:rPr>
-        <w:t>.</w:t>
-      </w:r>
-    </w:p>
-    <w:p>
-      <w:pPr>
-        <w:ind w:firstLine="431"/>
-        <w:jc w:val="both"/>
-        <w:rPr>
-          <w:rFonts w:ascii="Times New Roman" w:hAnsi="Times New Roman" w:cs="Times New Roman"/>
-          <w:iCs/>
-          <w:sz w:val="28"/>
-          <w:szCs w:val="28"/>
-          <w:lang w:val="en-US"/>
-        </w:rPr>
-      </w:pPr>
-    </w:p>
-    <w:p>
-      <w:pPr>
-        <w:ind w:firstLine="431"/>
-        <w:jc w:val="both"/>
-        <w:rPr>
-          <w:rFonts w:ascii="Times New Roman" w:hAnsi="Times New Roman" w:cs="Times New Roman"/>
-          <w:iCs/>
-          <w:sz w:val="28"/>
-          <w:szCs w:val="28"/>
-        </w:rPr>
-      </w:pPr>
-      <w:r>
-        <w:rPr>
-          <w:rFonts w:ascii="Times New Roman" w:hAnsi="Times New Roman" w:cs="Times New Roman"/>
-          <w:iCs/>
-          <w:sz w:val="28"/>
-          <w:szCs w:val="28"/>
-        </w:rPr>
-        <w:t xml:space="preserve">В ходе исследования необходимо разработать программу, реализующую нахождение зависимости между </w:t>
-      </w:r>
-      <w:r>
-        <w:rPr>
-          <w:rFonts w:ascii="Times New Roman" w:hAnsi="Times New Roman" w:cs="Times New Roman"/>
-          <w:iCs/>
-          <w:sz w:val="28"/>
-          <w:szCs w:val="28"/>
-          <w:lang w:val="en-US"/>
-        </w:rPr>
-        <w:t>R</w:t>
-      </w:r>
-      <w:r>
-        <w:rPr>
-          <w:rFonts w:ascii="Times New Roman" w:hAnsi="Times New Roman" w:cs="Times New Roman"/>
-          <w:iCs/>
-          <w:sz w:val="28"/>
-          <w:szCs w:val="28"/>
-        </w:rPr>
-        <w:t xml:space="preserve">, </w:t>
-      </w:r>
-      <w:r>
-        <w:rPr>
-          <w:rFonts w:ascii="Times New Roman" w:hAnsi="Times New Roman" w:cs="Times New Roman"/>
-          <w:iCs/>
-          <w:sz w:val="28"/>
-          <w:szCs w:val="28"/>
-          <w:lang w:val="en-US"/>
-        </w:rPr>
-        <w:t>G</w:t>
-      </w:r>
-      <w:r>
-        <w:rPr>
-          <w:rFonts w:ascii="Times New Roman" w:hAnsi="Times New Roman" w:cs="Times New Roman"/>
-          <w:iCs/>
-          <w:sz w:val="28"/>
-          <w:szCs w:val="28"/>
-        </w:rPr>
-        <w:t xml:space="preserve">, </w:t>
-      </w:r>
-      <w:r>
-        <w:rPr>
-          <w:rFonts w:ascii="Times New Roman" w:hAnsi="Times New Roman" w:cs="Times New Roman"/>
-          <w:iCs/>
-          <w:sz w:val="28"/>
-          <w:szCs w:val="28"/>
-          <w:lang w:val="en-US"/>
-        </w:rPr>
-        <w:t>B</w:t>
-      </w:r>
-      <w:r>
-        <w:rPr>
-          <w:rFonts w:ascii="Times New Roman" w:hAnsi="Times New Roman" w:cs="Times New Roman"/>
-          <w:iCs/>
-          <w:sz w:val="28"/>
-          <w:szCs w:val="28"/>
-        </w:rPr>
-        <w:t xml:space="preserve"> от конкретной длины волны. То есть на вход поступает фотография и пользователь указывает в каком месте спектра нужно установить связь между длиной волны и рисков пикселей. Это </w:t>
-      </w:r>
-      <w:r>
-        <w:rPr>
-          <w:rFonts w:ascii="Times New Roman" w:hAnsi="Times New Roman" w:cs="Times New Roman"/>
-          <w:iCs/>
-          <w:sz w:val="28"/>
-          <w:szCs w:val="28"/>
-        </w:rPr>
-        <w:lastRenderedPageBreak/>
-        <w:t>значит следующее: нужно выявить пропорциональность длины волны и положения на изображении пикселя. Пропорциональность вычисляется как отношение количества пикселей и длины волны.</w:t>
-      </w:r>
-    </w:p>
-    <w:p>
-      <w:pPr>
-        <w:ind w:firstLine="431"/>
-        <w:jc w:val="both"/>
-        <w:rPr>
-          <w:rFonts w:ascii="Times New Roman" w:hAnsi="Times New Roman" w:cs="Times New Roman"/>
-          <w:iCs/>
-          <w:sz w:val="28"/>
-          <w:szCs w:val="28"/>
-        </w:rPr>
-      </w:pPr>
-      <w:r>
-        <w:rPr>
-          <w:rFonts w:ascii="Times New Roman" w:hAnsi="Times New Roman" w:cs="Times New Roman"/>
-          <w:iCs/>
-          <w:sz w:val="28"/>
-          <w:szCs w:val="28"/>
-        </w:rPr>
-        <w:t xml:space="preserve">После нахождение коэффициента связи модели </w:t>
-      </w:r>
-      <w:r>
-        <w:rPr>
-          <w:rFonts w:ascii="Times New Roman" w:hAnsi="Times New Roman" w:cs="Times New Roman"/>
-          <w:iCs/>
-          <w:sz w:val="28"/>
-          <w:szCs w:val="28"/>
-          <w:lang w:val="en-US"/>
-        </w:rPr>
-        <w:t>RGB</w:t>
-      </w:r>
-      <w:r>
-        <w:rPr>
-          <w:rFonts w:ascii="Times New Roman" w:hAnsi="Times New Roman" w:cs="Times New Roman"/>
-          <w:iCs/>
-          <w:sz w:val="28"/>
-          <w:szCs w:val="28"/>
-        </w:rPr>
-        <w:t xml:space="preserve"> и длины волны пользователь может выбрать точку на фотографии, у этой точки определятся значения цветов </w:t>
-      </w:r>
-      <w:r>
-        <w:rPr>
-          <w:rFonts w:ascii="Times New Roman" w:hAnsi="Times New Roman" w:cs="Times New Roman"/>
-          <w:iCs/>
-          <w:sz w:val="28"/>
-          <w:szCs w:val="28"/>
-          <w:lang w:val="en-US"/>
-        </w:rPr>
-        <w:t>RGB</w:t>
-      </w:r>
-      <w:r>
-        <w:rPr>
-          <w:rFonts w:ascii="Times New Roman" w:hAnsi="Times New Roman" w:cs="Times New Roman"/>
-          <w:iCs/>
-          <w:sz w:val="28"/>
-          <w:szCs w:val="28"/>
-        </w:rPr>
-        <w:t>, и, зная пропорциональность, будет возможно вычислить значение длины волны.</w:t>
-      </w:r>
-    </w:p>
-    <w:p>
-      <w:pPr>
-        <w:ind w:firstLine="431"/>
-        <w:jc w:val="both"/>
-        <w:rPr>
-          <w:rFonts w:ascii="Times New Roman" w:hAnsi="Times New Roman" w:cs="Times New Roman"/>
-          <w:iCs/>
-          <w:sz w:val="28"/>
-          <w:szCs w:val="28"/>
-        </w:rPr>
-      </w:pPr>
-      <w:r>
-        <w:rPr>
-          <w:rFonts w:ascii="Times New Roman" w:hAnsi="Times New Roman" w:cs="Times New Roman"/>
-          <w:iCs/>
-          <w:sz w:val="28"/>
-          <w:szCs w:val="28"/>
-        </w:rPr>
-        <w:t xml:space="preserve">Получив закономерность связи </w:t>
-      </w:r>
-      <w:r>
-        <w:rPr>
-          <w:rFonts w:ascii="Times New Roman" w:hAnsi="Times New Roman" w:cs="Times New Roman"/>
-          <w:iCs/>
-          <w:sz w:val="28"/>
-          <w:szCs w:val="28"/>
-          <w:lang w:val="en-US"/>
-        </w:rPr>
-        <w:t>RGB</w:t>
-      </w:r>
-      <w:r>
-        <w:rPr>
-          <w:rFonts w:ascii="Times New Roman" w:hAnsi="Times New Roman" w:cs="Times New Roman"/>
-          <w:iCs/>
-          <w:sz w:val="28"/>
-          <w:szCs w:val="28"/>
-        </w:rPr>
-        <w:t xml:space="preserve"> с длиной волны можно исследовать конкретные спектры конкретных веществ. То есть исследовать спектры излучения или поглощения конкретных веществ. Это обусловлено тем, что атомы каждого химического элемента имеют строго установленные резонансные частоты, на которых они поглощают или излучают свет. Конечная цель – добиться, чтобы для известных спектров известных случ</w:t>
-      </w:r>
-      <w:r>
-        <w:rPr>
-          <w:rFonts w:ascii="Times New Roman" w:hAnsi="Times New Roman" w:cs="Times New Roman"/>
-          <w:iCs/>
-          <w:sz w:val="28"/>
-          <w:szCs w:val="28"/>
-        </w:rPr>
-        <w:t>аев определяла состав вещества.</w:t>
-      </w:r>
-    </w:p>
-    <w:p>
-      <w:pPr>
-        <w:ind w:firstLine="431"/>
-        <w:jc w:val="both"/>
-        <w:rPr>
-          <w:rFonts w:ascii="Times New Roman" w:hAnsi="Times New Roman" w:cs="Times New Roman"/>
-          <w:iCs/>
-          <w:sz w:val="28"/>
-          <w:szCs w:val="28"/>
-        </w:rPr>
-      </w:pPr>
-      <w:r>
-        <w:rPr>
-          <w:rFonts w:ascii="Times New Roman" w:hAnsi="Times New Roman" w:cs="Times New Roman"/>
-          <w:iCs/>
-          <w:sz w:val="28"/>
-          <w:szCs w:val="28"/>
-        </w:rPr>
-        <w:t xml:space="preserve">К дополнительному функционалу программы необходимо добавить базу данных для хранения сведений о материалах (их частоты, названия), график с выводом на него значений параметров цвета </w:t>
-      </w:r>
-      <w:r>
-        <w:rPr>
-          <w:rFonts w:ascii="Times New Roman" w:hAnsi="Times New Roman" w:cs="Times New Roman"/>
-          <w:iCs/>
-          <w:sz w:val="28"/>
-          <w:szCs w:val="28"/>
-          <w:lang w:val="en-US"/>
-        </w:rPr>
-        <w:t>R</w:t>
-      </w:r>
-      <w:r>
-        <w:rPr>
-          <w:rFonts w:ascii="Times New Roman" w:hAnsi="Times New Roman" w:cs="Times New Roman"/>
-          <w:iCs/>
-          <w:sz w:val="28"/>
-          <w:szCs w:val="28"/>
-        </w:rPr>
-        <w:t xml:space="preserve">, </w:t>
-      </w:r>
-      <w:r>
-        <w:rPr>
-          <w:rFonts w:ascii="Times New Roman" w:hAnsi="Times New Roman" w:cs="Times New Roman"/>
-          <w:iCs/>
-          <w:sz w:val="28"/>
-          <w:szCs w:val="28"/>
-          <w:lang w:val="en-US"/>
-        </w:rPr>
-        <w:t>G</w:t>
-      </w:r>
-      <w:r>
-        <w:rPr>
-          <w:rFonts w:ascii="Times New Roman" w:hAnsi="Times New Roman" w:cs="Times New Roman"/>
-          <w:iCs/>
-          <w:sz w:val="28"/>
-          <w:szCs w:val="28"/>
-        </w:rPr>
-        <w:t xml:space="preserve">, </w:t>
-      </w:r>
-      <w:r>
-        <w:rPr>
-          <w:rFonts w:ascii="Times New Roman" w:hAnsi="Times New Roman" w:cs="Times New Roman"/>
-          <w:iCs/>
-          <w:sz w:val="28"/>
-          <w:szCs w:val="28"/>
-          <w:lang w:val="en-US"/>
-        </w:rPr>
-        <w:t>B</w:t>
-      </w:r>
-      <w:r>
-        <w:rPr>
-          <w:rFonts w:ascii="Times New Roman" w:hAnsi="Times New Roman" w:cs="Times New Roman"/>
-          <w:iCs/>
-          <w:sz w:val="28"/>
-          <w:szCs w:val="28"/>
-        </w:rPr>
-        <w:t xml:space="preserve"> для упрощения исследования.</w:t>
-      </w:r>
-    </w:p>
-    <w:p>
-      <w:pPr>
-        <w:jc w:val="both"/>
-        <w:rPr>
-          <w:rFonts w:ascii="Times New Roman" w:hAnsi="Times New Roman" w:cs="Times New Roman"/>
-          <w:sz w:val="28"/>
-          <w:szCs w:val="28"/>
-        </w:rPr>
-      </w:pPr>
-    </w:p>
-    <w:p>
-      <w:pPr>
-        <w:pStyle w:val="a3"/>
-        <w:ind w:left="431"/>
-        <w:jc w:val="both"/>
-        <w:outlineLvl w:val="1"/>
-        <w:rPr>
-          <w:rFonts w:ascii="Times New Roman" w:hAnsi="Times New Roman" w:cs="Times New Roman"/>
-          <w:sz w:val="28"/>
-          <w:szCs w:val="28"/>
-        </w:rPr>
-      </w:pPr>
-      <w:bookmarkStart w:id="3" w:name="_Toc75777138"/>
-      <w:r>
-        <w:rPr>
-          <w:rFonts w:ascii="Times New Roman" w:hAnsi="Times New Roman" w:cs="Times New Roman"/>
-          <w:sz w:val="28"/>
-          <w:szCs w:val="28"/>
-        </w:rPr>
-        <w:t>1.2</w:t>
-      </w:r>
-      <w:r>
-        <w:rPr>
-          <w:rFonts w:ascii="Times New Roman" w:hAnsi="Times New Roman" w:cs="Times New Roman"/>
-          <w:sz w:val="28"/>
-          <w:szCs w:val="28"/>
-        </w:rPr>
-        <w:t xml:space="preserve"> </w:t>
-      </w:r>
-      <w:r>
-        <w:rPr>
-          <w:rFonts w:ascii="Times New Roman" w:hAnsi="Times New Roman" w:cs="Times New Roman"/>
-          <w:sz w:val="28"/>
-          <w:szCs w:val="28"/>
-        </w:rPr>
-        <w:t>Спектр</w:t>
-      </w:r>
-      <w:bookmarkEnd w:id="3"/>
-    </w:p>
-    <w:p>
-      <w:pPr>
-        <w:pStyle w:val="a3"/>
-        <w:ind w:left="431"/>
-        <w:jc w:val="both"/>
-        <w:outlineLvl w:val="1"/>
-        <w:rPr>
-          <w:rFonts w:ascii="Times New Roman" w:hAnsi="Times New Roman" w:cs="Times New Roman"/>
-          <w:sz w:val="28"/>
-          <w:szCs w:val="28"/>
-        </w:rPr>
-      </w:pPr>
-    </w:p>
-    <w:p>
-      <w:pPr>
-        <w:pStyle w:val="a3"/>
-        <w:ind w:left="431"/>
-        <w:jc w:val="both"/>
-        <w:outlineLvl w:val="2"/>
-        <w:rPr>
-          <w:rFonts w:ascii="Times New Roman" w:hAnsi="Times New Roman" w:cs="Times New Roman"/>
-          <w:sz w:val="28"/>
-          <w:szCs w:val="28"/>
-        </w:rPr>
-      </w:pPr>
-      <w:bookmarkStart w:id="4" w:name="_Toc75777139"/>
-      <w:r>
-        <w:rPr>
-          <w:rFonts w:ascii="Times New Roman" w:hAnsi="Times New Roman" w:cs="Times New Roman"/>
-          <w:sz w:val="28"/>
-          <w:szCs w:val="28"/>
-        </w:rPr>
-        <w:t>1.2.1 Спектры излучения</w:t>
-      </w:r>
-      <w:bookmarkEnd w:id="4"/>
-    </w:p>
-    <w:p>
-      <w:pPr>
-        <w:pStyle w:val="a3"/>
-        <w:ind w:left="431"/>
-        <w:jc w:val="both"/>
-        <w:outlineLvl w:val="2"/>
-        <w:rPr>
-          <w:rFonts w:ascii="Times New Roman" w:hAnsi="Times New Roman" w:cs="Times New Roman"/>
-          <w:sz w:val="28"/>
-          <w:szCs w:val="28"/>
-        </w:rPr>
-      </w:pPr>
-    </w:p>
-    <w:p>
-      <w:pPr>
-        <w:ind w:firstLine="431"/>
-        <w:jc w:val="both"/>
-        <w:rPr>
-          <w:rFonts w:ascii="Times New Roman" w:hAnsi="Times New Roman" w:cs="Times New Roman"/>
-          <w:sz w:val="28"/>
-          <w:szCs w:val="28"/>
-        </w:rPr>
-      </w:pPr>
-      <w:r>
-        <w:rPr>
-          <w:rFonts w:ascii="Times New Roman" w:hAnsi="Times New Roman" w:cs="Times New Roman"/>
-          <w:sz w:val="28"/>
-          <w:szCs w:val="28"/>
-        </w:rPr>
-        <w:t xml:space="preserve">Спектральный состав излучения атомов различных веществ весьма разнообразен. Тем не менее, все спектры можно разделить на три сильно </w:t>
-      </w:r>
-      <w:r>
-        <w:rPr>
-          <w:rFonts w:ascii="Times New Roman" w:hAnsi="Times New Roman" w:cs="Times New Roman"/>
-          <w:sz w:val="28"/>
-          <w:szCs w:val="28"/>
-        </w:rPr>
-        <w:t>отличающихся друг от друга типа:</w:t>
-      </w:r>
-    </w:p>
-    <w:p>
-      <w:pPr>
-        <w:pStyle w:val="a3"/>
-        <w:numPr>
-          <w:ilvl w:val="0"/>
-          <w:numId w:val="7"/>
-        </w:numPr>
-        <w:jc w:val="both"/>
-        <w:rPr>
-          <w:rFonts w:ascii="Times New Roman" w:hAnsi="Times New Roman" w:cs="Times New Roman"/>
-          <w:sz w:val="28"/>
-          <w:szCs w:val="28"/>
-        </w:rPr>
-      </w:pPr>
-      <w:r>
-        <w:rPr>
-          <w:rFonts w:ascii="Times New Roman" w:hAnsi="Times New Roman" w:cs="Times New Roman"/>
-          <w:sz w:val="28"/>
-          <w:szCs w:val="28"/>
-        </w:rPr>
-        <w:t>Сплошной (непрерывный) спектр;</w:t>
-      </w:r>
-    </w:p>
-    <w:p>
-      <w:pPr>
-        <w:pStyle w:val="a3"/>
-        <w:numPr>
-          <w:ilvl w:val="0"/>
-          <w:numId w:val="7"/>
-        </w:numPr>
-        <w:jc w:val="both"/>
-        <w:rPr>
-          <w:rFonts w:ascii="Times New Roman" w:hAnsi="Times New Roman" w:cs="Times New Roman"/>
-          <w:sz w:val="28"/>
-          <w:szCs w:val="28"/>
-        </w:rPr>
-      </w:pPr>
-      <w:r>
-        <w:rPr>
-          <w:rFonts w:ascii="Times New Roman" w:hAnsi="Times New Roman" w:cs="Times New Roman"/>
-          <w:sz w:val="28"/>
-          <w:szCs w:val="28"/>
-        </w:rPr>
-        <w:t>линейный (атомный) спектр;</w:t>
-      </w:r>
-    </w:p>
-    <w:p>
-      <w:pPr>
-        <w:pStyle w:val="a3"/>
-        <w:numPr>
-          <w:ilvl w:val="0"/>
-          <w:numId w:val="7"/>
-        </w:numPr>
-        <w:jc w:val="both"/>
-        <w:rPr>
-          <w:rFonts w:ascii="Times New Roman" w:hAnsi="Times New Roman" w:cs="Times New Roman"/>
-          <w:sz w:val="28"/>
-          <w:szCs w:val="28"/>
-        </w:rPr>
-      </w:pPr>
-      <w:r>
-        <w:rPr>
-          <w:rFonts w:ascii="Times New Roman" w:hAnsi="Times New Roman" w:cs="Times New Roman"/>
-          <w:sz w:val="28"/>
-          <w:szCs w:val="28"/>
-        </w:rPr>
-        <w:t>м</w:t>
-      </w:r>
-      <w:r>
-        <w:rPr>
-          <w:rFonts w:ascii="Times New Roman" w:hAnsi="Times New Roman" w:cs="Times New Roman"/>
-          <w:sz w:val="28"/>
-          <w:szCs w:val="28"/>
-        </w:rPr>
-        <w:t>олекулярный (полосатый) спектр.</w:t>
-      </w:r>
-    </w:p>
-    <w:p>
-      <w:pPr>
-        <w:ind w:firstLine="431"/>
-        <w:jc w:val="both"/>
-        <w:rPr>
-          <w:rFonts w:ascii="Times New Roman" w:hAnsi="Times New Roman" w:cs="Times New Roman"/>
-          <w:sz w:val="28"/>
-          <w:szCs w:val="28"/>
-        </w:rPr>
-      </w:pPr>
-      <w:r>
-        <w:rPr>
-          <w:rFonts w:ascii="Times New Roman" w:hAnsi="Times New Roman" w:cs="Times New Roman"/>
-          <w:sz w:val="28"/>
-          <w:szCs w:val="28"/>
-        </w:rPr>
-        <w:t xml:space="preserve">Накаленные твердые и жидкие тела и газы (при большом давлении) испускают свет, разложение которого дает сплошной спектр, в котором спектральные цвета непрерывно переходят один в другой. Характер непрерывного спектра и </w:t>
-      </w:r>
-      <w:r>
-        <w:rPr>
-          <w:rFonts w:ascii="Times New Roman" w:hAnsi="Times New Roman" w:cs="Times New Roman"/>
-          <w:sz w:val="28"/>
-          <w:szCs w:val="28"/>
-        </w:rPr>
-        <w:t>сам факт его существования опре</w:t>
-      </w:r>
-      <w:r>
-        <w:rPr>
-          <w:rFonts w:ascii="Times New Roman" w:hAnsi="Times New Roman" w:cs="Times New Roman"/>
-          <w:sz w:val="28"/>
-          <w:szCs w:val="28"/>
-        </w:rPr>
-        <w:t>деляются не только свойствами отдельных излуч</w:t>
-      </w:r>
-      <w:r>
-        <w:rPr>
-          <w:rFonts w:ascii="Times New Roman" w:hAnsi="Times New Roman" w:cs="Times New Roman"/>
-          <w:sz w:val="28"/>
-          <w:szCs w:val="28"/>
-        </w:rPr>
-        <w:t>ающих атомов, но и вза</w:t>
-      </w:r>
-      <w:r>
-        <w:rPr>
-          <w:rFonts w:ascii="Times New Roman" w:hAnsi="Times New Roman" w:cs="Times New Roman"/>
-          <w:sz w:val="28"/>
-          <w:szCs w:val="28"/>
-        </w:rPr>
-        <w:t>имодействием атомов друг с другом. Сплошные спектры одинаковы для разных веществ, и поэтому их нельзя использовать для определения состава вещества</w:t>
-      </w:r>
-      <w:r>
-        <w:rPr>
-          <w:rFonts w:ascii="Times New Roman" w:hAnsi="Times New Roman" w:cs="Times New Roman"/>
-          <w:sz w:val="28"/>
-          <w:szCs w:val="28"/>
-        </w:rPr>
-        <w:t xml:space="preserve"> (Рисунок 1)</w:t>
-      </w:r>
-      <w:r>
-        <w:rPr>
-          <w:rFonts w:ascii="Times New Roman" w:hAnsi="Times New Roman" w:cs="Times New Roman"/>
-          <w:sz w:val="28"/>
-          <w:szCs w:val="28"/>
-        </w:rPr>
-        <w:t>.</w:t>
-      </w:r>
-    </w:p>
-    <w:p>
-      <w:pPr>
-        <w:ind w:firstLine="431"/>
-        <w:jc w:val="both"/>
-        <w:rPr>
-          <w:rFonts w:ascii="Times New Roman" w:hAnsi="Times New Roman" w:cs="Times New Roman"/>
-          <w:sz w:val="28"/>
-          <w:szCs w:val="28"/>
-        </w:rPr>
-      </w:pPr>
-      <w:r>
-        <w:rPr>
-          <w:rFonts w:ascii="Times New Roman" w:hAnsi="Times New Roman" w:cs="Times New Roman"/>
-          <w:sz w:val="28"/>
-          <w:szCs w:val="28"/>
-        </w:rPr>
-        <w:lastRenderedPageBreak/>
-        <w:t>Возбужденные атомы разреженных газов или паров испускают свет, разложение которого дает линейчатый спектр,</w:t>
-      </w:r>
-      <w:r>
-        <w:rPr>
-          <w:rFonts w:ascii="Times New Roman" w:hAnsi="Times New Roman" w:cs="Times New Roman"/>
-          <w:sz w:val="28"/>
-          <w:szCs w:val="28"/>
-        </w:rPr>
-        <w:t xml:space="preserve"> </w:t>
-      </w:r>
-      <w:r>
-        <w:rPr>
-          <w:rFonts w:ascii="Times New Roman" w:hAnsi="Times New Roman" w:cs="Times New Roman"/>
-          <w:sz w:val="28"/>
-          <w:szCs w:val="28"/>
-        </w:rPr>
-        <w:t>состоящий из отдельных цветных линий. Каждый химический элемент имеет характерный для него линейчатый спектр. Атомы таких веществ не взаимодействуют друг с другом и излучают свет только определенных длин волн. Изолированные атомы данного химического элемента излучают строго определенные длины волн. Это позволяет по спектральным линиям судить о химическом составе источника света</w:t>
-      </w:r>
-      <w:r>
-        <w:rPr>
-          <w:rFonts w:ascii="Times New Roman" w:hAnsi="Times New Roman" w:cs="Times New Roman"/>
-          <w:sz w:val="28"/>
-          <w:szCs w:val="28"/>
-        </w:rPr>
-        <w:t xml:space="preserve"> (Рисунок 2)</w:t>
-      </w:r>
-      <w:r>
-        <w:rPr>
-          <w:rFonts w:ascii="Times New Roman" w:hAnsi="Times New Roman" w:cs="Times New Roman"/>
-          <w:sz w:val="28"/>
-          <w:szCs w:val="28"/>
-        </w:rPr>
-        <w:t>.</w:t>
-      </w:r>
-    </w:p>
-    <w:p>
-      <w:pPr>
-        <w:ind w:firstLine="431"/>
-        <w:jc w:val="both"/>
-        <w:rPr>
-          <w:rFonts w:ascii="Times New Roman" w:hAnsi="Times New Roman" w:cs="Times New Roman"/>
-          <w:sz w:val="28"/>
-          <w:szCs w:val="28"/>
-        </w:rPr>
-      </w:pPr>
-    </w:p>
-    <w:p>
-      <w:pPr>
-        <w:ind w:firstLine="431"/>
-        <w:jc w:val="center"/>
-        <w:rPr>
-          <w:rFonts w:ascii="Times New Roman" w:hAnsi="Times New Roman" w:cs="Times New Roman"/>
-          <w:sz w:val="28"/>
-          <w:szCs w:val="28"/>
-        </w:rPr>
-      </w:pPr>
-      <w:r>
-        <w:rPr>
-          <w:noProof/>
-          <w:lang w:eastAsia="ru-RU"/>
-        </w:rPr>
-        <w:drawing>
-          <wp:inline distT="0" distB="0" distL="0" distR="0" wp14:anchorId="13B73322" wp14:editId="76316555">
-            <wp:extent cx="2903450" cy="3363402"/>
-            <wp:effectExtent l="0" t="0" r="0" b="8890"/>
-            <wp:docPr id="3" name="Рисунок 3" descr="image007 1"/>
-            <wp:cNvGraphicFramePr>
-              <a:graphicFrameLocks xmlns:a="http://schemas.openxmlformats.org/drawingml/2006/main" noChangeAspect="1"/>
-            </wp:cNvGraphicFramePr>
-            <a:graphic xmlns:a="http://schemas.openxmlformats.org/drawingml/2006/main">
-              <a:graphicData uri="http://schemas.openxmlformats.org/drawingml/2006/picture">
-                <pic:pic xmlns:pic="http://schemas.openxmlformats.org/drawingml/2006/picture">
-                  <pic:nvPicPr>
-                    <pic:cNvPr id="0" name="Picture 3" descr="image007 1"/>
-                    <pic:cNvPicPr>
-                      <a:picLocks noChangeAspect="1" noChangeArrowheads="1"/>
-                    </pic:cNvPicPr>
-                  </pic:nvPicPr>
-                  <pic:blipFill>
-                    <a:blip r:embed="rId9">
-                      <a:extLst>
-                        <a:ext uri="{28A0092B-C50C-407E-A947-70E740481C1C}">
-                          <a14:useLocalDpi xmlns:a14="http://schemas.microsoft.com/office/drawing/2010/main" val="0"/>
-                        </a:ext>
-                      </a:extLst>
-                    </a:blip>
-                    <a:srcRect/>
-                    <a:stretch>
-                      <a:fillRect/>
-                    </a:stretch>
-                  </pic:blipFill>
-                  <pic:spPr bwMode="auto">
-                    <a:xfrm>
-                      <a:off x="0" y="0"/>
-                      <a:ext cx="2918333" cy="3380643"/>
-                    </a:xfrm>
-                    <a:prstGeom prst="rect">
-                      <a:avLst/>
-                    </a:prstGeom>
-                    <a:noFill/>
-                    <a:ln>
-                      <a:noFill/>
-                    </a:ln>
-                  </pic:spPr>
-                </pic:pic>
-              </a:graphicData>
-            </a:graphic>
-          </wp:inline>
-        </w:drawing>
-      </w:r>
-    </w:p>
-    <w:p>
-      <w:pPr>
-        <w:ind w:firstLine="431"/>
-        <w:jc w:val="center"/>
-        <w:rPr>
-          <w:rFonts w:ascii="Times New Roman" w:hAnsi="Times New Roman" w:cs="Times New Roman"/>
-          <w:sz w:val="28"/>
-          <w:szCs w:val="28"/>
-        </w:rPr>
-      </w:pPr>
-      <w:r>
-        <w:rPr>
-          <w:rFonts w:ascii="Times New Roman" w:hAnsi="Times New Roman" w:cs="Times New Roman"/>
-          <w:sz w:val="28"/>
-          <w:szCs w:val="28"/>
-        </w:rPr>
-        <w:t>Рисунок 2 – Линейный спектр</w:t>
-      </w:r>
-    </w:p>
-    <w:p>
-      <w:pPr>
-        <w:ind w:firstLine="431"/>
-        <w:jc w:val="both"/>
-        <w:rPr>
-          <w:rFonts w:ascii="Times New Roman" w:hAnsi="Times New Roman" w:cs="Times New Roman"/>
-          <w:sz w:val="28"/>
-          <w:szCs w:val="28"/>
-        </w:rPr>
-      </w:pPr>
-    </w:p>
-    <w:p>
-      <w:pPr>
-        <w:ind w:firstLine="431"/>
-        <w:jc w:val="both"/>
-        <w:rPr>
-          <w:rFonts w:ascii="Times New Roman" w:hAnsi="Times New Roman" w:cs="Times New Roman"/>
-          <w:sz w:val="28"/>
-          <w:szCs w:val="28"/>
-        </w:rPr>
-      </w:pPr>
-      <w:r>
-        <w:rPr>
-          <w:rFonts w:ascii="Times New Roman" w:hAnsi="Times New Roman" w:cs="Times New Roman"/>
-          <w:sz w:val="28"/>
-          <w:szCs w:val="28"/>
-        </w:rPr>
-        <w:t>Спектр молекулы состоит из большого числа отдельных линий, сливающихся в полосы, четкие с одного края и размытые с другого. В отличие от линейчатых спектров полосатые спектры создаются не атомами, а молекулами, не связанными или слабо связанными друг с другом. Серии очень близких линий группируются на отдельных участках спектра и заполняют целые полосы</w:t>
-      </w:r>
-      <w:r>
-        <w:rPr>
-          <w:rFonts w:ascii="Times New Roman" w:hAnsi="Times New Roman" w:cs="Times New Roman"/>
-          <w:sz w:val="28"/>
-          <w:szCs w:val="28"/>
-        </w:rPr>
-        <w:t xml:space="preserve"> (Рисунок 3)</w:t>
-      </w:r>
-      <w:r>
-        <w:rPr>
-          <w:rFonts w:ascii="Times New Roman" w:hAnsi="Times New Roman" w:cs="Times New Roman"/>
-          <w:sz w:val="28"/>
-          <w:szCs w:val="28"/>
-        </w:rPr>
-        <w:t>.</w:t>
-      </w:r>
-    </w:p>
-    <w:p>
-      <w:pPr>
-        <w:ind w:firstLine="431"/>
-        <w:jc w:val="both"/>
-        <w:rPr>
-          <w:rFonts w:ascii="Times New Roman" w:hAnsi="Times New Roman" w:cs="Times New Roman"/>
-          <w:sz w:val="28"/>
-          <w:szCs w:val="28"/>
-        </w:rPr>
-      </w:pPr>
-    </w:p>
-    <w:p>
-      <w:pPr>
-        <w:ind w:firstLine="431"/>
-        <w:jc w:val="center"/>
-        <w:rPr>
-          <w:rFonts w:ascii="Times New Roman" w:hAnsi="Times New Roman" w:cs="Times New Roman"/>
-          <w:sz w:val="28"/>
-          <w:szCs w:val="28"/>
-        </w:rPr>
-      </w:pPr>
-      <w:r>
-        <w:rPr>
-          <w:noProof/>
-          <w:lang w:eastAsia="ru-RU"/>
-        </w:rPr>
-        <w:drawing>
-          <wp:inline distT="0" distB="0" distL="0" distR="0" wp14:anchorId="600960BE" wp14:editId="62D14465">
-            <wp:extent cx="4763135" cy="771525"/>
-            <wp:effectExtent l="0" t="0" r="0" b="9525"/>
-            <wp:docPr id="4" name="Рисунок 4" descr="0299067789"/>
-            <wp:cNvGraphicFramePr>
-              <a:graphicFrameLocks xmlns:a="http://schemas.openxmlformats.org/drawingml/2006/main" noChangeAspect="1"/>
-            </wp:cNvGraphicFramePr>
-            <a:graphic xmlns:a="http://schemas.openxmlformats.org/drawingml/2006/main">
-              <a:graphicData uri="http://schemas.openxmlformats.org/drawingml/2006/picture">
-                <pic:pic xmlns:pic="http://schemas.openxmlformats.org/drawingml/2006/picture">
-                  <pic:nvPicPr>
-                    <pic:cNvPr id="0" name="Picture 5" descr="0299067789"/>
-                    <pic:cNvPicPr>
-                      <a:picLocks noChangeAspect="1" noChangeArrowheads="1"/>
-                    </pic:cNvPicPr>
-                  </pic:nvPicPr>
-                  <pic:blipFill>
-                    <a:blip r:embed="rId10">
-                      <a:extLst>
-                        <a:ext uri="{28A0092B-C50C-407E-A947-70E740481C1C}">
-                          <a14:useLocalDpi xmlns:a14="http://schemas.microsoft.com/office/drawing/2010/main" val="0"/>
-                        </a:ext>
-                      </a:extLst>
-                    </a:blip>
-                    <a:srcRect/>
-                    <a:stretch>
-                      <a:fillRect/>
-                    </a:stretch>
-                  </pic:blipFill>
-                  <pic:spPr bwMode="auto">
-                    <a:xfrm>
-                      <a:off x="0" y="0"/>
-                      <a:ext cx="4763135" cy="771525"/>
-                    </a:xfrm>
-                    <a:prstGeom prst="rect">
-                      <a:avLst/>
-                    </a:prstGeom>
-                    <a:noFill/>
-                    <a:ln>
-                      <a:noFill/>
-                    </a:ln>
-                  </pic:spPr>
-                </pic:pic>
-              </a:graphicData>
-            </a:graphic>
-          </wp:inline>
-        </w:drawing>
-      </w:r>
-    </w:p>
-    <w:p>
-      <w:pPr>
-        <w:ind w:firstLine="431"/>
-        <w:jc w:val="center"/>
-        <w:rPr>
-          <w:rFonts w:ascii="Times New Roman" w:hAnsi="Times New Roman" w:cs="Times New Roman"/>
-          <w:sz w:val="28"/>
-          <w:szCs w:val="28"/>
-        </w:rPr>
-      </w:pPr>
-      <w:r>
-        <w:rPr>
-          <w:rFonts w:ascii="Times New Roman" w:hAnsi="Times New Roman" w:cs="Times New Roman"/>
-          <w:sz w:val="28"/>
-          <w:szCs w:val="28"/>
-        </w:rPr>
-        <w:t xml:space="preserve">Рисунок 3 – Спектр угольной дуги (полосы молекул </w:t>
-      </w:r>
-      <w:r>
-        <w:rPr>
-          <w:rFonts w:ascii="Times New Roman" w:hAnsi="Times New Roman" w:cs="Times New Roman"/>
-          <w:sz w:val="28"/>
-          <w:szCs w:val="28"/>
-          <w:lang w:val="en-US"/>
-        </w:rPr>
-        <w:t>CN</w:t>
-      </w:r>
-      <w:r>
-        <w:rPr>
-          <w:rFonts w:ascii="Times New Roman" w:hAnsi="Times New Roman" w:cs="Times New Roman"/>
-          <w:sz w:val="28"/>
-          <w:szCs w:val="28"/>
-        </w:rPr>
-        <w:t xml:space="preserve"> </w:t>
-      </w:r>
-      <w:r>
-        <w:rPr>
-          <w:rFonts w:ascii="Times New Roman" w:hAnsi="Times New Roman" w:cs="Times New Roman"/>
-          <w:sz w:val="28"/>
-          <w:szCs w:val="28"/>
-        </w:rPr>
-        <w:t xml:space="preserve">и </w:t>
-      </w:r>
-      <w:r>
-        <w:rPr>
-          <w:rFonts w:ascii="Times New Roman" w:hAnsi="Times New Roman" w:cs="Times New Roman"/>
-          <w:sz w:val="28"/>
-          <w:szCs w:val="28"/>
-          <w:lang w:val="en-US"/>
-        </w:rPr>
-        <w:t>C</w:t>
-      </w:r>
-      <w:r>
-        <w:rPr>
-          <w:rFonts w:ascii="Times New Roman" w:hAnsi="Times New Roman" w:cs="Times New Roman"/>
-          <w:sz w:val="16"/>
-          <w:szCs w:val="28"/>
-        </w:rPr>
-        <w:t>2</w:t>
-      </w:r>
-      <w:r>
-        <w:rPr>
-          <w:rFonts w:ascii="Times New Roman" w:hAnsi="Times New Roman" w:cs="Times New Roman"/>
-          <w:sz w:val="28"/>
-          <w:szCs w:val="28"/>
-        </w:rPr>
-        <w:t>)</w:t>
-      </w:r>
-    </w:p>
-    <w:p>
-      <w:pPr>
-        <w:pStyle w:val="a3"/>
-        <w:ind w:left="431"/>
-        <w:jc w:val="both"/>
-        <w:outlineLvl w:val="2"/>
-        <w:rPr>
-          <w:rFonts w:ascii="Times New Roman" w:hAnsi="Times New Roman" w:cs="Times New Roman"/>
-          <w:sz w:val="28"/>
-          <w:szCs w:val="28"/>
-        </w:rPr>
-      </w:pPr>
-      <w:bookmarkStart w:id="5" w:name="_Toc75777140"/>
-      <w:r>
-        <w:rPr>
-          <w:rFonts w:ascii="Times New Roman" w:hAnsi="Times New Roman" w:cs="Times New Roman"/>
-          <w:sz w:val="28"/>
-          <w:szCs w:val="28"/>
-        </w:rPr>
-        <w:lastRenderedPageBreak/>
-        <w:t>1.2.2 Спектры поглощения</w:t>
-      </w:r>
-      <w:bookmarkEnd w:id="5"/>
-    </w:p>
-    <w:p>
-      <w:pPr>
-        <w:pStyle w:val="a3"/>
-        <w:ind w:left="431"/>
-        <w:jc w:val="both"/>
-        <w:rPr>
-          <w:rFonts w:ascii="Times New Roman" w:hAnsi="Times New Roman" w:cs="Times New Roman"/>
-          <w:sz w:val="28"/>
-          <w:szCs w:val="28"/>
-        </w:rPr>
-      </w:pPr>
-    </w:p>
-    <w:p>
-      <w:pPr>
-        <w:ind w:firstLine="431"/>
-        <w:jc w:val="both"/>
-        <w:rPr>
-          <w:rFonts w:ascii="Times New Roman" w:hAnsi="Times New Roman" w:cs="Times New Roman"/>
-          <w:sz w:val="28"/>
-          <w:szCs w:val="28"/>
-        </w:rPr>
-      </w:pPr>
-      <w:r>
-        <w:rPr>
-          <w:rFonts w:ascii="Times New Roman" w:hAnsi="Times New Roman" w:cs="Times New Roman"/>
-          <w:sz w:val="28"/>
-          <w:szCs w:val="28"/>
-        </w:rPr>
-        <w:t xml:space="preserve">Если белый свет от источника, дающей сплошной спектр, пропускается через пары исследуемого вещества и затем разлагается в спектр, то на фоне сплошного спектра наблюдаются темные линии поглощения в тех же самых местах, где находились бы линии спектра испускания паров исследуемого элемента. Такие спектры получили название атомных спектров поглощения. </w:t>
-      </w:r>
-    </w:p>
-    <w:p>
-      <w:pPr>
-        <w:ind w:firstLine="431"/>
-        <w:jc w:val="both"/>
-        <w:rPr>
-          <w:rFonts w:ascii="Times New Roman" w:hAnsi="Times New Roman" w:cs="Times New Roman"/>
-          <w:sz w:val="28"/>
-          <w:szCs w:val="28"/>
-        </w:rPr>
-      </w:pPr>
-      <w:r>
-        <w:rPr>
-          <w:rFonts w:ascii="Times New Roman" w:hAnsi="Times New Roman" w:cs="Times New Roman"/>
-          <w:sz w:val="28"/>
-          <w:szCs w:val="28"/>
-        </w:rPr>
-        <w:t>Все вещества, атомы которых находятся в возбужденном состоянии, излучают световые волны, энергия которых определенным образом распределена по длинам волн. Поглощение света веществом также зависит от длины волны. Атомы поглощают излучение лишь тех длин волн, которые они могут испускать при данной температуре</w:t>
-      </w:r>
-      <w:r>
-        <w:rPr>
-          <w:rFonts w:ascii="Times New Roman" w:hAnsi="Times New Roman" w:cs="Times New Roman"/>
-          <w:sz w:val="28"/>
-          <w:szCs w:val="28"/>
-        </w:rPr>
-        <w:t xml:space="preserve"> </w:t>
-      </w:r>
-      <w:r>
-        <w:rPr>
-          <w:rFonts w:ascii="Times New Roman" w:hAnsi="Times New Roman" w:cs="Times New Roman"/>
-          <w:sz w:val="28"/>
-          <w:szCs w:val="28"/>
-        </w:rPr>
-        <w:t>(</w:t>
-      </w:r>
-      <w:r>
-        <w:rPr>
-          <w:rFonts w:ascii="Times New Roman" w:hAnsi="Times New Roman" w:cs="Times New Roman"/>
-          <w:sz w:val="28"/>
-          <w:szCs w:val="28"/>
-        </w:rPr>
-        <w:t>Рисунок 4)</w:t>
-      </w:r>
-      <w:r>
-        <w:rPr>
-          <w:rFonts w:ascii="Times New Roman" w:hAnsi="Times New Roman" w:cs="Times New Roman"/>
-          <w:sz w:val="28"/>
-          <w:szCs w:val="28"/>
-        </w:rPr>
-        <w:t>.</w:t>
-      </w:r>
-    </w:p>
-    <w:p>
-      <w:pPr>
-        <w:ind w:firstLine="431"/>
-        <w:jc w:val="both"/>
-        <w:rPr>
-          <w:rFonts w:ascii="Times New Roman" w:hAnsi="Times New Roman" w:cs="Times New Roman"/>
-          <w:sz w:val="28"/>
-          <w:szCs w:val="28"/>
-        </w:rPr>
-      </w:pPr>
-    </w:p>
-    <w:p>
-      <w:pPr>
-        <w:ind w:firstLine="431"/>
-        <w:rPr>
-          <w:rFonts w:ascii="Times New Roman" w:hAnsi="Times New Roman" w:cs="Times New Roman"/>
-          <w:sz w:val="28"/>
-          <w:szCs w:val="28"/>
-        </w:rPr>
-      </w:pPr>
-      <w:r>
-        <w:rPr>
-          <w:noProof/>
-          <w:lang w:eastAsia="ru-RU"/>
-        </w:rPr>
-        <w:drawing>
-          <wp:inline distT="0" distB="0" distL="0" distR="0" wp14:anchorId="1139BBB3" wp14:editId="6EE26FCE">
-            <wp:extent cx="5526156" cy="3689069"/>
-            <wp:effectExtent l="0" t="0" r="0" b="6985"/>
-            <wp:docPr id="6" name="Рисунок 6" descr="Spektry poglosenia"/>
-            <wp:cNvGraphicFramePr>
-              <a:graphicFrameLocks xmlns:a="http://schemas.openxmlformats.org/drawingml/2006/main" noChangeAspect="1"/>
-            </wp:cNvGraphicFramePr>
-            <a:graphic xmlns:a="http://schemas.openxmlformats.org/drawingml/2006/main">
-              <a:graphicData uri="http://schemas.openxmlformats.org/drawingml/2006/picture">
-                <pic:pic xmlns:pic="http://schemas.openxmlformats.org/drawingml/2006/picture">
-                  <pic:nvPicPr>
-                    <pic:cNvPr id="0" name="Picture 9" descr="Spektry poglosenia"/>
-                    <pic:cNvPicPr>
-                      <a:picLocks noChangeAspect="1" noChangeArrowheads="1"/>
-                    </pic:cNvPicPr>
-                  </pic:nvPicPr>
-                  <pic:blipFill>
-                    <a:blip r:embed="rId11">
-                      <a:extLst>
-                        <a:ext uri="{28A0092B-C50C-407E-A947-70E740481C1C}">
-                          <a14:useLocalDpi xmlns:a14="http://schemas.microsoft.com/office/drawing/2010/main" val="0"/>
-                        </a:ext>
-                      </a:extLst>
-                    </a:blip>
-                    <a:srcRect/>
-                    <a:stretch>
-                      <a:fillRect/>
-                    </a:stretch>
-                  </pic:blipFill>
-                  <pic:spPr bwMode="auto">
-                    <a:xfrm>
-                      <a:off x="0" y="0"/>
-                      <a:ext cx="5538469" cy="3697289"/>
-                    </a:xfrm>
-                    <a:prstGeom prst="rect">
-                      <a:avLst/>
-                    </a:prstGeom>
-                    <a:noFill/>
-                    <a:ln>
-                      <a:noFill/>
-                    </a:ln>
-                  </pic:spPr>
-                </pic:pic>
-              </a:graphicData>
-            </a:graphic>
-          </wp:inline>
-        </w:drawing>
-      </w:r>
-    </w:p>
-    <w:p>
-      <w:pPr>
-        <w:ind w:firstLine="431"/>
-        <w:jc w:val="center"/>
-        <w:rPr>
-          <w:rFonts w:ascii="Times New Roman" w:hAnsi="Times New Roman" w:cs="Times New Roman"/>
-          <w:sz w:val="28"/>
-          <w:szCs w:val="28"/>
-        </w:rPr>
-      </w:pPr>
-      <w:r>
-        <w:rPr>
-          <w:rFonts w:ascii="Times New Roman" w:hAnsi="Times New Roman" w:cs="Times New Roman"/>
-          <w:sz w:val="28"/>
-          <w:szCs w:val="28"/>
-        </w:rPr>
-        <w:t xml:space="preserve">Рисунок 4 </w:t>
-      </w:r>
-      <w:r>
-        <w:rPr>
-          <w:rFonts w:ascii="Times New Roman" w:hAnsi="Times New Roman" w:cs="Times New Roman"/>
-          <w:sz w:val="28"/>
-          <w:szCs w:val="28"/>
-        </w:rPr>
-        <w:t>–</w:t>
-      </w:r>
-      <w:r>
-        <w:rPr>
-          <w:rFonts w:ascii="Times New Roman" w:hAnsi="Times New Roman" w:cs="Times New Roman"/>
-          <w:sz w:val="28"/>
-          <w:szCs w:val="28"/>
-        </w:rPr>
-        <w:t xml:space="preserve"> </w:t>
-      </w:r>
-      <w:r>
-        <w:rPr>
-          <w:rFonts w:ascii="Times New Roman" w:hAnsi="Times New Roman" w:cs="Times New Roman"/>
-          <w:sz w:val="28"/>
-          <w:szCs w:val="28"/>
-        </w:rPr>
-        <w:t>Спектры испускания: (1 – натрия; 2 – водорода; 3 – гелия;) Спектры поглощения: (4 – натрия; 5 – водорода; 6 – гелия;)</w:t>
-      </w:r>
-    </w:p>
-    <w:p>
-      <w:pPr>
-        <w:ind w:firstLine="431"/>
-        <w:jc w:val="both"/>
-        <w:rPr>
-          <w:rFonts w:ascii="Times New Roman" w:hAnsi="Times New Roman" w:cs="Times New Roman"/>
-          <w:sz w:val="28"/>
-          <w:szCs w:val="28"/>
-        </w:rPr>
-      </w:pPr>
-    </w:p>
-    <w:p>
-      <w:pPr>
-        <w:pStyle w:val="a3"/>
-        <w:ind w:left="431"/>
-        <w:jc w:val="both"/>
-        <w:outlineLvl w:val="2"/>
-        <w:rPr>
-          <w:rFonts w:ascii="Times New Roman" w:hAnsi="Times New Roman" w:cs="Times New Roman"/>
-          <w:sz w:val="28"/>
-          <w:szCs w:val="28"/>
-        </w:rPr>
-      </w:pPr>
-      <w:bookmarkStart w:id="6" w:name="_Toc75777141"/>
-      <w:r>
-        <w:rPr>
-          <w:rFonts w:ascii="Times New Roman" w:hAnsi="Times New Roman" w:cs="Times New Roman"/>
-          <w:sz w:val="28"/>
-          <w:szCs w:val="28"/>
-        </w:rPr>
-        <w:t xml:space="preserve">1.2.3 </w:t>
-      </w:r>
-      <w:r>
-        <w:rPr>
-          <w:rFonts w:ascii="Times New Roman" w:hAnsi="Times New Roman" w:cs="Times New Roman"/>
-          <w:sz w:val="28"/>
-          <w:szCs w:val="28"/>
-        </w:rPr>
-        <w:t>Спектральный анализ</w:t>
-      </w:r>
-      <w:bookmarkEnd w:id="6"/>
-    </w:p>
-    <w:p>
-      <w:pPr>
-        <w:pStyle w:val="a3"/>
-        <w:ind w:left="431"/>
-        <w:jc w:val="both"/>
-        <w:rPr>
-          <w:rFonts w:ascii="Times New Roman" w:hAnsi="Times New Roman" w:cs="Times New Roman"/>
-          <w:sz w:val="28"/>
-          <w:szCs w:val="28"/>
-        </w:rPr>
-      </w:pPr>
-    </w:p>
-    <w:p>
-      <w:pPr>
-        <w:ind w:firstLine="431"/>
-        <w:jc w:val="both"/>
-        <w:rPr>
-          <w:rFonts w:ascii="Times New Roman" w:hAnsi="Times New Roman" w:cs="Times New Roman"/>
-          <w:sz w:val="28"/>
-          <w:szCs w:val="28"/>
-        </w:rPr>
-      </w:pPr>
-      <w:r>
-        <w:rPr>
-          <w:rFonts w:ascii="Times New Roman" w:hAnsi="Times New Roman" w:cs="Times New Roman"/>
-          <w:iCs/>
-          <w:sz w:val="28"/>
-          <w:szCs w:val="28"/>
-        </w:rPr>
-        <w:t>Спектральным анализ</w:t>
-      </w:r>
-      <w:r>
-        <w:rPr>
-          <w:rFonts w:ascii="Times New Roman" w:hAnsi="Times New Roman" w:cs="Times New Roman"/>
-          <w:iCs/>
-          <w:sz w:val="28"/>
-          <w:szCs w:val="28"/>
-        </w:rPr>
-        <w:t xml:space="preserve"> </w:t>
-      </w:r>
-      <w:r>
-        <w:rPr>
-          <w:rFonts w:ascii="Times New Roman" w:hAnsi="Times New Roman" w:cs="Times New Roman"/>
-          <w:iCs/>
-          <w:sz w:val="28"/>
-          <w:szCs w:val="28"/>
-        </w:rPr>
-        <w:t>[3,4]</w:t>
-      </w:r>
-      <w:r>
-        <w:rPr>
-          <w:rFonts w:ascii="Times New Roman" w:hAnsi="Times New Roman" w:cs="Times New Roman"/>
-          <w:iCs/>
-          <w:sz w:val="28"/>
-          <w:szCs w:val="28"/>
-        </w:rPr>
-        <w:t xml:space="preserve"> – это </w:t>
-      </w:r>
-      <w:r>
-        <w:rPr>
-          <w:rFonts w:ascii="Times New Roman" w:hAnsi="Times New Roman" w:cs="Times New Roman"/>
-          <w:sz w:val="28"/>
-          <w:szCs w:val="28"/>
-        </w:rPr>
-        <w:t xml:space="preserve">метод изучения химического состава вещества, основанный на исследовании его спектров. Отдельные линии в </w:t>
-      </w:r>
-      <w:r>
-        <w:rPr>
-          <w:rFonts w:ascii="Times New Roman" w:hAnsi="Times New Roman" w:cs="Times New Roman"/>
-          <w:sz w:val="28"/>
-          <w:szCs w:val="28"/>
-        </w:rPr>
-        <w:lastRenderedPageBreak/>
-        <w:t>спектрах различных элементов могут совпадать, но в целом спектр каждого элемента является его индивидуальной характеристикой</w:t>
-      </w:r>
-      <w:r>
-        <w:rPr>
-          <w:rFonts w:ascii="Times New Roman" w:hAnsi="Times New Roman" w:cs="Times New Roman"/>
-          <w:sz w:val="28"/>
-          <w:szCs w:val="28"/>
-        </w:rPr>
-        <w:t xml:space="preserve"> (Рисунок 5)</w:t>
-      </w:r>
-      <w:r>
-        <w:rPr>
-          <w:rFonts w:ascii="Times New Roman" w:hAnsi="Times New Roman" w:cs="Times New Roman"/>
-          <w:sz w:val="28"/>
-          <w:szCs w:val="28"/>
-        </w:rPr>
-        <w:t>.</w:t>
-      </w:r>
-    </w:p>
-    <w:p>
-      <w:pPr>
-        <w:ind w:firstLine="431"/>
-        <w:jc w:val="both"/>
-        <w:rPr>
-          <w:rFonts w:ascii="Times New Roman" w:hAnsi="Times New Roman" w:cs="Times New Roman"/>
-          <w:sz w:val="28"/>
-          <w:szCs w:val="28"/>
-        </w:rPr>
-      </w:pPr>
-    </w:p>
-    <w:p>
-      <w:pPr>
-        <w:ind w:firstLine="431"/>
-        <w:jc w:val="center"/>
-        <w:rPr>
-          <w:rFonts w:ascii="Times New Roman" w:hAnsi="Times New Roman" w:cs="Times New Roman"/>
-          <w:sz w:val="28"/>
-          <w:szCs w:val="28"/>
-        </w:rPr>
-      </w:pPr>
-      <w:r>
-        <w:rPr>
-          <w:noProof/>
-          <w:lang w:eastAsia="ru-RU"/>
-        </w:rPr>
-        <w:drawing>
-          <wp:inline distT="0" distB="0" distL="0" distR="0" wp14:anchorId="7FE8315C" wp14:editId="09BA9C9F">
-            <wp:extent cx="5367130" cy="1739097"/>
-            <wp:effectExtent l="0" t="0" r="5080" b="0"/>
-            <wp:docPr id="7" name="Рисунок 7" descr="1c6d27a73443b05b3de40bc49186d18b"/>
-            <wp:cNvGraphicFramePr>
-              <a:graphicFrameLocks xmlns:a="http://schemas.openxmlformats.org/drawingml/2006/main" noChangeAspect="1"/>
-            </wp:cNvGraphicFramePr>
-            <a:graphic xmlns:a="http://schemas.openxmlformats.org/drawingml/2006/main">
-              <a:graphicData uri="http://schemas.openxmlformats.org/drawingml/2006/picture">
-                <pic:pic xmlns:pic="http://schemas.openxmlformats.org/drawingml/2006/picture">
-                  <pic:nvPicPr>
-                    <pic:cNvPr id="0" name="Picture 11" descr="1c6d27a73443b05b3de40bc49186d18b"/>
-                    <pic:cNvPicPr>
-                      <a:picLocks noChangeAspect="1" noChangeArrowheads="1"/>
-                    </pic:cNvPicPr>
-                  </pic:nvPicPr>
-                  <pic:blipFill>
-                    <a:blip r:embed="rId12" cstate="print">
-                      <a:extLst>
-                        <a:ext uri="{28A0092B-C50C-407E-A947-70E740481C1C}">
-                          <a14:useLocalDpi xmlns:a14="http://schemas.microsoft.com/office/drawing/2010/main" val="0"/>
-                        </a:ext>
-                      </a:extLst>
-                    </a:blip>
-                    <a:srcRect/>
-                    <a:stretch>
-                      <a:fillRect/>
-                    </a:stretch>
-                  </pic:blipFill>
-                  <pic:spPr bwMode="auto">
-                    <a:xfrm>
-                      <a:off x="0" y="0"/>
-                      <a:ext cx="5381522" cy="1743760"/>
-                    </a:xfrm>
-                    <a:prstGeom prst="rect">
-                      <a:avLst/>
-                    </a:prstGeom>
-                    <a:noFill/>
-                    <a:ln>
-                      <a:noFill/>
-                    </a:ln>
-                  </pic:spPr>
-                </pic:pic>
-              </a:graphicData>
-            </a:graphic>
-          </wp:inline>
-        </w:drawing>
-      </w:r>
-    </w:p>
-    <w:p>
-      <w:pPr>
-        <w:ind w:firstLine="431"/>
-        <w:jc w:val="center"/>
-        <w:rPr>
-          <w:rFonts w:ascii="Times New Roman" w:hAnsi="Times New Roman" w:cs="Times New Roman"/>
-          <w:sz w:val="28"/>
-          <w:szCs w:val="28"/>
-        </w:rPr>
-      </w:pPr>
-      <w:r>
-        <w:rPr>
-          <w:rFonts w:ascii="Times New Roman" w:hAnsi="Times New Roman" w:cs="Times New Roman"/>
-          <w:sz w:val="28"/>
-          <w:szCs w:val="28"/>
-        </w:rPr>
-        <w:t>Рисунок 5 – Спектры веществ</w:t>
-      </w:r>
-    </w:p>
-    <w:p>
-      <w:pPr>
-        <w:ind w:firstLine="431"/>
-        <w:jc w:val="both"/>
-        <w:rPr>
-          <w:rFonts w:ascii="Times New Roman" w:hAnsi="Times New Roman" w:cs="Times New Roman"/>
-          <w:sz w:val="28"/>
-          <w:szCs w:val="28"/>
-        </w:rPr>
-      </w:pPr>
-    </w:p>
-    <w:p>
-      <w:pPr>
-        <w:ind w:firstLine="431"/>
-        <w:jc w:val="both"/>
-        <w:rPr>
-          <w:rFonts w:ascii="Times New Roman" w:hAnsi="Times New Roman" w:cs="Times New Roman"/>
-          <w:sz w:val="28"/>
-          <w:szCs w:val="28"/>
-        </w:rPr>
-      </w:pPr>
-      <w:r>
-        <w:rPr>
-          <w:rFonts w:ascii="Times New Roman" w:hAnsi="Times New Roman" w:cs="Times New Roman"/>
-          <w:sz w:val="28"/>
-          <w:szCs w:val="28"/>
-        </w:rPr>
-        <w:t>В последнее время наибольшее распространение получили эмиссионные и масс-спектрометрические методы спектрального анализа, основанные на возбуждении атомов и их ионизации в аргоновой плазме индукционных разрядов, а также в лазерной искре.</w:t>
-      </w:r>
-    </w:p>
-    <w:p>
-      <w:pPr>
-        <w:ind w:firstLine="431"/>
-        <w:jc w:val="both"/>
-        <w:rPr>
-          <w:rFonts w:ascii="Times New Roman" w:hAnsi="Times New Roman" w:cs="Times New Roman"/>
-          <w:sz w:val="28"/>
-          <w:szCs w:val="28"/>
-        </w:rPr>
-      </w:pPr>
-      <w:r>
-        <w:rPr>
-          <w:rFonts w:ascii="Times New Roman" w:hAnsi="Times New Roman" w:cs="Times New Roman"/>
-          <w:sz w:val="28"/>
-          <w:szCs w:val="28"/>
-        </w:rPr>
-        <w:t xml:space="preserve">Спектральный анализ </w:t>
-      </w:r>
-      <w:r>
-        <w:rPr>
-          <w:rFonts w:ascii="Times New Roman" w:hAnsi="Times New Roman" w:cs="Times New Roman"/>
-          <w:sz w:val="28"/>
-          <w:szCs w:val="28"/>
-        </w:rPr>
-        <w:t>— чувствительный метод и широко применяется в аналитической химии, астрофизике, металлургии, машиностроении, геологической разведке, археологии и других отраслях науки.</w:t>
-      </w:r>
-    </w:p>
-    <w:p>
-      <w:pPr>
-        <w:ind w:firstLine="431"/>
-        <w:jc w:val="both"/>
-        <w:rPr>
-          <w:rFonts w:ascii="Times New Roman" w:hAnsi="Times New Roman" w:cs="Times New Roman"/>
-          <w:sz w:val="28"/>
-          <w:szCs w:val="28"/>
-        </w:rPr>
-      </w:pPr>
-      <w:r>
-        <w:rPr>
-          <w:rFonts w:ascii="Times New Roman" w:hAnsi="Times New Roman" w:cs="Times New Roman"/>
-          <w:sz w:val="28"/>
-          <w:szCs w:val="28"/>
-        </w:rPr>
-        <w:t>В теории обработки сигналов, спектральный анализ означает анализ распределения энергии сигнала (например, звукового)</w:t>
-      </w:r>
-      <w:r>
-        <w:rPr>
-          <w:rFonts w:ascii="Times New Roman" w:hAnsi="Times New Roman" w:cs="Times New Roman"/>
-          <w:sz w:val="28"/>
-          <w:szCs w:val="28"/>
-        </w:rPr>
-        <w:t xml:space="preserve"> по частотам, волновым числам и т. </w:t>
-      </w:r>
-      <w:r>
-        <w:rPr>
-          <w:rFonts w:ascii="Times New Roman" w:hAnsi="Times New Roman" w:cs="Times New Roman"/>
-          <w:sz w:val="28"/>
-          <w:szCs w:val="28"/>
-        </w:rPr>
-        <w:t>п.</w:t>
-      </w:r>
-    </w:p>
-    <w:p>
-      <w:pPr>
-        <w:ind w:firstLine="431"/>
-        <w:jc w:val="both"/>
-        <w:rPr>
-          <w:rFonts w:ascii="Times New Roman" w:hAnsi="Times New Roman" w:cs="Times New Roman"/>
-          <w:sz w:val="28"/>
-          <w:szCs w:val="28"/>
-        </w:rPr>
-      </w:pPr>
-    </w:p>
-    <w:p>
-      <w:pPr>
-        <w:pStyle w:val="a3"/>
-        <w:ind w:left="431"/>
-        <w:jc w:val="both"/>
-        <w:outlineLvl w:val="2"/>
-        <w:rPr>
-          <w:rFonts w:ascii="Times New Roman" w:hAnsi="Times New Roman" w:cs="Times New Roman"/>
-          <w:sz w:val="28"/>
-          <w:szCs w:val="28"/>
-        </w:rPr>
-      </w:pPr>
-      <w:bookmarkStart w:id="7" w:name="_Toc75777142"/>
-      <w:r>
-        <w:rPr>
-          <w:rFonts w:ascii="Times New Roman" w:hAnsi="Times New Roman" w:cs="Times New Roman"/>
-          <w:sz w:val="28"/>
-          <w:szCs w:val="28"/>
-        </w:rPr>
-        <w:t>1.2.4</w:t>
-      </w:r>
-      <w:r>
-        <w:rPr>
-          <w:rFonts w:ascii="Times New Roman" w:hAnsi="Times New Roman" w:cs="Times New Roman"/>
-          <w:sz w:val="28"/>
-          <w:szCs w:val="28"/>
-        </w:rPr>
-        <w:t xml:space="preserve"> Спектральные аппараты</w:t>
-      </w:r>
-      <w:bookmarkEnd w:id="7"/>
-    </w:p>
-    <w:p>
-      <w:pPr>
-        <w:ind w:firstLine="431"/>
-        <w:jc w:val="both"/>
-        <w:rPr>
-          <w:rFonts w:ascii="Times New Roman" w:hAnsi="Times New Roman" w:cs="Times New Roman"/>
-          <w:sz w:val="28"/>
-          <w:szCs w:val="28"/>
-        </w:rPr>
-      </w:pPr>
-      <w:r>
-        <w:rPr>
-          <w:rFonts w:ascii="Times New Roman" w:hAnsi="Times New Roman" w:cs="Times New Roman"/>
-          <w:iCs/>
-          <w:sz w:val="28"/>
-          <w:szCs w:val="28"/>
-        </w:rPr>
-        <w:t>Спектроскопом</w:t>
-      </w:r>
-      <w:r>
-        <w:rPr>
-          <w:rFonts w:ascii="Times New Roman" w:hAnsi="Times New Roman" w:cs="Times New Roman"/>
-          <w:iCs/>
-          <w:sz w:val="28"/>
-          <w:szCs w:val="28"/>
-        </w:rPr>
-        <w:t xml:space="preserve"> </w:t>
-      </w:r>
-      <w:r>
-        <w:rPr>
-          <w:rFonts w:ascii="Times New Roman" w:hAnsi="Times New Roman" w:cs="Times New Roman"/>
-          <w:sz w:val="28"/>
-          <w:szCs w:val="28"/>
-        </w:rPr>
-        <w:t>называется прибор, с помощью которого визуально исследуется спектральный состав света, испускаемого некоторым источником. Если регистрация спектра происходит на фото</w:t>
-      </w:r>
-      <w:r>
-        <w:rPr>
-          <w:rFonts w:ascii="Times New Roman" w:hAnsi="Times New Roman" w:cs="Times New Roman"/>
-          <w:sz w:val="28"/>
-          <w:szCs w:val="28"/>
-        </w:rPr>
-        <w:t xml:space="preserve">пластинке, то прибор называется </w:t>
-      </w:r>
-      <w:r>
-        <w:rPr>
-          <w:rFonts w:ascii="Times New Roman" w:hAnsi="Times New Roman" w:cs="Times New Roman"/>
-          <w:iCs/>
-          <w:sz w:val="28"/>
-          <w:szCs w:val="28"/>
-        </w:rPr>
-        <w:t>спектрографом</w:t>
-      </w:r>
-      <w:r>
-        <w:rPr>
-          <w:rFonts w:ascii="Times New Roman" w:hAnsi="Times New Roman" w:cs="Times New Roman"/>
-          <w:iCs/>
-          <w:sz w:val="28"/>
-          <w:szCs w:val="28"/>
-        </w:rPr>
-        <w:t xml:space="preserve"> (Рисунок 6)</w:t>
-      </w:r>
-      <w:r>
-        <w:rPr>
-          <w:rFonts w:ascii="Times New Roman" w:hAnsi="Times New Roman" w:cs="Times New Roman"/>
-          <w:iCs/>
-          <w:sz w:val="28"/>
-          <w:szCs w:val="28"/>
-        </w:rPr>
-        <w:t>.</w:t>
-      </w:r>
-    </w:p>
-    <w:p>
-      <w:pPr>
-        <w:jc w:val="center"/>
-        <w:rPr>
-          <w:rFonts w:ascii="Times New Roman" w:hAnsi="Times New Roman" w:cs="Times New Roman"/>
-          <w:sz w:val="28"/>
-          <w:szCs w:val="28"/>
-        </w:rPr>
-      </w:pPr>
-      <w:r>
-        <w:rPr>
-          <w:noProof/>
-          <w:lang w:eastAsia="ru-RU"/>
-        </w:rPr>
-        <w:lastRenderedPageBreak/>
-        <w:drawing>
-          <wp:inline distT="0" distB="0" distL="0" distR="0" wp14:anchorId="57173F86" wp14:editId="31ECE7A0">
-            <wp:extent cx="4121928" cy="3093057"/>
-            <wp:effectExtent l="0" t="0" r="0" b="0"/>
-            <wp:docPr id="2" name="Рисунок 2" descr="Спектроскоп - Презентация 19931-4"/>
-            <wp:cNvGraphicFramePr>
-              <a:graphicFrameLocks xmlns:a="http://schemas.openxmlformats.org/drawingml/2006/main" noChangeAspect="1"/>
-            </wp:cNvGraphicFramePr>
-            <a:graphic xmlns:a="http://schemas.openxmlformats.org/drawingml/2006/main">
-              <a:graphicData uri="http://schemas.openxmlformats.org/drawingml/2006/picture">
-                <pic:pic xmlns:pic="http://schemas.openxmlformats.org/drawingml/2006/picture">
-                  <pic:nvPicPr>
-                    <pic:cNvPr id="0" name="Picture 1" descr="Спектроскоп - Презентация 19931-4"/>
-                    <pic:cNvPicPr>
-                      <a:picLocks noChangeAspect="1" noChangeArrowheads="1"/>
-                    </pic:cNvPicPr>
-                  </pic:nvPicPr>
-                  <pic:blipFill>
-                    <a:blip r:embed="rId13">
-                      <a:extLst>
-                        <a:ext uri="{28A0092B-C50C-407E-A947-70E740481C1C}">
-                          <a14:useLocalDpi xmlns:a14="http://schemas.microsoft.com/office/drawing/2010/main" val="0"/>
-                        </a:ext>
-                      </a:extLst>
-                    </a:blip>
-                    <a:srcRect/>
-                    <a:stretch>
-                      <a:fillRect/>
-                    </a:stretch>
-                  </pic:blipFill>
-                  <pic:spPr bwMode="auto">
-                    <a:xfrm>
-                      <a:off x="0" y="0"/>
-                      <a:ext cx="4141828" cy="3107990"/>
-                    </a:xfrm>
-                    <a:prstGeom prst="rect">
-                      <a:avLst/>
-                    </a:prstGeom>
-                    <a:noFill/>
-                    <a:ln>
-                      <a:noFill/>
-                    </a:ln>
-                  </pic:spPr>
-                </pic:pic>
-              </a:graphicData>
-            </a:graphic>
-          </wp:inline>
-        </w:drawing>
-      </w:r>
-    </w:p>
-    <w:p>
-      <w:pPr>
-        <w:jc w:val="center"/>
-        <w:rPr>
-          <w:rFonts w:ascii="Times New Roman" w:hAnsi="Times New Roman" w:cs="Times New Roman"/>
-          <w:sz w:val="28"/>
-          <w:szCs w:val="28"/>
-        </w:rPr>
-      </w:pPr>
-      <w:r>
-        <w:rPr>
-          <w:rFonts w:ascii="Times New Roman" w:hAnsi="Times New Roman" w:cs="Times New Roman"/>
-          <w:sz w:val="28"/>
-          <w:szCs w:val="28"/>
-        </w:rPr>
-        <w:t xml:space="preserve">Рисунок </w:t>
-      </w:r>
-      <w:r>
-        <w:rPr>
-          <w:rFonts w:ascii="Times New Roman" w:hAnsi="Times New Roman" w:cs="Times New Roman"/>
-          <w:sz w:val="28"/>
-          <w:szCs w:val="28"/>
-        </w:rPr>
-        <w:t>6</w:t>
-      </w:r>
-      <w:r>
-        <w:rPr>
-          <w:rFonts w:ascii="Times New Roman" w:hAnsi="Times New Roman" w:cs="Times New Roman"/>
-          <w:sz w:val="28"/>
-          <w:szCs w:val="28"/>
-        </w:rPr>
-        <w:t xml:space="preserve"> – Спектроскоп</w:t>
-      </w:r>
-    </w:p>
-    <w:p>
-      <w:pPr>
-        <w:jc w:val="both"/>
-        <w:rPr>
-          <w:rFonts w:ascii="Times New Roman" w:hAnsi="Times New Roman" w:cs="Times New Roman"/>
-          <w:sz w:val="28"/>
-          <w:szCs w:val="28"/>
-        </w:rPr>
-      </w:pPr>
-    </w:p>
-    <w:p>
-      <w:pPr>
-        <w:pStyle w:val="2"/>
-        <w:ind w:firstLine="431"/>
-        <w:rPr>
-          <w:rFonts w:ascii="Times New Roman" w:hAnsi="Times New Roman" w:cs="Times New Roman"/>
-          <w:color w:val="auto"/>
-          <w:sz w:val="28"/>
-          <w:szCs w:val="28"/>
-        </w:rPr>
-      </w:pPr>
-      <w:bookmarkStart w:id="8" w:name="_Toc75777143"/>
-      <w:r>
-        <w:rPr>
-          <w:rFonts w:ascii="Times New Roman" w:hAnsi="Times New Roman" w:cs="Times New Roman"/>
-          <w:color w:val="auto"/>
-          <w:sz w:val="28"/>
-          <w:szCs w:val="28"/>
-        </w:rPr>
-        <w:t>1.3 Применение спектрального анализа</w:t>
-      </w:r>
-      <w:bookmarkEnd w:id="8"/>
-    </w:p>
-    <w:p>
-      <w:pPr>
-        <w:ind w:firstLine="431"/>
-        <w:jc w:val="both"/>
-        <w:rPr>
-          <w:rFonts w:ascii="Times New Roman" w:hAnsi="Times New Roman" w:cs="Times New Roman"/>
-          <w:sz w:val="28"/>
-          <w:szCs w:val="28"/>
-        </w:rPr>
-      </w:pPr>
-    </w:p>
-    <w:p>
-      <w:pPr>
-        <w:ind w:firstLine="431"/>
-        <w:jc w:val="both"/>
-        <w:rPr>
-          <w:rFonts w:ascii="Times New Roman" w:hAnsi="Times New Roman" w:cs="Times New Roman"/>
-          <w:sz w:val="28"/>
-          <w:szCs w:val="28"/>
-        </w:rPr>
-      </w:pPr>
-      <w:r>
-        <w:rPr>
-          <w:rFonts w:ascii="Times New Roman" w:hAnsi="Times New Roman" w:cs="Times New Roman"/>
-          <w:sz w:val="28"/>
-          <w:szCs w:val="28"/>
-        </w:rPr>
-        <w:t xml:space="preserve">Линейчатые спектры играют особо важную роль, потому что их структура </w:t>
-      </w:r>
-      <w:r>
-        <w:rPr>
-          <w:rFonts w:ascii="Times New Roman" w:hAnsi="Times New Roman" w:cs="Times New Roman"/>
-          <w:sz w:val="28"/>
-          <w:szCs w:val="28"/>
-        </w:rPr>
-        <w:t>на</w:t>
-      </w:r>
-      <w:r>
-        <w:rPr>
-          <w:rFonts w:ascii="Times New Roman" w:hAnsi="Times New Roman" w:cs="Times New Roman"/>
-          <w:sz w:val="28"/>
-          <w:szCs w:val="28"/>
-        </w:rPr>
-        <w:t>прям</w:t>
-      </w:r>
-      <w:r>
-        <w:rPr>
-          <w:rFonts w:ascii="Times New Roman" w:hAnsi="Times New Roman" w:cs="Times New Roman"/>
-          <w:sz w:val="28"/>
-          <w:szCs w:val="28"/>
-        </w:rPr>
-        <w:t>ик</w:t>
-      </w:r>
-      <w:r>
-        <w:rPr>
-          <w:rFonts w:ascii="Times New Roman" w:hAnsi="Times New Roman" w:cs="Times New Roman"/>
-          <w:sz w:val="28"/>
-          <w:szCs w:val="28"/>
-        </w:rPr>
-        <w:t xml:space="preserve"> связана со строением атома. Ведь эти спектры создаются атомами, не испытывающими внешних воздействий. Состав сложных, главным образом органических смесей анализируется по их молекулярным спектрам.</w:t>
-      </w:r>
-    </w:p>
-    <w:p>
-      <w:pPr>
-        <w:ind w:firstLine="431"/>
-        <w:jc w:val="both"/>
-        <w:rPr>
-          <w:rFonts w:ascii="Times New Roman" w:hAnsi="Times New Roman" w:cs="Times New Roman"/>
-          <w:sz w:val="28"/>
-          <w:szCs w:val="28"/>
-        </w:rPr>
-      </w:pPr>
-      <w:r>
-        <w:rPr>
-          <w:rFonts w:ascii="Times New Roman" w:hAnsi="Times New Roman" w:cs="Times New Roman"/>
-          <w:sz w:val="28"/>
-          <w:szCs w:val="28"/>
-        </w:rPr>
-        <w:t>С помощью спектрального анализа можно </w:t>
-      </w:r>
-      <w:r>
-        <w:rPr>
-          <w:rFonts w:ascii="Times New Roman" w:hAnsi="Times New Roman" w:cs="Times New Roman"/>
-          <w:iCs/>
-          <w:sz w:val="28"/>
-          <w:szCs w:val="28"/>
-        </w:rPr>
-        <w:t>обнаружить данный элемент в составе сложного вещества</w:t>
-      </w:r>
-      <w:r>
-        <w:rPr>
-          <w:rFonts w:ascii="Times New Roman" w:hAnsi="Times New Roman" w:cs="Times New Roman"/>
-          <w:sz w:val="28"/>
-          <w:szCs w:val="28"/>
-        </w:rPr>
-        <w:t>, если даже его масса не превышает 10</w:t>
-      </w:r>
-      <w:r>
-        <w:rPr>
-          <w:rFonts w:ascii="Times New Roman" w:hAnsi="Times New Roman" w:cs="Times New Roman"/>
-          <w:sz w:val="28"/>
-          <w:szCs w:val="28"/>
-          <w:vertAlign w:val="superscript"/>
-        </w:rPr>
-        <w:t>-10</w:t>
-      </w:r>
-      <w:r>
-        <w:rPr>
-          <w:rFonts w:ascii="Times New Roman" w:hAnsi="Times New Roman" w:cs="Times New Roman"/>
-          <w:sz w:val="28"/>
-          <w:szCs w:val="28"/>
-        </w:rPr>
-        <w:t>г. Линии, присущие данному элементу, позволяют качественно судить о его наличии. Яркость линий дает возможность (при соблюдении стандартных условий возбуждения) количественно судить о наличии того или иного элемента.</w:t>
-      </w:r>
-    </w:p>
-    <w:p>
-      <w:pPr>
-        <w:ind w:firstLine="431"/>
-        <w:jc w:val="both"/>
-        <w:rPr>
-          <w:rFonts w:ascii="Times New Roman" w:hAnsi="Times New Roman" w:cs="Times New Roman"/>
-          <w:sz w:val="28"/>
-          <w:szCs w:val="28"/>
-        </w:rPr>
-      </w:pPr>
-      <w:r>
-        <w:rPr>
-          <w:rFonts w:ascii="Times New Roman" w:hAnsi="Times New Roman" w:cs="Times New Roman"/>
-          <w:sz w:val="28"/>
-          <w:szCs w:val="28"/>
-        </w:rPr>
-        <w:t>Спектральный анализ можно проводить и по спектрам поглощения. В астрофизике по спектрам можно определить</w:t>
-      </w:r>
-      <w:r>
-        <w:rPr>
-          <w:rFonts w:ascii="Times New Roman" w:hAnsi="Times New Roman" w:cs="Times New Roman"/>
-          <w:sz w:val="28"/>
-          <w:szCs w:val="28"/>
-        </w:rPr>
-        <w:t xml:space="preserve"> </w:t>
-      </w:r>
-      <w:r>
-        <w:rPr>
-          <w:rFonts w:ascii="Times New Roman" w:hAnsi="Times New Roman" w:cs="Times New Roman"/>
-          <w:iCs/>
-          <w:sz w:val="28"/>
-          <w:szCs w:val="28"/>
-        </w:rPr>
-        <w:t>многие физические ха</w:t>
-      </w:r>
-      <w:r>
-        <w:rPr>
-          <w:rFonts w:ascii="Times New Roman" w:hAnsi="Times New Roman" w:cs="Times New Roman"/>
-          <w:iCs/>
-          <w:sz w:val="28"/>
-          <w:szCs w:val="28"/>
-        </w:rPr>
-        <w:softHyphen/>
-        <w:t>рактеристики объектов</w:t>
-      </w:r>
-      <w:r>
-        <w:rPr>
-          <w:rFonts w:ascii="Times New Roman" w:hAnsi="Times New Roman" w:cs="Times New Roman"/>
-          <w:sz w:val="28"/>
-          <w:szCs w:val="28"/>
-        </w:rPr>
-        <w:t>: температуру, давление, скорость движения, маг</w:t>
-      </w:r>
-      <w:r>
-        <w:rPr>
-          <w:rFonts w:ascii="Times New Roman" w:hAnsi="Times New Roman" w:cs="Times New Roman"/>
-          <w:sz w:val="28"/>
-          <w:szCs w:val="28"/>
-        </w:rPr>
-        <w:softHyphen/>
-        <w:t>нитную индукцию и др. с помощью спектрального анализа определяют химический состав руд и минералов.</w:t>
-      </w:r>
-    </w:p>
-    <w:p>
-      <w:pPr>
-        <w:ind w:firstLine="431"/>
-        <w:jc w:val="both"/>
-        <w:rPr>
-          <w:rFonts w:ascii="Times New Roman" w:hAnsi="Times New Roman" w:cs="Times New Roman"/>
-          <w:sz w:val="28"/>
-          <w:szCs w:val="28"/>
-        </w:rPr>
-      </w:pPr>
-      <w:r>
-        <w:rPr>
-          <w:rFonts w:ascii="Times New Roman" w:hAnsi="Times New Roman" w:cs="Times New Roman"/>
-          <w:sz w:val="28"/>
-          <w:szCs w:val="28"/>
-        </w:rPr>
-        <w:t>Основные направления применения спектрального анализа таковы: физико-химические исследования; машиностроение, металлургия; атомная индустрия;</w:t>
-      </w:r>
-      <w:r>
-        <w:rPr>
-          <w:rFonts w:ascii="Times New Roman" w:hAnsi="Times New Roman" w:cs="Times New Roman"/>
-          <w:sz w:val="28"/>
-          <w:szCs w:val="28"/>
-          <w:vertAlign w:val="superscript"/>
-        </w:rPr>
-        <w:t xml:space="preserve"> </w:t>
-      </w:r>
-      <w:r>
-        <w:rPr>
-          <w:rFonts w:ascii="Times New Roman" w:hAnsi="Times New Roman" w:cs="Times New Roman"/>
-          <w:sz w:val="28"/>
-          <w:szCs w:val="28"/>
-        </w:rPr>
-        <w:t>астрономия, астрофизика; криминалистика.</w:t>
-      </w:r>
-    </w:p>
-    <w:p>
-      <w:pPr>
-        <w:ind w:firstLine="431"/>
-        <w:jc w:val="both"/>
-        <w:rPr>
-          <w:rFonts w:ascii="Times New Roman" w:hAnsi="Times New Roman" w:cs="Times New Roman"/>
-          <w:sz w:val="28"/>
-          <w:szCs w:val="28"/>
-        </w:rPr>
-      </w:pPr>
-      <w:r>
-        <w:rPr>
-          <w:rFonts w:ascii="Times New Roman" w:hAnsi="Times New Roman" w:cs="Times New Roman"/>
-          <w:sz w:val="28"/>
-          <w:szCs w:val="28"/>
-        </w:rPr>
-        <w:lastRenderedPageBreak/>
-        <w:t>Современные технологии создания новейших строительных материалов (металлопластиковые, пластиковые) непосредственно взаимосвязаны с такими фундаментальными науками как химия, физика. Данные науки используют современные методы исследования веществ. Поэтому спектральный анализ можно применять для определения химического состав состава строительных материалов по их спектрам.</w:t>
-      </w:r>
-    </w:p>
-    <w:p>
-      <w:pPr>
-        <w:jc w:val="both"/>
-        <w:rPr>
-          <w:rFonts w:ascii="Times New Roman" w:hAnsi="Times New Roman" w:cs="Times New Roman"/>
-          <w:sz w:val="28"/>
-          <w:szCs w:val="28"/>
-        </w:rPr>
-      </w:pPr>
-    </w:p>
-    <w:p>
-      <w:pPr>
-        <w:pStyle w:val="2"/>
-        <w:ind w:firstLine="431"/>
-        <w:rPr>
-          <w:rFonts w:ascii="Times New Roman" w:hAnsi="Times New Roman" w:cs="Times New Roman"/>
-          <w:color w:val="auto"/>
-          <w:sz w:val="28"/>
-          <w:szCs w:val="28"/>
-        </w:rPr>
-      </w:pPr>
-      <w:bookmarkStart w:id="9" w:name="_Toc75777144"/>
-      <w:r>
-        <w:rPr>
-          <w:rFonts w:ascii="Times New Roman" w:hAnsi="Times New Roman" w:cs="Times New Roman"/>
-          <w:color w:val="auto"/>
-          <w:sz w:val="28"/>
-          <w:szCs w:val="28"/>
-        </w:rPr>
-        <w:t>1.4 Цели и задачи исследования</w:t>
-      </w:r>
-      <w:bookmarkEnd w:id="9"/>
-    </w:p>
-    <w:p>
-      <w:pPr>
-        <w:rPr>
-          <w:rFonts w:ascii="Times New Roman" w:hAnsi="Times New Roman" w:cs="Times New Roman"/>
-          <w:sz w:val="28"/>
-        </w:rPr>
-      </w:pPr>
-    </w:p>
-    <w:p>
-      <w:pPr>
-        <w:ind w:firstLine="431"/>
-        <w:jc w:val="both"/>
-        <w:rPr>
-          <w:rFonts w:ascii="Times New Roman" w:hAnsi="Times New Roman" w:cs="Times New Roman"/>
-          <w:iCs/>
-          <w:sz w:val="28"/>
-          <w:szCs w:val="28"/>
-        </w:rPr>
-      </w:pPr>
-      <w:r>
-        <w:rPr>
-          <w:rFonts w:ascii="Times New Roman" w:hAnsi="Times New Roman" w:cs="Times New Roman"/>
-          <w:iCs/>
-          <w:sz w:val="28"/>
-          <w:szCs w:val="28"/>
-        </w:rPr>
-        <w:t xml:space="preserve">В ходе исследования необходимо разработать программу, реализующую нахождение зависимости между </w:t>
-      </w:r>
-      <w:r>
-        <w:rPr>
-          <w:rFonts w:ascii="Times New Roman" w:hAnsi="Times New Roman" w:cs="Times New Roman"/>
-          <w:iCs/>
-          <w:sz w:val="28"/>
-          <w:szCs w:val="28"/>
-        </w:rPr>
-        <w:t xml:space="preserve">моделью </w:t>
-      </w:r>
-      <w:r>
-        <w:rPr>
-          <w:rFonts w:ascii="Times New Roman" w:hAnsi="Times New Roman" w:cs="Times New Roman"/>
-          <w:iCs/>
-          <w:sz w:val="28"/>
-          <w:szCs w:val="28"/>
-          <w:lang w:val="en-US"/>
-        </w:rPr>
-        <w:t>R</w:t>
-      </w:r>
-      <w:r>
-        <w:rPr>
-          <w:rFonts w:ascii="Times New Roman" w:hAnsi="Times New Roman" w:cs="Times New Roman"/>
-          <w:iCs/>
-          <w:sz w:val="28"/>
-          <w:szCs w:val="28"/>
-        </w:rPr>
-        <w:t xml:space="preserve">, </w:t>
-      </w:r>
-      <w:r>
-        <w:rPr>
-          <w:rFonts w:ascii="Times New Roman" w:hAnsi="Times New Roman" w:cs="Times New Roman"/>
-          <w:iCs/>
-          <w:sz w:val="28"/>
-          <w:szCs w:val="28"/>
-          <w:lang w:val="en-US"/>
-        </w:rPr>
-        <w:t>G</w:t>
-      </w:r>
-      <w:r>
-        <w:rPr>
-          <w:rFonts w:ascii="Times New Roman" w:hAnsi="Times New Roman" w:cs="Times New Roman"/>
-          <w:iCs/>
-          <w:sz w:val="28"/>
-          <w:szCs w:val="28"/>
-        </w:rPr>
-        <w:t xml:space="preserve">, </w:t>
-      </w:r>
-      <w:r>
-        <w:rPr>
-          <w:rFonts w:ascii="Times New Roman" w:hAnsi="Times New Roman" w:cs="Times New Roman"/>
-          <w:iCs/>
-          <w:sz w:val="28"/>
-          <w:szCs w:val="28"/>
-          <w:lang w:val="en-US"/>
-        </w:rPr>
-        <w:t>B</w:t>
-      </w:r>
-      <w:r>
-        <w:rPr>
-          <w:rFonts w:ascii="Times New Roman" w:hAnsi="Times New Roman" w:cs="Times New Roman"/>
-          <w:iCs/>
-          <w:sz w:val="28"/>
-          <w:szCs w:val="28"/>
-        </w:rPr>
-        <w:t xml:space="preserve"> от конкретной длины волны.</w:t>
-      </w:r>
-      <w:r>
-        <w:rPr>
-          <w:rFonts w:ascii="Times New Roman" w:hAnsi="Times New Roman" w:cs="Times New Roman"/>
-          <w:iCs/>
-          <w:sz w:val="28"/>
-          <w:szCs w:val="28"/>
-        </w:rPr>
-        <w:t xml:space="preserve"> </w:t>
+        <w:t>и изображением</w:t>
       </w:r>
     </w:p>
     <w:p>
@@ -5847,15 +5129,31 @@
           <w:sz w:val="28"/>
           <w:szCs w:val="28"/>
         </w:rPr>
-        <w:t>и длине волны, возможное название вещества</w:t>
-      </w:r>
-      <w:r>
-        <w:rPr>
-          <w:rFonts w:ascii="Times New Roman" w:hAnsi="Times New Roman" w:cs="Times New Roman"/>
-          <w:sz w:val="28"/>
-          <w:szCs w:val="28"/>
-        </w:rPr>
-        <w:t>;</w:t>
+        <w:t xml:space="preserve">и </w:t>
+      </w:r>
+      <w:r>
+        <w:rPr>
+          <w:rFonts w:ascii="Times New Roman" w:hAnsi="Times New Roman" w:cs="Times New Roman"/>
+          <w:sz w:val="28"/>
+          <w:szCs w:val="28"/>
+        </w:rPr>
+        <w:t>экземпляр</w:t>
+      </w:r>
+      <w:r>
+        <w:rPr>
+          <w:rFonts w:ascii="Times New Roman" w:hAnsi="Times New Roman" w:cs="Times New Roman"/>
+          <w:sz w:val="28"/>
+          <w:szCs w:val="28"/>
+        </w:rPr>
+        <w:t>а</w:t>
+      </w:r>
+      <w:r>
+        <w:rPr>
+          <w:rFonts w:ascii="Times New Roman" w:hAnsi="Times New Roman" w:cs="Times New Roman"/>
+          <w:sz w:val="28"/>
+          <w:szCs w:val="28"/>
+        </w:rPr>
+        <w:t xml:space="preserve"> изображения;</w:t>
       </w:r>
     </w:p>
     <w:p>
@@ -5865,6 +5163,7 @@
           <w:ilvl w:val="0"/>
           <w:numId w:val="10"/>
         </w:numPr>
+        <w:spacing w:after="720"/>
         <w:jc w:val="both"/>
         <w:rPr>
           <w:rFonts w:ascii="Times New Roman" w:hAnsi="Times New Roman" w:cs="Times New Roman"/>
@@ -5883,72 +5182,143 @@
     </w:p>
     <w:p>
       <w:pPr>
+        <w:rPr>
+          <w:rFonts w:ascii="Times New Roman" w:hAnsi="Times New Roman" w:cs="Times New Roman"/>
+          <w:sz w:val="28"/>
+          <w:szCs w:val="28"/>
+        </w:rPr>
+      </w:pPr>
+    </w:p>
+    <w:p>
+      <w:pPr>
+        <w:pStyle w:val="a3"/>
+        <w:numPr>
+          <w:ilvl w:val="1"/>
+          <w:numId w:val="19"/>
+        </w:numPr>
+        <w:spacing w:after="720"/>
         <w:jc w:val="both"/>
-        <w:rPr>
-          <w:rFonts w:ascii="Times New Roman" w:hAnsi="Times New Roman" w:cs="Times New Roman"/>
-          <w:sz w:val="28"/>
-          <w:szCs w:val="28"/>
-        </w:rPr>
-      </w:pPr>
-    </w:p>
-    <w:p>
-      <w:pPr>
-        <w:pStyle w:val="2"/>
+        <w:outlineLvl w:val="1"/>
+        <w:rPr>
+          <w:rFonts w:ascii="Times New Roman" w:hAnsi="Times New Roman" w:cs="Times New Roman"/>
+          <w:sz w:val="28"/>
+          <w:szCs w:val="28"/>
+        </w:rPr>
+      </w:pPr>
+      <w:bookmarkStart w:id="3" w:name="_Toc103701361"/>
+      <w:r>
+        <w:rPr>
+          <w:rFonts w:ascii="Times New Roman" w:hAnsi="Times New Roman" w:cs="Times New Roman"/>
+          <w:sz w:val="28"/>
+          <w:szCs w:val="28"/>
+        </w:rPr>
+        <w:t>Стек используемых технологий</w:t>
+      </w:r>
+      <w:bookmarkEnd w:id="3"/>
+    </w:p>
+    <w:p>
+      <w:pPr>
         <w:ind w:firstLine="431"/>
         <w:jc w:val="both"/>
         <w:rPr>
           <w:rFonts w:ascii="Times New Roman" w:hAnsi="Times New Roman" w:cs="Times New Roman"/>
-          <w:color w:val="auto"/>
-          <w:sz w:val="28"/>
-          <w:szCs w:val="28"/>
-        </w:rPr>
-      </w:pPr>
-      <w:bookmarkStart w:id="10" w:name="_Toc75777145"/>
-      <w:r>
-        <w:rPr>
-          <w:rFonts w:ascii="Times New Roman" w:hAnsi="Times New Roman" w:cs="Times New Roman"/>
-          <w:color w:val="auto"/>
-          <w:sz w:val="28"/>
-          <w:szCs w:val="28"/>
-        </w:rPr>
-        <w:t>1.5 Выбор средств для реализации исследования</w:t>
-      </w:r>
-      <w:bookmarkEnd w:id="10"/>
-    </w:p>
-    <w:p>
-      <w:pPr>
-        <w:rPr>
-          <w:rFonts w:ascii="Times New Roman" w:hAnsi="Times New Roman" w:cs="Times New Roman"/>
-          <w:sz w:val="28"/>
-          <w:szCs w:val="28"/>
-        </w:rPr>
-      </w:pPr>
-    </w:p>
-    <w:p>
-      <w:pPr>
-        <w:ind w:firstLine="431"/>
+          <w:sz w:val="28"/>
+          <w:szCs w:val="28"/>
+        </w:rPr>
+      </w:pPr>
+      <w:r>
+        <w:rPr>
+          <w:rFonts w:ascii="Times New Roman" w:hAnsi="Times New Roman" w:cs="Times New Roman"/>
+          <w:sz w:val="28"/>
+          <w:szCs w:val="28"/>
+        </w:rPr>
+        <w:t xml:space="preserve">Для реализации исследования будут рассмотрены несколько языков программирования. Основными критериями будут выступать задачи исследования, описанные выше. Языками программирования, среди которых было необходимо выбирать, были следующие: </w:t>
+      </w:r>
+      <w:r>
+        <w:rPr>
+          <w:rFonts w:ascii="Times New Roman" w:hAnsi="Times New Roman" w:cs="Times New Roman"/>
+          <w:sz w:val="28"/>
+          <w:szCs w:val="28"/>
+          <w:lang w:val="en-US"/>
+        </w:rPr>
+        <w:t>Java</w:t>
+      </w:r>
+      <w:r>
+        <w:rPr>
+          <w:rFonts w:ascii="Times New Roman" w:hAnsi="Times New Roman" w:cs="Times New Roman"/>
+          <w:sz w:val="28"/>
+          <w:szCs w:val="28"/>
+        </w:rPr>
+        <w:t xml:space="preserve">, </w:t>
+      </w:r>
+      <w:r>
+        <w:rPr>
+          <w:rFonts w:ascii="Times New Roman" w:hAnsi="Times New Roman" w:cs="Times New Roman"/>
+          <w:sz w:val="28"/>
+          <w:szCs w:val="28"/>
+          <w:lang w:val="en-US"/>
+        </w:rPr>
+        <w:t>C</w:t>
+      </w:r>
+      <w:r>
+        <w:rPr>
+          <w:rFonts w:ascii="Times New Roman" w:hAnsi="Times New Roman" w:cs="Times New Roman"/>
+          <w:sz w:val="28"/>
+          <w:szCs w:val="28"/>
+        </w:rPr>
+        <w:t xml:space="preserve">#, </w:t>
+      </w:r>
+      <w:r>
+        <w:rPr>
+          <w:rFonts w:ascii="Times New Roman" w:hAnsi="Times New Roman" w:cs="Times New Roman"/>
+          <w:sz w:val="28"/>
+          <w:szCs w:val="28"/>
+          <w:lang w:val="en-US"/>
+        </w:rPr>
+        <w:t>Python</w:t>
+      </w:r>
+      <w:r>
+        <w:rPr>
+          <w:rFonts w:ascii="Times New Roman" w:hAnsi="Times New Roman" w:cs="Times New Roman"/>
+          <w:sz w:val="28"/>
+          <w:szCs w:val="28"/>
+        </w:rPr>
+        <w:t>.</w:t>
+      </w:r>
+    </w:p>
+    <w:p>
+      <w:pPr>
+        <w:rPr>
+          <w:rFonts w:ascii="Times New Roman" w:hAnsi="Times New Roman" w:cs="Times New Roman"/>
+          <w:sz w:val="28"/>
+          <w:szCs w:val="28"/>
+        </w:rPr>
+      </w:pPr>
+    </w:p>
+    <w:p>
+      <w:pPr>
+        <w:pStyle w:val="a3"/>
+        <w:numPr>
+          <w:ilvl w:val="2"/>
+          <w:numId w:val="19"/>
+        </w:numPr>
+        <w:spacing w:after="720"/>
         <w:jc w:val="both"/>
-        <w:rPr>
-          <w:rFonts w:ascii="Times New Roman" w:hAnsi="Times New Roman" w:cs="Times New Roman"/>
-          <w:sz w:val="28"/>
-          <w:szCs w:val="28"/>
-        </w:rPr>
-      </w:pPr>
-      <w:r>
-        <w:rPr>
-          <w:rFonts w:ascii="Times New Roman" w:hAnsi="Times New Roman" w:cs="Times New Roman"/>
-          <w:sz w:val="28"/>
-          <w:szCs w:val="28"/>
-        </w:rPr>
-        <w:t xml:space="preserve">Для реализации исследования будут рассмотрены несколько языков программирования. Основными критериями будут выступать задачи исследования, описанные выше. </w:t>
-      </w:r>
-      <w:r>
-        <w:rPr>
-          <w:rFonts w:ascii="Times New Roman" w:hAnsi="Times New Roman" w:cs="Times New Roman"/>
-          <w:sz w:val="28"/>
-          <w:szCs w:val="28"/>
-        </w:rPr>
-        <w:t xml:space="preserve">Языками программирования, среди которых было необходимо выбирать, были следующие: </w:t>
+        <w:outlineLvl w:val="2"/>
+        <w:rPr>
+          <w:rFonts w:ascii="Times New Roman" w:hAnsi="Times New Roman" w:cs="Times New Roman"/>
+          <w:sz w:val="28"/>
+          <w:szCs w:val="28"/>
+        </w:rPr>
+      </w:pPr>
+      <w:bookmarkStart w:id="4" w:name="_Toc103701362"/>
+      <w:r>
+        <w:rPr>
+          <w:rFonts w:ascii="Times New Roman" w:hAnsi="Times New Roman" w:cs="Times New Roman"/>
+          <w:sz w:val="28"/>
+          <w:szCs w:val="28"/>
+        </w:rPr>
+        <w:t xml:space="preserve">Плюсы и минусы языка </w:t>
       </w:r>
       <w:r>
         <w:rPr>
@@ -5959,111 +5329,7 @@
         </w:rPr>
         <w:t>Java</w:t>
       </w:r>
-      <w:r>
-        <w:rPr>
-          <w:rFonts w:ascii="Times New Roman" w:hAnsi="Times New Roman" w:cs="Times New Roman"/>
-          <w:sz w:val="28"/>
-          <w:szCs w:val="28"/>
-        </w:rPr>
-        <w:t xml:space="preserve">, </w:t>
-      </w:r>
-      <w:r>
-        <w:rPr>
-          <w:rFonts w:ascii="Times New Roman" w:hAnsi="Times New Roman" w:cs="Times New Roman"/>
-          <w:sz w:val="28"/>
-          <w:szCs w:val="28"/>
-          <w:lang w:val="en-US"/>
-        </w:rPr>
-        <w:t>C</w:t>
-      </w:r>
-      <w:r>
-        <w:rPr>
-          <w:rFonts w:ascii="Times New Roman" w:hAnsi="Times New Roman" w:cs="Times New Roman"/>
-          <w:sz w:val="28"/>
-          <w:szCs w:val="28"/>
-        </w:rPr>
-        <w:t xml:space="preserve">#, </w:t>
-      </w:r>
-      <w:r>
-        <w:rPr>
-          <w:rFonts w:ascii="Times New Roman" w:hAnsi="Times New Roman" w:cs="Times New Roman"/>
-          <w:sz w:val="28"/>
-          <w:szCs w:val="28"/>
-          <w:lang w:val="en-US"/>
-        </w:rPr>
-        <w:t>Python</w:t>
-      </w:r>
-      <w:r>
-        <w:rPr>
-          <w:rFonts w:ascii="Times New Roman" w:hAnsi="Times New Roman" w:cs="Times New Roman"/>
-          <w:sz w:val="28"/>
-          <w:szCs w:val="28"/>
-        </w:rPr>
-        <w:t>.</w:t>
-      </w:r>
-    </w:p>
-    <w:p>
-      <w:pPr>
-        <w:ind w:firstLine="431"/>
-        <w:jc w:val="both"/>
-        <w:rPr>
-          <w:rFonts w:ascii="Times New Roman" w:hAnsi="Times New Roman" w:cs="Times New Roman"/>
-          <w:sz w:val="28"/>
-          <w:szCs w:val="28"/>
-        </w:rPr>
-      </w:pPr>
-    </w:p>
-    <w:p>
-      <w:pPr>
-        <w:pStyle w:val="3"/>
-        <w:ind w:firstLine="431"/>
-        <w:rPr>
-          <w:rFonts w:ascii="Times New Roman" w:hAnsi="Times New Roman" w:cs="Times New Roman"/>
-          <w:color w:val="auto"/>
-          <w:sz w:val="28"/>
-          <w:szCs w:val="28"/>
-        </w:rPr>
-      </w:pPr>
-      <w:bookmarkStart w:id="11" w:name="_Toc75777146"/>
-      <w:r>
-        <w:rPr>
-          <w:rFonts w:ascii="Times New Roman" w:hAnsi="Times New Roman" w:cs="Times New Roman"/>
-          <w:color w:val="auto"/>
-          <w:sz w:val="28"/>
-          <w:szCs w:val="28"/>
-        </w:rPr>
-        <w:t xml:space="preserve">1.5.1 </w:t>
-      </w:r>
-      <w:r>
-        <w:rPr>
-          <w:rFonts w:ascii="Times New Roman" w:hAnsi="Times New Roman" w:cs="Times New Roman"/>
-          <w:color w:val="auto"/>
-          <w:sz w:val="28"/>
-          <w:szCs w:val="28"/>
-        </w:rPr>
-        <w:t xml:space="preserve">Плюсы и минусы </w:t>
-      </w:r>
-      <w:r>
-        <w:rPr>
-          <w:rFonts w:ascii="Times New Roman" w:hAnsi="Times New Roman" w:cs="Times New Roman"/>
-          <w:color w:val="auto"/>
-          <w:sz w:val="28"/>
-          <w:szCs w:val="28"/>
-          <w:lang w:val="en-US"/>
-        </w:rPr>
-        <w:t>Java</w:t>
-      </w:r>
-      <w:bookmarkEnd w:id="11"/>
-    </w:p>
-    <w:p>
-      <w:pPr>
-        <w:jc w:val="both"/>
-        <w:rPr>
-          <w:rFonts w:ascii="Times New Roman" w:hAnsi="Times New Roman" w:cs="Times New Roman"/>
-          <w:sz w:val="28"/>
-          <w:szCs w:val="28"/>
-        </w:rPr>
-      </w:pPr>
+      <w:bookmarkEnd w:id="4"/>
     </w:p>
     <w:p>
       <w:pPr>
@@ -6071,7 +5337,7 @@
         <w:autoSpaceDN w:val="0"/>
         <w:adjustRightInd w:val="0"/>
         <w:spacing w:after="0" w:line="240" w:lineRule="auto"/>
-        <w:ind w:firstLine="431"/>
+        <w:ind w:firstLine="708"/>
         <w:jc w:val="both"/>
         <w:rPr>
           <w:rFonts w:ascii="Times New Roman" w:hAnsi="Times New Roman" w:cs="Times New Roman"/>
@@ -6107,17 +5373,46 @@
           <w:sz w:val="28"/>
           <w:szCs w:val="28"/>
         </w:rPr>
-        <w:t xml:space="preserve">мобильные, сетевые, настольные и корпоративные приложения. Язык Java начал свой путь в начале 1990-х, компания Sun Microsystems начала разработку улучшенной версии C++, то есть независимую от одной </w:t>
-      </w:r>
-      <w:r>
-        <w:rPr>
-          <w:rFonts w:ascii="Times New Roman" w:hAnsi="Times New Roman" w:cs="Times New Roman"/>
-          <w:sz w:val="28"/>
-          <w:szCs w:val="28"/>
-        </w:rPr>
-        <w:lastRenderedPageBreak/>
-        <w:t>платформы, автоматическим управлением памятью и достаточно простым в освоении.</w:t>
-      </w:r>
+        <w:t xml:space="preserve">мобильные, сетевые, настольные и корпоративные приложения. </w:t>
+      </w:r>
+    </w:p>
+    <w:p>
+      <w:pPr>
+        <w:autoSpaceDE w:val="0"/>
+        <w:autoSpaceDN w:val="0"/>
+        <w:adjustRightInd w:val="0"/>
+        <w:spacing w:after="0" w:line="240" w:lineRule="auto"/>
+        <w:ind w:firstLine="360"/>
+        <w:jc w:val="both"/>
+        <w:rPr>
+          <w:rFonts w:ascii="Times New Roman" w:hAnsi="Times New Roman" w:cs="Times New Roman"/>
+          <w:sz w:val="28"/>
+          <w:szCs w:val="28"/>
+        </w:rPr>
+      </w:pPr>
+      <w:r>
+        <w:rPr>
+          <w:rFonts w:ascii="Times New Roman" w:hAnsi="Times New Roman" w:cs="Times New Roman"/>
+          <w:sz w:val="28"/>
+          <w:szCs w:val="28"/>
+        </w:rPr>
+        <w:t>Язык Java начал свой путь в начале 1990-х, компания Sun Microsystems начала разработку улучшенной версии C++, то есть независимую от одной платформы, автоматическим управлением памятью и достаточно простым в освоении.</w:t>
+      </w:r>
+    </w:p>
+    <w:p>
+      <w:pPr>
+        <w:autoSpaceDE w:val="0"/>
+        <w:autoSpaceDN w:val="0"/>
+        <w:adjustRightInd w:val="0"/>
+        <w:spacing w:after="0" w:line="240" w:lineRule="auto"/>
+        <w:ind w:firstLine="360"/>
+        <w:jc w:val="both"/>
+        <w:rPr>
+          <w:rFonts w:ascii="Times New Roman" w:hAnsi="Times New Roman" w:cs="Times New Roman"/>
+          <w:sz w:val="28"/>
+          <w:szCs w:val="28"/>
+        </w:rPr>
+      </w:pPr>
     </w:p>
     <w:p>
       <w:pPr>
@@ -6220,7 +5515,16 @@
           <w:sz w:val="28"/>
           <w:szCs w:val="28"/>
         </w:rPr>
-        <w:t>Отсутствие указателей, что означает повышенную безопасность;</w:t>
+        <w:lastRenderedPageBreak/>
+        <w:t>о</w:t>
+      </w:r>
+      <w:r>
+        <w:rPr>
+          <w:rFonts w:ascii="Times New Roman" w:hAnsi="Times New Roman" w:cs="Times New Roman"/>
+          <w:sz w:val="28"/>
+          <w:szCs w:val="28"/>
+        </w:rPr>
+        <w:t>тсутствие указателей, что означает повышенную безопасность;</w:t>
       </w:r>
     </w:p>
     <w:p>
@@ -6249,20 +5553,14 @@
         </w:rPr>
         <w:t>Java дешевый язык и работать с ним можно с любого компьютера, он</w:t>
       </w:r>
-    </w:p>
-    <w:p>
-      <w:pPr>
-        <w:autoSpaceDE w:val="0"/>
-        <w:autoSpaceDN w:val="0"/>
-        <w:adjustRightInd w:val="0"/>
-        <w:spacing w:after="0" w:line="240" w:lineRule="auto"/>
-        <w:jc w:val="both"/>
-        <w:rPr>
-          <w:rFonts w:ascii="Times New Roman" w:hAnsi="Times New Roman" w:cs="Times New Roman"/>
-          <w:sz w:val="28"/>
-          <w:szCs w:val="28"/>
-        </w:rPr>
-      </w:pPr>
+      <w:r>
+        <w:rPr>
+          <w:rFonts w:ascii="Times New Roman" w:hAnsi="Times New Roman" w:cs="Times New Roman"/>
+          <w:sz w:val="28"/>
+          <w:szCs w:val="28"/>
+        </w:rPr>
+        <w:t xml:space="preserve"> </w:t>
+      </w:r>
       <w:r>
         <w:rPr>
           <w:rFonts w:ascii="Times New Roman" w:hAnsi="Times New Roman" w:cs="Times New Roman"/>
@@ -6323,7 +5621,15 @@
           <w:sz w:val="28"/>
           <w:szCs w:val="28"/>
         </w:rPr>
-        <w:t>Встроенная дистрибуция;</w:t>
+        <w:t>в</w:t>
+      </w:r>
+      <w:r>
+        <w:rPr>
+          <w:rFonts w:ascii="Times New Roman" w:hAnsi="Times New Roman" w:cs="Times New Roman"/>
+          <w:sz w:val="28"/>
+          <w:szCs w:val="28"/>
+        </w:rPr>
+        <w:t>строенная дистрибуция;</w:t>
       </w:r>
     </w:p>
     <w:p>
@@ -6350,7 +5656,15 @@
           <w:sz w:val="28"/>
           <w:szCs w:val="28"/>
         </w:rPr>
-        <w:t>Автоматическое управление памятью;</w:t>
+        <w:t>а</w:t>
+      </w:r>
+      <w:r>
+        <w:rPr>
+          <w:rFonts w:ascii="Times New Roman" w:hAnsi="Times New Roman" w:cs="Times New Roman"/>
+          <w:sz w:val="28"/>
+          <w:szCs w:val="28"/>
+        </w:rPr>
+        <w:t>втоматическое управление памятью;</w:t>
       </w:r>
     </w:p>
     <w:p>
@@ -6377,7 +5691,15 @@
           <w:sz w:val="28"/>
           <w:szCs w:val="28"/>
         </w:rPr>
-        <w:t>Многопоточность;</w:t>
+        <w:t>м</w:t>
+      </w:r>
+      <w:r>
+        <w:rPr>
+          <w:rFonts w:ascii="Times New Roman" w:hAnsi="Times New Roman" w:cs="Times New Roman"/>
+          <w:sz w:val="28"/>
+          <w:szCs w:val="28"/>
+        </w:rPr>
+        <w:t>ногопоточность;</w:t>
       </w:r>
     </w:p>
     <w:p>
@@ -6404,7 +5726,15 @@
           <w:sz w:val="28"/>
           <w:szCs w:val="28"/>
         </w:rPr>
-        <w:t>Встроенная поддержка работы в сетях;</w:t>
+        <w:t>в</w:t>
+      </w:r>
+      <w:r>
+        <w:rPr>
+          <w:rFonts w:ascii="Times New Roman" w:hAnsi="Times New Roman" w:cs="Times New Roman"/>
+          <w:sz w:val="28"/>
+          <w:szCs w:val="28"/>
+        </w:rPr>
+        <w:t>строенная поддержка работы в сетях;</w:t>
       </w:r>
     </w:p>
     <w:p>
@@ -6431,7 +5761,15 @@
           <w:sz w:val="28"/>
           <w:szCs w:val="28"/>
         </w:rPr>
-        <w:t>Мощные стандартные библиотеки;</w:t>
+        <w:t>м</w:t>
+      </w:r>
+      <w:r>
+        <w:rPr>
+          <w:rFonts w:ascii="Times New Roman" w:hAnsi="Times New Roman" w:cs="Times New Roman"/>
+          <w:sz w:val="28"/>
+          <w:szCs w:val="28"/>
+        </w:rPr>
+        <w:t>ощные стандартные библиотеки;</w:t>
       </w:r>
     </w:p>
     <w:p>
@@ -6458,7 +5796,15 @@
           <w:sz w:val="28"/>
           <w:szCs w:val="28"/>
         </w:rPr>
-        <w:t>Поддержка Oracle и большое сообщество.</w:t>
+        <w:t>п</w:t>
+      </w:r>
+      <w:r>
+        <w:rPr>
+          <w:rFonts w:ascii="Times New Roman" w:hAnsi="Times New Roman" w:cs="Times New Roman"/>
+          <w:sz w:val="28"/>
+          <w:szCs w:val="28"/>
+        </w:rPr>
+        <w:t>оддержка Oracle и большое сообщество.</w:t>
       </w:r>
     </w:p>
     <w:p>
@@ -6586,7 +5932,6 @@
         <w:autoSpaceDN w:val="0"/>
         <w:adjustRightInd w:val="0"/>
         <w:spacing w:after="0" w:line="240" w:lineRule="auto"/>
-        <w:jc w:val="both"/>
         <w:rPr>
           <w:rFonts w:ascii="Times New Roman" w:hAnsi="Times New Roman" w:cs="Times New Roman"/>
           <w:sz w:val="28"/>
@@ -6608,39 +5953,41 @@
         <w:autoSpaceDN w:val="0"/>
         <w:adjustRightInd w:val="0"/>
         <w:spacing w:after="0" w:line="240" w:lineRule="auto"/>
+        <w:rPr>
+          <w:rFonts w:ascii="Times New Roman" w:hAnsi="Times New Roman" w:cs="Times New Roman"/>
+          <w:sz w:val="28"/>
+          <w:szCs w:val="28"/>
+        </w:rPr>
+      </w:pPr>
+    </w:p>
+    <w:p>
+      <w:pPr>
+        <w:pStyle w:val="a3"/>
+        <w:numPr>
+          <w:ilvl w:val="2"/>
+          <w:numId w:val="19"/>
+        </w:numPr>
+        <w:spacing w:after="720"/>
         <w:jc w:val="both"/>
-        <w:rPr>
-          <w:rFonts w:ascii="Times New Roman" w:hAnsi="Times New Roman" w:cs="Times New Roman"/>
-          <w:sz w:val="28"/>
-          <w:szCs w:val="28"/>
-        </w:rPr>
-      </w:pPr>
-    </w:p>
-    <w:p>
-      <w:pPr>
-        <w:pStyle w:val="3"/>
-        <w:ind w:firstLine="360"/>
-        <w:rPr>
-          <w:rFonts w:ascii="Times New Roman" w:hAnsi="Times New Roman" w:cs="Times New Roman"/>
-          <w:color w:val="auto"/>
-          <w:sz w:val="28"/>
-          <w:szCs w:val="28"/>
-        </w:rPr>
-      </w:pPr>
-      <w:bookmarkStart w:id="12" w:name="_Toc75777147"/>
-      <w:r>
-        <w:rPr>
-          <w:rFonts w:ascii="Times New Roman" w:hAnsi="Times New Roman" w:cs="Times New Roman"/>
-          <w:color w:val="auto"/>
-          <w:sz w:val="28"/>
-          <w:szCs w:val="28"/>
-        </w:rPr>
-        <w:t xml:space="preserve">1.5.2 Плюсы и минусы языка </w:t>
-      </w:r>
-      <w:r>
-        <w:rPr>
-          <w:rFonts w:ascii="Times New Roman" w:hAnsi="Times New Roman" w:cs="Times New Roman"/>
-          <w:color w:val="auto"/>
+        <w:outlineLvl w:val="2"/>
+        <w:rPr>
+          <w:rFonts w:ascii="Times New Roman" w:hAnsi="Times New Roman" w:cs="Times New Roman"/>
+          <w:sz w:val="28"/>
+          <w:szCs w:val="28"/>
+        </w:rPr>
+      </w:pPr>
+      <w:bookmarkStart w:id="5" w:name="_Toc103701363"/>
+      <w:r>
+        <w:rPr>
+          <w:rFonts w:ascii="Times New Roman" w:hAnsi="Times New Roman" w:cs="Times New Roman"/>
+          <w:sz w:val="28"/>
+          <w:szCs w:val="28"/>
+        </w:rPr>
+        <w:t xml:space="preserve">Плюсы и минусы языка </w:t>
+      </w:r>
+      <w:r>
+        <w:rPr>
+          <w:rFonts w:ascii="Times New Roman" w:hAnsi="Times New Roman" w:cs="Times New Roman"/>
           <w:sz w:val="28"/>
           <w:szCs w:val="28"/>
           <w:lang w:val="en-US"/>
@@ -6650,27 +5997,12 @@
       <w:r>
         <w:rPr>
           <w:rFonts w:ascii="Times New Roman" w:hAnsi="Times New Roman" w:cs="Times New Roman"/>
-          <w:color w:val="auto"/>
           <w:sz w:val="28"/>
           <w:szCs w:val="28"/>
         </w:rPr>
         <w:t>#</w:t>
       </w:r>
-      <w:bookmarkEnd w:id="12"/>
-    </w:p>
-    <w:p>
-      <w:pPr>
-        <w:autoSpaceDE w:val="0"/>
-        <w:autoSpaceDN w:val="0"/>
-        <w:adjustRightInd w:val="0"/>
-        <w:spacing w:after="0" w:line="240" w:lineRule="auto"/>
-        <w:jc w:val="both"/>
-        <w:rPr>
-          <w:rFonts w:ascii="Times New Roman" w:hAnsi="Times New Roman" w:cs="Times New Roman"/>
-          <w:sz w:val="28"/>
-          <w:szCs w:val="28"/>
-        </w:rPr>
-      </w:pPr>
+      <w:bookmarkEnd w:id="5"/>
     </w:p>
     <w:p>
       <w:pPr>
@@ -6776,6 +6108,22 @@
         </w:rPr>
         <w:t>Как и было сказано выше, C# поддерживается и успешно развивается</w:t>
       </w:r>
+      <w:r>
+        <w:rPr>
+          <w:rFonts w:ascii="Times New Roman" w:hAnsi="Times New Roman" w:cs="Times New Roman"/>
+          <w:sz w:val="28"/>
+          <w:szCs w:val="28"/>
+        </w:rPr>
+        <w:t xml:space="preserve"> </w:t>
+      </w:r>
+      <w:r>
+        <w:rPr>
+          <w:rFonts w:ascii="Times New Roman" w:hAnsi="Times New Roman" w:cs="Times New Roman"/>
+          <w:sz w:val="28"/>
+          <w:szCs w:val="28"/>
+        </w:rPr>
+        <w:t>Microsoft и по сегодняшний день;</w:t>
+      </w:r>
     </w:p>
     <w:p>
       <w:pPr>
@@ -6801,7 +6149,31 @@
           <w:sz w:val="28"/>
           <w:szCs w:val="28"/>
         </w:rPr>
-        <w:t>Microsoft и по сегодняшний день;</w:t>
+        <w:t>т</w:t>
+      </w:r>
+      <w:r>
+        <w:rPr>
+          <w:rFonts w:ascii="Times New Roman" w:hAnsi="Times New Roman" w:cs="Times New Roman"/>
+          <w:sz w:val="28"/>
+          <w:szCs w:val="28"/>
+        </w:rPr>
+        <w:t>ипы данных имеют фиксированный размер, что повышает</w:t>
+      </w:r>
+      <w:r>
+        <w:rPr>
+          <w:rFonts w:ascii="Times New Roman" w:hAnsi="Times New Roman" w:cs="Times New Roman"/>
+          <w:sz w:val="28"/>
+          <w:szCs w:val="28"/>
+        </w:rPr>
+        <w:t xml:space="preserve"> </w:t>
+      </w:r>
+      <w:r>
+        <w:rPr>
+          <w:rFonts w:ascii="Times New Roman" w:hAnsi="Times New Roman" w:cs="Times New Roman"/>
+          <w:sz w:val="28"/>
+          <w:szCs w:val="28"/>
+        </w:rPr>
+        <w:t>мобильность;</w:t>
       </w:r>
     </w:p>
     <w:p>
@@ -6828,7 +6200,15 @@
           <w:sz w:val="28"/>
           <w:szCs w:val="28"/>
         </w:rPr>
-        <w:t>Типы данных имеют фиксированный размер, что повышает мобильность;</w:t>
+        <w:t>а</w:t>
+      </w:r>
+      <w:r>
+        <w:rPr>
+          <w:rFonts w:ascii="Times New Roman" w:hAnsi="Times New Roman" w:cs="Times New Roman"/>
+          <w:sz w:val="28"/>
+          <w:szCs w:val="28"/>
+        </w:rPr>
+        <w:t>втоматическая очистка памяти</w:t>
       </w:r>
     </w:p>
     <w:p>
@@ -6855,7 +6235,31 @@
           <w:sz w:val="28"/>
           <w:szCs w:val="28"/>
         </w:rPr>
-        <w:t>Автоматическая очистка памяти</w:t>
+        <w:t>с</w:t>
+      </w:r>
+      <w:r>
+        <w:rPr>
+          <w:rFonts w:ascii="Times New Roman" w:hAnsi="Times New Roman" w:cs="Times New Roman"/>
+          <w:sz w:val="28"/>
+          <w:szCs w:val="28"/>
+        </w:rPr>
+        <w:t>интаксис похож на C, C++ или Java, поэтому C# является перспективным</w:t>
+      </w:r>
+      <w:r>
+        <w:rPr>
+          <w:rFonts w:ascii="Times New Roman" w:hAnsi="Times New Roman" w:cs="Times New Roman"/>
+          <w:sz w:val="28"/>
+          <w:szCs w:val="28"/>
+        </w:rPr>
+        <w:t xml:space="preserve"> </w:t>
+      </w:r>
+      <w:r>
+        <w:rPr>
+          <w:rFonts w:ascii="Times New Roman" w:hAnsi="Times New Roman" w:cs="Times New Roman"/>
+          <w:sz w:val="28"/>
+          <w:szCs w:val="28"/>
+        </w:rPr>
+        <w:t>языком для изучения;</w:t>
       </w:r>
     </w:p>
     <w:p>
@@ -6882,7 +6286,47 @@
           <w:sz w:val="28"/>
           <w:szCs w:val="28"/>
         </w:rPr>
-        <w:t>Синтаксис похож на C, C++ или Java, поэтому C# является перспективным</w:t>
+        <w:t>с</w:t>
+      </w:r>
+      <w:r>
+        <w:rPr>
+          <w:rFonts w:ascii="Times New Roman" w:hAnsi="Times New Roman" w:cs="Times New Roman"/>
+          <w:sz w:val="28"/>
+          <w:szCs w:val="28"/>
+        </w:rPr>
+        <w:t>реда программирования Visual Studio, на которой, в основном,</w:t>
+      </w:r>
+      <w:r>
+        <w:rPr>
+          <w:rFonts w:ascii="Times New Roman" w:hAnsi="Times New Roman" w:cs="Times New Roman"/>
+          <w:sz w:val="28"/>
+          <w:szCs w:val="28"/>
+        </w:rPr>
+        <w:t xml:space="preserve"> </w:t>
+      </w:r>
+      <w:r>
+        <w:rPr>
+          <w:rFonts w:ascii="Times New Roman" w:hAnsi="Times New Roman" w:cs="Times New Roman"/>
+          <w:sz w:val="28"/>
+          <w:szCs w:val="28"/>
+        </w:rPr>
+        <w:t>используют C#, распространяется бесплатно и с открытым исходным</w:t>
+      </w:r>
+      <w:r>
+        <w:rPr>
+          <w:rFonts w:ascii="Times New Roman" w:hAnsi="Times New Roman" w:cs="Times New Roman"/>
+          <w:sz w:val="28"/>
+          <w:szCs w:val="28"/>
+        </w:rPr>
+        <w:t xml:space="preserve"> </w:t>
+      </w:r>
+      <w:r>
+        <w:rPr>
+          <w:rFonts w:ascii="Times New Roman" w:hAnsi="Times New Roman" w:cs="Times New Roman"/>
+          <w:sz w:val="28"/>
+          <w:szCs w:val="28"/>
+        </w:rPr>
+        <w:t>кодом для небольших компаний и частных лиц;</w:t>
       </w:r>
     </w:p>
     <w:p>
@@ -6909,7 +6353,85 @@
           <w:sz w:val="28"/>
           <w:szCs w:val="28"/>
         </w:rPr>
-        <w:t>языком для изучения;</w:t>
+        <w:t>б</w:t>
+      </w:r>
+      <w:r>
+        <w:rPr>
+          <w:rFonts w:ascii="Times New Roman" w:hAnsi="Times New Roman" w:cs="Times New Roman"/>
+          <w:sz w:val="28"/>
+          <w:szCs w:val="28"/>
+        </w:rPr>
+        <w:t xml:space="preserve">лагодаря приобретению </w:t>
+      </w:r>
+      <w:proofErr w:type="spellStart"/>
+      <w:r>
+        <w:rPr>
+          <w:rFonts w:ascii="Times New Roman" w:hAnsi="Times New Roman" w:cs="Times New Roman"/>
+          <w:sz w:val="28"/>
+          <w:szCs w:val="28"/>
+        </w:rPr>
+        <w:t>Xamarin</w:t>
+      </w:r>
+      <w:proofErr w:type="spellEnd"/>
+      <w:r>
+        <w:rPr>
+          <w:rFonts w:ascii="Times New Roman" w:hAnsi="Times New Roman" w:cs="Times New Roman"/>
+          <w:sz w:val="28"/>
+          <w:szCs w:val="28"/>
+        </w:rPr>
+        <w:t xml:space="preserve">, на C# можно писать код под </w:t>
+      </w:r>
+      <w:proofErr w:type="spellStart"/>
+      <w:r>
+        <w:rPr>
+          <w:rFonts w:ascii="Times New Roman" w:hAnsi="Times New Roman" w:cs="Times New Roman"/>
+          <w:sz w:val="28"/>
+          <w:szCs w:val="28"/>
+        </w:rPr>
+        <w:t>Android</w:t>
+      </w:r>
+      <w:proofErr w:type="spellEnd"/>
+      <w:r>
+        <w:rPr>
+          <w:rFonts w:ascii="Times New Roman" w:hAnsi="Times New Roman" w:cs="Times New Roman"/>
+          <w:sz w:val="28"/>
+          <w:szCs w:val="28"/>
+        </w:rPr>
+        <w:t xml:space="preserve"> </w:t>
+      </w:r>
+      <w:r>
+        <w:rPr>
+          <w:rFonts w:ascii="Times New Roman" w:hAnsi="Times New Roman" w:cs="Times New Roman"/>
+          <w:sz w:val="28"/>
+          <w:szCs w:val="28"/>
+        </w:rPr>
+        <w:t>и</w:t>
+      </w:r>
+      <w:r>
+        <w:rPr>
+          <w:rFonts w:ascii="Times New Roman" w:hAnsi="Times New Roman" w:cs="Times New Roman"/>
+          <w:sz w:val="28"/>
+          <w:szCs w:val="28"/>
+        </w:rPr>
+        <w:t xml:space="preserve"> </w:t>
+      </w:r>
+      <w:proofErr w:type="spellStart"/>
+      <w:r>
+        <w:rPr>
+          <w:rFonts w:ascii="Times New Roman" w:hAnsi="Times New Roman" w:cs="Times New Roman"/>
+          <w:sz w:val="28"/>
+          <w:szCs w:val="28"/>
+        </w:rPr>
+        <w:t>iOS</w:t>
+      </w:r>
+      <w:proofErr w:type="spellEnd"/>
+      <w:r>
+        <w:rPr>
+          <w:rFonts w:ascii="Times New Roman" w:hAnsi="Times New Roman" w:cs="Times New Roman"/>
+          <w:sz w:val="28"/>
+          <w:szCs w:val="28"/>
+        </w:rPr>
+        <w:t>;</w:t>
       </w:r>
     </w:p>
     <w:p>
@@ -6936,7 +6458,15 @@
           <w:sz w:val="28"/>
           <w:szCs w:val="28"/>
         </w:rPr>
-        <w:t>Среда программирования Visual Studio, на которой, в основном,</w:t>
+        <w:t>б</w:t>
+      </w:r>
+      <w:r>
+        <w:rPr>
+          <w:rFonts w:ascii="Times New Roman" w:hAnsi="Times New Roman" w:cs="Times New Roman"/>
+          <w:sz w:val="28"/>
+          <w:szCs w:val="28"/>
+        </w:rPr>
+        <w:t>ольшое сообщество программистов по всему миру;</w:t>
       </w:r>
     </w:p>
     <w:p>
@@ -6963,7 +6493,15 @@
           <w:sz w:val="28"/>
           <w:szCs w:val="28"/>
         </w:rPr>
-        <w:t>используют C#, распространяется бесплатно и с открытым исходным</w:t>
+        <w:t>н</w:t>
+      </w:r>
+      <w:r>
+        <w:rPr>
+          <w:rFonts w:ascii="Times New Roman" w:hAnsi="Times New Roman" w:cs="Times New Roman"/>
+          <w:sz w:val="28"/>
+          <w:szCs w:val="28"/>
+        </w:rPr>
+        <w:t>аличие синтаксического сахара;</w:t>
       </w:r>
     </w:p>
     <w:p>
@@ -6990,7 +6528,15 @@
           <w:sz w:val="28"/>
           <w:szCs w:val="28"/>
         </w:rPr>
-        <w:t>кодом для небольших компаний и частных лиц;</w:t>
+        <w:t>п</w:t>
+      </w:r>
+      <w:r>
+        <w:rPr>
+          <w:rFonts w:ascii="Times New Roman" w:hAnsi="Times New Roman" w:cs="Times New Roman"/>
+          <w:sz w:val="28"/>
+          <w:szCs w:val="28"/>
+        </w:rPr>
+        <w:t>одсказки и подробное описание каждой функции;</w:t>
       </w:r>
     </w:p>
     <w:p>
@@ -7017,7 +6563,15 @@
           <w:sz w:val="28"/>
           <w:szCs w:val="28"/>
         </w:rPr>
-        <w:t>Благодаря приобретению Xamarin, на C# можно писать код под Android и</w:t>
+        <w:t>н</w:t>
+      </w:r>
+      <w:r>
+        <w:rPr>
+          <w:rFonts w:ascii="Times New Roman" w:hAnsi="Times New Roman" w:cs="Times New Roman"/>
+          <w:sz w:val="28"/>
+          <w:szCs w:val="28"/>
+        </w:rPr>
+        <w:t>аличие объектно-ориентированного программирования;</w:t>
       </w:r>
     </w:p>
     <w:p>
@@ -7044,143 +6598,15 @@
           <w:sz w:val="28"/>
           <w:szCs w:val="28"/>
         </w:rPr>
-        <w:t>iOS;</w:t>
-      </w:r>
-    </w:p>
-    <w:p>
-      <w:pPr>
-        <w:pStyle w:val="a3"/>
-        <w:numPr>
-          <w:ilvl w:val="0"/>
-          <w:numId w:val="15"/>
-        </w:numPr>
-        <w:autoSpaceDE w:val="0"/>
-        <w:autoSpaceDN w:val="0"/>
-        <w:adjustRightInd w:val="0"/>
-        <w:spacing w:after="0" w:line="240" w:lineRule="auto"/>
-        <w:jc w:val="both"/>
-        <w:rPr>
-          <w:rFonts w:ascii="Times New Roman" w:hAnsi="Times New Roman" w:cs="Times New Roman"/>
-          <w:sz w:val="28"/>
-          <w:szCs w:val="28"/>
-        </w:rPr>
-      </w:pPr>
-      <w:r>
-        <w:rPr>
-          <w:rFonts w:ascii="Times New Roman" w:hAnsi="Times New Roman" w:cs="Times New Roman"/>
-          <w:sz w:val="28"/>
-          <w:szCs w:val="28"/>
-        </w:rPr>
-        <w:lastRenderedPageBreak/>
-        <w:t>Большое сообщество программистов по всему миру;</w:t>
-      </w:r>
-    </w:p>
-    <w:p>
-      <w:pPr>
-        <w:pStyle w:val="a3"/>
-        <w:numPr>
-          <w:ilvl w:val="0"/>
-          <w:numId w:val="15"/>
-        </w:numPr>
-        <w:autoSpaceDE w:val="0"/>
-        <w:autoSpaceDN w:val="0"/>
-        <w:adjustRightInd w:val="0"/>
-        <w:spacing w:after="0" w:line="240" w:lineRule="auto"/>
-        <w:jc w:val="both"/>
-        <w:rPr>
-          <w:rFonts w:ascii="Times New Roman" w:hAnsi="Times New Roman" w:cs="Times New Roman"/>
-          <w:sz w:val="28"/>
-          <w:szCs w:val="28"/>
-        </w:rPr>
-      </w:pPr>
-      <w:r>
-        <w:rPr>
-          <w:rFonts w:ascii="Times New Roman" w:hAnsi="Times New Roman" w:cs="Times New Roman"/>
-          <w:sz w:val="28"/>
-          <w:szCs w:val="28"/>
-        </w:rPr>
-        <w:t>Наличие синтаксического сахара;</w:t>
-      </w:r>
-    </w:p>
-    <w:p>
-      <w:pPr>
-        <w:pStyle w:val="a3"/>
-        <w:numPr>
-          <w:ilvl w:val="0"/>
-          <w:numId w:val="15"/>
-        </w:numPr>
-        <w:autoSpaceDE w:val="0"/>
-        <w:autoSpaceDN w:val="0"/>
-        <w:adjustRightInd w:val="0"/>
-        <w:spacing w:after="0" w:line="240" w:lineRule="auto"/>
-        <w:jc w:val="both"/>
-        <w:rPr>
-          <w:rFonts w:ascii="Times New Roman" w:hAnsi="Times New Roman" w:cs="Times New Roman"/>
-          <w:sz w:val="28"/>
-          <w:szCs w:val="28"/>
-        </w:rPr>
-      </w:pPr>
-      <w:r>
-        <w:rPr>
-          <w:rFonts w:ascii="Times New Roman" w:hAnsi="Times New Roman" w:cs="Times New Roman"/>
-          <w:sz w:val="28"/>
-          <w:szCs w:val="28"/>
-        </w:rPr>
-        <w:t>Подсказки и подробное описание каждой функции;</w:t>
-      </w:r>
-    </w:p>
-    <w:p>
-      <w:pPr>
-        <w:pStyle w:val="a3"/>
-        <w:numPr>
-          <w:ilvl w:val="0"/>
-          <w:numId w:val="15"/>
-        </w:numPr>
-        <w:autoSpaceDE w:val="0"/>
-        <w:autoSpaceDN w:val="0"/>
-        <w:adjustRightInd w:val="0"/>
-        <w:spacing w:after="0" w:line="240" w:lineRule="auto"/>
-        <w:jc w:val="both"/>
-        <w:rPr>
-          <w:rFonts w:ascii="Times New Roman" w:hAnsi="Times New Roman" w:cs="Times New Roman"/>
-          <w:sz w:val="28"/>
-          <w:szCs w:val="28"/>
-        </w:rPr>
-      </w:pPr>
-      <w:r>
-        <w:rPr>
-          <w:rFonts w:ascii="Times New Roman" w:hAnsi="Times New Roman" w:cs="Times New Roman"/>
-          <w:sz w:val="28"/>
-          <w:szCs w:val="28"/>
-        </w:rPr>
-        <w:t>Наличие объектно-ориентированного программирования;</w:t>
-      </w:r>
-    </w:p>
-    <w:p>
-      <w:pPr>
-        <w:pStyle w:val="a3"/>
-        <w:numPr>
-          <w:ilvl w:val="0"/>
-          <w:numId w:val="15"/>
-        </w:numPr>
-        <w:autoSpaceDE w:val="0"/>
-        <w:autoSpaceDN w:val="0"/>
-        <w:adjustRightInd w:val="0"/>
-        <w:spacing w:after="0" w:line="240" w:lineRule="auto"/>
-        <w:jc w:val="both"/>
-        <w:rPr>
-          <w:rFonts w:ascii="Times New Roman" w:hAnsi="Times New Roman" w:cs="Times New Roman"/>
-          <w:sz w:val="28"/>
-          <w:szCs w:val="28"/>
-        </w:rPr>
-      </w:pPr>
-      <w:r>
-        <w:rPr>
-          <w:rFonts w:ascii="Times New Roman" w:hAnsi="Times New Roman" w:cs="Times New Roman"/>
-          <w:sz w:val="28"/>
-          <w:szCs w:val="28"/>
-        </w:rPr>
-        <w:t>Большое количество вакантных мест на должность C#-программиста.</w:t>
+        <w:t>б</w:t>
+      </w:r>
+      <w:r>
+        <w:rPr>
+          <w:rFonts w:ascii="Times New Roman" w:hAnsi="Times New Roman" w:cs="Times New Roman"/>
+          <w:sz w:val="28"/>
+          <w:szCs w:val="28"/>
+        </w:rPr>
+        <w:t>ольшое количество вакантных мест на должность C#-программиста.</w:t>
       </w:r>
     </w:p>
     <w:p>
@@ -7217,6 +6643,7 @@
           <w:sz w:val="28"/>
           <w:szCs w:val="28"/>
         </w:rPr>
+        <w:lastRenderedPageBreak/>
         <w:t>Минусы языка программирования C#:</w:t>
       </w:r>
     </w:p>
@@ -7271,16 +6698,55 @@
           <w:sz w:val="28"/>
           <w:szCs w:val="28"/>
         </w:rPr>
-        <w:t>Сохранился оператор безусловного перехода go to;</w:t>
-      </w:r>
-    </w:p>
-    <w:p>
-      <w:pPr>
-        <w:pStyle w:val="a3"/>
-        <w:numPr>
-          <w:ilvl w:val="0"/>
-          <w:numId w:val="14"/>
-        </w:numPr>
+        <w:t>с</w:t>
+      </w:r>
+      <w:r>
+        <w:rPr>
+          <w:rFonts w:ascii="Times New Roman" w:hAnsi="Times New Roman" w:cs="Times New Roman"/>
+          <w:sz w:val="28"/>
+          <w:szCs w:val="28"/>
+        </w:rPr>
+        <w:t xml:space="preserve">охранился оператор безусловного перехода </w:t>
+      </w:r>
+      <w:proofErr w:type="spellStart"/>
+      <w:r>
+        <w:rPr>
+          <w:rFonts w:ascii="Times New Roman" w:hAnsi="Times New Roman" w:cs="Times New Roman"/>
+          <w:sz w:val="28"/>
+          <w:szCs w:val="28"/>
+        </w:rPr>
+        <w:t>go</w:t>
+      </w:r>
+      <w:proofErr w:type="spellEnd"/>
+      <w:r>
+        <w:rPr>
+          <w:rFonts w:ascii="Times New Roman" w:hAnsi="Times New Roman" w:cs="Times New Roman"/>
+          <w:sz w:val="28"/>
+          <w:szCs w:val="28"/>
+        </w:rPr>
+        <w:t xml:space="preserve"> </w:t>
+      </w:r>
+      <w:proofErr w:type="spellStart"/>
+      <w:r>
+        <w:rPr>
+          <w:rFonts w:ascii="Times New Roman" w:hAnsi="Times New Roman" w:cs="Times New Roman"/>
+          <w:sz w:val="28"/>
+          <w:szCs w:val="28"/>
+        </w:rPr>
+        <w:t>to</w:t>
+      </w:r>
+      <w:proofErr w:type="spellEnd"/>
+      <w:r>
+        <w:rPr>
+          <w:rFonts w:ascii="Times New Roman" w:hAnsi="Times New Roman" w:cs="Times New Roman"/>
+          <w:sz w:val="28"/>
+          <w:szCs w:val="28"/>
+        </w:rPr>
+        <w:t>.</w:t>
+      </w:r>
+    </w:p>
+    <w:p>
+      <w:pPr>
         <w:autoSpaceDE w:val="0"/>
         <w:autoSpaceDN w:val="0"/>
         <w:adjustRightInd w:val="0"/>
@@ -7292,6 +6758,16 @@
           <w:szCs w:val="28"/>
         </w:rPr>
       </w:pPr>
+    </w:p>
+    <w:p>
+      <w:pPr>
+        <w:ind w:firstLine="360"/>
+        <w:rPr>
+          <w:rFonts w:ascii="Times New Roman" w:hAnsi="Times New Roman" w:cs="Times New Roman"/>
+          <w:sz w:val="28"/>
+          <w:szCs w:val="28"/>
+        </w:rPr>
+      </w:pPr>
       <w:r>
         <w:rPr>
           <w:rFonts w:ascii="Times New Roman" w:hAnsi="Times New Roman" w:cs="Times New Roman"/>
@@ -7303,64 +6779,48 @@
     </w:p>
     <w:p>
       <w:pPr>
-        <w:autoSpaceDE w:val="0"/>
-        <w:autoSpaceDN w:val="0"/>
-        <w:adjustRightInd w:val="0"/>
-        <w:spacing w:after="0" w:line="240" w:lineRule="auto"/>
+        <w:rPr>
+          <w:rFonts w:ascii="Times New Roman" w:hAnsi="Times New Roman" w:cs="Times New Roman"/>
+          <w:sz w:val="28"/>
+          <w:szCs w:val="28"/>
+        </w:rPr>
+      </w:pPr>
+    </w:p>
+    <w:p>
+      <w:pPr>
+        <w:pStyle w:val="a3"/>
+        <w:numPr>
+          <w:ilvl w:val="2"/>
+          <w:numId w:val="19"/>
+        </w:numPr>
+        <w:spacing w:after="720"/>
         <w:jc w:val="both"/>
-        <w:rPr>
-          <w:rFonts w:ascii="Times New Roman" w:hAnsi="Times New Roman" w:cs="Times New Roman"/>
-          <w:sz w:val="28"/>
-          <w:szCs w:val="28"/>
-        </w:rPr>
-      </w:pPr>
-    </w:p>
-    <w:p>
-      <w:pPr>
-        <w:pStyle w:val="3"/>
-        <w:ind w:firstLine="360"/>
-        <w:rPr>
-          <w:rFonts w:ascii="Times New Roman" w:hAnsi="Times New Roman" w:cs="Times New Roman"/>
-          <w:color w:val="auto"/>
-          <w:sz w:val="28"/>
-          <w:szCs w:val="28"/>
-        </w:rPr>
-      </w:pPr>
-      <w:bookmarkStart w:id="13" w:name="_Toc75777148"/>
-      <w:r>
-        <w:rPr>
-          <w:rFonts w:ascii="Times New Roman" w:hAnsi="Times New Roman" w:cs="Times New Roman"/>
-          <w:color w:val="auto"/>
-          <w:sz w:val="28"/>
-          <w:szCs w:val="28"/>
-        </w:rPr>
-        <w:t xml:space="preserve">1.5.3 Плюсы и минусы языка </w:t>
-      </w:r>
-      <w:r>
-        <w:rPr>
-          <w:rFonts w:ascii="Times New Roman" w:hAnsi="Times New Roman" w:cs="Times New Roman"/>
-          <w:color w:val="auto"/>
+        <w:outlineLvl w:val="2"/>
+        <w:rPr>
+          <w:rFonts w:ascii="Times New Roman" w:hAnsi="Times New Roman" w:cs="Times New Roman"/>
+          <w:sz w:val="28"/>
+          <w:szCs w:val="28"/>
+        </w:rPr>
+      </w:pPr>
+      <w:bookmarkStart w:id="6" w:name="_Toc103701364"/>
+      <w:r>
+        <w:rPr>
+          <w:rFonts w:ascii="Times New Roman" w:hAnsi="Times New Roman" w:cs="Times New Roman"/>
+          <w:sz w:val="28"/>
+          <w:szCs w:val="28"/>
+        </w:rPr>
+        <w:t xml:space="preserve">Плюсы и минусы языка </w:t>
+      </w:r>
+      <w:r>
+        <w:rPr>
+          <w:rFonts w:ascii="Times New Roman" w:hAnsi="Times New Roman" w:cs="Times New Roman"/>
           <w:sz w:val="28"/>
           <w:szCs w:val="28"/>
           <w:lang w:val="en-US"/>
         </w:rPr>
         <w:t>Python</w:t>
       </w:r>
-      <w:bookmarkEnd w:id="13"/>
-    </w:p>
-    <w:p>
-      <w:pPr>
-        <w:autoSpaceDE w:val="0"/>
-        <w:autoSpaceDN w:val="0"/>
-        <w:adjustRightInd w:val="0"/>
-        <w:spacing w:after="0" w:line="240" w:lineRule="auto"/>
-        <w:jc w:val="both"/>
-        <w:rPr>
-          <w:rFonts w:ascii="Times New Roman" w:hAnsi="Times New Roman" w:cs="Times New Roman"/>
-          <w:sz w:val="28"/>
-          <w:szCs w:val="28"/>
-        </w:rPr>
-      </w:pPr>
+      <w:bookmarkEnd w:id="6"/>
     </w:p>
     <w:p>
       <w:pPr>
@@ -7475,7 +6935,15 @@
           <w:sz w:val="28"/>
           <w:szCs w:val="28"/>
         </w:rPr>
-        <w:t>Простой синтаксис;</w:t>
+        <w:t>п</w:t>
+      </w:r>
+      <w:r>
+        <w:rPr>
+          <w:rFonts w:ascii="Times New Roman" w:hAnsi="Times New Roman" w:cs="Times New Roman"/>
+          <w:sz w:val="28"/>
+          <w:szCs w:val="28"/>
+        </w:rPr>
+        <w:t>ростой синтаксис;</w:t>
       </w:r>
     </w:p>
     <w:p>
@@ -7502,7 +6970,15 @@
           <w:sz w:val="28"/>
           <w:szCs w:val="28"/>
         </w:rPr>
-        <w:t>Кроссплатформенный язык;</w:t>
+        <w:t>к</w:t>
+      </w:r>
+      <w:r>
+        <w:rPr>
+          <w:rFonts w:ascii="Times New Roman" w:hAnsi="Times New Roman" w:cs="Times New Roman"/>
+          <w:sz w:val="28"/>
+          <w:szCs w:val="28"/>
+        </w:rPr>
+        <w:t>россплатформенный язык;</w:t>
       </w:r>
     </w:p>
     <w:p>
@@ -7529,7 +7005,15 @@
           <w:sz w:val="28"/>
           <w:szCs w:val="28"/>
         </w:rPr>
-        <w:t>Большое сообщество и поддержка;</w:t>
+        <w:t>б</w:t>
+      </w:r>
+      <w:r>
+        <w:rPr>
+          <w:rFonts w:ascii="Times New Roman" w:hAnsi="Times New Roman" w:cs="Times New Roman"/>
+          <w:sz w:val="28"/>
+          <w:szCs w:val="28"/>
+        </w:rPr>
+        <w:t>ольшое сообщество и поддержка;</w:t>
       </w:r>
     </w:p>
     <w:p>
@@ -7556,7 +7040,15 @@
           <w:sz w:val="28"/>
           <w:szCs w:val="28"/>
         </w:rPr>
-        <w:t>Широкое применение;</w:t>
+        <w:t>ш</w:t>
+      </w:r>
+      <w:r>
+        <w:rPr>
+          <w:rFonts w:ascii="Times New Roman" w:hAnsi="Times New Roman" w:cs="Times New Roman"/>
+          <w:sz w:val="28"/>
+          <w:szCs w:val="28"/>
+        </w:rPr>
+        <w:t>ирокое применение;</w:t>
       </w:r>
     </w:p>
     <w:p>
@@ -7583,7 +7075,15 @@
           <w:sz w:val="28"/>
           <w:szCs w:val="28"/>
         </w:rPr>
-        <w:t>Востребованность на рынке труда;</w:t>
+        <w:t>в</w:t>
+      </w:r>
+      <w:r>
+        <w:rPr>
+          <w:rFonts w:ascii="Times New Roman" w:hAnsi="Times New Roman" w:cs="Times New Roman"/>
+          <w:sz w:val="28"/>
+          <w:szCs w:val="28"/>
+        </w:rPr>
+        <w:t>остребованность на рынке труда;</w:t>
       </w:r>
     </w:p>
     <w:p>
@@ -7610,7 +7110,15 @@
           <w:sz w:val="28"/>
           <w:szCs w:val="28"/>
         </w:rPr>
-        <w:t>Интеграция с другими языками;</w:t>
+        <w:t>и</w:t>
+      </w:r>
+      <w:r>
+        <w:rPr>
+          <w:rFonts w:ascii="Times New Roman" w:hAnsi="Times New Roman" w:cs="Times New Roman"/>
+          <w:sz w:val="28"/>
+          <w:szCs w:val="28"/>
+        </w:rPr>
+        <w:t>нтеграция с другими языками;</w:t>
       </w:r>
     </w:p>
     <w:p>
@@ -7637,7 +7145,15 @@
           <w:sz w:val="28"/>
           <w:szCs w:val="28"/>
         </w:rPr>
-        <w:t>Большое число библиотек.</w:t>
+        <w:t>б</w:t>
+      </w:r>
+      <w:r>
+        <w:rPr>
+          <w:rFonts w:ascii="Times New Roman" w:hAnsi="Times New Roman" w:cs="Times New Roman"/>
+          <w:sz w:val="28"/>
+          <w:szCs w:val="28"/>
+        </w:rPr>
+        <w:t>ольшое число библиотек.</w:t>
       </w:r>
     </w:p>
     <w:p>
@@ -7728,7 +7244,15 @@
           <w:sz w:val="28"/>
           <w:szCs w:val="28"/>
         </w:rPr>
-        <w:t>Проблема работы с русскими символами;</w:t>
+        <w:t>п</w:t>
+      </w:r>
+      <w:r>
+        <w:rPr>
+          <w:rFonts w:ascii="Times New Roman" w:hAnsi="Times New Roman" w:cs="Times New Roman"/>
+          <w:sz w:val="28"/>
+          <w:szCs w:val="28"/>
+        </w:rPr>
+        <w:t>роблема работы с русскими символами;</w:t>
       </w:r>
     </w:p>
     <w:p>
@@ -7755,7 +7279,51 @@
           <w:sz w:val="28"/>
           <w:szCs w:val="28"/>
         </w:rPr>
-        <w:t>Необходимость сторонних приложений для конвертации .py в .exe;</w:t>
+        <w:t>н</w:t>
+      </w:r>
+      <w:r>
+        <w:rPr>
+          <w:rFonts w:ascii="Times New Roman" w:hAnsi="Times New Roman" w:cs="Times New Roman"/>
+          <w:sz w:val="28"/>
+          <w:szCs w:val="28"/>
+        </w:rPr>
+        <w:t>еобходимость сторонних приложений для конвертации .</w:t>
+      </w:r>
+      <w:proofErr w:type="spellStart"/>
+      <w:r>
+        <w:rPr>
+          <w:rFonts w:ascii="Times New Roman" w:hAnsi="Times New Roman" w:cs="Times New Roman"/>
+          <w:sz w:val="28"/>
+          <w:szCs w:val="28"/>
+        </w:rPr>
+        <w:t>py</w:t>
+      </w:r>
+      <w:proofErr w:type="spellEnd"/>
+      <w:r>
+        <w:rPr>
+          <w:rFonts w:ascii="Times New Roman" w:hAnsi="Times New Roman" w:cs="Times New Roman"/>
+          <w:sz w:val="28"/>
+          <w:szCs w:val="28"/>
+        </w:rPr>
+        <w:t xml:space="preserve"> в .</w:t>
+      </w:r>
+      <w:proofErr w:type="spellStart"/>
+      <w:r>
+        <w:rPr>
+          <w:rFonts w:ascii="Times New Roman" w:hAnsi="Times New Roman" w:cs="Times New Roman"/>
+          <w:sz w:val="28"/>
+          <w:szCs w:val="28"/>
+        </w:rPr>
+        <w:t>exe</w:t>
+      </w:r>
+      <w:proofErr w:type="spellEnd"/>
+      <w:r>
+        <w:rPr>
+          <w:rFonts w:ascii="Times New Roman" w:hAnsi="Times New Roman" w:cs="Times New Roman"/>
+          <w:sz w:val="28"/>
+          <w:szCs w:val="28"/>
+        </w:rPr>
+        <w:t>;</w:t>
       </w:r>
     </w:p>
     <w:p>
@@ -7782,7 +7350,15 @@
           <w:sz w:val="28"/>
           <w:szCs w:val="28"/>
         </w:rPr>
-        <w:t>При копировании кода не учитывается табуляция;</w:t>
+        <w:t>п</w:t>
+      </w:r>
+      <w:r>
+        <w:rPr>
+          <w:rFonts w:ascii="Times New Roman" w:hAnsi="Times New Roman" w:cs="Times New Roman"/>
+          <w:sz w:val="28"/>
+          <w:szCs w:val="28"/>
+        </w:rPr>
+        <w:t>ри копировании кода не учитывается табуляция;</w:t>
       </w:r>
     </w:p>
     <w:p>
@@ -7809,7 +7385,15 @@
           <w:sz w:val="28"/>
           <w:szCs w:val="28"/>
         </w:rPr>
-        <w:t>Большое потребление памяти;</w:t>
+        <w:t>б</w:t>
+      </w:r>
+      <w:r>
+        <w:rPr>
+          <w:rFonts w:ascii="Times New Roman" w:hAnsi="Times New Roman" w:cs="Times New Roman"/>
+          <w:sz w:val="28"/>
+          <w:szCs w:val="28"/>
+        </w:rPr>
+        <w:t>ольшое потребление памяти;</w:t>
       </w:r>
     </w:p>
     <w:p>
@@ -7836,7 +7420,15 @@
           <w:sz w:val="28"/>
           <w:szCs w:val="28"/>
         </w:rPr>
-        <w:t>Для разработки мобильных приложений нужна сторонняя программа;</w:t>
+        <w:t>д</w:t>
+      </w:r>
+      <w:r>
+        <w:rPr>
+          <w:rFonts w:ascii="Times New Roman" w:hAnsi="Times New Roman" w:cs="Times New Roman"/>
+          <w:sz w:val="28"/>
+          <w:szCs w:val="28"/>
+        </w:rPr>
+        <w:t>ля разработки мобильных приложений нужна сторонняя программа;</w:t>
       </w:r>
     </w:p>
     <w:p>
@@ -7863,7 +7455,15 @@
           <w:sz w:val="28"/>
           <w:szCs w:val="28"/>
         </w:rPr>
-        <w:t>Ограничения по дизайну.</w:t>
+        <w:t>о</w:t>
+      </w:r>
+      <w:r>
+        <w:rPr>
+          <w:rFonts w:ascii="Times New Roman" w:hAnsi="Times New Roman" w:cs="Times New Roman"/>
+          <w:sz w:val="28"/>
+          <w:szCs w:val="28"/>
+        </w:rPr>
+        <w:t>граничения по дизайну.</w:t>
       </w:r>
     </w:p>
     <w:p>
@@ -7882,40 +7482,84 @@
     </w:p>
     <w:p>
       <w:pPr>
-        <w:pStyle w:val="2"/>
-        <w:ind w:firstLine="360"/>
-        <w:rPr>
-          <w:rFonts w:ascii="Times New Roman" w:hAnsi="Times New Roman" w:cs="Times New Roman"/>
-          <w:color w:val="auto"/>
-          <w:sz w:val="28"/>
-          <w:szCs w:val="28"/>
-        </w:rPr>
-      </w:pPr>
-      <w:bookmarkStart w:id="14" w:name="_Toc75777149"/>
-      <w:r>
-        <w:rPr>
-          <w:rFonts w:ascii="Times New Roman" w:hAnsi="Times New Roman" w:cs="Times New Roman"/>
-          <w:color w:val="auto"/>
-          <w:sz w:val="28"/>
-          <w:szCs w:val="28"/>
-        </w:rPr>
-        <w:t>1.6 Заключение об оптимальном выборе</w:t>
-      </w:r>
-      <w:bookmarkEnd w:id="14"/>
-    </w:p>
-    <w:p>
-      <w:pPr>
-        <w:autoSpaceDE w:val="0"/>
-        <w:autoSpaceDN w:val="0"/>
-        <w:adjustRightInd w:val="0"/>
-        <w:spacing w:after="0" w:line="240" w:lineRule="auto"/>
+        <w:pStyle w:val="a3"/>
+        <w:numPr>
+          <w:ilvl w:val="1"/>
+          <w:numId w:val="19"/>
+        </w:numPr>
+        <w:spacing w:after="720"/>
         <w:jc w:val="both"/>
-        <w:rPr>
-          <w:rFonts w:ascii="Times New Roman" w:hAnsi="Times New Roman" w:cs="Times New Roman"/>
-          <w:sz w:val="28"/>
-          <w:szCs w:val="28"/>
-        </w:rPr>
-      </w:pPr>
+        <w:outlineLvl w:val="1"/>
+        <w:rPr>
+          <w:rFonts w:ascii="Times New Roman" w:hAnsi="Times New Roman" w:cs="Times New Roman"/>
+          <w:sz w:val="28"/>
+          <w:szCs w:val="28"/>
+        </w:rPr>
+      </w:pPr>
+      <w:bookmarkStart w:id="7" w:name="_Toc103701365"/>
+      <w:r>
+        <w:rPr>
+          <w:rFonts w:ascii="Times New Roman" w:hAnsi="Times New Roman" w:cs="Times New Roman"/>
+          <w:sz w:val="28"/>
+          <w:szCs w:val="28"/>
+        </w:rPr>
+        <w:t>Анализ существующих решений</w:t>
+      </w:r>
+      <w:bookmarkEnd w:id="7"/>
+    </w:p>
+    <w:p>
+      <w:pPr>
+        <w:pStyle w:val="a3"/>
+        <w:numPr>
+          <w:ilvl w:val="1"/>
+          <w:numId w:val="19"/>
+        </w:numPr>
+        <w:spacing w:after="720"/>
+        <w:jc w:val="both"/>
+        <w:outlineLvl w:val="1"/>
+        <w:rPr>
+          <w:rFonts w:ascii="Times New Roman" w:hAnsi="Times New Roman" w:cs="Times New Roman"/>
+          <w:sz w:val="28"/>
+          <w:szCs w:val="28"/>
+        </w:rPr>
+      </w:pPr>
+      <w:bookmarkStart w:id="8" w:name="_Toc103701366"/>
+      <w:r>
+        <w:rPr>
+          <w:rFonts w:ascii="Times New Roman" w:hAnsi="Times New Roman" w:cs="Times New Roman"/>
+          <w:sz w:val="28"/>
+          <w:szCs w:val="28"/>
+        </w:rPr>
+        <w:t>Постановка цели и задачи</w:t>
+      </w:r>
+      <w:bookmarkEnd w:id="8"/>
+    </w:p>
+    <w:p>
+      <w:pPr>
+        <w:pStyle w:val="a3"/>
+        <w:numPr>
+          <w:ilvl w:val="1"/>
+          <w:numId w:val="19"/>
+        </w:numPr>
+        <w:spacing w:after="720"/>
+        <w:jc w:val="both"/>
+        <w:outlineLvl w:val="1"/>
+        <w:rPr>
+          <w:rFonts w:ascii="Times New Roman" w:hAnsi="Times New Roman" w:cs="Times New Roman"/>
+          <w:sz w:val="28"/>
+          <w:szCs w:val="28"/>
+        </w:rPr>
+      </w:pPr>
+      <w:bookmarkStart w:id="9" w:name="_Toc103701367"/>
+      <w:r>
+        <w:rPr>
+          <w:rFonts w:ascii="Times New Roman" w:hAnsi="Times New Roman" w:cs="Times New Roman"/>
+          <w:sz w:val="28"/>
+          <w:szCs w:val="28"/>
+        </w:rPr>
+        <w:t>Вывод по аналитической части</w:t>
+      </w:r>
+      <w:bookmarkEnd w:id="9"/>
     </w:p>
     <w:p>
       <w:pPr>
@@ -8021,14 +7665,6 @@
           <w:szCs w:val="28"/>
         </w:rPr>
       </w:pPr>
-      <w:r>
-        <w:rPr>
-          <w:rFonts w:ascii="Times New Roman" w:hAnsi="Times New Roman" w:cs="Times New Roman"/>
-          <w:sz w:val="28"/>
-          <w:szCs w:val="28"/>
-        </w:rPr>
-        <w:br w:type="page"/>
-      </w:r>
     </w:p>
     <w:p>
       <w:pPr>
@@ -8049,7 +7685,6 @@
           <w:sz w:val="28"/>
           <w:szCs w:val="28"/>
         </w:rPr>
-        <w:lastRenderedPageBreak/>
         <w:t xml:space="preserve">Таблица 1 – Сравнение сред </w:t>
       </w:r>
       <w:r>
@@ -8476,6 +8111,706 @@
     </w:p>
     <w:p>
       <w:pPr>
+        <w:ind w:firstLine="420"/>
+        <w:jc w:val="both"/>
+        <w:rPr>
+          <w:rFonts w:ascii="Times New Roman" w:hAnsi="Times New Roman" w:cs="Times New Roman"/>
+          <w:sz w:val="28"/>
+          <w:szCs w:val="28"/>
+        </w:rPr>
+      </w:pPr>
+      <w:r>
+        <w:rPr>
+          <w:rFonts w:ascii="Times New Roman" w:hAnsi="Times New Roman" w:cs="Times New Roman"/>
+          <w:sz w:val="28"/>
+          <w:szCs w:val="28"/>
+        </w:rPr>
+        <w:t>Для разработки программы был выбран язык программирования C# из-за</w:t>
+      </w:r>
+      <w:r>
+        <w:rPr>
+          <w:rFonts w:ascii="Times New Roman" w:hAnsi="Times New Roman" w:cs="Times New Roman"/>
+          <w:sz w:val="28"/>
+          <w:szCs w:val="28"/>
+        </w:rPr>
+        <w:t xml:space="preserve"> </w:t>
+      </w:r>
+      <w:r>
+        <w:rPr>
+          <w:rFonts w:ascii="Times New Roman" w:hAnsi="Times New Roman" w:cs="Times New Roman"/>
+          <w:sz w:val="28"/>
+          <w:szCs w:val="28"/>
+        </w:rPr>
+        <w:t xml:space="preserve">простоты написания программы и наличия библиотеки </w:t>
+      </w:r>
+      <w:proofErr w:type="spellStart"/>
+      <w:r>
+        <w:rPr>
+          <w:rFonts w:ascii="Times New Roman" w:hAnsi="Times New Roman" w:cs="Times New Roman"/>
+          <w:sz w:val="28"/>
+          <w:szCs w:val="28"/>
+        </w:rPr>
+        <w:t>Marshal</w:t>
+      </w:r>
+      <w:proofErr w:type="spellEnd"/>
+      <w:r>
+        <w:rPr>
+          <w:rFonts w:ascii="Times New Roman" w:hAnsi="Times New Roman" w:cs="Times New Roman"/>
+          <w:sz w:val="28"/>
+          <w:szCs w:val="28"/>
+        </w:rPr>
+        <w:t>, которая</w:t>
+      </w:r>
+      <w:r>
+        <w:rPr>
+          <w:rFonts w:ascii="Times New Roman" w:hAnsi="Times New Roman" w:cs="Times New Roman"/>
+          <w:sz w:val="28"/>
+          <w:szCs w:val="28"/>
+        </w:rPr>
+        <w:t xml:space="preserve"> </w:t>
+      </w:r>
+      <w:r>
+        <w:rPr>
+          <w:rFonts w:ascii="Times New Roman" w:hAnsi="Times New Roman" w:cs="Times New Roman"/>
+          <w:sz w:val="28"/>
+          <w:szCs w:val="28"/>
+        </w:rPr>
+        <w:t>позволила многократно ускорить обработку изображений. В качестве среды</w:t>
+      </w:r>
+      <w:r>
+        <w:rPr>
+          <w:rFonts w:ascii="Times New Roman" w:hAnsi="Times New Roman" w:cs="Times New Roman"/>
+          <w:sz w:val="28"/>
+          <w:szCs w:val="28"/>
+        </w:rPr>
+        <w:t xml:space="preserve"> </w:t>
+      </w:r>
+      <w:r>
+        <w:rPr>
+          <w:rFonts w:ascii="Times New Roman" w:hAnsi="Times New Roman" w:cs="Times New Roman"/>
+          <w:sz w:val="28"/>
+          <w:szCs w:val="28"/>
+        </w:rPr>
+        <w:t>разработки была выбран</w:t>
+      </w:r>
+      <w:r>
+        <w:rPr>
+          <w:rFonts w:ascii="Times New Roman" w:hAnsi="Times New Roman" w:cs="Times New Roman"/>
+          <w:sz w:val="28"/>
+          <w:szCs w:val="28"/>
+        </w:rPr>
+        <w:t xml:space="preserve">а Visual Studio. С точки зрения </w:t>
+      </w:r>
+      <w:r>
+        <w:rPr>
+          <w:rFonts w:ascii="Times New Roman" w:hAnsi="Times New Roman" w:cs="Times New Roman"/>
+          <w:sz w:val="28"/>
+          <w:szCs w:val="28"/>
+        </w:rPr>
+        <w:t>кроссплатформенности</w:t>
+      </w:r>
+      <w:r>
+        <w:rPr>
+          <w:rFonts w:ascii="Times New Roman" w:hAnsi="Times New Roman" w:cs="Times New Roman"/>
+          <w:sz w:val="28"/>
+          <w:szCs w:val="28"/>
+        </w:rPr>
+        <w:t xml:space="preserve"> </w:t>
+      </w:r>
+      <w:r>
+        <w:rPr>
+          <w:rFonts w:ascii="Times New Roman" w:hAnsi="Times New Roman" w:cs="Times New Roman"/>
+          <w:sz w:val="28"/>
+          <w:szCs w:val="28"/>
+        </w:rPr>
+        <w:t>нужно было выбрать Eclipse, но исходя из требований задания на ВКР,</w:t>
+      </w:r>
+      <w:r>
+        <w:rPr>
+          <w:rFonts w:ascii="Times New Roman" w:hAnsi="Times New Roman" w:cs="Times New Roman"/>
+          <w:sz w:val="28"/>
+          <w:szCs w:val="28"/>
+        </w:rPr>
+        <w:t xml:space="preserve"> </w:t>
+      </w:r>
+      <w:r>
+        <w:rPr>
+          <w:rFonts w:ascii="Times New Roman" w:hAnsi="Times New Roman" w:cs="Times New Roman"/>
+          <w:sz w:val="28"/>
+          <w:szCs w:val="28"/>
+        </w:rPr>
+        <w:t>платформа Windows подходит наиболее лучше.</w:t>
+      </w:r>
+    </w:p>
+    <w:p>
+      <w:pPr>
+        <w:ind w:firstLine="420"/>
+        <w:jc w:val="both"/>
+        <w:rPr>
+          <w:rFonts w:ascii="Times New Roman" w:hAnsi="Times New Roman" w:cs="Times New Roman"/>
+          <w:sz w:val="28"/>
+          <w:szCs w:val="28"/>
+        </w:rPr>
+      </w:pPr>
+      <w:r>
+        <w:rPr>
+          <w:rFonts w:ascii="Times New Roman" w:hAnsi="Times New Roman" w:cs="Times New Roman"/>
+          <w:sz w:val="28"/>
+          <w:szCs w:val="28"/>
+        </w:rPr>
+        <w:t xml:space="preserve"> Используя </w:t>
+      </w:r>
+      <w:proofErr w:type="spellStart"/>
+      <w:r>
+        <w:rPr>
+          <w:rFonts w:ascii="Times New Roman" w:hAnsi="Times New Roman" w:cs="Times New Roman"/>
+          <w:sz w:val="28"/>
+          <w:szCs w:val="28"/>
+        </w:rPr>
+        <w:t>Xamarin</w:t>
+      </w:r>
+      <w:proofErr w:type="spellEnd"/>
+      <w:r>
+        <w:rPr>
+          <w:rFonts w:ascii="Times New Roman" w:hAnsi="Times New Roman" w:cs="Times New Roman"/>
+          <w:sz w:val="28"/>
+          <w:szCs w:val="28"/>
+        </w:rPr>
+        <w:t>,</w:t>
+      </w:r>
+      <w:r>
+        <w:rPr>
+          <w:rFonts w:ascii="Times New Roman" w:hAnsi="Times New Roman" w:cs="Times New Roman"/>
+          <w:sz w:val="28"/>
+          <w:szCs w:val="28"/>
+        </w:rPr>
+        <w:t xml:space="preserve"> </w:t>
+      </w:r>
+      <w:r>
+        <w:rPr>
+          <w:rFonts w:ascii="Times New Roman" w:hAnsi="Times New Roman" w:cs="Times New Roman"/>
+          <w:sz w:val="28"/>
+          <w:szCs w:val="28"/>
+        </w:rPr>
+        <w:t xml:space="preserve">можно выпустить программу и для </w:t>
+      </w:r>
+      <w:proofErr w:type="spellStart"/>
+      <w:r>
+        <w:rPr>
+          <w:rFonts w:ascii="Times New Roman" w:hAnsi="Times New Roman" w:cs="Times New Roman"/>
+          <w:sz w:val="28"/>
+          <w:szCs w:val="28"/>
+        </w:rPr>
+        <w:t>Android</w:t>
+      </w:r>
+      <w:proofErr w:type="spellEnd"/>
+      <w:r>
+        <w:rPr>
+          <w:rFonts w:ascii="Times New Roman" w:hAnsi="Times New Roman" w:cs="Times New Roman"/>
+          <w:sz w:val="28"/>
+          <w:szCs w:val="28"/>
+        </w:rPr>
+        <w:t xml:space="preserve">, </w:t>
+      </w:r>
+      <w:proofErr w:type="spellStart"/>
+      <w:r>
+        <w:rPr>
+          <w:rFonts w:ascii="Times New Roman" w:hAnsi="Times New Roman" w:cs="Times New Roman"/>
+          <w:sz w:val="28"/>
+          <w:szCs w:val="28"/>
+        </w:rPr>
+        <w:t>iOS</w:t>
+      </w:r>
+      <w:proofErr w:type="spellEnd"/>
+      <w:r>
+        <w:rPr>
+          <w:rFonts w:ascii="Times New Roman" w:hAnsi="Times New Roman" w:cs="Times New Roman"/>
+          <w:sz w:val="28"/>
+          <w:szCs w:val="28"/>
+        </w:rPr>
+        <w:t>, Windows Phone устройств.</w:t>
+      </w:r>
+    </w:p>
+    <w:p>
+      <w:pPr>
+        <w:ind w:firstLine="420"/>
+        <w:jc w:val="both"/>
+        <w:rPr>
+          <w:rFonts w:ascii="Times New Roman" w:hAnsi="Times New Roman" w:cs="Times New Roman"/>
+          <w:sz w:val="28"/>
+          <w:szCs w:val="28"/>
+        </w:rPr>
+      </w:pPr>
+    </w:p>
+    <w:p>
+      <w:pPr>
+        <w:pStyle w:val="a3"/>
+        <w:numPr>
+          <w:ilvl w:val="0"/>
+          <w:numId w:val="19"/>
+        </w:numPr>
+        <w:spacing w:after="720"/>
+        <w:jc w:val="both"/>
+        <w:outlineLvl w:val="0"/>
+        <w:rPr>
+          <w:rFonts w:ascii="Times New Roman" w:hAnsi="Times New Roman" w:cs="Times New Roman"/>
+          <w:sz w:val="28"/>
+          <w:szCs w:val="28"/>
+        </w:rPr>
+      </w:pPr>
+      <w:bookmarkStart w:id="10" w:name="_Toc103701368"/>
+      <w:r>
+        <w:rPr>
+          <w:rFonts w:ascii="Times New Roman" w:hAnsi="Times New Roman" w:cs="Times New Roman"/>
+          <w:sz w:val="28"/>
+          <w:szCs w:val="28"/>
+        </w:rPr>
+        <w:t>Проектная часть</w:t>
+      </w:r>
+      <w:bookmarkEnd w:id="10"/>
+    </w:p>
+    <w:p>
+      <w:pPr>
+        <w:pStyle w:val="a3"/>
+        <w:numPr>
+          <w:ilvl w:val="1"/>
+          <w:numId w:val="19"/>
+        </w:numPr>
+        <w:spacing w:after="720"/>
+        <w:jc w:val="both"/>
+        <w:outlineLvl w:val="1"/>
+        <w:rPr>
+          <w:rFonts w:ascii="Times New Roman" w:hAnsi="Times New Roman" w:cs="Times New Roman"/>
+          <w:sz w:val="28"/>
+          <w:szCs w:val="28"/>
+        </w:rPr>
+      </w:pPr>
+      <w:bookmarkStart w:id="11" w:name="_Toc103701369"/>
+      <w:r>
+        <w:rPr>
+          <w:rFonts w:ascii="Times New Roman" w:hAnsi="Times New Roman" w:cs="Times New Roman"/>
+          <w:sz w:val="28"/>
+          <w:szCs w:val="28"/>
+        </w:rPr>
+        <w:t>Описание предметной области</w:t>
+      </w:r>
+      <w:bookmarkEnd w:id="11"/>
+    </w:p>
+    <w:p>
+      <w:pPr>
+        <w:pStyle w:val="a3"/>
+        <w:numPr>
+          <w:ilvl w:val="1"/>
+          <w:numId w:val="19"/>
+        </w:numPr>
+        <w:spacing w:after="720"/>
+        <w:jc w:val="both"/>
+        <w:outlineLvl w:val="1"/>
+        <w:rPr>
+          <w:rFonts w:ascii="Times New Roman" w:hAnsi="Times New Roman" w:cs="Times New Roman"/>
+          <w:sz w:val="28"/>
+          <w:szCs w:val="28"/>
+        </w:rPr>
+      </w:pPr>
+      <w:bookmarkStart w:id="12" w:name="_Toc103701370"/>
+      <w:r>
+        <w:rPr>
+          <w:rFonts w:ascii="Times New Roman" w:hAnsi="Times New Roman" w:cs="Times New Roman"/>
+          <w:sz w:val="28"/>
+          <w:szCs w:val="28"/>
+        </w:rPr>
+        <w:t>Концептуальное проектирование</w:t>
+      </w:r>
+      <w:bookmarkEnd w:id="12"/>
+    </w:p>
+    <w:p>
+      <w:pPr>
+        <w:pStyle w:val="a3"/>
+        <w:numPr>
+          <w:ilvl w:val="1"/>
+          <w:numId w:val="19"/>
+        </w:numPr>
+        <w:spacing w:after="720"/>
+        <w:jc w:val="both"/>
+        <w:outlineLvl w:val="1"/>
+        <w:rPr>
+          <w:rFonts w:ascii="Times New Roman" w:hAnsi="Times New Roman" w:cs="Times New Roman"/>
+          <w:sz w:val="28"/>
+          <w:szCs w:val="28"/>
+        </w:rPr>
+      </w:pPr>
+      <w:bookmarkStart w:id="13" w:name="_Toc103701371"/>
+      <w:r>
+        <w:rPr>
+          <w:rFonts w:ascii="Times New Roman" w:hAnsi="Times New Roman" w:cs="Times New Roman"/>
+          <w:sz w:val="28"/>
+          <w:szCs w:val="28"/>
+        </w:rPr>
+        <w:t>Проектирование базы данных</w:t>
+      </w:r>
+      <w:bookmarkEnd w:id="13"/>
+    </w:p>
+    <w:p>
+      <w:pPr>
+        <w:pStyle w:val="a3"/>
+        <w:numPr>
+          <w:ilvl w:val="1"/>
+          <w:numId w:val="19"/>
+        </w:numPr>
+        <w:spacing w:after="720"/>
+        <w:jc w:val="both"/>
+        <w:outlineLvl w:val="1"/>
+        <w:rPr>
+          <w:rFonts w:ascii="Times New Roman" w:hAnsi="Times New Roman" w:cs="Times New Roman"/>
+          <w:sz w:val="28"/>
+          <w:szCs w:val="28"/>
+        </w:rPr>
+      </w:pPr>
+      <w:bookmarkStart w:id="14" w:name="_Toc103701372"/>
+      <w:r>
+        <w:rPr>
+          <w:rFonts w:ascii="Times New Roman" w:hAnsi="Times New Roman" w:cs="Times New Roman"/>
+          <w:sz w:val="28"/>
+          <w:szCs w:val="28"/>
+        </w:rPr>
+        <w:t>Выбор системы управлению базой данных</w:t>
+      </w:r>
+      <w:bookmarkEnd w:id="14"/>
+    </w:p>
+    <w:p>
+      <w:pPr>
+        <w:pStyle w:val="a3"/>
+        <w:numPr>
+          <w:ilvl w:val="1"/>
+          <w:numId w:val="19"/>
+        </w:numPr>
+        <w:spacing w:after="720"/>
+        <w:jc w:val="both"/>
+        <w:outlineLvl w:val="1"/>
+        <w:rPr>
+          <w:rFonts w:ascii="Times New Roman" w:hAnsi="Times New Roman" w:cs="Times New Roman"/>
+          <w:sz w:val="28"/>
+          <w:szCs w:val="28"/>
+        </w:rPr>
+      </w:pPr>
+      <w:bookmarkStart w:id="15" w:name="_Toc103701373"/>
+      <w:r>
+        <w:rPr>
+          <w:rFonts w:ascii="Times New Roman" w:hAnsi="Times New Roman" w:cs="Times New Roman"/>
+          <w:sz w:val="28"/>
+          <w:szCs w:val="28"/>
+        </w:rPr>
+        <w:t xml:space="preserve">Физическая модель </w:t>
+      </w:r>
+      <w:r>
+        <w:rPr>
+          <w:rFonts w:ascii="Times New Roman" w:hAnsi="Times New Roman" w:cs="Times New Roman"/>
+          <w:sz w:val="28"/>
+          <w:szCs w:val="28"/>
+        </w:rPr>
+        <w:t>базы данных</w:t>
+      </w:r>
+      <w:bookmarkEnd w:id="15"/>
+    </w:p>
+    <w:p>
+      <w:pPr>
+        <w:pStyle w:val="a3"/>
+        <w:numPr>
+          <w:ilvl w:val="1"/>
+          <w:numId w:val="19"/>
+        </w:numPr>
+        <w:spacing w:after="720"/>
+        <w:jc w:val="both"/>
+        <w:outlineLvl w:val="1"/>
+        <w:rPr>
+          <w:rFonts w:ascii="Times New Roman" w:hAnsi="Times New Roman" w:cs="Times New Roman"/>
+          <w:sz w:val="28"/>
+          <w:szCs w:val="28"/>
+        </w:rPr>
+      </w:pPr>
+      <w:bookmarkStart w:id="16" w:name="_Toc103701374"/>
+      <w:r>
+        <w:rPr>
+          <w:rFonts w:ascii="Times New Roman" w:hAnsi="Times New Roman" w:cs="Times New Roman"/>
+          <w:sz w:val="28"/>
+          <w:szCs w:val="28"/>
+        </w:rPr>
+        <w:t>Вывод по проектной части</w:t>
+      </w:r>
+      <w:bookmarkEnd w:id="16"/>
+    </w:p>
+    <w:p>
+      <w:pPr>
+        <w:pStyle w:val="a3"/>
+        <w:numPr>
+          <w:ilvl w:val="0"/>
+          <w:numId w:val="19"/>
+        </w:numPr>
+        <w:autoSpaceDE w:val="0"/>
+        <w:autoSpaceDN w:val="0"/>
+        <w:adjustRightInd w:val="0"/>
+        <w:spacing w:after="0" w:line="240" w:lineRule="auto"/>
+        <w:jc w:val="both"/>
+        <w:outlineLvl w:val="0"/>
+        <w:rPr>
+          <w:rFonts w:ascii="Times New Roman" w:hAnsi="Times New Roman" w:cs="Times New Roman"/>
+          <w:sz w:val="28"/>
+          <w:szCs w:val="28"/>
+        </w:rPr>
+      </w:pPr>
+      <w:bookmarkStart w:id="17" w:name="_Toc103701375"/>
+      <w:r>
+        <w:rPr>
+          <w:rFonts w:ascii="Times New Roman" w:hAnsi="Times New Roman" w:cs="Times New Roman"/>
+          <w:sz w:val="28"/>
+          <w:szCs w:val="28"/>
+        </w:rPr>
+        <w:t>Технологическая часть</w:t>
+      </w:r>
+      <w:bookmarkEnd w:id="17"/>
+    </w:p>
+    <w:p>
+      <w:pPr>
+        <w:autoSpaceDE w:val="0"/>
+        <w:autoSpaceDN w:val="0"/>
+        <w:adjustRightInd w:val="0"/>
+        <w:spacing w:after="0" w:line="240" w:lineRule="auto"/>
+        <w:jc w:val="both"/>
+        <w:rPr>
+          <w:rFonts w:ascii="Times New Roman" w:hAnsi="Times New Roman" w:cs="Times New Roman"/>
+          <w:sz w:val="28"/>
+          <w:szCs w:val="28"/>
+        </w:rPr>
+      </w:pPr>
+    </w:p>
+    <w:p>
+      <w:pPr>
+        <w:pStyle w:val="a3"/>
+        <w:numPr>
+          <w:ilvl w:val="1"/>
+          <w:numId w:val="19"/>
+        </w:numPr>
+        <w:spacing w:after="720"/>
+        <w:jc w:val="both"/>
+        <w:outlineLvl w:val="1"/>
+        <w:rPr>
+          <w:rFonts w:ascii="Times New Roman" w:hAnsi="Times New Roman" w:cs="Times New Roman"/>
+          <w:sz w:val="28"/>
+          <w:szCs w:val="28"/>
+        </w:rPr>
+      </w:pPr>
+      <w:bookmarkStart w:id="18" w:name="_Toc103701376"/>
+      <w:r>
+        <w:rPr>
+          <w:rFonts w:ascii="Times New Roman" w:hAnsi="Times New Roman" w:cs="Times New Roman"/>
+          <w:sz w:val="28"/>
+          <w:szCs w:val="28"/>
+        </w:rPr>
+        <w:t>Взаимодействие базы данных и программы</w:t>
+      </w:r>
+      <w:bookmarkEnd w:id="18"/>
+    </w:p>
+    <w:p>
+      <w:pPr>
+        <w:pStyle w:val="a3"/>
+        <w:numPr>
+          <w:ilvl w:val="1"/>
+          <w:numId w:val="19"/>
+        </w:numPr>
+        <w:spacing w:after="720"/>
+        <w:jc w:val="both"/>
+        <w:outlineLvl w:val="1"/>
+        <w:rPr>
+          <w:rFonts w:ascii="Times New Roman" w:hAnsi="Times New Roman" w:cs="Times New Roman"/>
+          <w:sz w:val="28"/>
+          <w:szCs w:val="28"/>
+        </w:rPr>
+      </w:pPr>
+      <w:bookmarkStart w:id="19" w:name="_Toc103701377"/>
+      <w:r>
+        <w:rPr>
+          <w:rFonts w:ascii="Times New Roman" w:hAnsi="Times New Roman" w:cs="Times New Roman"/>
+          <w:sz w:val="28"/>
+          <w:szCs w:val="28"/>
+        </w:rPr>
+        <w:t>Используемые классы объектов</w:t>
+      </w:r>
+      <w:bookmarkEnd w:id="19"/>
+    </w:p>
+    <w:p>
+      <w:pPr>
+        <w:pStyle w:val="a3"/>
+        <w:numPr>
+          <w:ilvl w:val="1"/>
+          <w:numId w:val="19"/>
+        </w:numPr>
+        <w:spacing w:after="720"/>
+        <w:jc w:val="both"/>
+        <w:outlineLvl w:val="1"/>
+        <w:rPr>
+          <w:rFonts w:ascii="Times New Roman" w:hAnsi="Times New Roman" w:cs="Times New Roman"/>
+          <w:sz w:val="28"/>
+          <w:szCs w:val="28"/>
+        </w:rPr>
+      </w:pPr>
+      <w:bookmarkStart w:id="20" w:name="_Toc103701378"/>
+      <w:r>
+        <w:rPr>
+          <w:rFonts w:ascii="Times New Roman" w:hAnsi="Times New Roman" w:cs="Times New Roman"/>
+          <w:sz w:val="28"/>
+          <w:szCs w:val="28"/>
+        </w:rPr>
+        <w:t>Описание работы программы</w:t>
+      </w:r>
+      <w:bookmarkEnd w:id="20"/>
+    </w:p>
+    <w:p>
+      <w:pPr>
+        <w:pStyle w:val="a3"/>
+        <w:numPr>
+          <w:ilvl w:val="1"/>
+          <w:numId w:val="19"/>
+        </w:numPr>
+        <w:spacing w:after="720"/>
+        <w:jc w:val="both"/>
+        <w:outlineLvl w:val="1"/>
+        <w:rPr>
+          <w:rFonts w:ascii="Times New Roman" w:hAnsi="Times New Roman" w:cs="Times New Roman"/>
+          <w:sz w:val="28"/>
+          <w:szCs w:val="28"/>
+        </w:rPr>
+      </w:pPr>
+      <w:bookmarkStart w:id="21" w:name="_Toc103701379"/>
+      <w:r>
+        <w:rPr>
+          <w:rFonts w:ascii="Times New Roman" w:hAnsi="Times New Roman" w:cs="Times New Roman"/>
+          <w:sz w:val="28"/>
+          <w:szCs w:val="28"/>
+        </w:rPr>
+        <w:t>Вывод по технологической части</w:t>
+      </w:r>
+      <w:bookmarkEnd w:id="21"/>
+    </w:p>
+    <w:p>
+      <w:pPr>
+        <w:pStyle w:val="a3"/>
+        <w:numPr>
+          <w:ilvl w:val="0"/>
+          <w:numId w:val="19"/>
+        </w:numPr>
+        <w:spacing w:after="720"/>
+        <w:jc w:val="both"/>
+        <w:outlineLvl w:val="0"/>
+        <w:rPr>
+          <w:rFonts w:ascii="Times New Roman" w:hAnsi="Times New Roman" w:cs="Times New Roman"/>
+          <w:sz w:val="28"/>
+          <w:szCs w:val="28"/>
+        </w:rPr>
+      </w:pPr>
+      <w:bookmarkStart w:id="22" w:name="_Toc103701380"/>
+      <w:r>
+        <w:rPr>
+          <w:rFonts w:ascii="Times New Roman" w:hAnsi="Times New Roman" w:cs="Times New Roman"/>
+          <w:sz w:val="28"/>
+          <w:szCs w:val="28"/>
+        </w:rPr>
+        <w:lastRenderedPageBreak/>
+        <w:t>Исследовательская часть</w:t>
+      </w:r>
+      <w:bookmarkEnd w:id="22"/>
+    </w:p>
+    <w:p>
+      <w:pPr>
+        <w:rPr>
+          <w:rFonts w:ascii="Times New Roman" w:hAnsi="Times New Roman" w:cs="Times New Roman"/>
+          <w:sz w:val="28"/>
+          <w:szCs w:val="28"/>
+        </w:rPr>
+      </w:pPr>
+    </w:p>
+    <w:p>
+      <w:pPr>
+        <w:pStyle w:val="a3"/>
+        <w:numPr>
+          <w:ilvl w:val="1"/>
+          <w:numId w:val="19"/>
+        </w:numPr>
+        <w:spacing w:after="720"/>
+        <w:jc w:val="both"/>
+        <w:outlineLvl w:val="1"/>
+        <w:rPr>
+          <w:rFonts w:ascii="Times New Roman" w:hAnsi="Times New Roman" w:cs="Times New Roman"/>
+          <w:sz w:val="28"/>
+          <w:szCs w:val="28"/>
+        </w:rPr>
+      </w:pPr>
+      <w:bookmarkStart w:id="23" w:name="_Toc103701381"/>
+      <w:r>
+        <w:rPr>
+          <w:rFonts w:ascii="Times New Roman" w:hAnsi="Times New Roman" w:cs="Times New Roman"/>
+          <w:sz w:val="28"/>
+          <w:szCs w:val="28"/>
+        </w:rPr>
+        <w:t>Входные данные</w:t>
+      </w:r>
+      <w:bookmarkEnd w:id="23"/>
+    </w:p>
+    <w:p>
+      <w:pPr>
+        <w:pStyle w:val="a3"/>
+        <w:numPr>
+          <w:ilvl w:val="1"/>
+          <w:numId w:val="19"/>
+        </w:numPr>
+        <w:spacing w:after="720"/>
+        <w:jc w:val="both"/>
+        <w:outlineLvl w:val="1"/>
+        <w:rPr>
+          <w:rFonts w:ascii="Times New Roman" w:hAnsi="Times New Roman" w:cs="Times New Roman"/>
+          <w:sz w:val="28"/>
+          <w:szCs w:val="28"/>
+        </w:rPr>
+      </w:pPr>
+      <w:bookmarkStart w:id="24" w:name="_Toc103701382"/>
+      <w:r>
+        <w:rPr>
+          <w:rFonts w:ascii="Times New Roman" w:hAnsi="Times New Roman" w:cs="Times New Roman"/>
+          <w:sz w:val="28"/>
+          <w:szCs w:val="28"/>
+        </w:rPr>
+        <w:t>Данные и инструменты анализа</w:t>
+      </w:r>
+      <w:bookmarkEnd w:id="24"/>
+    </w:p>
+    <w:p>
+      <w:pPr>
+        <w:pStyle w:val="a3"/>
+        <w:numPr>
+          <w:ilvl w:val="1"/>
+          <w:numId w:val="19"/>
+        </w:numPr>
+        <w:spacing w:after="720"/>
+        <w:jc w:val="both"/>
+        <w:outlineLvl w:val="1"/>
+        <w:rPr>
+          <w:rFonts w:ascii="Times New Roman" w:hAnsi="Times New Roman" w:cs="Times New Roman"/>
+          <w:sz w:val="28"/>
+          <w:szCs w:val="28"/>
+        </w:rPr>
+      </w:pPr>
+      <w:bookmarkStart w:id="25" w:name="_Toc103701383"/>
+      <w:r>
+        <w:rPr>
+          <w:rFonts w:ascii="Times New Roman" w:hAnsi="Times New Roman" w:cs="Times New Roman"/>
+          <w:sz w:val="28"/>
+          <w:szCs w:val="28"/>
+        </w:rPr>
+        <w:t>Вывод по технологической части</w:t>
+      </w:r>
+      <w:bookmarkEnd w:id="25"/>
+    </w:p>
+    <w:p>
+      <w:pPr>
         <w:autoSpaceDE w:val="0"/>
         <w:autoSpaceDN w:val="0"/>
         <w:adjustRightInd w:val="0"/>
@@ -8488,126 +8823,6 @@
           <w:szCs w:val="28"/>
         </w:rPr>
       </w:pPr>
-      <w:r>
-        <w:rPr>
-          <w:rFonts w:ascii="Times New Roman" w:hAnsi="Times New Roman" w:cs="Times New Roman"/>
-          <w:sz w:val="28"/>
-          <w:szCs w:val="28"/>
-        </w:rPr>
-        <w:t>Для разработки программы был выбран язык программирования C# из-за</w:t>
-      </w:r>
-      <w:r>
-        <w:rPr>
-          <w:rFonts w:ascii="Times New Roman" w:hAnsi="Times New Roman" w:cs="Times New Roman"/>
-          <w:sz w:val="28"/>
-          <w:szCs w:val="28"/>
-        </w:rPr>
-        <w:t xml:space="preserve"> </w:t>
-      </w:r>
-      <w:r>
-        <w:rPr>
-          <w:rFonts w:ascii="Times New Roman" w:hAnsi="Times New Roman" w:cs="Times New Roman"/>
-          <w:sz w:val="28"/>
-          <w:szCs w:val="28"/>
-        </w:rPr>
-        <w:t>простоты написания программы и наличия библиотеки Marshal, которая</w:t>
-      </w:r>
-      <w:r>
-        <w:rPr>
-          <w:rFonts w:ascii="Times New Roman" w:hAnsi="Times New Roman" w:cs="Times New Roman"/>
-          <w:sz w:val="28"/>
-          <w:szCs w:val="28"/>
-        </w:rPr>
-        <w:t xml:space="preserve"> </w:t>
-      </w:r>
-      <w:r>
-        <w:rPr>
-          <w:rFonts w:ascii="Times New Roman" w:hAnsi="Times New Roman" w:cs="Times New Roman"/>
-          <w:sz w:val="28"/>
-          <w:szCs w:val="28"/>
-        </w:rPr>
-        <w:t>позволила многократно ускорить обработку изображений. В качестве среды</w:t>
-      </w:r>
-      <w:r>
-        <w:rPr>
-          <w:rFonts w:ascii="Times New Roman" w:hAnsi="Times New Roman" w:cs="Times New Roman"/>
-          <w:sz w:val="28"/>
-          <w:szCs w:val="28"/>
-        </w:rPr>
-        <w:t xml:space="preserve"> </w:t>
-      </w:r>
-      <w:r>
-        <w:rPr>
-          <w:rFonts w:ascii="Times New Roman" w:hAnsi="Times New Roman" w:cs="Times New Roman"/>
-          <w:sz w:val="28"/>
-          <w:szCs w:val="28"/>
-        </w:rPr>
-        <w:t>разработки была выбран</w:t>
-      </w:r>
-      <w:r>
-        <w:rPr>
-          <w:rFonts w:ascii="Times New Roman" w:hAnsi="Times New Roman" w:cs="Times New Roman"/>
-          <w:sz w:val="28"/>
-          <w:szCs w:val="28"/>
-        </w:rPr>
-        <w:t xml:space="preserve">а Visual Studio. С точки зрения </w:t>
-      </w:r>
-      <w:r>
-        <w:rPr>
-          <w:rFonts w:ascii="Times New Roman" w:hAnsi="Times New Roman" w:cs="Times New Roman"/>
-          <w:sz w:val="28"/>
-          <w:szCs w:val="28"/>
-        </w:rPr>
-        <w:t>кроссплатформенности</w:t>
-      </w:r>
-      <w:r>
-        <w:rPr>
-          <w:rFonts w:ascii="Times New Roman" w:hAnsi="Times New Roman" w:cs="Times New Roman"/>
-          <w:sz w:val="28"/>
-          <w:szCs w:val="28"/>
-        </w:rPr>
-        <w:t xml:space="preserve"> </w:t>
-      </w:r>
-      <w:r>
-        <w:rPr>
-          <w:rFonts w:ascii="Times New Roman" w:hAnsi="Times New Roman" w:cs="Times New Roman"/>
-          <w:sz w:val="28"/>
-          <w:szCs w:val="28"/>
-        </w:rPr>
-        <w:t>нужно было выбрать Eclipse, но исходя из требований задания на ВКР,</w:t>
-      </w:r>
-      <w:r>
-        <w:rPr>
-          <w:rFonts w:ascii="Times New Roman" w:hAnsi="Times New Roman" w:cs="Times New Roman"/>
-          <w:sz w:val="28"/>
-          <w:szCs w:val="28"/>
-        </w:rPr>
-        <w:t xml:space="preserve"> </w:t>
-      </w:r>
-      <w:r>
-        <w:rPr>
-          <w:rFonts w:ascii="Times New Roman" w:hAnsi="Times New Roman" w:cs="Times New Roman"/>
-          <w:sz w:val="28"/>
-          <w:szCs w:val="28"/>
-        </w:rPr>
-        <w:t>платформа Windows подходит никак наиболее лучше. Используя Xamarin,</w:t>
-      </w:r>
-      <w:r>
-        <w:rPr>
-          <w:rFonts w:ascii="Times New Roman" w:hAnsi="Times New Roman" w:cs="Times New Roman"/>
-          <w:sz w:val="28"/>
-          <w:szCs w:val="28"/>
-        </w:rPr>
-        <w:t xml:space="preserve"> </w:t>
-      </w:r>
-      <w:r>
-        <w:rPr>
-          <w:rFonts w:ascii="Times New Roman" w:hAnsi="Times New Roman" w:cs="Times New Roman"/>
-          <w:sz w:val="28"/>
-          <w:szCs w:val="28"/>
-        </w:rPr>
-        <w:t>можно выпустить программу и для Android, iOS, Windows Phone устройств.</w:t>
-      </w:r>
     </w:p>
     <w:p>
       <w:pPr>
@@ -8638,7 +8853,7 @@
           <w:szCs w:val="28"/>
         </w:rPr>
       </w:pPr>
-      <w:bookmarkStart w:id="15" w:name="_Toc75777150"/>
+      <w:bookmarkStart w:id="26" w:name="_Toc103701384"/>
       <w:r>
         <w:rPr>
           <w:rFonts w:ascii="Times New Roman" w:hAnsi="Times New Roman" w:cs="Times New Roman"/>
@@ -8648,7 +8863,7 @@
         <w:lastRenderedPageBreak/>
         <w:t>Список используемой литературы</w:t>
       </w:r>
-      <w:bookmarkEnd w:id="15"/>
+      <w:bookmarkEnd w:id="26"/>
     </w:p>
     <w:p>
       <w:pPr>
@@ -8704,7 +8919,47 @@
           <w:sz w:val="28"/>
           <w:szCs w:val="28"/>
         </w:rPr>
-        <w:t>Цифровая обработка изображений: учебное пособие / А.Л. Приоров, И.В. Апальков, В.В. Хрящев; Яросл. ос. ун-т. – Ярославль: ЯрГУ, 2007. – 235 с</w:t>
+        <w:t xml:space="preserve">Цифровая обработка изображений: учебное пособие / А.Л. Приоров, И.В. Апальков, В.В. Хрящев; </w:t>
+      </w:r>
+      <w:proofErr w:type="spellStart"/>
+      <w:r>
+        <w:rPr>
+          <w:rFonts w:ascii="Times New Roman" w:hAnsi="Times New Roman" w:cs="Times New Roman"/>
+          <w:iCs/>
+          <w:sz w:val="28"/>
+          <w:szCs w:val="28"/>
+        </w:rPr>
+        <w:t>Яросл</w:t>
+      </w:r>
+      <w:proofErr w:type="spellEnd"/>
+      <w:r>
+        <w:rPr>
+          <w:rFonts w:ascii="Times New Roman" w:hAnsi="Times New Roman" w:cs="Times New Roman"/>
+          <w:iCs/>
+          <w:sz w:val="28"/>
+          <w:szCs w:val="28"/>
+        </w:rPr>
+        <w:t xml:space="preserve">. ос. ун-т. – Ярославль: </w:t>
+      </w:r>
+      <w:proofErr w:type="spellStart"/>
+      <w:r>
+        <w:rPr>
+          <w:rFonts w:ascii="Times New Roman" w:hAnsi="Times New Roman" w:cs="Times New Roman"/>
+          <w:iCs/>
+          <w:sz w:val="28"/>
+          <w:szCs w:val="28"/>
+        </w:rPr>
+        <w:t>ЯрГУ</w:t>
+      </w:r>
+      <w:proofErr w:type="spellEnd"/>
+      <w:r>
+        <w:rPr>
+          <w:rFonts w:ascii="Times New Roman" w:hAnsi="Times New Roman" w:cs="Times New Roman"/>
+          <w:iCs/>
+          <w:sz w:val="28"/>
+          <w:szCs w:val="28"/>
+        </w:rPr>
+        <w:t>, 2007. – 235 с</w:t>
       </w:r>
       <w:r>
         <w:rPr>
@@ -8758,7 +9013,7 @@
         </w:rPr>
         <w:t xml:space="preserve">: </w:t>
       </w:r>
-      <w:hyperlink r:id="rId14" w:history="1">
+      <w:hyperlink r:id="rId8" w:history="1">
         <w:r>
           <w:rPr>
             <w:rStyle w:val="a5"/>
@@ -8780,6 +9035,7 @@
           </w:rPr>
           <w:t>://</w:t>
         </w:r>
+        <w:proofErr w:type="spellStart"/>
         <w:r>
           <w:rPr>
             <w:rStyle w:val="a5"/>
@@ -8791,6 +9047,7 @@
           </w:rPr>
           <w:t>habr</w:t>
         </w:r>
+        <w:proofErr w:type="spellEnd"/>
         <w:r>
           <w:rPr>
             <w:rStyle w:val="a5"/>
@@ -8822,6 +9079,7 @@
           </w:rPr>
           <w:t>/</w:t>
         </w:r>
+        <w:proofErr w:type="spellStart"/>
         <w:r>
           <w:rPr>
             <w:rStyle w:val="a5"/>
@@ -8833,6 +9091,7 @@
           </w:rPr>
           <w:t>ru</w:t>
         </w:r>
+        <w:proofErr w:type="spellEnd"/>
         <w:r>
           <w:rPr>
             <w:rStyle w:val="a5"/>
@@ -8925,7 +9184,43 @@
           <w:sz w:val="28"/>
           <w:szCs w:val="28"/>
         </w:rPr>
-        <w:t>Учеб. пособие: Для вузов. — 6-е изд., стереот. — М.: ФИЗМАТЛИТ, 2010. — 848 с.</w:t>
+        <w:t>Учеб. пособие</w:t>
+      </w:r>
+      <w:proofErr w:type="gramStart"/>
+      <w:r>
+        <w:rPr>
+          <w:rFonts w:ascii="Times New Roman" w:hAnsi="Times New Roman" w:cs="Times New Roman"/>
+          <w:sz w:val="28"/>
+          <w:szCs w:val="28"/>
+        </w:rPr>
+        <w:t>: Для</w:t>
+      </w:r>
+      <w:proofErr w:type="gramEnd"/>
+      <w:r>
+        <w:rPr>
+          <w:rFonts w:ascii="Times New Roman" w:hAnsi="Times New Roman" w:cs="Times New Roman"/>
+          <w:sz w:val="28"/>
+          <w:szCs w:val="28"/>
+        </w:rPr>
+        <w:t xml:space="preserve"> вузов. — 6-е изд., </w:t>
+      </w:r>
+      <w:proofErr w:type="spellStart"/>
+      <w:r>
+        <w:rPr>
+          <w:rFonts w:ascii="Times New Roman" w:hAnsi="Times New Roman" w:cs="Times New Roman"/>
+          <w:sz w:val="28"/>
+          <w:szCs w:val="28"/>
+        </w:rPr>
+        <w:t>стереот</w:t>
+      </w:r>
+      <w:proofErr w:type="spellEnd"/>
+      <w:r>
+        <w:rPr>
+          <w:rFonts w:ascii="Times New Roman" w:hAnsi="Times New Roman" w:cs="Times New Roman"/>
+          <w:sz w:val="28"/>
+          <w:szCs w:val="28"/>
+        </w:rPr>
+        <w:t>. — М.: ФИЗМАТЛИТ, 2010. — 848 с.</w:t>
       </w:r>
     </w:p>
     <w:p>
@@ -8945,11 +9240,65 @@
           <w:sz w:val="28"/>
           <w:szCs w:val="28"/>
         </w:rPr>
-        <w:t>4. Цифровой спектральный анализ: Учеб. пособие / А.Н. Кренёв, Т.К Артёмова. Яросл. гос. ун-т. Ярославль, 2002. 114 с.</w:t>
+        <w:t xml:space="preserve">4. Цифровой спектральный анализ: Учеб. пособие / А.Н. </w:t>
+      </w:r>
+      <w:proofErr w:type="spellStart"/>
+      <w:r>
+        <w:rPr>
+          <w:rFonts w:ascii="Times New Roman" w:hAnsi="Times New Roman" w:cs="Times New Roman"/>
+          <w:sz w:val="28"/>
+          <w:szCs w:val="28"/>
+        </w:rPr>
+        <w:t>Кренёв</w:t>
+      </w:r>
+      <w:proofErr w:type="spellEnd"/>
+      <w:r>
+        <w:rPr>
+          <w:rFonts w:ascii="Times New Roman" w:hAnsi="Times New Roman" w:cs="Times New Roman"/>
+          <w:sz w:val="28"/>
+          <w:szCs w:val="28"/>
+        </w:rPr>
+        <w:t xml:space="preserve">, </w:t>
+      </w:r>
+      <w:proofErr w:type="gramStart"/>
+      <w:r>
+        <w:rPr>
+          <w:rFonts w:ascii="Times New Roman" w:hAnsi="Times New Roman" w:cs="Times New Roman"/>
+          <w:sz w:val="28"/>
+          <w:szCs w:val="28"/>
+        </w:rPr>
+        <w:t>Т.К</w:t>
+      </w:r>
+      <w:proofErr w:type="gramEnd"/>
+      <w:r>
+        <w:rPr>
+          <w:rFonts w:ascii="Times New Roman" w:hAnsi="Times New Roman" w:cs="Times New Roman"/>
+          <w:sz w:val="28"/>
+          <w:szCs w:val="28"/>
+        </w:rPr>
+        <w:t xml:space="preserve"> Артёмова. </w:t>
+      </w:r>
+      <w:proofErr w:type="spellStart"/>
+      <w:r>
+        <w:rPr>
+          <w:rFonts w:ascii="Times New Roman" w:hAnsi="Times New Roman" w:cs="Times New Roman"/>
+          <w:sz w:val="28"/>
+          <w:szCs w:val="28"/>
+        </w:rPr>
+        <w:t>Яросл</w:t>
+      </w:r>
+      <w:proofErr w:type="spellEnd"/>
+      <w:r>
+        <w:rPr>
+          <w:rFonts w:ascii="Times New Roman" w:hAnsi="Times New Roman" w:cs="Times New Roman"/>
+          <w:sz w:val="28"/>
+          <w:szCs w:val="28"/>
+        </w:rPr>
+        <w:t>. гос. ун-т. Ярославль, 2002. 114 с.</w:t>
       </w:r>
     </w:p>
     <w:sectPr>
-      <w:headerReference w:type="default" r:id="rId15"/>
+      <w:headerReference w:type="default" r:id="rId9"/>
       <w:pgSz w:w="11906" w:h="16838"/>
       <w:pgMar w:top="1134" w:right="850" w:bottom="1134" w:left="1701" w:header="708" w:footer="708" w:gutter="0"/>
       <w:cols w:space="708"/>
@@ -9484,6 +9833,119 @@
     </w:lvl>
   </w:abstractNum>
   <w:abstractNum w:abstractNumId="4" w15:restartNumberingAfterBreak="0">
+    <w:nsid w:val="20017E87"/>
+    <w:multiLevelType w:val="multilevel"/>
+    <w:tmpl w:val="C91487E0"/>
+    <w:lvl w:ilvl="0">
+      <w:start w:val="1"/>
+      <w:numFmt w:val="decimal"/>
+      <w:lvlText w:val="%1"/>
+      <w:lvlJc w:val="left"/>
+      <w:pPr>
+        <w:ind w:left="420" w:hanging="420"/>
+      </w:pPr>
+      <w:rPr>
+        <w:rFonts w:hint="default"/>
+      </w:rPr>
+    </w:lvl>
+    <w:lvl w:ilvl="1">
+      <w:start w:val="1"/>
+      <w:numFmt w:val="decimal"/>
+      <w:lvlText w:val="%1.%2"/>
+      <w:lvlJc w:val="left"/>
+      <w:pPr>
+        <w:ind w:left="851" w:hanging="420"/>
+      </w:pPr>
+      <w:rPr>
+        <w:rFonts w:hint="default"/>
+      </w:rPr>
+    </w:lvl>
+    <w:lvl w:ilvl="2">
+      <w:start w:val="1"/>
+      <w:numFmt w:val="decimal"/>
+      <w:lvlText w:val="%1.%2.%3"/>
+      <w:lvlJc w:val="left"/>
+      <w:pPr>
+        <w:ind w:left="1582" w:hanging="720"/>
+      </w:pPr>
+      <w:rPr>
+        <w:rFonts w:hint="default"/>
+      </w:rPr>
+    </w:lvl>
+    <w:lvl w:ilvl="3">
+      <w:start w:val="1"/>
+      <w:numFmt w:val="decimal"/>
+      <w:lvlText w:val="%1.%2.%3.%4"/>
+      <w:lvlJc w:val="left"/>
+      <w:pPr>
+        <w:ind w:left="2373" w:hanging="1080"/>
+      </w:pPr>
+      <w:rPr>
+        <w:rFonts w:hint="default"/>
+      </w:rPr>
+    </w:lvl>
+    <w:lvl w:ilvl="4">
+      <w:start w:val="1"/>
+      <w:numFmt w:val="decimal"/>
+      <w:lvlText w:val="%1.%2.%3.%4.%5"/>
+      <w:lvlJc w:val="left"/>
+      <w:pPr>
+        <w:ind w:left="2804" w:hanging="1080"/>
+      </w:pPr>
+      <w:rPr>
+        <w:rFonts w:hint="default"/>
+      </w:rPr>
+    </w:lvl>
+    <w:lvl w:ilvl="5">
+      <w:start w:val="1"/>
+      <w:numFmt w:val="decimal"/>
+      <w:lvlText w:val="%1.%2.%3.%4.%5.%6"/>
+      <w:lvlJc w:val="left"/>
+      <w:pPr>
+        <w:ind w:left="3595" w:hanging="1440"/>
+      </w:pPr>
+      <w:rPr>
+        <w:rFonts w:hint="default"/>
+      </w:rPr>
+    </w:lvl>
+    <w:lvl w:ilvl="6">
+      <w:start w:val="1"/>
+      <w:numFmt w:val="decimal"/>
+      <w:lvlText w:val="%1.%2.%3.%4.%5.%6.%7"/>
+      <w:lvlJc w:val="left"/>
+      <w:pPr>
+        <w:ind w:left="4026" w:hanging="1440"/>
+      </w:pPr>
+      <w:rPr>
+        <w:rFonts w:hint="default"/>
+      </w:rPr>
+    </w:lvl>
+    <w:lvl w:ilvl="7">
+      <w:start w:val="1"/>
+      <w:numFmt w:val="decimal"/>
+      <w:lvlText w:val="%1.%2.%3.%4.%5.%6.%7.%8"/>
+      <w:lvlJc w:val="left"/>
+      <w:pPr>
+        <w:ind w:left="4817" w:hanging="1800"/>
+      </w:pPr>
+      <w:rPr>
+        <w:rFonts w:hint="default"/>
+      </w:rPr>
+    </w:lvl>
+    <w:lvl w:ilvl="8">
+      <w:start w:val="1"/>
+      <w:numFmt w:val="decimal"/>
+      <w:lvlText w:val="%1.%2.%3.%4.%5.%6.%7.%8.%9"/>
+      <w:lvlJc w:val="left"/>
+      <w:pPr>
+        <w:ind w:left="5608" w:hanging="2160"/>
+      </w:pPr>
+      <w:rPr>
+        <w:rFonts w:hint="default"/>
+      </w:rPr>
+    </w:lvl>
+  </w:abstractNum>
+  <w:abstractNum w:abstractNumId="5" w15:restartNumberingAfterBreak="0">
     <w:nsid w:val="20477849"/>
     <w:multiLevelType w:val="hybridMultilevel"/>
     <w:tmpl w:val="A28096D4"/>
@@ -9596,7 +10058,7 @@
       </w:rPr>
     </w:lvl>
   </w:abstractNum>
-  <w:abstractNum w:abstractNumId="5" w15:restartNumberingAfterBreak="0">
+  <w:abstractNum w:abstractNumId="6" w15:restartNumberingAfterBreak="0">
     <w:nsid w:val="22C50D73"/>
     <w:multiLevelType w:val="hybridMultilevel"/>
     <w:tmpl w:val="5E44E766"/>
@@ -9709,7 +10171,7 @@
       </w:rPr>
     </w:lvl>
   </w:abstractNum>
-  <w:abstractNum w:abstractNumId="6" w15:restartNumberingAfterBreak="0">
+  <w:abstractNum w:abstractNumId="7" w15:restartNumberingAfterBreak="0">
     <w:nsid w:val="23D9040C"/>
     <w:multiLevelType w:val="hybridMultilevel"/>
     <w:tmpl w:val="BAD28880"/>
@@ -9822,7 +10284,7 @@
       </w:rPr>
     </w:lvl>
   </w:abstractNum>
-  <w:abstractNum w:abstractNumId="7" w15:restartNumberingAfterBreak="0">
+  <w:abstractNum w:abstractNumId="8" w15:restartNumberingAfterBreak="0">
     <w:nsid w:val="260E2FEE"/>
     <w:multiLevelType w:val="hybridMultilevel"/>
     <w:tmpl w:val="E8188C42"/>
@@ -9935,7 +10397,7 @@
       </w:rPr>
     </w:lvl>
   </w:abstractNum>
-  <w:abstractNum w:abstractNumId="8" w15:restartNumberingAfterBreak="0">
+  <w:abstractNum w:abstractNumId="9" w15:restartNumberingAfterBreak="0">
     <w:nsid w:val="281446A1"/>
     <w:multiLevelType w:val="multilevel"/>
     <w:tmpl w:val="0419001F"/>
@@ -10021,7 +10483,7 @@
       </w:pPr>
     </w:lvl>
   </w:abstractNum>
-  <w:abstractNum w:abstractNumId="9" w15:restartNumberingAfterBreak="0">
+  <w:abstractNum w:abstractNumId="10" w15:restartNumberingAfterBreak="0">
     <w:nsid w:val="33835D24"/>
     <w:multiLevelType w:val="multilevel"/>
     <w:tmpl w:val="0419001F"/>
@@ -10107,7 +10569,7 @@
       </w:pPr>
     </w:lvl>
   </w:abstractNum>
-  <w:abstractNum w:abstractNumId="10" w15:restartNumberingAfterBreak="0">
+  <w:abstractNum w:abstractNumId="11" w15:restartNumberingAfterBreak="0">
     <w:nsid w:val="3C14057D"/>
     <w:multiLevelType w:val="multilevel"/>
     <w:tmpl w:val="7E006E1C"/>
@@ -10220,7 +10682,7 @@
       </w:rPr>
     </w:lvl>
   </w:abstractNum>
-  <w:abstractNum w:abstractNumId="11" w15:restartNumberingAfterBreak="0">
+  <w:abstractNum w:abstractNumId="12" w15:restartNumberingAfterBreak="0">
     <w:nsid w:val="3CBB1C25"/>
     <w:multiLevelType w:val="hybridMultilevel"/>
     <w:tmpl w:val="E7AAFE4E"/>
@@ -10333,7 +10795,7 @@
       </w:rPr>
     </w:lvl>
   </w:abstractNum>
-  <w:abstractNum w:abstractNumId="12" w15:restartNumberingAfterBreak="0">
+  <w:abstractNum w:abstractNumId="13" w15:restartNumberingAfterBreak="0">
     <w:nsid w:val="415B7D2F"/>
     <w:multiLevelType w:val="hybridMultilevel"/>
     <w:tmpl w:val="7548D1A4"/>
@@ -10446,7 +10908,7 @@
       </w:rPr>
     </w:lvl>
   </w:abstractNum>
-  <w:abstractNum w:abstractNumId="13" w15:restartNumberingAfterBreak="0">
+  <w:abstractNum w:abstractNumId="14" w15:restartNumberingAfterBreak="0">
     <w:nsid w:val="55A42F2E"/>
     <w:multiLevelType w:val="hybridMultilevel"/>
     <w:tmpl w:val="490E2AEA"/>
@@ -10535,7 +10997,7 @@
       </w:pPr>
     </w:lvl>
   </w:abstractNum>
-  <w:abstractNum w:abstractNumId="14" w15:restartNumberingAfterBreak="0">
+  <w:abstractNum w:abstractNumId="15" w15:restartNumberingAfterBreak="0">
     <w:nsid w:val="61B061F5"/>
     <w:multiLevelType w:val="hybridMultilevel"/>
     <w:tmpl w:val="A4F259A6"/>
@@ -10648,7 +11110,7 @@
       </w:rPr>
     </w:lvl>
   </w:abstractNum>
-  <w:abstractNum w:abstractNumId="15" w15:restartNumberingAfterBreak="0">
+  <w:abstractNum w:abstractNumId="16" w15:restartNumberingAfterBreak="0">
     <w:nsid w:val="680A0994"/>
     <w:multiLevelType w:val="hybridMultilevel"/>
     <w:tmpl w:val="6526ED30"/>
@@ -10761,7 +11223,7 @@
       </w:rPr>
     </w:lvl>
   </w:abstractNum>
-  <w:abstractNum w:abstractNumId="16" w15:restartNumberingAfterBreak="0">
+  <w:abstractNum w:abstractNumId="17" w15:restartNumberingAfterBreak="0">
     <w:nsid w:val="6AF741EB"/>
     <w:multiLevelType w:val="multilevel"/>
     <w:tmpl w:val="4AE0F188"/>
@@ -10874,7 +11336,7 @@
       </w:rPr>
     </w:lvl>
   </w:abstractNum>
-  <w:abstractNum w:abstractNumId="17" w15:restartNumberingAfterBreak="0">
+  <w:abstractNum w:abstractNumId="18" w15:restartNumberingAfterBreak="0">
     <w:nsid w:val="7D4F0BF2"/>
     <w:multiLevelType w:val="hybridMultilevel"/>
     <w:tmpl w:val="D1D0B332"/>
@@ -10988,58 +11450,61 @@
     </w:lvl>
   </w:abstractNum>
   <w:num w:numId="1">
-    <w:abstractNumId w:val="13"/>
+    <w:abstractNumId w:val="14"/>
   </w:num>
   <w:num w:numId="2">
-    <w:abstractNumId w:val="16"/>
+    <w:abstractNumId w:val="17"/>
   </w:num>
   <w:num w:numId="3">
     <w:abstractNumId w:val="0"/>
   </w:num>
   <w:num w:numId="4">
-    <w:abstractNumId w:val="9"/>
+    <w:abstractNumId w:val="10"/>
   </w:num>
   <w:num w:numId="5">
     <w:abstractNumId w:val="2"/>
   </w:num>
   <w:num w:numId="6">
-    <w:abstractNumId w:val="10"/>
+    <w:abstractNumId w:val="11"/>
   </w:num>
   <w:num w:numId="7">
-    <w:abstractNumId w:val="6"/>
+    <w:abstractNumId w:val="7"/>
   </w:num>
   <w:num w:numId="8">
+    <w:abstractNumId w:val="9"/>
+  </w:num>
+  <w:num w:numId="9">
+    <w:abstractNumId w:val="18"/>
+  </w:num>
+  <w:num w:numId="10">
     <w:abstractNumId w:val="8"/>
   </w:num>
-  <w:num w:numId="9">
-    <w:abstractNumId w:val="17"/>
-  </w:num>
-  <w:num w:numId="10">
-    <w:abstractNumId w:val="7"/>
-  </w:num>
   <w:num w:numId="11">
-    <w:abstractNumId w:val="15"/>
+    <w:abstractNumId w:val="16"/>
   </w:num>
   <w:num w:numId="12">
     <w:abstractNumId w:val="3"/>
   </w:num>
   <w:num w:numId="13">
-    <w:abstractNumId w:val="14"/>
+    <w:abstractNumId w:val="15"/>
   </w:num>
   <w:num w:numId="14">
+    <w:abstractNumId w:val="6"/>
+  </w:num>
+  <w:num w:numId="15">
     <w:abstractNumId w:val="5"/>
   </w:num>
-  <w:num w:numId="15">
-    <w:abstractNumId w:val="4"/>
-  </w:num>
   <w:num w:numId="16">
-    <w:abstractNumId w:val="12"/>
+    <w:abstractNumId w:val="13"/>
   </w:num>
   <w:num w:numId="17">
     <w:abstractNumId w:val="1"/>
   </w:num>
   <w:num w:numId="18">
-    <w:abstractNumId w:val="11"/>
+    <w:abstractNumId w:val="12"/>
+  </w:num>
+  <w:num w:numId="19">
+    <w:abstractNumId w:val="4"/>
   </w:num>
 </w:numbering>
 </file>

--- a/нир2022.docx
+++ b/нир2022.docx
@@ -2085,7 +2085,27 @@
                 <w:sz w:val="28"/>
                 <w:szCs w:val="28"/>
               </w:rPr>
-              <w:t>Анализ существующих решений</w:t>
+              <w:t>Анализ</w:t>
+            </w:r>
+            <w:r>
+              <w:rPr>
+                <w:rStyle w:val="a5"/>
+                <w:rFonts w:ascii="Times New Roman" w:hAnsi="Times New Roman"/>
+                <w:noProof/>
+                <w:sz w:val="28"/>
+                <w:szCs w:val="28"/>
+              </w:rPr>
+              <w:t xml:space="preserve"> </w:t>
+            </w:r>
+            <w:r>
+              <w:rPr>
+                <w:rStyle w:val="a5"/>
+                <w:rFonts w:ascii="Times New Roman" w:hAnsi="Times New Roman"/>
+                <w:noProof/>
+                <w:sz w:val="28"/>
+                <w:szCs w:val="28"/>
+              </w:rPr>
+              <w:t>существующих решений</w:t>
             </w:r>
             <w:r>
               <w:rPr>
@@ -4451,7 +4471,7 @@
           <w:sz w:val="28"/>
           <w:szCs w:val="28"/>
         </w:rPr>
-        <w:t xml:space="preserve">В ходе исследования необходимо разработать программу, реализующую </w:t>
+        <w:t>По</w:t>
       </w:r>
       <w:r>
         <w:rPr>
@@ -4460,7 +4480,7 @@
           <w:sz w:val="28"/>
           <w:szCs w:val="28"/>
         </w:rPr>
-        <w:t>поиск закономерностей на основе</w:t>
+        <w:t xml:space="preserve"> ход</w:t>
       </w:r>
       <w:r>
         <w:rPr>
@@ -4469,6 +4489,15 @@
           <w:sz w:val="28"/>
           <w:szCs w:val="28"/>
         </w:rPr>
+        <w:t>у</w:t>
+      </w:r>
+      <w:r>
+        <w:rPr>
+          <w:rFonts w:ascii="Times New Roman" w:hAnsi="Times New Roman" w:cs="Times New Roman"/>
+          <w:iCs/>
+          <w:sz w:val="28"/>
+          <w:szCs w:val="28"/>
+        </w:rPr>
         <w:t xml:space="preserve"> </w:t>
       </w:r>
       <w:r>
@@ -4478,7 +4507,7 @@
           <w:sz w:val="28"/>
           <w:szCs w:val="28"/>
         </w:rPr>
-        <w:t>цветовой модели</w:t>
+        <w:t>обработки</w:t>
       </w:r>
       <w:r>
         <w:rPr>
@@ -4487,6 +4516,24 @@
           <w:sz w:val="28"/>
           <w:szCs w:val="28"/>
         </w:rPr>
+        <w:t xml:space="preserve"> используется </w:t>
+      </w:r>
+      <w:r>
+        <w:rPr>
+          <w:rFonts w:ascii="Times New Roman" w:hAnsi="Times New Roman" w:cs="Times New Roman"/>
+          <w:iCs/>
+          <w:sz w:val="28"/>
+          <w:szCs w:val="28"/>
+        </w:rPr>
+        <w:t>алгоритм</w:t>
+      </w:r>
+      <w:r>
+        <w:rPr>
+          <w:rFonts w:ascii="Times New Roman" w:hAnsi="Times New Roman" w:cs="Times New Roman"/>
+          <w:iCs/>
+          <w:sz w:val="28"/>
+          <w:szCs w:val="28"/>
+        </w:rPr>
         <w:t xml:space="preserve"> </w:t>
       </w:r>
       <w:r>
@@ -4495,9 +4542,8 @@
           <w:iCs/>
           <w:sz w:val="28"/>
           <w:szCs w:val="28"/>
-          <w:lang w:val="en-US"/>
-        </w:rPr>
-        <w:t>RGB</w:t>
+        </w:rPr>
+        <w:t>приведения изображения к средней яркости</w:t>
       </w:r>
       <w:r>
         <w:rPr>
@@ -4506,7 +4552,7 @@
           <w:sz w:val="28"/>
           <w:szCs w:val="28"/>
         </w:rPr>
-        <w:t xml:space="preserve">. </w:t>
+        <w:t>. Это</w:t>
       </w:r>
       <w:r>
         <w:rPr>
@@ -4515,7 +4561,7 @@
           <w:sz w:val="28"/>
           <w:szCs w:val="28"/>
         </w:rPr>
-        <w:t xml:space="preserve">Процесс </w:t>
+        <w:t xml:space="preserve"> </w:t>
       </w:r>
       <w:r>
         <w:rPr>
@@ -4524,7 +4570,7 @@
           <w:sz w:val="28"/>
           <w:szCs w:val="28"/>
         </w:rPr>
-        <w:t xml:space="preserve">подготовки к анализу </w:t>
+        <w:t>необходим</w:t>
       </w:r>
       <w:r>
         <w:rPr>
@@ -4533,7 +4579,7 @@
           <w:sz w:val="28"/>
           <w:szCs w:val="28"/>
         </w:rPr>
-        <w:t>выглядит следующим образом:</w:t>
+        <w:t>о</w:t>
       </w:r>
       <w:r>
         <w:rPr>
@@ -4542,7 +4588,7 @@
           <w:sz w:val="28"/>
           <w:szCs w:val="28"/>
         </w:rPr>
-        <w:t xml:space="preserve"> на вход поступа</w:t>
+        <w:t xml:space="preserve"> для </w:t>
       </w:r>
       <w:r>
         <w:rPr>
@@ -4551,7 +4597,7 @@
           <w:sz w:val="28"/>
           <w:szCs w:val="28"/>
         </w:rPr>
-        <w:t>ю</w:t>
+        <w:t xml:space="preserve">исследования всех </w:t>
       </w:r>
       <w:r>
         <w:rPr>
@@ -4560,70 +4606,7 @@
           <w:sz w:val="28"/>
           <w:szCs w:val="28"/>
         </w:rPr>
-        <w:t>т фотографи</w:t>
-      </w:r>
-      <w:r>
-        <w:rPr>
-          <w:rFonts w:ascii="Times New Roman" w:hAnsi="Times New Roman" w:cs="Times New Roman"/>
-          <w:iCs/>
-          <w:sz w:val="28"/>
-          <w:szCs w:val="28"/>
-        </w:rPr>
-        <w:t xml:space="preserve">и, </w:t>
-      </w:r>
-      <w:r>
-        <w:rPr>
-          <w:rFonts w:ascii="Times New Roman" w:hAnsi="Times New Roman" w:cs="Times New Roman"/>
-          <w:iCs/>
-          <w:sz w:val="28"/>
-          <w:szCs w:val="28"/>
-        </w:rPr>
-        <w:t xml:space="preserve">которые </w:t>
-      </w:r>
-      <w:r>
-        <w:rPr>
-          <w:rFonts w:ascii="Times New Roman" w:hAnsi="Times New Roman" w:cs="Times New Roman"/>
-          <w:iCs/>
-          <w:sz w:val="28"/>
-          <w:szCs w:val="28"/>
-        </w:rPr>
-        <w:t xml:space="preserve">загружаются в базу данных, </w:t>
-      </w:r>
-      <w:r>
-        <w:rPr>
-          <w:rFonts w:ascii="Times New Roman" w:hAnsi="Times New Roman" w:cs="Times New Roman"/>
-          <w:iCs/>
-          <w:sz w:val="28"/>
-          <w:szCs w:val="28"/>
-        </w:rPr>
-        <w:t xml:space="preserve">пользователь </w:t>
-      </w:r>
-      <w:r>
-        <w:rPr>
-          <w:rFonts w:ascii="Times New Roman" w:hAnsi="Times New Roman" w:cs="Times New Roman"/>
-          <w:iCs/>
-          <w:sz w:val="28"/>
-          <w:szCs w:val="28"/>
-        </w:rPr>
-        <w:t>выбирает</w:t>
-      </w:r>
-      <w:r>
-        <w:rPr>
-          <w:rFonts w:ascii="Times New Roman" w:hAnsi="Times New Roman" w:cs="Times New Roman"/>
-          <w:iCs/>
-          <w:sz w:val="28"/>
-          <w:szCs w:val="28"/>
-        </w:rPr>
-        <w:t xml:space="preserve"> изображение из списка и </w:t>
-      </w:r>
-      <w:r>
-        <w:rPr>
-          <w:rFonts w:ascii="Times New Roman" w:hAnsi="Times New Roman" w:cs="Times New Roman"/>
-          <w:iCs/>
-          <w:sz w:val="28"/>
-          <w:szCs w:val="28"/>
-        </w:rPr>
-        <w:t>проводит исследование.</w:t>
+        <w:t>экземпляров заболеваний в равных условиях, на которые не будет влиять освещенность, на момент создания фотографии.</w:t>
       </w:r>
     </w:p>
     <w:p>
@@ -4835,6 +4818,103 @@
           <w:lang w:val="en-US"/>
         </w:rPr>
         <w:t>B</w:t>
+      </w:r>
+      <w:r>
+        <w:rPr>
+          <w:rFonts w:ascii="Times New Roman" w:hAnsi="Times New Roman" w:cs="Times New Roman"/>
+          <w:iCs/>
+          <w:sz w:val="28"/>
+          <w:szCs w:val="28"/>
+        </w:rPr>
+        <w:t>.</w:t>
+      </w:r>
+    </w:p>
+    <w:p>
+      <w:pPr>
+        <w:autoSpaceDE w:val="0"/>
+        <w:autoSpaceDN w:val="0"/>
+        <w:adjustRightInd w:val="0"/>
+        <w:spacing w:after="0" w:line="240" w:lineRule="auto"/>
+        <w:ind w:firstLine="708"/>
+        <w:jc w:val="both"/>
+        <w:rPr>
+          <w:rFonts w:ascii="Times New Roman" w:hAnsi="Times New Roman" w:cs="Times New Roman"/>
+          <w:iCs/>
+          <w:sz w:val="28"/>
+          <w:szCs w:val="28"/>
+        </w:rPr>
+      </w:pPr>
+      <w:r>
+        <w:rPr>
+          <w:rFonts w:ascii="Times New Roman" w:hAnsi="Times New Roman" w:cs="Times New Roman"/>
+          <w:iCs/>
+          <w:sz w:val="28"/>
+          <w:szCs w:val="28"/>
+        </w:rPr>
+        <w:t>Предполагается</w:t>
+      </w:r>
+      <w:r>
+        <w:rPr>
+          <w:rFonts w:ascii="Times New Roman" w:hAnsi="Times New Roman" w:cs="Times New Roman"/>
+          <w:iCs/>
+          <w:sz w:val="28"/>
+          <w:szCs w:val="28"/>
+        </w:rPr>
+        <w:t>,</w:t>
+      </w:r>
+      <w:r>
+        <w:rPr>
+          <w:rFonts w:ascii="Times New Roman" w:hAnsi="Times New Roman" w:cs="Times New Roman"/>
+          <w:iCs/>
+          <w:sz w:val="28"/>
+          <w:szCs w:val="28"/>
+        </w:rPr>
+        <w:t xml:space="preserve"> </w:t>
+      </w:r>
+      <w:r>
+        <w:rPr>
+          <w:rFonts w:ascii="Times New Roman" w:hAnsi="Times New Roman" w:cs="Times New Roman"/>
+          <w:iCs/>
+          <w:sz w:val="28"/>
+          <w:szCs w:val="28"/>
+        </w:rPr>
+        <w:t>что,</w:t>
+      </w:r>
+      <w:r>
+        <w:rPr>
+          <w:rFonts w:ascii="Times New Roman" w:hAnsi="Times New Roman" w:cs="Times New Roman"/>
+          <w:iCs/>
+          <w:sz w:val="28"/>
+          <w:szCs w:val="28"/>
+        </w:rPr>
+        <w:t xml:space="preserve"> владея данными, описанными ранее, можно будет определить предположительн</w:t>
+      </w:r>
+      <w:r>
+        <w:rPr>
+          <w:rFonts w:ascii="Times New Roman" w:hAnsi="Times New Roman" w:cs="Times New Roman"/>
+          <w:iCs/>
+          <w:sz w:val="28"/>
+          <w:szCs w:val="28"/>
+        </w:rPr>
+        <w:t>ое заболевание</w:t>
+      </w:r>
+      <w:r>
+        <w:rPr>
+          <w:rFonts w:ascii="Times New Roman" w:hAnsi="Times New Roman" w:cs="Times New Roman"/>
+          <w:iCs/>
+          <w:sz w:val="28"/>
+          <w:szCs w:val="28"/>
+        </w:rPr>
+        <w:t xml:space="preserve"> онкологического </w:t>
+      </w:r>
+      <w:r>
+        <w:rPr>
+          <w:rFonts w:ascii="Times New Roman" w:hAnsi="Times New Roman" w:cs="Times New Roman"/>
+          <w:iCs/>
+          <w:sz w:val="28"/>
+          <w:szCs w:val="28"/>
+        </w:rPr>
+        <w:t>характера</w:t>
       </w:r>
       <w:r>
         <w:rPr>
@@ -4855,7 +4935,6 @@
         </w:numPr>
         <w:spacing w:after="720"/>
         <w:ind w:left="0" w:firstLine="0"/>
-        <w:outlineLvl w:val="0"/>
         <w:rPr>
           <w:rFonts w:ascii="Times New Roman" w:hAnsi="Times New Roman" w:cs="Times New Roman"/>
           <w:sz w:val="28"/>
@@ -4939,7 +5018,7 @@
           <w:sz w:val="28"/>
           <w:szCs w:val="28"/>
         </w:rPr>
-        <w:t xml:space="preserve">В ходе исследования необходимо разработать программу, реализующую нахождение зависимости между </w:t>
+        <w:t xml:space="preserve">Главный объект исследования представляет собой </w:t>
       </w:r>
       <w:r>
         <w:rPr>
@@ -4948,7 +5027,7 @@
           <w:sz w:val="28"/>
           <w:szCs w:val="28"/>
         </w:rPr>
-        <w:t xml:space="preserve">моделью </w:t>
+        <w:t xml:space="preserve">экземпляры цифровых фотографий, которые необходимо проанализировать для установления возможных закономерностей на основе цветовой модели </w:t>
       </w:r>
       <w:r>
         <w:rPr>
@@ -4958,7 +5037,7 @@
           <w:szCs w:val="28"/>
           <w:lang w:val="en-US"/>
         </w:rPr>
-        <w:t>R</w:t>
+        <w:t>RGB</w:t>
       </w:r>
       <w:r>
         <w:rPr>
@@ -4967,17 +5046,452 @@
           <w:sz w:val="28"/>
           <w:szCs w:val="28"/>
         </w:rPr>
-        <w:t xml:space="preserve">, </w:t>
-      </w:r>
-      <w:r>
+        <w:t>.</w:t>
+      </w:r>
+    </w:p>
+    <w:p>
+      <w:pPr>
+        <w:spacing w:line="240" w:lineRule="auto"/>
+        <w:ind w:firstLine="431"/>
+        <w:jc w:val="both"/>
         <w:rPr>
           <w:rFonts w:ascii="Times New Roman" w:hAnsi="Times New Roman" w:cs="Times New Roman"/>
           <w:iCs/>
           <w:sz w:val="28"/>
           <w:szCs w:val="28"/>
+        </w:rPr>
+      </w:pPr>
+      <w:r>
+        <w:rPr>
+          <w:rFonts w:ascii="Times New Roman" w:hAnsi="Times New Roman" w:cs="Times New Roman"/>
+          <w:iCs/>
+          <w:sz w:val="28"/>
+          <w:szCs w:val="28"/>
+        </w:rPr>
+        <w:t>Необходимость в диагностике онкологических заболеваний с помощью автоматизированных средств подтвердили между собой кафедра информационных технологий, онкологическая больница и медицинский институт.</w:t>
+      </w:r>
+    </w:p>
+    <w:p>
+      <w:pPr>
+        <w:spacing w:line="240" w:lineRule="auto"/>
+        <w:ind w:firstLine="431"/>
+        <w:jc w:val="both"/>
+        <w:rPr>
+          <w:rFonts w:ascii="Times New Roman" w:hAnsi="Times New Roman" w:cs="Times New Roman"/>
+          <w:iCs/>
+          <w:sz w:val="28"/>
+          <w:szCs w:val="28"/>
+        </w:rPr>
+      </w:pPr>
+      <w:r>
+        <w:rPr>
+          <w:rFonts w:ascii="Times New Roman" w:hAnsi="Times New Roman" w:cs="Times New Roman"/>
+          <w:iCs/>
+          <w:sz w:val="28"/>
+          <w:szCs w:val="28"/>
+        </w:rPr>
+        <w:t>На данный момент, предполагается исследование для следующих групп онкологических заболеваний:</w:t>
+      </w:r>
+    </w:p>
+    <w:p>
+      <w:pPr>
+        <w:pStyle w:val="a3"/>
+        <w:numPr>
+          <w:ilvl w:val="0"/>
+          <w:numId w:val="21"/>
+        </w:numPr>
+        <w:spacing w:line="240" w:lineRule="auto"/>
+        <w:jc w:val="both"/>
+        <w:rPr>
+          <w:rFonts w:ascii="Times New Roman" w:hAnsi="Times New Roman" w:cs="Times New Roman"/>
+          <w:iCs/>
+          <w:sz w:val="28"/>
+          <w:szCs w:val="28"/>
+        </w:rPr>
+      </w:pPr>
+      <w:r>
+        <w:rPr>
+          <w:rFonts w:ascii="Times New Roman" w:hAnsi="Times New Roman" w:cs="Times New Roman"/>
+          <w:iCs/>
+          <w:sz w:val="28"/>
+          <w:szCs w:val="28"/>
+        </w:rPr>
+        <w:t xml:space="preserve">Базальноклеточный рак – это </w:t>
+      </w:r>
+      <w:r>
+        <w:rPr>
+          <w:rFonts w:ascii="Times New Roman" w:hAnsi="Times New Roman" w:cs="Times New Roman"/>
+          <w:iCs/>
+          <w:sz w:val="28"/>
+          <w:szCs w:val="28"/>
+        </w:rPr>
+        <w:t xml:space="preserve">наиболее часто встречающаяся y человека раковая опухоль. Состоит из клеток, подобных клеткам базального слоя эпидермиса. От других раков кожи отличается </w:t>
+      </w:r>
+      <w:r>
+        <w:rPr>
+          <w:rFonts w:ascii="Times New Roman" w:hAnsi="Times New Roman" w:cs="Times New Roman"/>
+          <w:iCs/>
+          <w:sz w:val="28"/>
+          <w:szCs w:val="28"/>
+        </w:rPr>
+        <w:t>чрезвычайно</w:t>
+      </w:r>
+      <w:r>
+        <w:rPr>
+          <w:rFonts w:ascii="Times New Roman" w:hAnsi="Times New Roman" w:cs="Times New Roman"/>
+          <w:iCs/>
+          <w:sz w:val="28"/>
+          <w:szCs w:val="28"/>
+        </w:rPr>
+        <w:t xml:space="preserve"> редким метастазированием, однако способна к обширному местному росту, который приводит к существенным косметическим и </w:t>
+      </w:r>
+      <w:r>
+        <w:rPr>
+          <w:rFonts w:ascii="Times New Roman" w:hAnsi="Times New Roman" w:cs="Times New Roman"/>
+          <w:iCs/>
+          <w:sz w:val="28"/>
+          <w:szCs w:val="28"/>
+        </w:rPr>
+        <w:t>функциональным</w:t>
+      </w:r>
+      <w:r>
+        <w:rPr>
+          <w:rFonts w:ascii="Times New Roman" w:hAnsi="Times New Roman" w:cs="Times New Roman"/>
+          <w:iCs/>
+          <w:sz w:val="28"/>
+          <w:szCs w:val="28"/>
+        </w:rPr>
+        <w:t xml:space="preserve"> нарушениям.</w:t>
+      </w:r>
+    </w:p>
+    <w:p>
+      <w:pPr>
+        <w:pStyle w:val="a3"/>
+        <w:numPr>
+          <w:ilvl w:val="0"/>
+          <w:numId w:val="21"/>
+        </w:numPr>
+        <w:spacing w:line="240" w:lineRule="auto"/>
+        <w:jc w:val="both"/>
+        <w:rPr>
+          <w:rFonts w:ascii="Times New Roman" w:hAnsi="Times New Roman" w:cs="Times New Roman"/>
+          <w:iCs/>
+          <w:sz w:val="28"/>
+          <w:szCs w:val="28"/>
+        </w:rPr>
+      </w:pPr>
+      <w:r>
+        <w:rPr>
+          <w:rFonts w:ascii="Times New Roman" w:hAnsi="Times New Roman" w:cs="Times New Roman"/>
+          <w:iCs/>
+          <w:sz w:val="28"/>
+          <w:szCs w:val="28"/>
+        </w:rPr>
+        <w:t xml:space="preserve">Меланома – это </w:t>
+      </w:r>
+      <w:r>
+        <w:rPr>
+          <w:rFonts w:ascii="Times New Roman" w:hAnsi="Times New Roman" w:cs="Times New Roman"/>
+          <w:iCs/>
+          <w:sz w:val="28"/>
+          <w:szCs w:val="28"/>
+        </w:rPr>
+        <w:t>злокачественная опухоль, развивающаяся из</w:t>
+      </w:r>
+      <w:r>
+        <w:rPr>
+          <w:rFonts w:ascii="Times New Roman" w:hAnsi="Times New Roman" w:cs="Times New Roman"/>
+          <w:iCs/>
+          <w:sz w:val="28"/>
+          <w:szCs w:val="28"/>
+        </w:rPr>
+        <w:t xml:space="preserve"> </w:t>
+      </w:r>
+      <w:r>
+        <w:rPr>
+          <w:rFonts w:ascii="Times New Roman" w:hAnsi="Times New Roman" w:cs="Times New Roman"/>
+          <w:iCs/>
+          <w:sz w:val="28"/>
+          <w:szCs w:val="28"/>
+        </w:rPr>
+        <w:t>меланоцитов</w:t>
+      </w:r>
+      <w:r>
+        <w:rPr>
+          <w:rFonts w:ascii="Times New Roman" w:hAnsi="Times New Roman" w:cs="Times New Roman"/>
+          <w:iCs/>
+          <w:sz w:val="28"/>
+          <w:szCs w:val="28"/>
+        </w:rPr>
+        <w:t xml:space="preserve"> </w:t>
+      </w:r>
+      <w:r>
+        <w:rPr>
+          <w:rFonts w:ascii="Times New Roman" w:hAnsi="Times New Roman" w:cs="Times New Roman"/>
+          <w:iCs/>
+          <w:sz w:val="28"/>
+          <w:szCs w:val="28"/>
+        </w:rPr>
+        <w:t>-</w:t>
+      </w:r>
+      <w:r>
+        <w:rPr>
+          <w:rFonts w:ascii="Times New Roman" w:hAnsi="Times New Roman" w:cs="Times New Roman"/>
+          <w:iCs/>
+          <w:sz w:val="28"/>
+          <w:szCs w:val="28"/>
+        </w:rPr>
+        <w:t xml:space="preserve"> </w:t>
+      </w:r>
+      <w:r>
+        <w:rPr>
+          <w:rFonts w:ascii="Times New Roman" w:hAnsi="Times New Roman" w:cs="Times New Roman"/>
+          <w:iCs/>
+          <w:sz w:val="28"/>
+          <w:szCs w:val="28"/>
+        </w:rPr>
+        <w:t>пигментных</w:t>
+      </w:r>
+      <w:r>
+        <w:rPr>
+          <w:rFonts w:ascii="Times New Roman" w:hAnsi="Times New Roman" w:cs="Times New Roman"/>
+          <w:iCs/>
+          <w:sz w:val="28"/>
+          <w:szCs w:val="28"/>
+        </w:rPr>
+        <w:t xml:space="preserve"> </w:t>
+      </w:r>
+      <w:r>
+        <w:rPr>
+          <w:rFonts w:ascii="Times New Roman" w:hAnsi="Times New Roman" w:cs="Times New Roman"/>
+          <w:iCs/>
+          <w:sz w:val="28"/>
+          <w:szCs w:val="28"/>
+        </w:rPr>
+        <w:t>клеток, продуцирующих</w:t>
+      </w:r>
+      <w:r>
+        <w:rPr>
+          <w:rFonts w:ascii="Times New Roman" w:hAnsi="Times New Roman" w:cs="Times New Roman"/>
+          <w:iCs/>
+          <w:sz w:val="28"/>
+          <w:szCs w:val="28"/>
+        </w:rPr>
+        <w:t xml:space="preserve"> </w:t>
+      </w:r>
+      <w:r>
+        <w:rPr>
+          <w:rFonts w:ascii="Times New Roman" w:hAnsi="Times New Roman" w:cs="Times New Roman"/>
+          <w:iCs/>
+          <w:sz w:val="28"/>
+          <w:szCs w:val="28"/>
+        </w:rPr>
+        <w:t>меланины. Наряду с плоскоклеточным и базальноклеточным</w:t>
+      </w:r>
+      <w:r>
+        <w:rPr>
+          <w:rFonts w:ascii="Times New Roman" w:hAnsi="Times New Roman" w:cs="Times New Roman"/>
+          <w:iCs/>
+          <w:sz w:val="28"/>
+          <w:szCs w:val="28"/>
+        </w:rPr>
+        <w:t xml:space="preserve"> </w:t>
+      </w:r>
+      <w:r>
+        <w:rPr>
+          <w:rFonts w:ascii="Times New Roman" w:hAnsi="Times New Roman" w:cs="Times New Roman"/>
+          <w:iCs/>
+          <w:sz w:val="28"/>
+          <w:szCs w:val="28"/>
+        </w:rPr>
+        <w:t>раком кожи</w:t>
+      </w:r>
+      <w:r>
+        <w:rPr>
+          <w:rFonts w:ascii="Times New Roman" w:hAnsi="Times New Roman" w:cs="Times New Roman"/>
+          <w:iCs/>
+          <w:sz w:val="28"/>
+          <w:szCs w:val="28"/>
+        </w:rPr>
+        <w:t xml:space="preserve"> </w:t>
+      </w:r>
+      <w:r>
+        <w:rPr>
+          <w:rFonts w:ascii="Times New Roman" w:hAnsi="Times New Roman" w:cs="Times New Roman"/>
+          <w:iCs/>
+          <w:sz w:val="28"/>
+          <w:szCs w:val="28"/>
+        </w:rPr>
+        <w:t>относится к злокачественным опухолям кожи. Преимущественно локализуется в</w:t>
+      </w:r>
+      <w:r>
+        <w:rPr>
+          <w:rFonts w:ascii="Times New Roman" w:hAnsi="Times New Roman" w:cs="Times New Roman"/>
+          <w:iCs/>
+          <w:sz w:val="28"/>
+          <w:szCs w:val="28"/>
+        </w:rPr>
+        <w:t xml:space="preserve"> </w:t>
+      </w:r>
+      <w:r>
+        <w:rPr>
+          <w:rFonts w:ascii="Times New Roman" w:hAnsi="Times New Roman" w:cs="Times New Roman"/>
+          <w:iCs/>
+          <w:sz w:val="28"/>
+          <w:szCs w:val="28"/>
+        </w:rPr>
+        <w:t>коже, реже</w:t>
+      </w:r>
+      <w:r>
+        <w:rPr>
+          <w:rFonts w:ascii="Times New Roman" w:hAnsi="Times New Roman" w:cs="Times New Roman"/>
+          <w:iCs/>
+          <w:sz w:val="28"/>
+          <w:szCs w:val="28"/>
+        </w:rPr>
+        <w:t xml:space="preserve"> - </w:t>
+      </w:r>
+      <w:r>
+        <w:rPr>
+          <w:rFonts w:ascii="Times New Roman" w:hAnsi="Times New Roman" w:cs="Times New Roman"/>
+          <w:iCs/>
+          <w:sz w:val="28"/>
+          <w:szCs w:val="28"/>
+        </w:rPr>
+        <w:t>сетчатке глаза,</w:t>
+      </w:r>
+      <w:r>
+        <w:rPr>
+          <w:rFonts w:ascii="Times New Roman" w:hAnsi="Times New Roman" w:cs="Times New Roman"/>
+          <w:iCs/>
+          <w:sz w:val="28"/>
+          <w:szCs w:val="28"/>
+        </w:rPr>
+        <w:t xml:space="preserve"> </w:t>
+      </w:r>
+      <w:r>
+        <w:rPr>
+          <w:rFonts w:ascii="Times New Roman" w:hAnsi="Times New Roman" w:cs="Times New Roman"/>
+          <w:iCs/>
+          <w:sz w:val="28"/>
+          <w:szCs w:val="28"/>
+        </w:rPr>
+        <w:t xml:space="preserve">слизистых оболочках. Одна из наиболее опасных злокачественных опухолей человека, часто рецидивирующая </w:t>
+      </w:r>
+      <w:r>
+        <w:rPr>
+          <w:rFonts w:ascii="Times New Roman" w:hAnsi="Times New Roman" w:cs="Times New Roman"/>
+          <w:iCs/>
+          <w:sz w:val="28"/>
+          <w:szCs w:val="28"/>
+        </w:rPr>
+        <w:t>и метастазирующая</w:t>
+      </w:r>
+      <w:r>
+        <w:rPr>
+          <w:rFonts w:ascii="Times New Roman" w:hAnsi="Times New Roman" w:cs="Times New Roman"/>
+          <w:iCs/>
+          <w:sz w:val="28"/>
+          <w:szCs w:val="28"/>
+        </w:rPr>
+        <w:t xml:space="preserve"> </w:t>
+      </w:r>
+      <w:proofErr w:type="spellStart"/>
+      <w:r>
+        <w:rPr>
+          <w:rFonts w:ascii="Times New Roman" w:hAnsi="Times New Roman" w:cs="Times New Roman"/>
+          <w:iCs/>
+          <w:sz w:val="28"/>
+          <w:szCs w:val="28"/>
+        </w:rPr>
+        <w:t>лимфогенным</w:t>
+      </w:r>
+      <w:proofErr w:type="spellEnd"/>
+      <w:r>
+        <w:rPr>
+          <w:rFonts w:ascii="Times New Roman" w:hAnsi="Times New Roman" w:cs="Times New Roman"/>
+          <w:iCs/>
+          <w:sz w:val="28"/>
+          <w:szCs w:val="28"/>
+        </w:rPr>
+        <w:t xml:space="preserve"> и гематогенным путём почти во все органы.</w:t>
+      </w:r>
+    </w:p>
+    <w:p>
+      <w:pPr>
+        <w:spacing w:line="240" w:lineRule="auto"/>
+        <w:ind w:firstLine="431"/>
+        <w:jc w:val="both"/>
+        <w:rPr>
+          <w:rFonts w:ascii="Times New Roman" w:hAnsi="Times New Roman" w:cs="Times New Roman"/>
+          <w:iCs/>
+          <w:sz w:val="28"/>
+          <w:szCs w:val="28"/>
+        </w:rPr>
+      </w:pPr>
+      <w:r>
+        <w:rPr>
+          <w:rFonts w:ascii="Times New Roman" w:hAnsi="Times New Roman" w:cs="Times New Roman"/>
+          <w:iCs/>
+          <w:sz w:val="28"/>
+          <w:szCs w:val="28"/>
+        </w:rPr>
+        <w:t xml:space="preserve">По </w:t>
+      </w:r>
+      <w:r>
+        <w:rPr>
+          <w:rFonts w:ascii="Times New Roman" w:hAnsi="Times New Roman" w:cs="Times New Roman"/>
+          <w:iCs/>
+          <w:sz w:val="28"/>
+          <w:szCs w:val="28"/>
+        </w:rPr>
+        <w:t>ход</w:t>
+      </w:r>
+      <w:r>
+        <w:rPr>
+          <w:rFonts w:ascii="Times New Roman" w:hAnsi="Times New Roman" w:cs="Times New Roman"/>
+          <w:iCs/>
+          <w:sz w:val="28"/>
+          <w:szCs w:val="28"/>
+        </w:rPr>
+        <w:t>у</w:t>
+      </w:r>
+      <w:r>
+        <w:rPr>
+          <w:rFonts w:ascii="Times New Roman" w:hAnsi="Times New Roman" w:cs="Times New Roman"/>
+          <w:iCs/>
+          <w:sz w:val="28"/>
+          <w:szCs w:val="28"/>
+        </w:rPr>
+        <w:t xml:space="preserve"> исследования необходимо разработать программу, реализующую </w:t>
+      </w:r>
+      <w:r>
+        <w:rPr>
+          <w:rFonts w:ascii="Times New Roman" w:hAnsi="Times New Roman" w:cs="Times New Roman"/>
+          <w:iCs/>
+          <w:sz w:val="28"/>
+          <w:szCs w:val="28"/>
+        </w:rPr>
+        <w:t xml:space="preserve">функционал для </w:t>
+      </w:r>
+      <w:r>
+        <w:rPr>
+          <w:rFonts w:ascii="Times New Roman" w:hAnsi="Times New Roman" w:cs="Times New Roman"/>
+          <w:iCs/>
+          <w:sz w:val="28"/>
+          <w:szCs w:val="28"/>
+        </w:rPr>
+        <w:t xml:space="preserve">нахождения зависимостей между цветовой модели </w:t>
+      </w:r>
+      <w:r>
+        <w:rPr>
+          <w:rFonts w:ascii="Times New Roman" w:hAnsi="Times New Roman" w:cs="Times New Roman"/>
+          <w:iCs/>
+          <w:sz w:val="28"/>
+          <w:szCs w:val="28"/>
           <w:lang w:val="en-US"/>
         </w:rPr>
-        <w:t>G</w:t>
+        <w:t>RGB</w:t>
       </w:r>
       <w:r>
         <w:rPr>
@@ -4986,7 +5500,7 @@
           <w:sz w:val="28"/>
           <w:szCs w:val="28"/>
         </w:rPr>
-        <w:t xml:space="preserve">, </w:t>
+        <w:t xml:space="preserve"> </w:t>
       </w:r>
       <w:r>
         <w:rPr>
@@ -4994,9 +5508,8 @@
           <w:iCs/>
           <w:sz w:val="28"/>
           <w:szCs w:val="28"/>
-          <w:lang w:val="en-US"/>
-        </w:rPr>
-        <w:t>B</w:t>
+        </w:rPr>
+        <w:t>и онкологическими заболеваниями</w:t>
       </w:r>
       <w:r>
         <w:rPr>
@@ -5005,7 +5518,7 @@
           <w:sz w:val="28"/>
           <w:szCs w:val="28"/>
         </w:rPr>
-        <w:t xml:space="preserve"> </w:t>
+        <w:t xml:space="preserve"> на изображениях</w:t>
       </w:r>
       <w:r>
         <w:rPr>
@@ -5014,7 +5527,7 @@
           <w:sz w:val="28"/>
           <w:szCs w:val="28"/>
         </w:rPr>
-        <w:t>и изображением</w:t>
+        <w:t>.</w:t>
       </w:r>
     </w:p>
     <w:p>
@@ -5058,7 +5571,31 @@
           <w:sz w:val="28"/>
           <w:szCs w:val="28"/>
         </w:rPr>
-        <w:t>Ускорение работы программы;</w:t>
+        <w:t>Прив</w:t>
+      </w:r>
+      <w:r>
+        <w:rPr>
+          <w:rFonts w:ascii="Times New Roman" w:hAnsi="Times New Roman" w:cs="Times New Roman"/>
+          <w:sz w:val="28"/>
+          <w:szCs w:val="28"/>
+        </w:rPr>
+        <w:t>ести</w:t>
+      </w:r>
+      <w:r>
+        <w:rPr>
+          <w:rFonts w:ascii="Times New Roman" w:hAnsi="Times New Roman" w:cs="Times New Roman"/>
+          <w:sz w:val="28"/>
+          <w:szCs w:val="28"/>
+        </w:rPr>
+        <w:t xml:space="preserve"> все экземпляры изображений к средней яркости</w:t>
+      </w:r>
+      <w:r>
+        <w:rPr>
+          <w:rFonts w:ascii="Times New Roman" w:hAnsi="Times New Roman" w:cs="Times New Roman"/>
+          <w:sz w:val="28"/>
+          <w:szCs w:val="28"/>
+        </w:rPr>
+        <w:t>;</w:t>
       </w:r>
     </w:p>
     <w:p>
@@ -5081,7 +5618,63 @@
           <w:sz w:val="28"/>
           <w:szCs w:val="28"/>
         </w:rPr>
-        <w:t>создание графических элементов в виде графиков для вывода информации для исследования;</w:t>
+        <w:t>с</w:t>
+      </w:r>
+      <w:r>
+        <w:rPr>
+          <w:rFonts w:ascii="Times New Roman" w:hAnsi="Times New Roman" w:cs="Times New Roman"/>
+          <w:sz w:val="28"/>
+          <w:szCs w:val="28"/>
+        </w:rPr>
+        <w:t>озда</w:t>
+      </w:r>
+      <w:r>
+        <w:rPr>
+          <w:rFonts w:ascii="Times New Roman" w:hAnsi="Times New Roman" w:cs="Times New Roman"/>
+          <w:sz w:val="28"/>
+          <w:szCs w:val="28"/>
+        </w:rPr>
+        <w:t>ть</w:t>
+      </w:r>
+      <w:r>
+        <w:rPr>
+          <w:rFonts w:ascii="Times New Roman" w:hAnsi="Times New Roman" w:cs="Times New Roman"/>
+          <w:sz w:val="28"/>
+          <w:szCs w:val="28"/>
+        </w:rPr>
+        <w:t xml:space="preserve"> графически</w:t>
+      </w:r>
+      <w:r>
+        <w:rPr>
+          <w:rFonts w:ascii="Times New Roman" w:hAnsi="Times New Roman" w:cs="Times New Roman"/>
+          <w:sz w:val="28"/>
+          <w:szCs w:val="28"/>
+        </w:rPr>
+        <w:t>е</w:t>
+      </w:r>
+      <w:r>
+        <w:rPr>
+          <w:rFonts w:ascii="Times New Roman" w:hAnsi="Times New Roman" w:cs="Times New Roman"/>
+          <w:sz w:val="28"/>
+          <w:szCs w:val="28"/>
+        </w:rPr>
+        <w:t xml:space="preserve"> элемент</w:t>
+      </w:r>
+      <w:r>
+        <w:rPr>
+          <w:rFonts w:ascii="Times New Roman" w:hAnsi="Times New Roman" w:cs="Times New Roman"/>
+          <w:sz w:val="28"/>
+          <w:szCs w:val="28"/>
+        </w:rPr>
+        <w:t>ы</w:t>
+      </w:r>
+      <w:r>
+        <w:rPr>
+          <w:rFonts w:ascii="Times New Roman" w:hAnsi="Times New Roman" w:cs="Times New Roman"/>
+          <w:sz w:val="28"/>
+          <w:szCs w:val="28"/>
+        </w:rPr>
+        <w:t xml:space="preserve"> в виде графиков для вывода информации для исследования;</w:t>
       </w:r>
     </w:p>
     <w:p>
@@ -5104,7 +5697,39 @@
           <w:sz w:val="28"/>
           <w:szCs w:val="28"/>
         </w:rPr>
-        <w:t xml:space="preserve">создание базы данных для хранения информации о соотношении значений параметров </w:t>
+        <w:t>созда</w:t>
+      </w:r>
+      <w:r>
+        <w:rPr>
+          <w:rFonts w:ascii="Times New Roman" w:hAnsi="Times New Roman" w:cs="Times New Roman"/>
+          <w:sz w:val="28"/>
+          <w:szCs w:val="28"/>
+        </w:rPr>
+        <w:t>ть</w:t>
+      </w:r>
+      <w:r>
+        <w:rPr>
+          <w:rFonts w:ascii="Times New Roman" w:hAnsi="Times New Roman" w:cs="Times New Roman"/>
+          <w:sz w:val="28"/>
+          <w:szCs w:val="28"/>
+        </w:rPr>
+        <w:t xml:space="preserve"> баз</w:t>
+      </w:r>
+      <w:r>
+        <w:rPr>
+          <w:rFonts w:ascii="Times New Roman" w:hAnsi="Times New Roman" w:cs="Times New Roman"/>
+          <w:sz w:val="28"/>
+          <w:szCs w:val="28"/>
+        </w:rPr>
+        <w:t>у</w:t>
+      </w:r>
+      <w:r>
+        <w:rPr>
+          <w:rFonts w:ascii="Times New Roman" w:hAnsi="Times New Roman" w:cs="Times New Roman"/>
+          <w:sz w:val="28"/>
+          <w:szCs w:val="28"/>
+        </w:rPr>
+        <w:t xml:space="preserve"> данных для хранения информации о соотношении значений параметров </w:t>
       </w:r>
       <w:r>
         <w:rPr>
@@ -5129,15 +5754,7 @@
           <w:sz w:val="28"/>
           <w:szCs w:val="28"/>
         </w:rPr>
-        <w:t xml:space="preserve">и </w:t>
-      </w:r>
-      <w:r>
-        <w:rPr>
-          <w:rFonts w:ascii="Times New Roman" w:hAnsi="Times New Roman" w:cs="Times New Roman"/>
-          <w:sz w:val="28"/>
-          <w:szCs w:val="28"/>
-        </w:rPr>
-        <w:t>экземпляр</w:t>
+        <w:t>и экземпляр</w:t>
       </w:r>
       <w:r>
         <w:rPr>
@@ -5177,17 +5794,64 @@
           <w:sz w:val="28"/>
           <w:szCs w:val="28"/>
         </w:rPr>
-        <w:t>сохранение и загрузка результатов исследования.</w:t>
-      </w:r>
-    </w:p>
-    <w:p>
-      <w:pPr>
-        <w:rPr>
-          <w:rFonts w:ascii="Times New Roman" w:hAnsi="Times New Roman" w:cs="Times New Roman"/>
-          <w:sz w:val="28"/>
-          <w:szCs w:val="28"/>
-        </w:rPr>
-      </w:pPr>
+        <w:t>сохран</w:t>
+      </w:r>
+      <w:r>
+        <w:rPr>
+          <w:rFonts w:ascii="Times New Roman" w:hAnsi="Times New Roman" w:cs="Times New Roman"/>
+          <w:sz w:val="28"/>
+          <w:szCs w:val="28"/>
+        </w:rPr>
+        <w:t>ять</w:t>
+      </w:r>
+      <w:r>
+        <w:rPr>
+          <w:rFonts w:ascii="Times New Roman" w:hAnsi="Times New Roman" w:cs="Times New Roman"/>
+          <w:sz w:val="28"/>
+          <w:szCs w:val="28"/>
+        </w:rPr>
+        <w:t xml:space="preserve"> и загру</w:t>
+      </w:r>
+      <w:r>
+        <w:rPr>
+          <w:rFonts w:ascii="Times New Roman" w:hAnsi="Times New Roman" w:cs="Times New Roman"/>
+          <w:sz w:val="28"/>
+          <w:szCs w:val="28"/>
+        </w:rPr>
+        <w:t>жать</w:t>
+      </w:r>
+      <w:r>
+        <w:rPr>
+          <w:rFonts w:ascii="Times New Roman" w:hAnsi="Times New Roman" w:cs="Times New Roman"/>
+          <w:sz w:val="28"/>
+          <w:szCs w:val="28"/>
+        </w:rPr>
+        <w:t xml:space="preserve"> результат</w:t>
+      </w:r>
+      <w:r>
+        <w:rPr>
+          <w:rFonts w:ascii="Times New Roman" w:hAnsi="Times New Roman" w:cs="Times New Roman"/>
+          <w:sz w:val="28"/>
+          <w:szCs w:val="28"/>
+        </w:rPr>
+        <w:t>ы</w:t>
+      </w:r>
+      <w:r>
+        <w:rPr>
+          <w:rFonts w:ascii="Times New Roman" w:hAnsi="Times New Roman" w:cs="Times New Roman"/>
+          <w:sz w:val="28"/>
+          <w:szCs w:val="28"/>
+        </w:rPr>
+        <w:t xml:space="preserve"> исследования.</w:t>
+      </w:r>
+      <w:r>
+        <w:rPr>
+          <w:rFonts w:ascii="Times New Roman" w:hAnsi="Times New Roman" w:cs="Times New Roman"/>
+          <w:sz w:val="28"/>
+          <w:szCs w:val="28"/>
+        </w:rPr>
+        <w:br w:type="page"/>
+      </w:r>
     </w:p>
     <w:p>
       <w:pPr>
@@ -5212,6 +5876,7 @@
           <w:sz w:val="28"/>
           <w:szCs w:val="28"/>
         </w:rPr>
+        <w:lastRenderedPageBreak/>
         <w:t>Стек используемых технологий</w:t>
       </w:r>
       <w:bookmarkEnd w:id="3"/>
@@ -5288,6 +5953,7 @@
     </w:p>
     <w:p>
       <w:pPr>
+        <w:jc w:val="both"/>
         <w:rPr>
           <w:rFonts w:ascii="Times New Roman" w:hAnsi="Times New Roman" w:cs="Times New Roman"/>
           <w:sz w:val="28"/>
@@ -5353,20 +6019,14 @@
         </w:rPr>
         <w:t>Java – это язык программирования общего назначения, объектно-ориентированный, является актуальным спустя 20 лет. Используется везде:</w:t>
       </w:r>
-    </w:p>
-    <w:p>
-      <w:pPr>
-        <w:autoSpaceDE w:val="0"/>
-        <w:autoSpaceDN w:val="0"/>
-        <w:adjustRightInd w:val="0"/>
-        <w:spacing w:after="0" w:line="240" w:lineRule="auto"/>
-        <w:jc w:val="both"/>
-        <w:rPr>
-          <w:rFonts w:ascii="Times New Roman" w:hAnsi="Times New Roman" w:cs="Times New Roman"/>
-          <w:sz w:val="28"/>
-          <w:szCs w:val="28"/>
-        </w:rPr>
-      </w:pPr>
+      <w:r>
+        <w:rPr>
+          <w:rFonts w:ascii="Times New Roman" w:hAnsi="Times New Roman" w:cs="Times New Roman"/>
+          <w:sz w:val="28"/>
+          <w:szCs w:val="28"/>
+        </w:rPr>
+        <w:t xml:space="preserve"> </w:t>
+      </w:r>
       <w:r>
         <w:rPr>
           <w:rFonts w:ascii="Times New Roman" w:hAnsi="Times New Roman" w:cs="Times New Roman"/>
@@ -5515,7 +6175,6 @@
           <w:sz w:val="28"/>
           <w:szCs w:val="28"/>
         </w:rPr>
-        <w:lastRenderedPageBreak/>
         <w:t>о</w:t>
       </w:r>
       <w:r>
@@ -5892,7 +6551,15 @@
           <w:sz w:val="28"/>
           <w:szCs w:val="28"/>
         </w:rPr>
-        <w:t>Платное коммерческое использование;</w:t>
+        <w:t>п</w:t>
+      </w:r>
+      <w:r>
+        <w:rPr>
+          <w:rFonts w:ascii="Times New Roman" w:hAnsi="Times New Roman" w:cs="Times New Roman"/>
+          <w:sz w:val="28"/>
+          <w:szCs w:val="28"/>
+        </w:rPr>
+        <w:t>латное коммерческое использование;</w:t>
       </w:r>
     </w:p>
     <w:p>
@@ -5918,7 +6585,15 @@
           <w:sz w:val="28"/>
           <w:szCs w:val="28"/>
         </w:rPr>
-        <w:t>Отсутствие нативного дизайна;</w:t>
+        <w:t>о</w:t>
+      </w:r>
+      <w:r>
+        <w:rPr>
+          <w:rFonts w:ascii="Times New Roman" w:hAnsi="Times New Roman" w:cs="Times New Roman"/>
+          <w:sz w:val="28"/>
+          <w:szCs w:val="28"/>
+        </w:rPr>
+        <w:t>тсутствие нативного дизайна;</w:t>
       </w:r>
     </w:p>
     <w:p>
@@ -5944,8 +6619,42 @@
           <w:sz w:val="28"/>
           <w:szCs w:val="28"/>
         </w:rPr>
-        <w:t>Повышенные требования к объему оперативной памяти;</w:t>
-      </w:r>
+        <w:t>п</w:t>
+      </w:r>
+      <w:r>
+        <w:rPr>
+          <w:rFonts w:ascii="Times New Roman" w:hAnsi="Times New Roman" w:cs="Times New Roman"/>
+          <w:sz w:val="28"/>
+          <w:szCs w:val="28"/>
+        </w:rPr>
+        <w:t>овышенные требования к объему оперативной памяти;</w:t>
+      </w:r>
+    </w:p>
+    <w:p>
+      <w:pPr>
+        <w:autoSpaceDE w:val="0"/>
+        <w:autoSpaceDN w:val="0"/>
+        <w:adjustRightInd w:val="0"/>
+        <w:spacing w:after="0" w:line="240" w:lineRule="auto"/>
+        <w:rPr>
+          <w:rFonts w:ascii="Times New Roman" w:hAnsi="Times New Roman" w:cs="Times New Roman"/>
+          <w:sz w:val="28"/>
+          <w:szCs w:val="28"/>
+        </w:rPr>
+      </w:pPr>
+    </w:p>
+    <w:p>
+      <w:pPr>
+        <w:autoSpaceDE w:val="0"/>
+        <w:autoSpaceDN w:val="0"/>
+        <w:adjustRightInd w:val="0"/>
+        <w:spacing w:after="0" w:line="240" w:lineRule="auto"/>
+        <w:rPr>
+          <w:rFonts w:ascii="Times New Roman" w:hAnsi="Times New Roman" w:cs="Times New Roman"/>
+          <w:sz w:val="28"/>
+          <w:szCs w:val="28"/>
+        </w:rPr>
+      </w:pPr>
     </w:p>
     <w:p>
       <w:pPr>
@@ -5983,6 +6692,7 @@
           <w:sz w:val="28"/>
           <w:szCs w:val="28"/>
         </w:rPr>
+        <w:lastRenderedPageBreak/>
         <w:t xml:space="preserve">Плюсы и минусы языка </w:t>
       </w:r>
       <w:r>
@@ -6643,7 +7353,6 @@
           <w:sz w:val="28"/>
           <w:szCs w:val="28"/>
         </w:rPr>
-        <w:lastRenderedPageBreak/>
         <w:t>Минусы языка программирования C#:</w:t>
       </w:r>
     </w:p>
@@ -6785,6 +7494,14 @@
           <w:szCs w:val="28"/>
         </w:rPr>
       </w:pPr>
+      <w:r>
+        <w:rPr>
+          <w:rFonts w:ascii="Times New Roman" w:hAnsi="Times New Roman" w:cs="Times New Roman"/>
+          <w:sz w:val="28"/>
+          <w:szCs w:val="28"/>
+        </w:rPr>
+        <w:br w:type="page"/>
+      </w:r>
     </w:p>
     <w:p>
       <w:pPr>
@@ -6809,6 +7526,7 @@
           <w:sz w:val="28"/>
           <w:szCs w:val="28"/>
         </w:rPr>
+        <w:lastRenderedPageBreak/>
         <w:t xml:space="preserve">Плюсы и минусы языка </w:t>
       </w:r>
       <w:r>
@@ -7509,6 +8227,1226 @@
     </w:p>
     <w:p>
       <w:pPr>
+        <w:ind w:firstLine="431"/>
+        <w:rPr>
+          <w:rFonts w:ascii="Times New Roman" w:hAnsi="Times New Roman" w:cs="Times New Roman"/>
+          <w:sz w:val="28"/>
+          <w:szCs w:val="28"/>
+        </w:rPr>
+      </w:pPr>
+      <w:r>
+        <w:rPr>
+          <w:rFonts w:ascii="Times New Roman" w:hAnsi="Times New Roman" w:cs="Times New Roman"/>
+          <w:sz w:val="28"/>
+          <w:szCs w:val="28"/>
+        </w:rPr>
+        <w:t>По результатам поиска в интернете, были найдены следующие программные аналоги</w:t>
+      </w:r>
+      <w:r>
+        <w:rPr>
+          <w:rFonts w:ascii="Times New Roman" w:hAnsi="Times New Roman" w:cs="Times New Roman"/>
+          <w:sz w:val="28"/>
+          <w:szCs w:val="28"/>
+        </w:rPr>
+        <w:t xml:space="preserve"> </w:t>
+      </w:r>
+      <w:r>
+        <w:rPr>
+          <w:rFonts w:ascii="Times New Roman" w:hAnsi="Times New Roman" w:cs="Times New Roman"/>
+          <w:sz w:val="28"/>
+          <w:szCs w:val="28"/>
+        </w:rPr>
+        <w:t>[4,</w:t>
+      </w:r>
+      <w:r>
+        <w:rPr>
+          <w:rFonts w:ascii="Times New Roman" w:hAnsi="Times New Roman" w:cs="Times New Roman"/>
+          <w:sz w:val="28"/>
+          <w:szCs w:val="28"/>
+        </w:rPr>
+        <w:t>5</w:t>
+      </w:r>
+      <w:r>
+        <w:rPr>
+          <w:rFonts w:ascii="Times New Roman" w:hAnsi="Times New Roman" w:cs="Times New Roman"/>
+          <w:sz w:val="28"/>
+          <w:szCs w:val="28"/>
+        </w:rPr>
+        <w:t>]</w:t>
+      </w:r>
+      <w:r>
+        <w:rPr>
+          <w:rFonts w:ascii="Times New Roman" w:hAnsi="Times New Roman" w:cs="Times New Roman"/>
+          <w:sz w:val="28"/>
+          <w:szCs w:val="28"/>
+        </w:rPr>
+        <w:t>:</w:t>
+      </w:r>
+    </w:p>
+    <w:p>
+      <w:pPr>
+        <w:pStyle w:val="a3"/>
+        <w:numPr>
+          <w:ilvl w:val="0"/>
+          <w:numId w:val="22"/>
+        </w:numPr>
+        <w:rPr>
+          <w:rFonts w:ascii="Times New Roman" w:hAnsi="Times New Roman" w:cs="Times New Roman"/>
+          <w:sz w:val="28"/>
+          <w:szCs w:val="28"/>
+        </w:rPr>
+      </w:pPr>
+      <w:r>
+        <w:rPr>
+          <w:rFonts w:ascii="Times New Roman" w:hAnsi="Times New Roman" w:cs="Times New Roman"/>
+          <w:sz w:val="28"/>
+          <w:szCs w:val="28"/>
+        </w:rPr>
+        <w:t>«</w:t>
+      </w:r>
+      <w:r>
+        <w:rPr>
+          <w:rFonts w:ascii="Times New Roman" w:hAnsi="Times New Roman" w:cs="Times New Roman"/>
+          <w:sz w:val="28"/>
+          <w:szCs w:val="28"/>
+        </w:rPr>
+        <w:t>Про</w:t>
+      </w:r>
+      <w:r>
+        <w:rPr>
+          <w:rFonts w:ascii="Times New Roman" w:hAnsi="Times New Roman" w:cs="Times New Roman"/>
+          <w:sz w:val="28"/>
+          <w:szCs w:val="28"/>
+          <w:lang w:val="en-US"/>
+        </w:rPr>
+        <w:t xml:space="preserve"> </w:t>
+      </w:r>
+      <w:r>
+        <w:rPr>
+          <w:rFonts w:ascii="Times New Roman" w:hAnsi="Times New Roman" w:cs="Times New Roman"/>
+          <w:sz w:val="28"/>
+          <w:szCs w:val="28"/>
+        </w:rPr>
+        <w:t>родинки»;</w:t>
+      </w:r>
+    </w:p>
+    <w:p>
+      <w:pPr>
+        <w:pStyle w:val="a3"/>
+        <w:numPr>
+          <w:ilvl w:val="0"/>
+          <w:numId w:val="22"/>
+        </w:numPr>
+        <w:rPr>
+          <w:rFonts w:ascii="Times New Roman" w:hAnsi="Times New Roman" w:cs="Times New Roman"/>
+          <w:sz w:val="28"/>
+          <w:szCs w:val="28"/>
+        </w:rPr>
+      </w:pPr>
+      <w:r>
+        <w:rPr>
+          <w:rFonts w:ascii="Times New Roman" w:hAnsi="Times New Roman" w:cs="Times New Roman"/>
+          <w:sz w:val="28"/>
+          <w:szCs w:val="28"/>
+        </w:rPr>
+        <w:t>«</w:t>
+      </w:r>
+      <w:proofErr w:type="spellStart"/>
+      <w:r>
+        <w:rPr>
+          <w:rFonts w:ascii="Times New Roman" w:hAnsi="Times New Roman" w:cs="Times New Roman"/>
+          <w:sz w:val="28"/>
+          <w:szCs w:val="28"/>
+          <w:lang w:val="en-US"/>
+        </w:rPr>
+        <w:t>Celsus</w:t>
+      </w:r>
+      <w:proofErr w:type="spellEnd"/>
+      <w:r>
+        <w:rPr>
+          <w:rFonts w:ascii="Times New Roman" w:hAnsi="Times New Roman" w:cs="Times New Roman"/>
+          <w:sz w:val="28"/>
+          <w:szCs w:val="28"/>
+        </w:rPr>
+        <w:t>»</w:t>
+      </w:r>
+      <w:r>
+        <w:rPr>
+          <w:rFonts w:ascii="Times New Roman" w:hAnsi="Times New Roman" w:cs="Times New Roman"/>
+          <w:sz w:val="28"/>
+          <w:szCs w:val="28"/>
+        </w:rPr>
+        <w:t>.</w:t>
+      </w:r>
+    </w:p>
+    <w:p>
+      <w:pPr>
+        <w:rPr>
+          <w:rFonts w:ascii="Times New Roman" w:hAnsi="Times New Roman" w:cs="Times New Roman"/>
+          <w:sz w:val="28"/>
+          <w:szCs w:val="28"/>
+        </w:rPr>
+      </w:pPr>
+      <w:r>
+        <w:rPr>
+          <w:rFonts w:ascii="Times New Roman" w:hAnsi="Times New Roman" w:cs="Times New Roman"/>
+          <w:sz w:val="28"/>
+          <w:szCs w:val="28"/>
+        </w:rPr>
+        <w:br w:type="page"/>
+      </w:r>
+    </w:p>
+    <w:p>
+      <w:pPr>
+        <w:pStyle w:val="a3"/>
+        <w:numPr>
+          <w:ilvl w:val="2"/>
+          <w:numId w:val="19"/>
+        </w:numPr>
+        <w:jc w:val="both"/>
+        <w:outlineLvl w:val="2"/>
+        <w:rPr>
+          <w:rFonts w:ascii="Times New Roman" w:hAnsi="Times New Roman" w:cs="Times New Roman"/>
+          <w:sz w:val="28"/>
+          <w:szCs w:val="28"/>
+        </w:rPr>
+      </w:pPr>
+      <w:r>
+        <w:rPr>
+          <w:rFonts w:ascii="Times New Roman" w:hAnsi="Times New Roman" w:cs="Times New Roman"/>
+          <w:sz w:val="28"/>
+          <w:szCs w:val="28"/>
+        </w:rPr>
+        <w:lastRenderedPageBreak/>
+        <w:t>Платформа «Про родинки»</w:t>
+      </w:r>
+    </w:p>
+    <w:p>
+      <w:pPr>
+        <w:ind w:left="360"/>
+        <w:jc w:val="both"/>
+        <w:rPr>
+          <w:rFonts w:ascii="Times New Roman" w:hAnsi="Times New Roman" w:cs="Times New Roman"/>
+          <w:sz w:val="28"/>
+          <w:szCs w:val="28"/>
+        </w:rPr>
+      </w:pPr>
+    </w:p>
+    <w:p>
+      <w:pPr>
+        <w:ind w:firstLine="360"/>
+        <w:jc w:val="both"/>
+        <w:rPr>
+          <w:rFonts w:ascii="Times New Roman" w:hAnsi="Times New Roman" w:cs="Times New Roman"/>
+          <w:sz w:val="28"/>
+          <w:szCs w:val="28"/>
+        </w:rPr>
+      </w:pPr>
+      <w:r>
+        <w:rPr>
+          <w:rFonts w:ascii="Times New Roman" w:hAnsi="Times New Roman" w:cs="Times New Roman"/>
+          <w:sz w:val="28"/>
+          <w:szCs w:val="28"/>
+        </w:rPr>
+        <w:t>Методика получения рекомендаций платформы "Про родинки" была предложена экспертами дерматологами и онкологами "Приволжского исследовательского медицинского университета" Министерства здравоохранения Российской Федерации. Разработка велась в тесном сотрудничестве с врачами-экспертами. В процессе эксплуатации врачи осуществляют непрерывный контроль за работой платформы.</w:t>
+      </w:r>
+    </w:p>
+    <w:p>
+      <w:pPr>
+        <w:ind w:firstLine="360"/>
+        <w:jc w:val="both"/>
+        <w:rPr>
+          <w:rFonts w:ascii="Times New Roman" w:hAnsi="Times New Roman" w:cs="Times New Roman"/>
+          <w:sz w:val="28"/>
+          <w:szCs w:val="28"/>
+        </w:rPr>
+      </w:pPr>
+      <w:r>
+        <w:rPr>
+          <w:rFonts w:ascii="Times New Roman" w:hAnsi="Times New Roman" w:cs="Times New Roman"/>
+          <w:sz w:val="28"/>
+          <w:szCs w:val="28"/>
+        </w:rPr>
+        <w:t>Основой платформы является нейросеть, специально построенная и обученная распознаванию рисков злокачественных заболеваний кожи по фотографиям подозрительных "родинок", сделанных смартфоном.</w:t>
+      </w:r>
+    </w:p>
+    <w:p>
+      <w:pPr>
+        <w:ind w:firstLine="360"/>
+        <w:jc w:val="both"/>
+        <w:rPr>
+          <w:rFonts w:ascii="Times New Roman" w:hAnsi="Times New Roman" w:cs="Times New Roman"/>
+          <w:sz w:val="28"/>
+          <w:szCs w:val="28"/>
+        </w:rPr>
+      </w:pPr>
+      <w:r>
+        <w:rPr>
+          <w:rFonts w:ascii="Times New Roman" w:hAnsi="Times New Roman" w:cs="Times New Roman"/>
+          <w:sz w:val="28"/>
+          <w:szCs w:val="28"/>
+        </w:rPr>
+        <w:t>Нейросеть была обучена на более чем 4000 случаев с подтвержденными диагнозами.</w:t>
+      </w:r>
+    </w:p>
+    <w:p>
+      <w:pPr>
+        <w:ind w:firstLine="360"/>
+        <w:jc w:val="both"/>
+        <w:rPr>
+          <w:rFonts w:ascii="Times New Roman" w:hAnsi="Times New Roman" w:cs="Times New Roman"/>
+          <w:sz w:val="28"/>
+          <w:szCs w:val="28"/>
+        </w:rPr>
+      </w:pPr>
+      <w:r>
+        <w:rPr>
+          <w:rFonts w:ascii="Times New Roman" w:hAnsi="Times New Roman" w:cs="Times New Roman"/>
+          <w:sz w:val="28"/>
+          <w:szCs w:val="28"/>
+        </w:rPr>
+        <w:t xml:space="preserve">Направлениями обучения было распознавание меланомы и </w:t>
+      </w:r>
+      <w:proofErr w:type="gramStart"/>
+      <w:r>
+        <w:rPr>
+          <w:rFonts w:ascii="Times New Roman" w:hAnsi="Times New Roman" w:cs="Times New Roman"/>
+          <w:sz w:val="28"/>
+          <w:szCs w:val="28"/>
+        </w:rPr>
+        <w:t>базально-клеточного</w:t>
+      </w:r>
+      <w:proofErr w:type="gramEnd"/>
+      <w:r>
+        <w:rPr>
+          <w:rFonts w:ascii="Times New Roman" w:hAnsi="Times New Roman" w:cs="Times New Roman"/>
+          <w:sz w:val="28"/>
+          <w:szCs w:val="28"/>
+        </w:rPr>
+        <w:t xml:space="preserve"> рака на ранних стадиях.</w:t>
+      </w:r>
+    </w:p>
+    <w:p>
+      <w:pPr>
+        <w:ind w:firstLine="360"/>
+        <w:jc w:val="both"/>
+        <w:rPr>
+          <w:rFonts w:ascii="Times New Roman" w:hAnsi="Times New Roman" w:cs="Times New Roman"/>
+          <w:sz w:val="28"/>
+          <w:szCs w:val="28"/>
+        </w:rPr>
+      </w:pPr>
+      <w:r>
+        <w:rPr>
+          <w:rFonts w:ascii="Times New Roman" w:hAnsi="Times New Roman" w:cs="Times New Roman"/>
+          <w:sz w:val="28"/>
+          <w:szCs w:val="28"/>
+        </w:rPr>
+        <w:t>Работа платформы "Про родинки" была протестирована в ходе испытаний на 1000 реальных случаев.</w:t>
+      </w:r>
+    </w:p>
+    <w:p>
+      <w:pPr>
+        <w:ind w:firstLine="360"/>
+        <w:jc w:val="both"/>
+        <w:rPr>
+          <w:rFonts w:ascii="Times New Roman" w:hAnsi="Times New Roman" w:cs="Times New Roman"/>
+          <w:sz w:val="28"/>
+          <w:szCs w:val="28"/>
+        </w:rPr>
+      </w:pPr>
+      <w:r>
+        <w:rPr>
+          <w:rFonts w:ascii="Times New Roman" w:hAnsi="Times New Roman" w:cs="Times New Roman"/>
+          <w:sz w:val="28"/>
+          <w:szCs w:val="28"/>
+        </w:rPr>
+        <w:t>В результате испытаний были получены следующие характеристики качества работы платформы "Про родинки":</w:t>
+      </w:r>
+    </w:p>
+    <w:p>
+      <w:pPr>
+        <w:ind w:firstLine="360"/>
+        <w:jc w:val="both"/>
+        <w:rPr>
+          <w:rFonts w:ascii="Times New Roman" w:hAnsi="Times New Roman" w:cs="Times New Roman"/>
+          <w:sz w:val="28"/>
+          <w:szCs w:val="28"/>
+        </w:rPr>
+      </w:pPr>
+      <w:r>
+        <w:rPr>
+          <w:rFonts w:ascii="Times New Roman" w:hAnsi="Times New Roman" w:cs="Times New Roman"/>
+          <w:sz w:val="28"/>
+          <w:szCs w:val="28"/>
+        </w:rPr>
+        <w:t>Чувствительность - вероятность правильного заключения нейросети при предъявлении злокачественного заболевания (</w:t>
+      </w:r>
+      <w:proofErr w:type="gramStart"/>
+      <w:r>
+        <w:rPr>
+          <w:rFonts w:ascii="Times New Roman" w:hAnsi="Times New Roman" w:cs="Times New Roman"/>
+          <w:sz w:val="28"/>
+          <w:szCs w:val="28"/>
+        </w:rPr>
+        <w:t>базально-клеточного</w:t>
+      </w:r>
+      <w:proofErr w:type="gramEnd"/>
+      <w:r>
+        <w:rPr>
+          <w:rFonts w:ascii="Times New Roman" w:hAnsi="Times New Roman" w:cs="Times New Roman"/>
+          <w:sz w:val="28"/>
+          <w:szCs w:val="28"/>
+        </w:rPr>
+        <w:t xml:space="preserve"> рака или меланомы) составила 88%. Соответственно вероятность ложно отрицательной ошибки - 12%</w:t>
+      </w:r>
+    </w:p>
+    <w:p>
+      <w:pPr>
+        <w:ind w:firstLine="360"/>
+        <w:jc w:val="both"/>
+        <w:rPr>
+          <w:rFonts w:ascii="Times New Roman" w:hAnsi="Times New Roman" w:cs="Times New Roman"/>
+          <w:sz w:val="28"/>
+          <w:szCs w:val="28"/>
+        </w:rPr>
+      </w:pPr>
+      <w:r>
+        <w:rPr>
+          <w:rFonts w:ascii="Times New Roman" w:hAnsi="Times New Roman" w:cs="Times New Roman"/>
+          <w:sz w:val="28"/>
+          <w:szCs w:val="28"/>
+        </w:rPr>
+        <w:t>Специфичность - вероятность правильного заключения нейросети при отсутствии злокачественного заболевания (</w:t>
+      </w:r>
+      <w:proofErr w:type="gramStart"/>
+      <w:r>
+        <w:rPr>
+          <w:rFonts w:ascii="Times New Roman" w:hAnsi="Times New Roman" w:cs="Times New Roman"/>
+          <w:sz w:val="28"/>
+          <w:szCs w:val="28"/>
+        </w:rPr>
+        <w:t>базально-клеточного</w:t>
+      </w:r>
+      <w:proofErr w:type="gramEnd"/>
+      <w:r>
+        <w:rPr>
+          <w:rFonts w:ascii="Times New Roman" w:hAnsi="Times New Roman" w:cs="Times New Roman"/>
+          <w:sz w:val="28"/>
+          <w:szCs w:val="28"/>
+        </w:rPr>
+        <w:t xml:space="preserve"> рака или меланомы) составила 78%. Соответственно вероятность ложно положительной ошибки - 22%.</w:t>
+      </w:r>
+    </w:p>
+    <w:p>
+      <w:pPr>
+        <w:ind w:firstLine="360"/>
+        <w:jc w:val="both"/>
+        <w:rPr>
+          <w:rFonts w:ascii="Times New Roman" w:hAnsi="Times New Roman" w:cs="Times New Roman"/>
+          <w:sz w:val="28"/>
+          <w:szCs w:val="28"/>
+        </w:rPr>
+      </w:pPr>
+      <w:r>
+        <w:rPr>
+          <w:rFonts w:ascii="Times New Roman" w:hAnsi="Times New Roman" w:cs="Times New Roman"/>
+          <w:sz w:val="28"/>
+          <w:szCs w:val="28"/>
+        </w:rPr>
+        <w:t>Результат испытаний подтвержден специальным Отчетом Федерального государственного бюджетного образовательного учреждения высшего образования "Приволжский исследовательский медицинский университет" Министерства здравоохранения Российской Федерации.</w:t>
+      </w:r>
+    </w:p>
+    <w:p>
+      <w:pPr>
+        <w:ind w:firstLine="360"/>
+        <w:jc w:val="both"/>
+        <w:rPr>
+          <w:rFonts w:ascii="Times New Roman" w:hAnsi="Times New Roman" w:cs="Times New Roman"/>
+          <w:sz w:val="28"/>
+          <w:szCs w:val="28"/>
+        </w:rPr>
+      </w:pPr>
+      <w:r>
+        <w:rPr>
+          <w:rFonts w:ascii="Times New Roman" w:hAnsi="Times New Roman" w:cs="Times New Roman"/>
+          <w:sz w:val="28"/>
+          <w:szCs w:val="28"/>
+        </w:rPr>
+        <w:t>По заключению Росздравнадзора РФ № КП-20-006 от 14.04.2020г. Программный комплекс "Про родинки" является немедицинским программным обеспечением для неограниченного круга пользователей в образовательных, научно-популярных, справочно-информационных целях, в том числе для выбора медицинского специалиста.</w:t>
+      </w:r>
+    </w:p>
+    <w:p>
+      <w:pPr>
+        <w:ind w:firstLine="360"/>
+        <w:jc w:val="both"/>
+        <w:rPr>
+          <w:rFonts w:ascii="Times New Roman" w:hAnsi="Times New Roman" w:cs="Times New Roman"/>
+          <w:sz w:val="28"/>
+          <w:szCs w:val="28"/>
+        </w:rPr>
+      </w:pPr>
+      <w:r>
+        <w:rPr>
+          <w:rFonts w:ascii="Times New Roman" w:hAnsi="Times New Roman" w:cs="Times New Roman"/>
+          <w:sz w:val="28"/>
+          <w:szCs w:val="28"/>
+        </w:rPr>
+        <w:lastRenderedPageBreak/>
+        <w:t>Принцип пользования</w:t>
+      </w:r>
+      <w:r>
+        <w:rPr>
+          <w:rFonts w:ascii="Times New Roman" w:hAnsi="Times New Roman" w:cs="Times New Roman"/>
+          <w:sz w:val="28"/>
+          <w:szCs w:val="28"/>
+        </w:rPr>
+        <w:t xml:space="preserve"> приложением</w:t>
+      </w:r>
+      <w:r>
+        <w:rPr>
+          <w:rFonts w:ascii="Times New Roman" w:hAnsi="Times New Roman" w:cs="Times New Roman"/>
+          <w:sz w:val="28"/>
+          <w:szCs w:val="28"/>
+        </w:rPr>
+        <w:t xml:space="preserve"> </w:t>
+      </w:r>
+      <w:r>
+        <w:rPr>
+          <w:rFonts w:ascii="Times New Roman" w:hAnsi="Times New Roman" w:cs="Times New Roman"/>
+          <w:sz w:val="28"/>
+          <w:szCs w:val="28"/>
+        </w:rPr>
+        <w:t>«</w:t>
+      </w:r>
+      <w:r>
+        <w:rPr>
+          <w:rFonts w:ascii="Times New Roman" w:hAnsi="Times New Roman" w:cs="Times New Roman"/>
+          <w:sz w:val="28"/>
+          <w:szCs w:val="28"/>
+        </w:rPr>
+        <w:t>Про</w:t>
+      </w:r>
+      <w:r>
+        <w:rPr>
+          <w:rFonts w:ascii="Times New Roman" w:hAnsi="Times New Roman" w:cs="Times New Roman"/>
+          <w:sz w:val="28"/>
+          <w:szCs w:val="28"/>
+        </w:rPr>
+        <w:t xml:space="preserve"> р</w:t>
+      </w:r>
+      <w:r>
+        <w:rPr>
+          <w:rFonts w:ascii="Times New Roman" w:hAnsi="Times New Roman" w:cs="Times New Roman"/>
+          <w:sz w:val="28"/>
+          <w:szCs w:val="28"/>
+        </w:rPr>
+        <w:t>одинки</w:t>
+      </w:r>
+      <w:r>
+        <w:rPr>
+          <w:rFonts w:ascii="Times New Roman" w:hAnsi="Times New Roman" w:cs="Times New Roman"/>
+          <w:sz w:val="28"/>
+          <w:szCs w:val="28"/>
+        </w:rPr>
+        <w:t>»</w:t>
+      </w:r>
+      <w:r>
+        <w:rPr>
+          <w:rFonts w:ascii="Times New Roman" w:hAnsi="Times New Roman" w:cs="Times New Roman"/>
+          <w:sz w:val="28"/>
+          <w:szCs w:val="28"/>
+        </w:rPr>
+        <w:t>:</w:t>
+      </w:r>
+    </w:p>
+    <w:p>
+      <w:pPr>
+        <w:pStyle w:val="a3"/>
+        <w:numPr>
+          <w:ilvl w:val="0"/>
+          <w:numId w:val="23"/>
+        </w:numPr>
+        <w:jc w:val="both"/>
+        <w:rPr>
+          <w:rFonts w:ascii="Times New Roman" w:hAnsi="Times New Roman" w:cs="Times New Roman"/>
+          <w:sz w:val="28"/>
+          <w:szCs w:val="28"/>
+        </w:rPr>
+      </w:pPr>
+      <w:r>
+        <w:rPr>
+          <w:rFonts w:ascii="Times New Roman" w:hAnsi="Times New Roman" w:cs="Times New Roman"/>
+          <w:sz w:val="28"/>
+          <w:szCs w:val="28"/>
+        </w:rPr>
+        <w:t>Устанавливаете приложение</w:t>
+      </w:r>
+      <w:r>
+        <w:rPr>
+          <w:rFonts w:ascii="Times New Roman" w:hAnsi="Times New Roman" w:cs="Times New Roman"/>
+          <w:sz w:val="28"/>
+          <w:szCs w:val="28"/>
+        </w:rPr>
+        <w:t>;</w:t>
+      </w:r>
+    </w:p>
+    <w:p>
+      <w:pPr>
+        <w:pStyle w:val="a3"/>
+        <w:numPr>
+          <w:ilvl w:val="0"/>
+          <w:numId w:val="23"/>
+        </w:numPr>
+        <w:jc w:val="both"/>
+        <w:rPr>
+          <w:rFonts w:ascii="Times New Roman" w:hAnsi="Times New Roman" w:cs="Times New Roman"/>
+          <w:sz w:val="28"/>
+          <w:szCs w:val="28"/>
+        </w:rPr>
+      </w:pPr>
+      <w:r>
+        <w:rPr>
+          <w:rFonts w:ascii="Times New Roman" w:hAnsi="Times New Roman" w:cs="Times New Roman"/>
+          <w:sz w:val="28"/>
+          <w:szCs w:val="28"/>
+        </w:rPr>
+        <w:t>у</w:t>
+      </w:r>
+      <w:r>
+        <w:rPr>
+          <w:rFonts w:ascii="Times New Roman" w:hAnsi="Times New Roman" w:cs="Times New Roman"/>
+          <w:sz w:val="28"/>
+          <w:szCs w:val="28"/>
+        </w:rPr>
+        <w:t>казываете особенности кожи и другие характеристики, влияющие на риск заболевания</w:t>
+      </w:r>
+      <w:r>
+        <w:rPr>
+          <w:rFonts w:ascii="Times New Roman" w:hAnsi="Times New Roman" w:cs="Times New Roman"/>
+          <w:sz w:val="28"/>
+          <w:szCs w:val="28"/>
+        </w:rPr>
+        <w:t>;</w:t>
+      </w:r>
+    </w:p>
+    <w:p>
+      <w:pPr>
+        <w:pStyle w:val="a3"/>
+        <w:numPr>
+          <w:ilvl w:val="0"/>
+          <w:numId w:val="23"/>
+        </w:numPr>
+        <w:jc w:val="both"/>
+        <w:rPr>
+          <w:rFonts w:ascii="Times New Roman" w:hAnsi="Times New Roman" w:cs="Times New Roman"/>
+          <w:sz w:val="28"/>
+          <w:szCs w:val="28"/>
+        </w:rPr>
+      </w:pPr>
+      <w:r>
+        <w:rPr>
+          <w:rFonts w:ascii="Times New Roman" w:hAnsi="Times New Roman" w:cs="Times New Roman"/>
+          <w:sz w:val="28"/>
+          <w:szCs w:val="28"/>
+        </w:rPr>
+        <w:t>ф</w:t>
+      </w:r>
+      <w:r>
+        <w:rPr>
+          <w:rFonts w:ascii="Times New Roman" w:hAnsi="Times New Roman" w:cs="Times New Roman"/>
+          <w:sz w:val="28"/>
+          <w:szCs w:val="28"/>
+        </w:rPr>
+        <w:t xml:space="preserve">отографируете кожное образование камерой телефона </w:t>
+      </w:r>
+      <w:r>
+        <w:rPr>
+          <w:rFonts w:ascii="Times New Roman" w:hAnsi="Times New Roman" w:cs="Times New Roman"/>
+          <w:sz w:val="28"/>
+          <w:szCs w:val="28"/>
+        </w:rPr>
+        <w:t>по особым правилам:</w:t>
+      </w:r>
+    </w:p>
+    <w:p>
+      <w:pPr>
+        <w:pStyle w:val="a3"/>
+        <w:numPr>
+          <w:ilvl w:val="1"/>
+          <w:numId w:val="23"/>
+        </w:numPr>
+        <w:jc w:val="both"/>
+        <w:rPr>
+          <w:rFonts w:ascii="Times New Roman" w:hAnsi="Times New Roman" w:cs="Times New Roman"/>
+          <w:sz w:val="28"/>
+          <w:szCs w:val="28"/>
+        </w:rPr>
+      </w:pPr>
+      <w:r>
+        <w:rPr>
+          <w:rFonts w:ascii="Times New Roman" w:hAnsi="Times New Roman" w:cs="Times New Roman"/>
+          <w:sz w:val="28"/>
+          <w:szCs w:val="28"/>
+        </w:rPr>
+        <w:t>на фотографии должен быть только один объект – «родинка»;</w:t>
+      </w:r>
+    </w:p>
+    <w:p>
+      <w:pPr>
+        <w:pStyle w:val="a3"/>
+        <w:numPr>
+          <w:ilvl w:val="1"/>
+          <w:numId w:val="23"/>
+        </w:numPr>
+        <w:jc w:val="both"/>
+        <w:rPr>
+          <w:rFonts w:ascii="Times New Roman" w:hAnsi="Times New Roman" w:cs="Times New Roman"/>
+          <w:sz w:val="28"/>
+          <w:szCs w:val="28"/>
+        </w:rPr>
+      </w:pPr>
+      <w:r>
+        <w:rPr>
+          <w:rFonts w:ascii="Times New Roman" w:hAnsi="Times New Roman" w:cs="Times New Roman"/>
+          <w:sz w:val="28"/>
+          <w:szCs w:val="28"/>
+        </w:rPr>
+        <w:t>фотография должна быть резкой, так как чем меньше резкость – тем больше вероятность ошибки;</w:t>
+      </w:r>
+    </w:p>
+    <w:p>
+      <w:pPr>
+        <w:pStyle w:val="a3"/>
+        <w:numPr>
+          <w:ilvl w:val="1"/>
+          <w:numId w:val="23"/>
+        </w:numPr>
+        <w:jc w:val="both"/>
+        <w:rPr>
+          <w:rFonts w:ascii="Times New Roman" w:hAnsi="Times New Roman" w:cs="Times New Roman"/>
+          <w:sz w:val="28"/>
+          <w:szCs w:val="28"/>
+        </w:rPr>
+      </w:pPr>
+      <w:r>
+        <w:rPr>
+          <w:rFonts w:ascii="Times New Roman" w:hAnsi="Times New Roman" w:cs="Times New Roman"/>
+          <w:sz w:val="28"/>
+          <w:szCs w:val="28"/>
+        </w:rPr>
+        <w:t>фотографируемый объект должен занимать наибольшую площадь кадра со всеми контурами объекта.</w:t>
+      </w:r>
+    </w:p>
+    <w:p>
+      <w:pPr>
+        <w:pStyle w:val="a3"/>
+        <w:numPr>
+          <w:ilvl w:val="0"/>
+          <w:numId w:val="23"/>
+        </w:numPr>
+        <w:jc w:val="both"/>
+        <w:rPr>
+          <w:rFonts w:ascii="Times New Roman" w:hAnsi="Times New Roman" w:cs="Times New Roman"/>
+          <w:sz w:val="28"/>
+          <w:szCs w:val="28"/>
+        </w:rPr>
+      </w:pPr>
+      <w:r>
+        <w:rPr>
+          <w:rFonts w:ascii="Times New Roman" w:hAnsi="Times New Roman" w:cs="Times New Roman"/>
+          <w:sz w:val="28"/>
+          <w:szCs w:val="28"/>
+        </w:rPr>
+        <w:t>с</w:t>
+      </w:r>
+      <w:r>
+        <w:rPr>
+          <w:rFonts w:ascii="Times New Roman" w:hAnsi="Times New Roman" w:cs="Times New Roman"/>
+          <w:sz w:val="28"/>
+          <w:szCs w:val="28"/>
+        </w:rPr>
+        <w:t>истема искусственного интеллекта на основе нейросетей глубокого обучения анализирует данные</w:t>
+      </w:r>
+      <w:r>
+        <w:rPr>
+          <w:rFonts w:ascii="Times New Roman" w:hAnsi="Times New Roman" w:cs="Times New Roman"/>
+          <w:sz w:val="28"/>
+          <w:szCs w:val="28"/>
+        </w:rPr>
+        <w:t>;</w:t>
+      </w:r>
+    </w:p>
+    <w:p>
+      <w:pPr>
+        <w:pStyle w:val="a3"/>
+        <w:numPr>
+          <w:ilvl w:val="0"/>
+          <w:numId w:val="23"/>
+        </w:numPr>
+        <w:jc w:val="both"/>
+        <w:rPr>
+          <w:rFonts w:ascii="Times New Roman" w:hAnsi="Times New Roman" w:cs="Times New Roman"/>
+          <w:sz w:val="28"/>
+          <w:szCs w:val="28"/>
+        </w:rPr>
+      </w:pPr>
+      <w:r>
+        <w:rPr>
+          <w:rFonts w:ascii="Times New Roman" w:hAnsi="Times New Roman" w:cs="Times New Roman"/>
+          <w:sz w:val="28"/>
+          <w:szCs w:val="28"/>
+        </w:rPr>
+        <w:t>п</w:t>
+      </w:r>
+      <w:r>
+        <w:rPr>
+          <w:rFonts w:ascii="Times New Roman" w:hAnsi="Times New Roman" w:cs="Times New Roman"/>
+          <w:sz w:val="28"/>
+          <w:szCs w:val="28"/>
+        </w:rPr>
+        <w:t>о результатам анализа Приложение выдает рекомендацию о выборе врача</w:t>
+      </w:r>
+      <w:r>
+        <w:rPr>
+          <w:rFonts w:ascii="Times New Roman" w:hAnsi="Times New Roman" w:cs="Times New Roman"/>
+          <w:sz w:val="28"/>
+          <w:szCs w:val="28"/>
+        </w:rPr>
+        <w:t>;</w:t>
+      </w:r>
+    </w:p>
+    <w:p>
+      <w:pPr>
+        <w:jc w:val="both"/>
+        <w:rPr>
+          <w:rFonts w:ascii="Times New Roman" w:hAnsi="Times New Roman" w:cs="Times New Roman"/>
+          <w:sz w:val="28"/>
+          <w:szCs w:val="28"/>
+        </w:rPr>
+      </w:pPr>
+    </w:p>
+    <w:p>
+      <w:pPr>
+        <w:pStyle w:val="a3"/>
+        <w:numPr>
+          <w:ilvl w:val="2"/>
+          <w:numId w:val="19"/>
+        </w:numPr>
+        <w:rPr>
+          <w:rFonts w:ascii="Times New Roman" w:hAnsi="Times New Roman" w:cs="Times New Roman"/>
+          <w:sz w:val="28"/>
+          <w:szCs w:val="28"/>
+        </w:rPr>
+      </w:pPr>
+      <w:r>
+        <w:rPr>
+          <w:rFonts w:ascii="Times New Roman" w:hAnsi="Times New Roman" w:cs="Times New Roman"/>
+          <w:sz w:val="28"/>
+          <w:szCs w:val="28"/>
+        </w:rPr>
+        <w:t>Платформа «</w:t>
+      </w:r>
+      <w:proofErr w:type="spellStart"/>
+      <w:r>
+        <w:rPr>
+          <w:rFonts w:ascii="Times New Roman" w:hAnsi="Times New Roman" w:cs="Times New Roman"/>
+          <w:sz w:val="28"/>
+          <w:szCs w:val="28"/>
+          <w:lang w:val="en-US"/>
+        </w:rPr>
+        <w:t>Celsus</w:t>
+      </w:r>
+      <w:proofErr w:type="spellEnd"/>
+      <w:r>
+        <w:rPr>
+          <w:rFonts w:ascii="Times New Roman" w:hAnsi="Times New Roman" w:cs="Times New Roman"/>
+          <w:sz w:val="28"/>
+          <w:szCs w:val="28"/>
+        </w:rPr>
+        <w:t>»</w:t>
+      </w:r>
+    </w:p>
+    <w:p>
+      <w:pPr>
+        <w:ind w:left="862"/>
+        <w:jc w:val="both"/>
+        <w:rPr>
+          <w:rFonts w:ascii="Times New Roman" w:hAnsi="Times New Roman" w:cs="Times New Roman"/>
+          <w:sz w:val="28"/>
+          <w:szCs w:val="28"/>
+        </w:rPr>
+      </w:pPr>
+    </w:p>
+    <w:p>
+      <w:pPr>
+        <w:ind w:left="862" w:firstLine="554"/>
+        <w:jc w:val="both"/>
+        <w:rPr>
+          <w:rFonts w:ascii="Times New Roman" w:hAnsi="Times New Roman" w:cs="Times New Roman"/>
+          <w:sz w:val="28"/>
+          <w:szCs w:val="28"/>
+        </w:rPr>
+      </w:pPr>
+      <w:r>
+        <w:rPr>
+          <w:rFonts w:ascii="Times New Roman" w:hAnsi="Times New Roman" w:cs="Times New Roman"/>
+          <w:sz w:val="28"/>
+          <w:szCs w:val="28"/>
+        </w:rPr>
+        <w:t xml:space="preserve">ООО </w:t>
+      </w:r>
+      <w:r>
+        <w:rPr>
+          <w:rFonts w:ascii="Times New Roman" w:hAnsi="Times New Roman" w:cs="Times New Roman"/>
+          <w:sz w:val="28"/>
+          <w:szCs w:val="28"/>
+        </w:rPr>
+        <w:t>«</w:t>
+      </w:r>
+      <w:r>
+        <w:rPr>
+          <w:rFonts w:ascii="Times New Roman" w:hAnsi="Times New Roman" w:cs="Times New Roman"/>
+          <w:sz w:val="28"/>
+          <w:szCs w:val="28"/>
+        </w:rPr>
+        <w:t>Медицинские скрининг системы</w:t>
+      </w:r>
+      <w:r>
+        <w:rPr>
+          <w:rFonts w:ascii="Times New Roman" w:hAnsi="Times New Roman" w:cs="Times New Roman"/>
+          <w:sz w:val="28"/>
+          <w:szCs w:val="28"/>
+        </w:rPr>
+        <w:t>»</w:t>
+      </w:r>
+      <w:r>
+        <w:rPr>
+          <w:rFonts w:ascii="Times New Roman" w:hAnsi="Times New Roman" w:cs="Times New Roman"/>
+          <w:sz w:val="28"/>
+          <w:szCs w:val="28"/>
+        </w:rPr>
+        <w:t xml:space="preserve"> основана в 2018 году и является разработчиком высокотехнологичных решений в области радиологии.</w:t>
+      </w:r>
+    </w:p>
+    <w:p>
+      <w:pPr>
+        <w:ind w:left="862" w:firstLine="554"/>
+        <w:jc w:val="both"/>
+        <w:rPr>
+          <w:rFonts w:ascii="Times New Roman" w:hAnsi="Times New Roman" w:cs="Times New Roman"/>
+          <w:sz w:val="28"/>
+          <w:szCs w:val="28"/>
+        </w:rPr>
+      </w:pPr>
+      <w:r>
+        <w:rPr>
+          <w:rFonts w:ascii="Times New Roman" w:hAnsi="Times New Roman" w:cs="Times New Roman"/>
+          <w:sz w:val="28"/>
+          <w:szCs w:val="28"/>
+        </w:rPr>
+        <w:t xml:space="preserve">Решение </w:t>
+      </w:r>
+      <w:r>
+        <w:rPr>
+          <w:rFonts w:ascii="Times New Roman" w:hAnsi="Times New Roman" w:cs="Times New Roman"/>
+          <w:sz w:val="28"/>
+          <w:szCs w:val="28"/>
+        </w:rPr>
+        <w:t>«</w:t>
+      </w:r>
+      <w:proofErr w:type="spellStart"/>
+      <w:r>
+        <w:rPr>
+          <w:rFonts w:ascii="Times New Roman" w:hAnsi="Times New Roman" w:cs="Times New Roman"/>
+          <w:sz w:val="28"/>
+          <w:szCs w:val="28"/>
+        </w:rPr>
+        <w:t>Цельс</w:t>
+      </w:r>
+      <w:proofErr w:type="spellEnd"/>
+      <w:r>
+        <w:rPr>
+          <w:rFonts w:ascii="Times New Roman" w:hAnsi="Times New Roman" w:cs="Times New Roman"/>
+          <w:sz w:val="28"/>
+          <w:szCs w:val="28"/>
+        </w:rPr>
+        <w:t>»</w:t>
+      </w:r>
+      <w:r>
+        <w:rPr>
+          <w:rFonts w:ascii="Times New Roman" w:hAnsi="Times New Roman" w:cs="Times New Roman"/>
+          <w:sz w:val="28"/>
+          <w:szCs w:val="28"/>
+        </w:rPr>
+        <w:t xml:space="preserve"> - сложноорганизованная нейронная сеть, искусственный интеллект, система поддержки принятия врачебных решений на основе нейронных сетей и математического анализа путем анализа цифровых медицинских изображений, детектирования объектов и интерпретации результата.</w:t>
+      </w:r>
+    </w:p>
+    <w:p>
+      <w:pPr>
+        <w:ind w:left="862" w:firstLine="554"/>
+        <w:jc w:val="both"/>
+        <w:rPr>
+          <w:rFonts w:ascii="Times New Roman" w:hAnsi="Times New Roman" w:cs="Times New Roman"/>
+          <w:sz w:val="28"/>
+          <w:szCs w:val="28"/>
+        </w:rPr>
+      </w:pPr>
+      <w:r>
+        <w:rPr>
+          <w:rFonts w:ascii="Times New Roman" w:hAnsi="Times New Roman" w:cs="Times New Roman"/>
+          <w:sz w:val="28"/>
+          <w:szCs w:val="28"/>
+        </w:rPr>
+        <w:t>«</w:t>
+      </w:r>
+      <w:proofErr w:type="spellStart"/>
+      <w:r>
+        <w:rPr>
+          <w:rFonts w:ascii="Times New Roman" w:hAnsi="Times New Roman" w:cs="Times New Roman"/>
+          <w:sz w:val="28"/>
+          <w:szCs w:val="28"/>
+        </w:rPr>
+        <w:t>Цельс</w:t>
+      </w:r>
+      <w:proofErr w:type="spellEnd"/>
+      <w:r>
+        <w:rPr>
+          <w:rFonts w:ascii="Times New Roman" w:hAnsi="Times New Roman" w:cs="Times New Roman"/>
+          <w:sz w:val="28"/>
+          <w:szCs w:val="28"/>
+        </w:rPr>
+        <w:t>»</w:t>
+      </w:r>
+      <w:r>
+        <w:rPr>
+          <w:rFonts w:ascii="Times New Roman" w:hAnsi="Times New Roman" w:cs="Times New Roman"/>
+          <w:sz w:val="28"/>
+          <w:szCs w:val="28"/>
+        </w:rPr>
+        <w:t xml:space="preserve"> является первым в РФ медицинским изделием с применением </w:t>
+      </w:r>
+      <w:r>
+        <w:rPr>
+          <w:rFonts w:ascii="Times New Roman" w:hAnsi="Times New Roman" w:cs="Times New Roman"/>
+          <w:sz w:val="28"/>
+          <w:szCs w:val="28"/>
+        </w:rPr>
+        <w:t>ИИ,</w:t>
+      </w:r>
+      <w:r>
+        <w:rPr>
+          <w:rFonts w:ascii="Times New Roman" w:hAnsi="Times New Roman" w:cs="Times New Roman"/>
+          <w:sz w:val="28"/>
+          <w:szCs w:val="28"/>
+        </w:rPr>
+        <w:t xml:space="preserve"> зарегистрированным по 3 классу риска, также зарегистрированным в Евросоюзе.</w:t>
+      </w:r>
+    </w:p>
+    <w:p>
+      <w:pPr>
+        <w:ind w:left="862" w:firstLine="554"/>
+        <w:jc w:val="both"/>
+        <w:rPr>
+          <w:rFonts w:ascii="Times New Roman" w:hAnsi="Times New Roman" w:cs="Times New Roman"/>
+          <w:sz w:val="28"/>
+          <w:szCs w:val="28"/>
+        </w:rPr>
+      </w:pPr>
+      <w:r>
+        <w:rPr>
+          <w:rFonts w:ascii="Times New Roman" w:hAnsi="Times New Roman" w:cs="Times New Roman"/>
+          <w:sz w:val="28"/>
+          <w:szCs w:val="28"/>
+        </w:rPr>
+        <w:t>«</w:t>
+      </w:r>
+      <w:proofErr w:type="spellStart"/>
+      <w:r>
+        <w:rPr>
+          <w:rFonts w:ascii="Times New Roman" w:hAnsi="Times New Roman" w:cs="Times New Roman"/>
+          <w:sz w:val="28"/>
+          <w:szCs w:val="28"/>
+        </w:rPr>
+        <w:t>Celsus</w:t>
+      </w:r>
+      <w:proofErr w:type="spellEnd"/>
+      <w:r>
+        <w:rPr>
+          <w:rFonts w:ascii="Times New Roman" w:hAnsi="Times New Roman" w:cs="Times New Roman"/>
+          <w:sz w:val="28"/>
+          <w:szCs w:val="28"/>
+        </w:rPr>
+        <w:t>»</w:t>
+      </w:r>
+      <w:r>
+        <w:rPr>
+          <w:rFonts w:ascii="Times New Roman" w:hAnsi="Times New Roman" w:cs="Times New Roman"/>
+          <w:sz w:val="28"/>
+          <w:szCs w:val="28"/>
+        </w:rPr>
+        <w:t xml:space="preserve"> может применяться по различным сценариям: начиная с использования на рабочем места врача при приеме пациента заканчивая автоматической потоковой обработкой поступающих данных.</w:t>
+      </w:r>
+    </w:p>
+    <w:p>
+      <w:pPr>
+        <w:ind w:left="862" w:firstLine="554"/>
+        <w:jc w:val="both"/>
+        <w:rPr>
+          <w:rFonts w:ascii="Times New Roman" w:hAnsi="Times New Roman" w:cs="Times New Roman"/>
+          <w:sz w:val="28"/>
+          <w:szCs w:val="28"/>
+        </w:rPr>
+      </w:pPr>
+      <w:r>
+        <w:rPr>
+          <w:rFonts w:ascii="Times New Roman" w:hAnsi="Times New Roman" w:cs="Times New Roman"/>
+          <w:sz w:val="28"/>
+          <w:szCs w:val="28"/>
+        </w:rPr>
+        <w:t>Сейчас один из важных сценариев применения — массовый скрининг, который проводится в регионах, например, на передвижных маммографах или при проведении диспансеризации.</w:t>
+      </w:r>
+    </w:p>
+    <w:p>
+      <w:pPr>
+        <w:ind w:left="862" w:firstLine="554"/>
+        <w:jc w:val="both"/>
+        <w:rPr>
+          <w:rFonts w:ascii="Times New Roman" w:hAnsi="Times New Roman" w:cs="Times New Roman"/>
+          <w:sz w:val="28"/>
+          <w:szCs w:val="28"/>
+        </w:rPr>
+      </w:pPr>
+      <w:r>
+        <w:rPr>
+          <w:rFonts w:ascii="Times New Roman" w:hAnsi="Times New Roman" w:cs="Times New Roman"/>
+          <w:sz w:val="28"/>
+          <w:szCs w:val="28"/>
+        </w:rPr>
+        <w:lastRenderedPageBreak/>
+        <w:t xml:space="preserve">Анализируя изображения, </w:t>
+      </w:r>
+      <w:r>
+        <w:rPr>
+          <w:rFonts w:ascii="Times New Roman" w:hAnsi="Times New Roman" w:cs="Times New Roman"/>
+          <w:sz w:val="28"/>
+          <w:szCs w:val="28"/>
+        </w:rPr>
+        <w:t>«</w:t>
+      </w:r>
+      <w:proofErr w:type="spellStart"/>
+      <w:r>
+        <w:rPr>
+          <w:rFonts w:ascii="Times New Roman" w:hAnsi="Times New Roman" w:cs="Times New Roman"/>
+          <w:sz w:val="28"/>
+          <w:szCs w:val="28"/>
+        </w:rPr>
+        <w:t>Celsus</w:t>
+      </w:r>
+      <w:proofErr w:type="spellEnd"/>
+      <w:r>
+        <w:rPr>
+          <w:rFonts w:ascii="Times New Roman" w:hAnsi="Times New Roman" w:cs="Times New Roman"/>
+          <w:sz w:val="28"/>
+          <w:szCs w:val="28"/>
+        </w:rPr>
+        <w:t>»</w:t>
+      </w:r>
+      <w:r>
+        <w:rPr>
+          <w:rFonts w:ascii="Times New Roman" w:hAnsi="Times New Roman" w:cs="Times New Roman"/>
+          <w:sz w:val="28"/>
+          <w:szCs w:val="28"/>
+        </w:rPr>
+        <w:t xml:space="preserve"> находит и классифицирует патологические объекты (новообразования), </w:t>
+      </w:r>
+      <w:proofErr w:type="spellStart"/>
+      <w:r>
+        <w:rPr>
+          <w:rFonts w:ascii="Times New Roman" w:hAnsi="Times New Roman" w:cs="Times New Roman"/>
+          <w:sz w:val="28"/>
+          <w:szCs w:val="28"/>
+        </w:rPr>
+        <w:t>кальцинаты</w:t>
+      </w:r>
+      <w:proofErr w:type="spellEnd"/>
+      <w:r>
+        <w:rPr>
+          <w:rFonts w:ascii="Times New Roman" w:hAnsi="Times New Roman" w:cs="Times New Roman"/>
+          <w:sz w:val="28"/>
+          <w:szCs w:val="28"/>
+        </w:rPr>
+        <w:t xml:space="preserve">, плотность ткани и иные параметры. А дальше присваивает класс по шкале </w:t>
+      </w:r>
+      <w:proofErr w:type="spellStart"/>
+      <w:r>
+        <w:rPr>
+          <w:rFonts w:ascii="Times New Roman" w:hAnsi="Times New Roman" w:cs="Times New Roman"/>
+          <w:sz w:val="28"/>
+          <w:szCs w:val="28"/>
+        </w:rPr>
+        <w:t>Bi</w:t>
+      </w:r>
+      <w:proofErr w:type="spellEnd"/>
+      <w:r>
+        <w:rPr>
+          <w:rFonts w:ascii="Times New Roman" w:hAnsi="Times New Roman" w:cs="Times New Roman"/>
+          <w:sz w:val="28"/>
+          <w:szCs w:val="28"/>
+        </w:rPr>
+        <w:t>-RADS (европейский стандарт чтения и интерпретации снимков молочной железы), ранжирует итоговый список пациентов от наибольшего к меньшему по риску наличия патологии. Врач получает информацию о том, снимки какого пациента необходимо исследовать в первую очередь или отправить в онкоцентр в приоритетном порядке.</w:t>
+      </w:r>
+    </w:p>
+    <w:p>
+      <w:pPr>
+        <w:ind w:left="862" w:firstLine="554"/>
+        <w:jc w:val="both"/>
+        <w:rPr>
+          <w:rFonts w:ascii="Times New Roman" w:hAnsi="Times New Roman" w:cs="Times New Roman"/>
+          <w:sz w:val="28"/>
+          <w:szCs w:val="28"/>
+        </w:rPr>
+      </w:pPr>
+      <w:r>
+        <w:rPr>
+          <w:rFonts w:ascii="Times New Roman" w:hAnsi="Times New Roman" w:cs="Times New Roman"/>
+          <w:sz w:val="28"/>
+          <w:szCs w:val="28"/>
+        </w:rPr>
+        <w:t xml:space="preserve">По словам создателей, </w:t>
+      </w:r>
+      <w:proofErr w:type="spellStart"/>
+      <w:r>
+        <w:rPr>
+          <w:rFonts w:ascii="Times New Roman" w:hAnsi="Times New Roman" w:cs="Times New Roman"/>
+          <w:sz w:val="28"/>
+          <w:szCs w:val="28"/>
+        </w:rPr>
+        <w:t>Celsus</w:t>
+      </w:r>
+      <w:proofErr w:type="spellEnd"/>
+      <w:r>
+        <w:rPr>
+          <w:rFonts w:ascii="Times New Roman" w:hAnsi="Times New Roman" w:cs="Times New Roman"/>
+          <w:sz w:val="28"/>
+          <w:szCs w:val="28"/>
+        </w:rPr>
+        <w:t xml:space="preserve"> готов к промышленной эксплуатации. Вышел первый релиз блока по выявлению патологий при проведении флюорографии. Сейчас команда работает над релизом по выявлению рака легких при рентгенографических исследованиях. В планах — анализировать данные компьютерной томографии (современный метод рентгеновского послойного исследования, более точный, чем рентгенография. — Прим.) и морфологии (исследования тканей организма, полученных путем пункции, биопсии или хирургически, на предмет наличия раковых клеток; самый точный метод подтверждения диагноза).</w:t>
+      </w:r>
+    </w:p>
+    <w:p>
+      <w:pPr>
+        <w:ind w:left="862" w:firstLine="554"/>
+        <w:jc w:val="both"/>
+        <w:rPr>
+          <w:rFonts w:ascii="Times New Roman" w:hAnsi="Times New Roman" w:cs="Times New Roman"/>
+          <w:sz w:val="28"/>
+          <w:szCs w:val="28"/>
+        </w:rPr>
+      </w:pPr>
+    </w:p>
+    <w:p>
+      <w:pPr>
         <w:pStyle w:val="a3"/>
         <w:numPr>
           <w:ilvl w:val="1"/>
@@ -7536,6 +9474,685 @@
     </w:p>
     <w:p>
       <w:pPr>
+        <w:ind w:firstLine="431"/>
+        <w:jc w:val="both"/>
+        <w:rPr>
+          <w:rFonts w:ascii="Times New Roman" w:hAnsi="Times New Roman" w:cs="Times New Roman"/>
+          <w:sz w:val="28"/>
+          <w:szCs w:val="28"/>
+        </w:rPr>
+      </w:pPr>
+      <w:r>
+        <w:rPr>
+          <w:rFonts w:ascii="Times New Roman" w:hAnsi="Times New Roman" w:cs="Times New Roman"/>
+          <w:sz w:val="28"/>
+          <w:szCs w:val="28"/>
+        </w:rPr>
+        <w:t>Чтобы произвести исследование результатов применения алгоритма</w:t>
+      </w:r>
+      <w:r>
+        <w:rPr>
+          <w:rFonts w:ascii="Times New Roman" w:hAnsi="Times New Roman" w:cs="Times New Roman"/>
+          <w:sz w:val="28"/>
+          <w:szCs w:val="28"/>
+        </w:rPr>
+        <w:t xml:space="preserve"> </w:t>
+      </w:r>
+      <w:r>
+        <w:rPr>
+          <w:rFonts w:ascii="Times New Roman" w:hAnsi="Times New Roman" w:cs="Times New Roman"/>
+          <w:sz w:val="28"/>
+          <w:szCs w:val="28"/>
+        </w:rPr>
+        <w:t>приведения к средней яркости</w:t>
+      </w:r>
+      <w:r>
+        <w:rPr>
+          <w:rFonts w:ascii="Times New Roman" w:hAnsi="Times New Roman" w:cs="Times New Roman"/>
+          <w:sz w:val="28"/>
+          <w:szCs w:val="28"/>
+        </w:rPr>
+        <w:t xml:space="preserve"> и выявить возможные</w:t>
+      </w:r>
+      <w:r>
+        <w:rPr>
+          <w:rFonts w:ascii="Times New Roman" w:hAnsi="Times New Roman" w:cs="Times New Roman"/>
+          <w:sz w:val="28"/>
+          <w:szCs w:val="28"/>
+        </w:rPr>
+        <w:t xml:space="preserve"> </w:t>
+      </w:r>
+      <w:r>
+        <w:rPr>
+          <w:rFonts w:ascii="Times New Roman" w:hAnsi="Times New Roman" w:cs="Times New Roman"/>
+          <w:sz w:val="28"/>
+          <w:szCs w:val="28"/>
+        </w:rPr>
+        <w:t>закономерности</w:t>
+      </w:r>
+      <w:r>
+        <w:rPr>
+          <w:rFonts w:ascii="Times New Roman" w:hAnsi="Times New Roman" w:cs="Times New Roman"/>
+          <w:sz w:val="28"/>
+          <w:szCs w:val="28"/>
+        </w:rPr>
+        <w:t>, необходимо разработать программу, которая должна решать</w:t>
+      </w:r>
+      <w:r>
+        <w:rPr>
+          <w:rFonts w:ascii="Times New Roman" w:hAnsi="Times New Roman" w:cs="Times New Roman"/>
+          <w:sz w:val="28"/>
+          <w:szCs w:val="28"/>
+        </w:rPr>
+        <w:t xml:space="preserve"> </w:t>
+      </w:r>
+      <w:r>
+        <w:rPr>
+          <w:rFonts w:ascii="Times New Roman" w:hAnsi="Times New Roman" w:cs="Times New Roman"/>
+          <w:sz w:val="28"/>
+          <w:szCs w:val="28"/>
+        </w:rPr>
+        <w:t>следующие</w:t>
+      </w:r>
+      <w:r>
+        <w:rPr>
+          <w:rFonts w:ascii="Times New Roman" w:hAnsi="Times New Roman" w:cs="Times New Roman"/>
+          <w:sz w:val="28"/>
+          <w:szCs w:val="28"/>
+        </w:rPr>
+        <w:t xml:space="preserve"> </w:t>
+      </w:r>
+      <w:r>
+        <w:rPr>
+          <w:rFonts w:ascii="Times New Roman" w:hAnsi="Times New Roman" w:cs="Times New Roman"/>
+          <w:sz w:val="28"/>
+          <w:szCs w:val="28"/>
+        </w:rPr>
+        <w:t>задачи:</w:t>
+      </w:r>
+    </w:p>
+    <w:p>
+      <w:pPr>
+        <w:pStyle w:val="a3"/>
+        <w:numPr>
+          <w:ilvl w:val="0"/>
+          <w:numId w:val="20"/>
+        </w:numPr>
+        <w:jc w:val="both"/>
+        <w:rPr>
+          <w:rFonts w:ascii="Times New Roman" w:hAnsi="Times New Roman" w:cs="Times New Roman"/>
+          <w:sz w:val="28"/>
+          <w:szCs w:val="28"/>
+        </w:rPr>
+      </w:pPr>
+      <w:r>
+        <w:rPr>
+          <w:rFonts w:ascii="Times New Roman" w:hAnsi="Times New Roman" w:cs="Times New Roman"/>
+          <w:sz w:val="28"/>
+          <w:szCs w:val="28"/>
+        </w:rPr>
+        <w:t>Загрузка экземпляров изображений в базу данных;</w:t>
+      </w:r>
+    </w:p>
+    <w:p>
+      <w:pPr>
+        <w:pStyle w:val="a3"/>
+        <w:numPr>
+          <w:ilvl w:val="0"/>
+          <w:numId w:val="20"/>
+        </w:numPr>
+        <w:jc w:val="both"/>
+        <w:rPr>
+          <w:rFonts w:ascii="Times New Roman" w:hAnsi="Times New Roman" w:cs="Times New Roman"/>
+          <w:sz w:val="28"/>
+          <w:szCs w:val="28"/>
+        </w:rPr>
+      </w:pPr>
+      <w:r>
+        <w:rPr>
+          <w:rFonts w:ascii="Times New Roman" w:hAnsi="Times New Roman" w:cs="Times New Roman"/>
+          <w:sz w:val="28"/>
+          <w:szCs w:val="28"/>
+        </w:rPr>
+        <w:t>о</w:t>
+      </w:r>
+      <w:r>
+        <w:rPr>
+          <w:rFonts w:ascii="Times New Roman" w:hAnsi="Times New Roman" w:cs="Times New Roman"/>
+          <w:sz w:val="28"/>
+          <w:szCs w:val="28"/>
+        </w:rPr>
+        <w:t>ткрытие изображений;</w:t>
+      </w:r>
+    </w:p>
+    <w:p>
+      <w:pPr>
+        <w:pStyle w:val="a3"/>
+        <w:numPr>
+          <w:ilvl w:val="0"/>
+          <w:numId w:val="20"/>
+        </w:numPr>
+        <w:jc w:val="both"/>
+        <w:rPr>
+          <w:rFonts w:ascii="Times New Roman" w:hAnsi="Times New Roman" w:cs="Times New Roman"/>
+          <w:sz w:val="28"/>
+          <w:szCs w:val="28"/>
+        </w:rPr>
+      </w:pPr>
+      <w:r>
+        <w:rPr>
+          <w:rFonts w:ascii="Times New Roman" w:hAnsi="Times New Roman" w:cs="Times New Roman"/>
+          <w:sz w:val="28"/>
+          <w:szCs w:val="28"/>
+        </w:rPr>
+        <w:t>п</w:t>
+      </w:r>
+      <w:r>
+        <w:rPr>
+          <w:rFonts w:ascii="Times New Roman" w:hAnsi="Times New Roman" w:cs="Times New Roman"/>
+          <w:sz w:val="28"/>
+          <w:szCs w:val="28"/>
+        </w:rPr>
+        <w:t>реобразование яркости</w:t>
+      </w:r>
+      <w:r>
+        <w:rPr>
+          <w:rFonts w:ascii="Times New Roman" w:hAnsi="Times New Roman" w:cs="Times New Roman"/>
+          <w:sz w:val="28"/>
+          <w:szCs w:val="28"/>
+        </w:rPr>
+        <w:t xml:space="preserve"> каждого пикселя</w:t>
+      </w:r>
+      <w:r>
+        <w:rPr>
+          <w:rFonts w:ascii="Times New Roman" w:hAnsi="Times New Roman" w:cs="Times New Roman"/>
+          <w:sz w:val="28"/>
+          <w:szCs w:val="28"/>
+        </w:rPr>
+        <w:t xml:space="preserve"> изображени</w:t>
+      </w:r>
+      <w:r>
+        <w:rPr>
+          <w:rFonts w:ascii="Times New Roman" w:hAnsi="Times New Roman" w:cs="Times New Roman"/>
+          <w:sz w:val="28"/>
+          <w:szCs w:val="28"/>
+        </w:rPr>
+        <w:t>я</w:t>
+      </w:r>
+      <w:r>
+        <w:rPr>
+          <w:rFonts w:ascii="Times New Roman" w:hAnsi="Times New Roman" w:cs="Times New Roman"/>
+          <w:sz w:val="28"/>
+          <w:szCs w:val="28"/>
+        </w:rPr>
+        <w:t xml:space="preserve"> </w:t>
+      </w:r>
+      <w:r>
+        <w:rPr>
+          <w:rFonts w:ascii="Times New Roman" w:hAnsi="Times New Roman" w:cs="Times New Roman"/>
+          <w:sz w:val="28"/>
+          <w:szCs w:val="28"/>
+        </w:rPr>
+        <w:t>к средней</w:t>
+      </w:r>
+      <w:r>
+        <w:rPr>
+          <w:rFonts w:ascii="Times New Roman" w:hAnsi="Times New Roman" w:cs="Times New Roman"/>
+          <w:sz w:val="28"/>
+          <w:szCs w:val="28"/>
+        </w:rPr>
+        <w:t xml:space="preserve"> яркости 127.5</w:t>
+      </w:r>
+      <w:r>
+        <w:rPr>
+          <w:rFonts w:ascii="Times New Roman" w:hAnsi="Times New Roman" w:cs="Times New Roman"/>
+          <w:sz w:val="28"/>
+          <w:szCs w:val="28"/>
+        </w:rPr>
+        <w:t>;</w:t>
+      </w:r>
+    </w:p>
+    <w:p>
+      <w:pPr>
+        <w:pStyle w:val="a3"/>
+        <w:numPr>
+          <w:ilvl w:val="0"/>
+          <w:numId w:val="20"/>
+        </w:numPr>
+        <w:jc w:val="both"/>
+        <w:rPr>
+          <w:rFonts w:ascii="Times New Roman" w:hAnsi="Times New Roman" w:cs="Times New Roman"/>
+          <w:sz w:val="28"/>
+          <w:szCs w:val="28"/>
+        </w:rPr>
+      </w:pPr>
+      <w:r>
+        <w:rPr>
+          <w:rFonts w:ascii="Times New Roman" w:hAnsi="Times New Roman" w:cs="Times New Roman"/>
+          <w:sz w:val="28"/>
+          <w:szCs w:val="28"/>
+        </w:rPr>
+        <w:t>в</w:t>
+      </w:r>
+      <w:r>
+        <w:rPr>
+          <w:rFonts w:ascii="Times New Roman" w:hAnsi="Times New Roman" w:cs="Times New Roman"/>
+          <w:sz w:val="28"/>
+          <w:szCs w:val="28"/>
+        </w:rPr>
+        <w:t>ыводить гистограмм</w:t>
+      </w:r>
+      <w:r>
+        <w:rPr>
+          <w:rFonts w:ascii="Times New Roman" w:hAnsi="Times New Roman" w:cs="Times New Roman"/>
+          <w:sz w:val="28"/>
+          <w:szCs w:val="28"/>
+        </w:rPr>
+        <w:t>ы</w:t>
+      </w:r>
+      <w:r>
+        <w:rPr>
+          <w:rFonts w:ascii="Times New Roman" w:hAnsi="Times New Roman" w:cs="Times New Roman"/>
+          <w:sz w:val="28"/>
+          <w:szCs w:val="28"/>
+        </w:rPr>
+        <w:t xml:space="preserve"> яркост</w:t>
+      </w:r>
+      <w:r>
+        <w:rPr>
+          <w:rFonts w:ascii="Times New Roman" w:hAnsi="Times New Roman" w:cs="Times New Roman"/>
+          <w:sz w:val="28"/>
+          <w:szCs w:val="28"/>
+        </w:rPr>
+        <w:t>ей</w:t>
+      </w:r>
+      <w:r>
+        <w:rPr>
+          <w:rFonts w:ascii="Times New Roman" w:hAnsi="Times New Roman" w:cs="Times New Roman"/>
+          <w:sz w:val="28"/>
+          <w:szCs w:val="28"/>
+        </w:rPr>
+        <w:t xml:space="preserve"> изображени</w:t>
+      </w:r>
+      <w:r>
+        <w:rPr>
+          <w:rFonts w:ascii="Times New Roman" w:hAnsi="Times New Roman" w:cs="Times New Roman"/>
+          <w:sz w:val="28"/>
+          <w:szCs w:val="28"/>
+        </w:rPr>
+        <w:t>я</w:t>
+      </w:r>
+      <w:r>
+        <w:rPr>
+          <w:rFonts w:ascii="Times New Roman" w:hAnsi="Times New Roman" w:cs="Times New Roman"/>
+          <w:sz w:val="28"/>
+          <w:szCs w:val="28"/>
+        </w:rPr>
+        <w:t xml:space="preserve"> </w:t>
+      </w:r>
+      <w:r>
+        <w:rPr>
+          <w:rFonts w:ascii="Times New Roman" w:hAnsi="Times New Roman" w:cs="Times New Roman"/>
+          <w:sz w:val="28"/>
+          <w:szCs w:val="28"/>
+          <w:lang w:val="en-US"/>
+        </w:rPr>
+        <w:t>R</w:t>
+      </w:r>
+      <w:r>
+        <w:rPr>
+          <w:rFonts w:ascii="Times New Roman" w:hAnsi="Times New Roman" w:cs="Times New Roman"/>
+          <w:sz w:val="28"/>
+          <w:szCs w:val="28"/>
+        </w:rPr>
+        <w:t xml:space="preserve">, </w:t>
+      </w:r>
+      <w:r>
+        <w:rPr>
+          <w:rFonts w:ascii="Times New Roman" w:hAnsi="Times New Roman" w:cs="Times New Roman"/>
+          <w:sz w:val="28"/>
+          <w:szCs w:val="28"/>
+          <w:lang w:val="en-US"/>
+        </w:rPr>
+        <w:t>G</w:t>
+      </w:r>
+      <w:r>
+        <w:rPr>
+          <w:rFonts w:ascii="Times New Roman" w:hAnsi="Times New Roman" w:cs="Times New Roman"/>
+          <w:sz w:val="28"/>
+          <w:szCs w:val="28"/>
+        </w:rPr>
+        <w:t xml:space="preserve">, </w:t>
+      </w:r>
+      <w:r>
+        <w:rPr>
+          <w:rFonts w:ascii="Times New Roman" w:hAnsi="Times New Roman" w:cs="Times New Roman"/>
+          <w:sz w:val="28"/>
+          <w:szCs w:val="28"/>
+          <w:lang w:val="en-US"/>
+        </w:rPr>
+        <w:t>B</w:t>
+      </w:r>
+      <w:r>
+        <w:rPr>
+          <w:rFonts w:ascii="Times New Roman" w:hAnsi="Times New Roman" w:cs="Times New Roman"/>
+          <w:sz w:val="28"/>
+          <w:szCs w:val="28"/>
+        </w:rPr>
+        <w:t>;</w:t>
+      </w:r>
+    </w:p>
+    <w:p>
+      <w:pPr>
+        <w:pStyle w:val="a3"/>
+        <w:numPr>
+          <w:ilvl w:val="0"/>
+          <w:numId w:val="20"/>
+        </w:numPr>
+        <w:jc w:val="both"/>
+        <w:rPr>
+          <w:rFonts w:ascii="Times New Roman" w:hAnsi="Times New Roman" w:cs="Times New Roman"/>
+          <w:sz w:val="28"/>
+          <w:szCs w:val="28"/>
+        </w:rPr>
+      </w:pPr>
+      <w:r>
+        <w:rPr>
+          <w:rFonts w:ascii="Times New Roman" w:hAnsi="Times New Roman" w:cs="Times New Roman"/>
+          <w:sz w:val="28"/>
+          <w:szCs w:val="28"/>
+        </w:rPr>
+        <w:t xml:space="preserve">выводить значения средней яркости по гистограммам </w:t>
+      </w:r>
+      <w:r>
+        <w:rPr>
+          <w:rFonts w:ascii="Times New Roman" w:hAnsi="Times New Roman" w:cs="Times New Roman"/>
+          <w:sz w:val="28"/>
+          <w:szCs w:val="28"/>
+          <w:lang w:val="en-US"/>
+        </w:rPr>
+        <w:t>R</w:t>
+      </w:r>
+      <w:r>
+        <w:rPr>
+          <w:rFonts w:ascii="Times New Roman" w:hAnsi="Times New Roman" w:cs="Times New Roman"/>
+          <w:sz w:val="28"/>
+          <w:szCs w:val="28"/>
+        </w:rPr>
+        <w:t xml:space="preserve">, </w:t>
+      </w:r>
+      <w:r>
+        <w:rPr>
+          <w:rFonts w:ascii="Times New Roman" w:hAnsi="Times New Roman" w:cs="Times New Roman"/>
+          <w:sz w:val="28"/>
+          <w:szCs w:val="28"/>
+          <w:lang w:val="en-US"/>
+        </w:rPr>
+        <w:t>G</w:t>
+      </w:r>
+      <w:r>
+        <w:rPr>
+          <w:rFonts w:ascii="Times New Roman" w:hAnsi="Times New Roman" w:cs="Times New Roman"/>
+          <w:sz w:val="28"/>
+          <w:szCs w:val="28"/>
+        </w:rPr>
+        <w:t xml:space="preserve">, </w:t>
+      </w:r>
+      <w:r>
+        <w:rPr>
+          <w:rFonts w:ascii="Times New Roman" w:hAnsi="Times New Roman" w:cs="Times New Roman"/>
+          <w:sz w:val="28"/>
+          <w:szCs w:val="28"/>
+          <w:lang w:val="en-US"/>
+        </w:rPr>
+        <w:t>B</w:t>
+      </w:r>
+      <w:r>
+        <w:rPr>
+          <w:rFonts w:ascii="Times New Roman" w:hAnsi="Times New Roman" w:cs="Times New Roman"/>
+          <w:sz w:val="28"/>
+          <w:szCs w:val="28"/>
+        </w:rPr>
+        <w:t>;</w:t>
+      </w:r>
+    </w:p>
+    <w:p>
+      <w:pPr>
+        <w:pStyle w:val="a3"/>
+        <w:numPr>
+          <w:ilvl w:val="0"/>
+          <w:numId w:val="20"/>
+        </w:numPr>
+        <w:jc w:val="both"/>
+        <w:rPr>
+          <w:rFonts w:ascii="Times New Roman" w:hAnsi="Times New Roman" w:cs="Times New Roman"/>
+          <w:sz w:val="28"/>
+          <w:szCs w:val="28"/>
+        </w:rPr>
+      </w:pPr>
+      <w:r>
+        <w:rPr>
+          <w:rFonts w:ascii="Times New Roman" w:hAnsi="Times New Roman" w:cs="Times New Roman"/>
+          <w:sz w:val="28"/>
+          <w:szCs w:val="28"/>
+        </w:rPr>
+        <w:t xml:space="preserve">выводить значения медианы по гистограммам </w:t>
+      </w:r>
+      <w:r>
+        <w:rPr>
+          <w:rFonts w:ascii="Times New Roman" w:hAnsi="Times New Roman" w:cs="Times New Roman"/>
+          <w:sz w:val="28"/>
+          <w:szCs w:val="28"/>
+          <w:lang w:val="en-US"/>
+        </w:rPr>
+        <w:t>R</w:t>
+      </w:r>
+      <w:r>
+        <w:rPr>
+          <w:rFonts w:ascii="Times New Roman" w:hAnsi="Times New Roman" w:cs="Times New Roman"/>
+          <w:sz w:val="28"/>
+          <w:szCs w:val="28"/>
+        </w:rPr>
+        <w:t xml:space="preserve">, </w:t>
+      </w:r>
+      <w:r>
+        <w:rPr>
+          <w:rFonts w:ascii="Times New Roman" w:hAnsi="Times New Roman" w:cs="Times New Roman"/>
+          <w:sz w:val="28"/>
+          <w:szCs w:val="28"/>
+          <w:lang w:val="en-US"/>
+        </w:rPr>
+        <w:t>G</w:t>
+      </w:r>
+      <w:r>
+        <w:rPr>
+          <w:rFonts w:ascii="Times New Roman" w:hAnsi="Times New Roman" w:cs="Times New Roman"/>
+          <w:sz w:val="28"/>
+          <w:szCs w:val="28"/>
+        </w:rPr>
+        <w:t xml:space="preserve">, </w:t>
+      </w:r>
+      <w:r>
+        <w:rPr>
+          <w:rFonts w:ascii="Times New Roman" w:hAnsi="Times New Roman" w:cs="Times New Roman"/>
+          <w:sz w:val="28"/>
+          <w:szCs w:val="28"/>
+          <w:lang w:val="en-US"/>
+        </w:rPr>
+        <w:t>B</w:t>
+      </w:r>
+      <w:r>
+        <w:rPr>
+          <w:rFonts w:ascii="Times New Roman" w:hAnsi="Times New Roman" w:cs="Times New Roman"/>
+          <w:sz w:val="28"/>
+          <w:szCs w:val="28"/>
+        </w:rPr>
+        <w:t>;</w:t>
+      </w:r>
+    </w:p>
+    <w:p>
+      <w:pPr>
+        <w:pStyle w:val="a3"/>
+        <w:numPr>
+          <w:ilvl w:val="0"/>
+          <w:numId w:val="20"/>
+        </w:numPr>
+        <w:jc w:val="both"/>
+        <w:rPr>
+          <w:rFonts w:ascii="Times New Roman" w:hAnsi="Times New Roman" w:cs="Times New Roman"/>
+          <w:sz w:val="28"/>
+          <w:szCs w:val="28"/>
+        </w:rPr>
+      </w:pPr>
+      <w:r>
+        <w:rPr>
+          <w:rFonts w:ascii="Times New Roman" w:hAnsi="Times New Roman" w:cs="Times New Roman"/>
+          <w:sz w:val="28"/>
+          <w:szCs w:val="28"/>
+        </w:rPr>
+        <w:t xml:space="preserve">выводить значения среднеквадратичного отклонения </w:t>
+      </w:r>
+      <w:r>
+        <w:rPr>
+          <w:rFonts w:ascii="Times New Roman" w:hAnsi="Times New Roman" w:cs="Times New Roman"/>
+          <w:sz w:val="28"/>
+          <w:szCs w:val="28"/>
+        </w:rPr>
+        <w:t xml:space="preserve">по гистограммам </w:t>
+      </w:r>
+      <w:r>
+        <w:rPr>
+          <w:rFonts w:ascii="Times New Roman" w:hAnsi="Times New Roman" w:cs="Times New Roman"/>
+          <w:sz w:val="28"/>
+          <w:szCs w:val="28"/>
+          <w:lang w:val="en-US"/>
+        </w:rPr>
+        <w:t>R</w:t>
+      </w:r>
+      <w:r>
+        <w:rPr>
+          <w:rFonts w:ascii="Times New Roman" w:hAnsi="Times New Roman" w:cs="Times New Roman"/>
+          <w:sz w:val="28"/>
+          <w:szCs w:val="28"/>
+        </w:rPr>
+        <w:t xml:space="preserve">, </w:t>
+      </w:r>
+      <w:r>
+        <w:rPr>
+          <w:rFonts w:ascii="Times New Roman" w:hAnsi="Times New Roman" w:cs="Times New Roman"/>
+          <w:sz w:val="28"/>
+          <w:szCs w:val="28"/>
+          <w:lang w:val="en-US"/>
+        </w:rPr>
+        <w:t>G</w:t>
+      </w:r>
+      <w:r>
+        <w:rPr>
+          <w:rFonts w:ascii="Times New Roman" w:hAnsi="Times New Roman" w:cs="Times New Roman"/>
+          <w:sz w:val="28"/>
+          <w:szCs w:val="28"/>
+        </w:rPr>
+        <w:t xml:space="preserve">, </w:t>
+      </w:r>
+      <w:r>
+        <w:rPr>
+          <w:rFonts w:ascii="Times New Roman" w:hAnsi="Times New Roman" w:cs="Times New Roman"/>
+          <w:sz w:val="28"/>
+          <w:szCs w:val="28"/>
+          <w:lang w:val="en-US"/>
+        </w:rPr>
+        <w:t>B</w:t>
+      </w:r>
+      <w:r>
+        <w:rPr>
+          <w:rFonts w:ascii="Times New Roman" w:hAnsi="Times New Roman" w:cs="Times New Roman"/>
+          <w:sz w:val="28"/>
+          <w:szCs w:val="28"/>
+        </w:rPr>
+        <w:t>;</w:t>
+      </w:r>
+    </w:p>
+    <w:p>
+      <w:pPr>
+        <w:pStyle w:val="a3"/>
+        <w:numPr>
+          <w:ilvl w:val="0"/>
+          <w:numId w:val="20"/>
+        </w:numPr>
+        <w:jc w:val="both"/>
+        <w:rPr>
+          <w:rFonts w:ascii="Times New Roman" w:hAnsi="Times New Roman" w:cs="Times New Roman"/>
+          <w:sz w:val="28"/>
+          <w:szCs w:val="28"/>
+        </w:rPr>
+      </w:pPr>
+      <w:r>
+        <w:rPr>
+          <w:rFonts w:ascii="Times New Roman" w:hAnsi="Times New Roman" w:cs="Times New Roman"/>
+          <w:sz w:val="28"/>
+          <w:szCs w:val="28"/>
+        </w:rPr>
+        <w:t>с</w:t>
+      </w:r>
+      <w:r>
+        <w:rPr>
+          <w:rFonts w:ascii="Times New Roman" w:hAnsi="Times New Roman" w:cs="Times New Roman"/>
+          <w:sz w:val="28"/>
+          <w:szCs w:val="28"/>
+        </w:rPr>
+        <w:t>охранение</w:t>
+      </w:r>
+      <w:r>
+        <w:rPr>
+          <w:rFonts w:ascii="Times New Roman" w:hAnsi="Times New Roman" w:cs="Times New Roman"/>
+          <w:sz w:val="28"/>
+          <w:szCs w:val="28"/>
+        </w:rPr>
+        <w:t xml:space="preserve"> данных исследования</w:t>
+      </w:r>
+      <w:r>
+        <w:rPr>
+          <w:rFonts w:ascii="Times New Roman" w:hAnsi="Times New Roman" w:cs="Times New Roman"/>
+          <w:sz w:val="28"/>
+          <w:szCs w:val="28"/>
+        </w:rPr>
+        <w:t>;</w:t>
+      </w:r>
+    </w:p>
+    <w:p>
+      <w:pPr>
+        <w:pStyle w:val="a3"/>
+        <w:numPr>
+          <w:ilvl w:val="0"/>
+          <w:numId w:val="20"/>
+        </w:numPr>
+        <w:jc w:val="both"/>
+        <w:rPr>
+          <w:rFonts w:ascii="Times New Roman" w:hAnsi="Times New Roman" w:cs="Times New Roman"/>
+          <w:sz w:val="28"/>
+          <w:szCs w:val="28"/>
+        </w:rPr>
+      </w:pPr>
+      <w:r>
+        <w:rPr>
+          <w:rFonts w:ascii="Times New Roman" w:hAnsi="Times New Roman" w:cs="Times New Roman"/>
+          <w:sz w:val="28"/>
+          <w:szCs w:val="28"/>
+        </w:rPr>
+        <w:t>загрузка данных исследования.</w:t>
+      </w:r>
+    </w:p>
+    <w:p>
+      <w:pPr>
+        <w:rPr>
+          <w:rFonts w:ascii="Times New Roman" w:hAnsi="Times New Roman" w:cs="Times New Roman"/>
+          <w:sz w:val="28"/>
+          <w:szCs w:val="28"/>
+        </w:rPr>
+      </w:pPr>
+    </w:p>
+    <w:p>
+      <w:pPr>
         <w:pStyle w:val="a3"/>
         <w:numPr>
           <w:ilvl w:val="1"/>
@@ -7629,16 +10246,7 @@
           <w:sz w:val="28"/>
           <w:szCs w:val="28"/>
         </w:rPr>
-        <w:t xml:space="preserve">касается среды </w:t>
-      </w:r>
-      <w:r>
-        <w:rPr>
-          <w:rFonts w:ascii="Times New Roman" w:hAnsi="Times New Roman" w:cs="Times New Roman"/>
-          <w:sz w:val="28"/>
-          <w:szCs w:val="28"/>
-        </w:rPr>
-        <w:lastRenderedPageBreak/>
-        <w:t>разработки, выбор был между Eclipse и Visual Studio. Сравнение</w:t>
+        <w:t>касается среды разработки, выбор был между Eclipse и Visual Studio. Сравнение</w:t>
       </w:r>
       <w:r>
         <w:rPr>
@@ -8500,6 +11108,7 @@
           <w:sz w:val="28"/>
           <w:szCs w:val="28"/>
         </w:rPr>
+        <w:lastRenderedPageBreak/>
         <w:t xml:space="preserve">Физическая модель </w:t>
       </w:r>
       <w:r>
@@ -8714,7 +11323,6 @@
           <w:sz w:val="28"/>
           <w:szCs w:val="28"/>
         </w:rPr>
-        <w:lastRenderedPageBreak/>
         <w:t>Исследовательская часть</w:t>
       </w:r>
       <w:bookmarkEnd w:id="22"/>
@@ -8881,6 +11489,7 @@
       <w:pPr>
         <w:pStyle w:val="a3"/>
         <w:ind w:left="431"/>
+        <w:jc w:val="both"/>
         <w:rPr>
           <w:rFonts w:ascii="Times New Roman" w:hAnsi="Times New Roman" w:cs="Times New Roman"/>
           <w:i/>
@@ -8976,6 +11585,7 @@
       <w:pPr>
         <w:pStyle w:val="a3"/>
         <w:ind w:left="431"/>
+        <w:jc w:val="both"/>
         <w:rPr>
           <w:rFonts w:ascii="Times New Roman" w:hAnsi="Times New Roman" w:cs="Times New Roman"/>
           <w:b/>
@@ -8992,7 +11602,7 @@
           <w:sz w:val="28"/>
           <w:szCs w:val="28"/>
         </w:rPr>
-        <w:t xml:space="preserve">2. Спектр видимого излучения в компьютерной графике [Электронный ресурс]. </w:t>
+        <w:t xml:space="preserve">2. </w:t>
       </w:r>
       <w:r>
         <w:rPr>
@@ -9000,10 +11610,10 @@
           <w:iCs/>
           <w:sz w:val="28"/>
           <w:szCs w:val="28"/>
-          <w:lang w:val="en-US"/>
-        </w:rPr>
-        <w:t>URL</w:t>
-      </w:r>
+        </w:rPr>
+        <w:t xml:space="preserve">Матвеев В.А., </w:t>
+      </w:r>
+      <w:proofErr w:type="spellStart"/>
       <w:r>
         <w:rPr>
           <w:rFonts w:ascii="Times New Roman" w:hAnsi="Times New Roman" w:cs="Times New Roman"/>
@@ -9011,290 +11621,132 @@
           <w:sz w:val="28"/>
           <w:szCs w:val="28"/>
         </w:rPr>
-        <w:t xml:space="preserve">: </w:t>
+        <w:t>Раухваргер</w:t>
+      </w:r>
+      <w:proofErr w:type="spellEnd"/>
+      <w:r>
+        <w:rPr>
+          <w:rFonts w:ascii="Times New Roman" w:hAnsi="Times New Roman" w:cs="Times New Roman"/>
+          <w:iCs/>
+          <w:sz w:val="28"/>
+          <w:szCs w:val="28"/>
+        </w:rPr>
+        <w:t xml:space="preserve"> А.Б. Исследование возможности использования цветной модели RGB для автоматизации спектрального анализа. / Сб. материалов </w:t>
+      </w:r>
+      <w:proofErr w:type="spellStart"/>
+      <w:r>
+        <w:rPr>
+          <w:rFonts w:ascii="Times New Roman" w:hAnsi="Times New Roman" w:cs="Times New Roman"/>
+          <w:iCs/>
+          <w:sz w:val="28"/>
+          <w:szCs w:val="28"/>
+        </w:rPr>
+        <w:t>конф</w:t>
+      </w:r>
+      <w:proofErr w:type="spellEnd"/>
+      <w:r>
+        <w:rPr>
+          <w:rFonts w:ascii="Times New Roman" w:hAnsi="Times New Roman" w:cs="Times New Roman"/>
+          <w:iCs/>
+          <w:sz w:val="28"/>
+          <w:szCs w:val="28"/>
+        </w:rPr>
+        <w:t>. В 2 ч. Ч. 1 [Электронный ресурс]. – Ярославль: Издательство ЯГТУ, 2021. с 659-661.</w:t>
+      </w:r>
+    </w:p>
+    <w:p>
+      <w:pPr>
+        <w:pStyle w:val="a3"/>
+        <w:ind w:left="431"/>
+        <w:jc w:val="both"/>
+        <w:rPr>
+          <w:rFonts w:ascii="Times New Roman" w:hAnsi="Times New Roman" w:cs="Times New Roman"/>
+          <w:sz w:val="28"/>
+          <w:szCs w:val="28"/>
+        </w:rPr>
+      </w:pPr>
+      <w:r>
+        <w:rPr>
+          <w:rFonts w:ascii="Times New Roman" w:hAnsi="Times New Roman" w:cs="Times New Roman"/>
+          <w:sz w:val="28"/>
+          <w:szCs w:val="28"/>
+        </w:rPr>
+        <w:t xml:space="preserve">3. </w:t>
+      </w:r>
+      <w:r>
+        <w:rPr>
+          <w:rFonts w:ascii="Times New Roman" w:hAnsi="Times New Roman" w:cs="Times New Roman"/>
+          <w:sz w:val="28"/>
+          <w:szCs w:val="28"/>
+        </w:rPr>
+        <w:t xml:space="preserve">МЕДСИ // </w:t>
+      </w:r>
+      <w:r>
+        <w:rPr>
+          <w:rFonts w:ascii="Times New Roman" w:hAnsi="Times New Roman" w:cs="Times New Roman"/>
+          <w:sz w:val="28"/>
+          <w:szCs w:val="28"/>
+        </w:rPr>
+        <w:t>Базальноклеточный рак (базалиома)</w:t>
+      </w:r>
+      <w:r>
+        <w:rPr>
+          <w:rFonts w:ascii="Times New Roman" w:hAnsi="Times New Roman" w:cs="Times New Roman"/>
+          <w:sz w:val="28"/>
+          <w:szCs w:val="28"/>
+        </w:rPr>
+        <w:t>.</w:t>
+      </w:r>
+      <w:r>
+        <w:rPr>
+          <w:rFonts w:ascii="Times New Roman" w:hAnsi="Times New Roman" w:cs="Times New Roman"/>
+          <w:sz w:val="28"/>
+          <w:szCs w:val="28"/>
+        </w:rPr>
+        <w:t xml:space="preserve"> [</w:t>
+      </w:r>
+      <w:r>
+        <w:rPr>
+          <w:rFonts w:ascii="Times New Roman" w:hAnsi="Times New Roman" w:cs="Times New Roman"/>
+          <w:sz w:val="28"/>
+          <w:szCs w:val="28"/>
+        </w:rPr>
+        <w:t>Электронный ресурс</w:t>
+      </w:r>
+      <w:r>
+        <w:rPr>
+          <w:rFonts w:ascii="Times New Roman" w:hAnsi="Times New Roman" w:cs="Times New Roman"/>
+          <w:sz w:val="28"/>
+          <w:szCs w:val="28"/>
+        </w:rPr>
+        <w:t>]</w:t>
+      </w:r>
+      <w:r>
+        <w:rPr>
+          <w:rFonts w:ascii="Times New Roman" w:hAnsi="Times New Roman" w:cs="Times New Roman"/>
+          <w:sz w:val="28"/>
+          <w:szCs w:val="28"/>
+        </w:rPr>
+        <w:t xml:space="preserve"> </w:t>
       </w:r>
       <w:hyperlink r:id="rId8" w:history="1">
         <w:r>
           <w:rPr>
             <w:rStyle w:val="a5"/>
             <w:rFonts w:ascii="Times New Roman" w:hAnsi="Times New Roman" w:cs="Times New Roman"/>
-            <w:iCs/>
-            <w:sz w:val="28"/>
-            <w:szCs w:val="28"/>
-            <w:lang w:val="en-US"/>
-          </w:rPr>
-          <w:t>https</w:t>
-        </w:r>
-        <w:r>
-          <w:rPr>
-            <w:rStyle w:val="a5"/>
-            <w:rFonts w:ascii="Times New Roman" w:hAnsi="Times New Roman" w:cs="Times New Roman"/>
-            <w:iCs/>
             <w:sz w:val="28"/>
             <w:szCs w:val="28"/>
           </w:rPr>
-          <w:t>://</w:t>
-        </w:r>
-        <w:proofErr w:type="spellStart"/>
-        <w:r>
-          <w:rPr>
-            <w:rStyle w:val="a5"/>
-            <w:rFonts w:ascii="Times New Roman" w:hAnsi="Times New Roman" w:cs="Times New Roman"/>
-            <w:iCs/>
-            <w:sz w:val="28"/>
-            <w:szCs w:val="28"/>
-            <w:lang w:val="en-US"/>
-          </w:rPr>
-          <w:t>habr</w:t>
-        </w:r>
-        <w:proofErr w:type="spellEnd"/>
-        <w:r>
-          <w:rPr>
-            <w:rStyle w:val="a5"/>
-            <w:rFonts w:ascii="Times New Roman" w:hAnsi="Times New Roman" w:cs="Times New Roman"/>
-            <w:iCs/>
-            <w:sz w:val="28"/>
-            <w:szCs w:val="28"/>
-          </w:rPr>
-          <w:t>.</w:t>
-        </w:r>
-        <w:r>
-          <w:rPr>
-            <w:rStyle w:val="a5"/>
-            <w:rFonts w:ascii="Times New Roman" w:hAnsi="Times New Roman" w:cs="Times New Roman"/>
-            <w:iCs/>
-            <w:sz w:val="28"/>
-            <w:szCs w:val="28"/>
-            <w:lang w:val="en-US"/>
-          </w:rPr>
-          <w:t>com</w:t>
-        </w:r>
-        <w:r>
-          <w:rPr>
-            <w:rStyle w:val="a5"/>
-            <w:rFonts w:ascii="Times New Roman" w:hAnsi="Times New Roman" w:cs="Times New Roman"/>
-            <w:iCs/>
-            <w:sz w:val="28"/>
-            <w:szCs w:val="28"/>
-          </w:rPr>
-          <w:t>/</w:t>
-        </w:r>
-        <w:proofErr w:type="spellStart"/>
-        <w:r>
-          <w:rPr>
-            <w:rStyle w:val="a5"/>
-            <w:rFonts w:ascii="Times New Roman" w:hAnsi="Times New Roman" w:cs="Times New Roman"/>
-            <w:iCs/>
-            <w:sz w:val="28"/>
-            <w:szCs w:val="28"/>
-            <w:lang w:val="en-US"/>
-          </w:rPr>
-          <w:t>ru</w:t>
-        </w:r>
-        <w:proofErr w:type="spellEnd"/>
-        <w:r>
-          <w:rPr>
-            <w:rStyle w:val="a5"/>
-            <w:rFonts w:ascii="Times New Roman" w:hAnsi="Times New Roman" w:cs="Times New Roman"/>
-            <w:iCs/>
-            <w:sz w:val="28"/>
-            <w:szCs w:val="28"/>
-          </w:rPr>
-          <w:t>/</w:t>
-        </w:r>
-        <w:r>
-          <w:rPr>
-            <w:rStyle w:val="a5"/>
-            <w:rFonts w:ascii="Times New Roman" w:hAnsi="Times New Roman" w:cs="Times New Roman"/>
-            <w:iCs/>
-            <w:sz w:val="28"/>
-            <w:szCs w:val="28"/>
-            <w:lang w:val="en-US"/>
-          </w:rPr>
-          <w:t>post</w:t>
-        </w:r>
-        <w:r>
-          <w:rPr>
-            <w:rStyle w:val="a5"/>
-            <w:rFonts w:ascii="Times New Roman" w:hAnsi="Times New Roman" w:cs="Times New Roman"/>
-            <w:iCs/>
-            <w:sz w:val="28"/>
-            <w:szCs w:val="28"/>
-          </w:rPr>
-          <w:t>/114265/</w:t>
+          <w:t>https://spb.medsi.ru/articles/bazalnokletochnyy-rak-bazalioma/</w:t>
         </w:r>
       </w:hyperlink>
       <w:r>
         <w:rPr>
           <w:rFonts w:ascii="Times New Roman" w:hAnsi="Times New Roman" w:cs="Times New Roman"/>
-          <w:iCs/>
-          <w:sz w:val="28"/>
-          <w:szCs w:val="28"/>
-        </w:rPr>
-        <w:t xml:space="preserve"> (дата обращения: 24.02.2021).</w:t>
-      </w:r>
-    </w:p>
-    <w:p>
-      <w:pPr>
-        <w:pStyle w:val="a3"/>
-        <w:ind w:left="431"/>
-        <w:jc w:val="both"/>
-        <w:rPr>
-          <w:rFonts w:ascii="Times New Roman" w:hAnsi="Times New Roman" w:cs="Times New Roman"/>
-          <w:sz w:val="28"/>
-          <w:szCs w:val="28"/>
-        </w:rPr>
-      </w:pPr>
-      <w:r>
-        <w:rPr>
-          <w:rFonts w:ascii="Times New Roman" w:hAnsi="Times New Roman" w:cs="Times New Roman"/>
-          <w:sz w:val="28"/>
-          <w:szCs w:val="28"/>
-        </w:rPr>
-        <w:t xml:space="preserve">3. </w:t>
-      </w:r>
-      <w:r>
-        <w:rPr>
-          <w:rFonts w:ascii="Times New Roman" w:hAnsi="Times New Roman" w:cs="Times New Roman"/>
-          <w:sz w:val="28"/>
-          <w:szCs w:val="28"/>
-        </w:rPr>
-        <w:t xml:space="preserve">Ландсберг </w:t>
-      </w:r>
-      <w:r>
-        <w:rPr>
-          <w:rFonts w:ascii="Times New Roman" w:hAnsi="Times New Roman" w:cs="Times New Roman"/>
-          <w:sz w:val="28"/>
-          <w:szCs w:val="28"/>
-        </w:rPr>
-        <w:t xml:space="preserve">Г. С. </w:t>
-      </w:r>
-      <w:r>
-        <w:rPr>
-          <w:rFonts w:ascii="Times New Roman" w:hAnsi="Times New Roman" w:cs="Times New Roman"/>
-          <w:bCs/>
-          <w:sz w:val="28"/>
-          <w:szCs w:val="28"/>
-        </w:rPr>
-        <w:t xml:space="preserve">Оптика. </w:t>
-      </w:r>
-      <w:r>
-        <w:rPr>
-          <w:rFonts w:ascii="Times New Roman" w:hAnsi="Times New Roman" w:cs="Times New Roman"/>
-          <w:sz w:val="28"/>
-          <w:szCs w:val="28"/>
-        </w:rPr>
-        <w:t>Учеб. пособие</w:t>
-      </w:r>
-      <w:proofErr w:type="gramStart"/>
-      <w:r>
-        <w:rPr>
-          <w:rFonts w:ascii="Times New Roman" w:hAnsi="Times New Roman" w:cs="Times New Roman"/>
-          <w:sz w:val="28"/>
-          <w:szCs w:val="28"/>
-        </w:rPr>
-        <w:t>: Для</w:t>
-      </w:r>
-      <w:proofErr w:type="gramEnd"/>
-      <w:r>
-        <w:rPr>
-          <w:rFonts w:ascii="Times New Roman" w:hAnsi="Times New Roman" w:cs="Times New Roman"/>
-          <w:sz w:val="28"/>
-          <w:szCs w:val="28"/>
-        </w:rPr>
-        <w:t xml:space="preserve"> вузов. — 6-е изд., </w:t>
-      </w:r>
-      <w:proofErr w:type="spellStart"/>
-      <w:r>
-        <w:rPr>
-          <w:rFonts w:ascii="Times New Roman" w:hAnsi="Times New Roman" w:cs="Times New Roman"/>
-          <w:sz w:val="28"/>
-          <w:szCs w:val="28"/>
-        </w:rPr>
-        <w:t>стереот</w:t>
-      </w:r>
-      <w:proofErr w:type="spellEnd"/>
-      <w:r>
-        <w:rPr>
-          <w:rFonts w:ascii="Times New Roman" w:hAnsi="Times New Roman" w:cs="Times New Roman"/>
-          <w:sz w:val="28"/>
-          <w:szCs w:val="28"/>
-        </w:rPr>
-        <w:t>. — М.: ФИЗМАТЛИТ, 2010. — 848 с.</w:t>
-      </w:r>
-    </w:p>
-    <w:p>
-      <w:pPr>
-        <w:pStyle w:val="a3"/>
-        <w:ind w:left="431"/>
-        <w:jc w:val="both"/>
-        <w:rPr>
-          <w:rFonts w:ascii="Times New Roman" w:hAnsi="Times New Roman" w:cs="Times New Roman"/>
-          <w:sz w:val="28"/>
-          <w:szCs w:val="28"/>
-        </w:rPr>
-      </w:pPr>
-      <w:r>
-        <w:rPr>
-          <w:rFonts w:ascii="Times New Roman" w:hAnsi="Times New Roman" w:cs="Times New Roman"/>
-          <w:sz w:val="28"/>
-          <w:szCs w:val="28"/>
-        </w:rPr>
-        <w:t xml:space="preserve">4. Цифровой спектральный анализ: Учеб. пособие / А.Н. </w:t>
-      </w:r>
-      <w:proofErr w:type="spellStart"/>
-      <w:r>
-        <w:rPr>
-          <w:rFonts w:ascii="Times New Roman" w:hAnsi="Times New Roman" w:cs="Times New Roman"/>
-          <w:sz w:val="28"/>
-          <w:szCs w:val="28"/>
-        </w:rPr>
-        <w:t>Кренёв</w:t>
-      </w:r>
-      <w:proofErr w:type="spellEnd"/>
-      <w:r>
-        <w:rPr>
-          <w:rFonts w:ascii="Times New Roman" w:hAnsi="Times New Roman" w:cs="Times New Roman"/>
-          <w:sz w:val="28"/>
-          <w:szCs w:val="28"/>
-        </w:rPr>
-        <w:t xml:space="preserve">, </w:t>
-      </w:r>
-      <w:proofErr w:type="gramStart"/>
-      <w:r>
-        <w:rPr>
-          <w:rFonts w:ascii="Times New Roman" w:hAnsi="Times New Roman" w:cs="Times New Roman"/>
-          <w:sz w:val="28"/>
-          <w:szCs w:val="28"/>
-        </w:rPr>
-        <w:t>Т.К</w:t>
-      </w:r>
-      <w:proofErr w:type="gramEnd"/>
-      <w:r>
-        <w:rPr>
-          <w:rFonts w:ascii="Times New Roman" w:hAnsi="Times New Roman" w:cs="Times New Roman"/>
-          <w:sz w:val="28"/>
-          <w:szCs w:val="28"/>
-        </w:rPr>
-        <w:t xml:space="preserve"> Артёмова. </w:t>
-      </w:r>
-      <w:proofErr w:type="spellStart"/>
-      <w:r>
-        <w:rPr>
-          <w:rFonts w:ascii="Times New Roman" w:hAnsi="Times New Roman" w:cs="Times New Roman"/>
-          <w:sz w:val="28"/>
-          <w:szCs w:val="28"/>
-        </w:rPr>
-        <w:t>Яросл</w:t>
-      </w:r>
-      <w:proofErr w:type="spellEnd"/>
-      <w:r>
-        <w:rPr>
-          <w:rFonts w:ascii="Times New Roman" w:hAnsi="Times New Roman" w:cs="Times New Roman"/>
-          <w:sz w:val="28"/>
-          <w:szCs w:val="28"/>
-        </w:rPr>
-        <w:t>. гос. ун-т. Ярославль, 2002. 114 с.</w:t>
+          <w:sz w:val="28"/>
+          <w:szCs w:val="28"/>
+        </w:rPr>
+        <w:t xml:space="preserve"> (дата обращения 10.03.2022).</w:t>
       </w:r>
     </w:p>
     <w:sectPr>
@@ -9417,7 +11869,7 @@
       <w:lvlText w:val="%1."/>
       <w:lvlJc w:val="left"/>
       <w:pPr>
-        <w:ind w:left="3377" w:hanging="360"/>
+        <w:ind w:left="360" w:hanging="360"/>
       </w:pPr>
     </w:lvl>
     <w:lvl w:ilvl="1">
@@ -9426,7 +11878,7 @@
       <w:lvlText w:val="%1.%2."/>
       <w:lvlJc w:val="left"/>
       <w:pPr>
-        <w:ind w:left="3809" w:hanging="432"/>
+        <w:ind w:left="792" w:hanging="432"/>
       </w:pPr>
     </w:lvl>
     <w:lvl w:ilvl="2">
@@ -9435,7 +11887,7 @@
       <w:lvlText w:val="%1.%2.%3."/>
       <w:lvlJc w:val="left"/>
       <w:pPr>
-        <w:ind w:left="4241" w:hanging="504"/>
+        <w:ind w:left="1224" w:hanging="504"/>
       </w:pPr>
     </w:lvl>
     <w:lvl w:ilvl="3">
@@ -9444,7 +11896,7 @@
       <w:lvlText w:val="%1.%2.%3.%4."/>
       <w:lvlJc w:val="left"/>
       <w:pPr>
-        <w:ind w:left="4745" w:hanging="648"/>
+        <w:ind w:left="1728" w:hanging="648"/>
       </w:pPr>
     </w:lvl>
     <w:lvl w:ilvl="4">
@@ -9453,7 +11905,7 @@
       <w:lvlText w:val="%1.%2.%3.%4.%5."/>
       <w:lvlJc w:val="left"/>
       <w:pPr>
-        <w:ind w:left="5249" w:hanging="792"/>
+        <w:ind w:left="2232" w:hanging="792"/>
       </w:pPr>
     </w:lvl>
     <w:lvl w:ilvl="5">
@@ -9462,7 +11914,7 @@
       <w:lvlText w:val="%1.%2.%3.%4.%5.%6."/>
       <w:lvlJc w:val="left"/>
       <w:pPr>
-        <w:ind w:left="5753" w:hanging="936"/>
+        <w:ind w:left="2736" w:hanging="936"/>
       </w:pPr>
     </w:lvl>
     <w:lvl w:ilvl="6">
@@ -9471,7 +11923,7 @@
       <w:lvlText w:val="%1.%2.%3.%4.%5.%6.%7."/>
       <w:lvlJc w:val="left"/>
       <w:pPr>
-        <w:ind w:left="6257" w:hanging="1080"/>
+        <w:ind w:left="3240" w:hanging="1080"/>
       </w:pPr>
     </w:lvl>
     <w:lvl w:ilvl="7">
@@ -9480,7 +11932,7 @@
       <w:lvlText w:val="%1.%2.%3.%4.%5.%6.%7.%8."/>
       <w:lvlJc w:val="left"/>
       <w:pPr>
-        <w:ind w:left="6761" w:hanging="1224"/>
+        <w:ind w:left="3744" w:hanging="1224"/>
       </w:pPr>
     </w:lvl>
     <w:lvl w:ilvl="8">
@@ -9489,7 +11941,7 @@
       <w:lvlText w:val="%1.%2.%3.%4.%5.%6.%7.%8.%9."/>
       <w:lvlJc w:val="left"/>
       <w:pPr>
-        <w:ind w:left="7337" w:hanging="1440"/>
+        <w:ind w:left="4320" w:hanging="1440"/>
       </w:pPr>
     </w:lvl>
   </w:abstractNum>
@@ -10909,6 +13361,119 @@
     </w:lvl>
   </w:abstractNum>
   <w:abstractNum w:abstractNumId="14" w15:restartNumberingAfterBreak="0">
+    <w:nsid w:val="4B554E5D"/>
+    <w:multiLevelType w:val="hybridMultilevel"/>
+    <w:tmpl w:val="0FC0BC16"/>
+    <w:lvl w:ilvl="0" w:tplc="0A3260F0">
+      <w:start w:val="1"/>
+      <w:numFmt w:val="bullet"/>
+      <w:lvlText w:val=""/>
+      <w:lvlJc w:val="left"/>
+      <w:pPr>
+        <w:ind w:left="791" w:hanging="360"/>
+      </w:pPr>
+      <w:rPr>
+        <w:rFonts w:ascii="Symbol" w:hAnsi="Symbol" w:hint="default"/>
+      </w:rPr>
+    </w:lvl>
+    <w:lvl w:ilvl="1" w:tplc="04190003" w:tentative="1">
+      <w:start w:val="1"/>
+      <w:numFmt w:val="bullet"/>
+      <w:lvlText w:val="o"/>
+      <w:lvlJc w:val="left"/>
+      <w:pPr>
+        <w:ind w:left="1511" w:hanging="360"/>
+      </w:pPr>
+      <w:rPr>
+        <w:rFonts w:ascii="Courier New" w:hAnsi="Courier New" w:cs="Courier New" w:hint="default"/>
+      </w:rPr>
+    </w:lvl>
+    <w:lvl w:ilvl="2" w:tplc="04190005" w:tentative="1">
+      <w:start w:val="1"/>
+      <w:numFmt w:val="bullet"/>
+      <w:lvlText w:val=""/>
+      <w:lvlJc w:val="left"/>
+      <w:pPr>
+        <w:ind w:left="2231" w:hanging="360"/>
+      </w:pPr>
+      <w:rPr>
+        <w:rFonts w:ascii="Wingdings" w:hAnsi="Wingdings" w:hint="default"/>
+      </w:rPr>
+    </w:lvl>
+    <w:lvl w:ilvl="3" w:tplc="04190001" w:tentative="1">
+      <w:start w:val="1"/>
+      <w:numFmt w:val="bullet"/>
+      <w:lvlText w:val=""/>
+      <w:lvlJc w:val="left"/>
+      <w:pPr>
+        <w:ind w:left="2951" w:hanging="360"/>
+      </w:pPr>
+      <w:rPr>
+        <w:rFonts w:ascii="Symbol" w:hAnsi="Symbol" w:hint="default"/>
+      </w:rPr>
+    </w:lvl>
+    <w:lvl w:ilvl="4" w:tplc="04190003" w:tentative="1">
+      <w:start w:val="1"/>
+      <w:numFmt w:val="bullet"/>
+      <w:lvlText w:val="o"/>
+      <w:lvlJc w:val="left"/>
+      <w:pPr>
+        <w:ind w:left="3671" w:hanging="360"/>
+      </w:pPr>
+      <w:rPr>
+        <w:rFonts w:ascii="Courier New" w:hAnsi="Courier New" w:cs="Courier New" w:hint="default"/>
+      </w:rPr>
+    </w:lvl>
+    <w:lvl w:ilvl="5" w:tplc="04190005" w:tentative="1">
+      <w:start w:val="1"/>
+      <w:numFmt w:val="bullet"/>
+      <w:lvlText w:val=""/>
+      <w:lvlJc w:val="left"/>
+      <w:pPr>
+        <w:ind w:left="4391" w:hanging="360"/>
+      </w:pPr>
+      <w:rPr>
+        <w:rFonts w:ascii="Wingdings" w:hAnsi="Wingdings" w:hint="default"/>
+      </w:rPr>
+    </w:lvl>
+    <w:lvl w:ilvl="6" w:tplc="04190001" w:tentative="1">
+      <w:start w:val="1"/>
+      <w:numFmt w:val="bullet"/>
+      <w:lvlText w:val=""/>
+      <w:lvlJc w:val="left"/>
+      <w:pPr>
+        <w:ind w:left="5111" w:hanging="360"/>
+      </w:pPr>
+      <w:rPr>
+        <w:rFonts w:ascii="Symbol" w:hAnsi="Symbol" w:hint="default"/>
+      </w:rPr>
+    </w:lvl>
+    <w:lvl w:ilvl="7" w:tplc="04190003" w:tentative="1">
+      <w:start w:val="1"/>
+      <w:numFmt w:val="bullet"/>
+      <w:lvlText w:val="o"/>
+      <w:lvlJc w:val="left"/>
+      <w:pPr>
+        <w:ind w:left="5831" w:hanging="360"/>
+      </w:pPr>
+      <w:rPr>
+        <w:rFonts w:ascii="Courier New" w:hAnsi="Courier New" w:cs="Courier New" w:hint="default"/>
+      </w:rPr>
+    </w:lvl>
+    <w:lvl w:ilvl="8" w:tplc="04190005" w:tentative="1">
+      <w:start w:val="1"/>
+      <w:numFmt w:val="bullet"/>
+      <w:lvlText w:val=""/>
+      <w:lvlJc w:val="left"/>
+      <w:pPr>
+        <w:ind w:left="6551" w:hanging="360"/>
+      </w:pPr>
+      <w:rPr>
+        <w:rFonts w:ascii="Wingdings" w:hAnsi="Wingdings" w:hint="default"/>
+      </w:rPr>
+    </w:lvl>
+  </w:abstractNum>
+  <w:abstractNum w:abstractNumId="15" w15:restartNumberingAfterBreak="0">
     <w:nsid w:val="55A42F2E"/>
     <w:multiLevelType w:val="hybridMultilevel"/>
     <w:tmpl w:val="490E2AEA"/>
@@ -10997,7 +13562,120 @@
       </w:pPr>
     </w:lvl>
   </w:abstractNum>
-  <w:abstractNum w:abstractNumId="15" w15:restartNumberingAfterBreak="0">
+  <w:abstractNum w:abstractNumId="16" w15:restartNumberingAfterBreak="0">
+    <w:nsid w:val="5E6E6106"/>
+    <w:multiLevelType w:val="hybridMultilevel"/>
+    <w:tmpl w:val="D778BEFA"/>
+    <w:lvl w:ilvl="0" w:tplc="0A3260F0">
+      <w:start w:val="1"/>
+      <w:numFmt w:val="bullet"/>
+      <w:lvlText w:val=""/>
+      <w:lvlJc w:val="left"/>
+      <w:pPr>
+        <w:ind w:left="720" w:hanging="360"/>
+      </w:pPr>
+      <w:rPr>
+        <w:rFonts w:ascii="Symbol" w:hAnsi="Symbol" w:hint="default"/>
+      </w:rPr>
+    </w:lvl>
+    <w:lvl w:ilvl="1" w:tplc="04190003" w:tentative="1">
+      <w:start w:val="1"/>
+      <w:numFmt w:val="bullet"/>
+      <w:lvlText w:val="o"/>
+      <w:lvlJc w:val="left"/>
+      <w:pPr>
+        <w:ind w:left="1440" w:hanging="360"/>
+      </w:pPr>
+      <w:rPr>
+        <w:rFonts w:ascii="Courier New" w:hAnsi="Courier New" w:cs="Courier New" w:hint="default"/>
+      </w:rPr>
+    </w:lvl>
+    <w:lvl w:ilvl="2" w:tplc="04190005" w:tentative="1">
+      <w:start w:val="1"/>
+      <w:numFmt w:val="bullet"/>
+      <w:lvlText w:val=""/>
+      <w:lvlJc w:val="left"/>
+      <w:pPr>
+        <w:ind w:left="2160" w:hanging="360"/>
+      </w:pPr>
+      <w:rPr>
+        <w:rFonts w:ascii="Wingdings" w:hAnsi="Wingdings" w:hint="default"/>
+      </w:rPr>
+    </w:lvl>
+    <w:lvl w:ilvl="3" w:tplc="04190001" w:tentative="1">
+      <w:start w:val="1"/>
+      <w:numFmt w:val="bullet"/>
+      <w:lvlText w:val=""/>
+      <w:lvlJc w:val="left"/>
+      <w:pPr>
+        <w:ind w:left="2880" w:hanging="360"/>
+      </w:pPr>
+      <w:rPr>
+        <w:rFonts w:ascii="Symbol" w:hAnsi="Symbol" w:hint="default"/>
+      </w:rPr>
+    </w:lvl>
+    <w:lvl w:ilvl="4" w:tplc="04190003" w:tentative="1">
+      <w:start w:val="1"/>
+      <w:numFmt w:val="bullet"/>
+      <w:lvlText w:val="o"/>
+      <w:lvlJc w:val="left"/>
+      <w:pPr>
+        <w:ind w:left="3600" w:hanging="360"/>
+      </w:pPr>
+      <w:rPr>
+        <w:rFonts w:ascii="Courier New" w:hAnsi="Courier New" w:cs="Courier New" w:hint="default"/>
+      </w:rPr>
+    </w:lvl>
+    <w:lvl w:ilvl="5" w:tplc="04190005" w:tentative="1">
+      <w:start w:val="1"/>
+      <w:numFmt w:val="bullet"/>
+      <w:lvlText w:val=""/>
+      <w:lvlJc w:val="left"/>
+      <w:pPr>
+        <w:ind w:left="4320" w:hanging="360"/>
+      </w:pPr>
+      <w:rPr>
+        <w:rFonts w:ascii="Wingdings" w:hAnsi="Wingdings" w:hint="default"/>
+      </w:rPr>
+    </w:lvl>
+    <w:lvl w:ilvl="6" w:tplc="04190001" w:tentative="1">
+      <w:start w:val="1"/>
+      <w:numFmt w:val="bullet"/>
+      <w:lvlText w:val=""/>
+      <w:lvlJc w:val="left"/>
+      <w:pPr>
+        <w:ind w:left="5040" w:hanging="360"/>
+      </w:pPr>
+      <w:rPr>
+        <w:rFonts w:ascii="Symbol" w:hAnsi="Symbol" w:hint="default"/>
+      </w:rPr>
+    </w:lvl>
+    <w:lvl w:ilvl="7" w:tplc="04190003" w:tentative="1">
+      <w:start w:val="1"/>
+      <w:numFmt w:val="bullet"/>
+      <w:lvlText w:val="o"/>
+      <w:lvlJc w:val="left"/>
+      <w:pPr>
+        <w:ind w:left="5760" w:hanging="360"/>
+      </w:pPr>
+      <w:rPr>
+        <w:rFonts w:ascii="Courier New" w:hAnsi="Courier New" w:cs="Courier New" w:hint="default"/>
+      </w:rPr>
+    </w:lvl>
+    <w:lvl w:ilvl="8" w:tplc="04190005" w:tentative="1">
+      <w:start w:val="1"/>
+      <w:numFmt w:val="bullet"/>
+      <w:lvlText w:val=""/>
+      <w:lvlJc w:val="left"/>
+      <w:pPr>
+        <w:ind w:left="6480" w:hanging="360"/>
+      </w:pPr>
+      <w:rPr>
+        <w:rFonts w:ascii="Wingdings" w:hAnsi="Wingdings" w:hint="default"/>
+      </w:rPr>
+    </w:lvl>
+  </w:abstractNum>
+  <w:abstractNum w:abstractNumId="17" w15:restartNumberingAfterBreak="0">
     <w:nsid w:val="61B061F5"/>
     <w:multiLevelType w:val="hybridMultilevel"/>
     <w:tmpl w:val="A4F259A6"/>
@@ -11110,7 +13788,120 @@
       </w:rPr>
     </w:lvl>
   </w:abstractNum>
-  <w:abstractNum w:abstractNumId="16" w15:restartNumberingAfterBreak="0">
+  <w:abstractNum w:abstractNumId="18" w15:restartNumberingAfterBreak="0">
+    <w:nsid w:val="666D29FF"/>
+    <w:multiLevelType w:val="hybridMultilevel"/>
+    <w:tmpl w:val="9ABEFEE2"/>
+    <w:lvl w:ilvl="0" w:tplc="0A3260F0">
+      <w:start w:val="1"/>
+      <w:numFmt w:val="bullet"/>
+      <w:lvlText w:val=""/>
+      <w:lvlJc w:val="left"/>
+      <w:pPr>
+        <w:ind w:left="720" w:hanging="360"/>
+      </w:pPr>
+      <w:rPr>
+        <w:rFonts w:ascii="Symbol" w:hAnsi="Symbol" w:hint="default"/>
+      </w:rPr>
+    </w:lvl>
+    <w:lvl w:ilvl="1" w:tplc="04190003" w:tentative="1">
+      <w:start w:val="1"/>
+      <w:numFmt w:val="bullet"/>
+      <w:lvlText w:val="o"/>
+      <w:lvlJc w:val="left"/>
+      <w:pPr>
+        <w:ind w:left="1440" w:hanging="360"/>
+      </w:pPr>
+      <w:rPr>
+        <w:rFonts w:ascii="Courier New" w:hAnsi="Courier New" w:cs="Courier New" w:hint="default"/>
+      </w:rPr>
+    </w:lvl>
+    <w:lvl w:ilvl="2" w:tplc="04190005" w:tentative="1">
+      <w:start w:val="1"/>
+      <w:numFmt w:val="bullet"/>
+      <w:lvlText w:val=""/>
+      <w:lvlJc w:val="left"/>
+      <w:pPr>
+        <w:ind w:left="2160" w:hanging="360"/>
+      </w:pPr>
+      <w:rPr>
+        <w:rFonts w:ascii="Wingdings" w:hAnsi="Wingdings" w:hint="default"/>
+      </w:rPr>
+    </w:lvl>
+    <w:lvl w:ilvl="3" w:tplc="04190001" w:tentative="1">
+      <w:start w:val="1"/>
+      <w:numFmt w:val="bullet"/>
+      <w:lvlText w:val=""/>
+      <w:lvlJc w:val="left"/>
+      <w:pPr>
+        <w:ind w:left="2880" w:hanging="360"/>
+      </w:pPr>
+      <w:rPr>
+        <w:rFonts w:ascii="Symbol" w:hAnsi="Symbol" w:hint="default"/>
+      </w:rPr>
+    </w:lvl>
+    <w:lvl w:ilvl="4" w:tplc="04190003" w:tentative="1">
+      <w:start w:val="1"/>
+      <w:numFmt w:val="bullet"/>
+      <w:lvlText w:val="o"/>
+      <w:lvlJc w:val="left"/>
+      <w:pPr>
+        <w:ind w:left="3600" w:hanging="360"/>
+      </w:pPr>
+      <w:rPr>
+        <w:rFonts w:ascii="Courier New" w:hAnsi="Courier New" w:cs="Courier New" w:hint="default"/>
+      </w:rPr>
+    </w:lvl>
+    <w:lvl w:ilvl="5" w:tplc="04190005" w:tentative="1">
+      <w:start w:val="1"/>
+      <w:numFmt w:val="bullet"/>
+      <w:lvlText w:val=""/>
+      <w:lvlJc w:val="left"/>
+      <w:pPr>
+        <w:ind w:left="4320" w:hanging="360"/>
+      </w:pPr>
+      <w:rPr>
+        <w:rFonts w:ascii="Wingdings" w:hAnsi="Wingdings" w:hint="default"/>
+      </w:rPr>
+    </w:lvl>
+    <w:lvl w:ilvl="6" w:tplc="04190001" w:tentative="1">
+      <w:start w:val="1"/>
+      <w:numFmt w:val="bullet"/>
+      <w:lvlText w:val=""/>
+      <w:lvlJc w:val="left"/>
+      <w:pPr>
+        <w:ind w:left="5040" w:hanging="360"/>
+      </w:pPr>
+      <w:rPr>
+        <w:rFonts w:ascii="Symbol" w:hAnsi="Symbol" w:hint="default"/>
+      </w:rPr>
+    </w:lvl>
+    <w:lvl w:ilvl="7" w:tplc="04190003" w:tentative="1">
+      <w:start w:val="1"/>
+      <w:numFmt w:val="bullet"/>
+      <w:lvlText w:val="o"/>
+      <w:lvlJc w:val="left"/>
+      <w:pPr>
+        <w:ind w:left="5760" w:hanging="360"/>
+      </w:pPr>
+      <w:rPr>
+        <w:rFonts w:ascii="Courier New" w:hAnsi="Courier New" w:cs="Courier New" w:hint="default"/>
+      </w:rPr>
+    </w:lvl>
+    <w:lvl w:ilvl="8" w:tplc="04190005" w:tentative="1">
+      <w:start w:val="1"/>
+      <w:numFmt w:val="bullet"/>
+      <w:lvlText w:val=""/>
+      <w:lvlJc w:val="left"/>
+      <w:pPr>
+        <w:ind w:left="6480" w:hanging="360"/>
+      </w:pPr>
+      <w:rPr>
+        <w:rFonts w:ascii="Wingdings" w:hAnsi="Wingdings" w:hint="default"/>
+      </w:rPr>
+    </w:lvl>
+  </w:abstractNum>
+  <w:abstractNum w:abstractNumId="19" w15:restartNumberingAfterBreak="0">
     <w:nsid w:val="680A0994"/>
     <w:multiLevelType w:val="hybridMultilevel"/>
     <w:tmpl w:val="6526ED30"/>
@@ -11223,7 +14014,7 @@
       </w:rPr>
     </w:lvl>
   </w:abstractNum>
-  <w:abstractNum w:abstractNumId="17" w15:restartNumberingAfterBreak="0">
+  <w:abstractNum w:abstractNumId="20" w15:restartNumberingAfterBreak="0">
     <w:nsid w:val="6AF741EB"/>
     <w:multiLevelType w:val="multilevel"/>
     <w:tmpl w:val="4AE0F188"/>
@@ -11336,7 +14127,206 @@
       </w:rPr>
     </w:lvl>
   </w:abstractNum>
-  <w:abstractNum w:abstractNumId="18" w15:restartNumberingAfterBreak="0">
+  <w:abstractNum w:abstractNumId="21" w15:restartNumberingAfterBreak="0">
+    <w:nsid w:val="6C774DE6"/>
+    <w:multiLevelType w:val="hybridMultilevel"/>
+    <w:tmpl w:val="490CC8BA"/>
+    <w:lvl w:ilvl="0" w:tplc="0A3260F0">
+      <w:start w:val="1"/>
+      <w:numFmt w:val="bullet"/>
+      <w:lvlText w:val=""/>
+      <w:lvlJc w:val="left"/>
+      <w:pPr>
+        <w:ind w:left="1080" w:hanging="360"/>
+      </w:pPr>
+      <w:rPr>
+        <w:rFonts w:ascii="Symbol" w:hAnsi="Symbol" w:hint="default"/>
+      </w:rPr>
+    </w:lvl>
+    <w:lvl w:ilvl="1" w:tplc="04190005">
+      <w:start w:val="1"/>
+      <w:numFmt w:val="bullet"/>
+      <w:lvlText w:val=""/>
+      <w:lvlJc w:val="left"/>
+      <w:pPr>
+        <w:ind w:left="1800" w:hanging="360"/>
+      </w:pPr>
+      <w:rPr>
+        <w:rFonts w:ascii="Wingdings" w:hAnsi="Wingdings" w:hint="default"/>
+      </w:rPr>
+    </w:lvl>
+    <w:lvl w:ilvl="2" w:tplc="04190005" w:tentative="1">
+      <w:start w:val="1"/>
+      <w:numFmt w:val="bullet"/>
+      <w:lvlText w:val=""/>
+      <w:lvlJc w:val="left"/>
+      <w:pPr>
+        <w:ind w:left="2520" w:hanging="360"/>
+      </w:pPr>
+      <w:rPr>
+        <w:rFonts w:ascii="Wingdings" w:hAnsi="Wingdings" w:hint="default"/>
+      </w:rPr>
+    </w:lvl>
+    <w:lvl w:ilvl="3" w:tplc="04190001" w:tentative="1">
+      <w:start w:val="1"/>
+      <w:numFmt w:val="bullet"/>
+      <w:lvlText w:val=""/>
+      <w:lvlJc w:val="left"/>
+      <w:pPr>
+        <w:ind w:left="3240" w:hanging="360"/>
+      </w:pPr>
+      <w:rPr>
+        <w:rFonts w:ascii="Symbol" w:hAnsi="Symbol" w:hint="default"/>
+      </w:rPr>
+    </w:lvl>
+    <w:lvl w:ilvl="4" w:tplc="04190003" w:tentative="1">
+      <w:start w:val="1"/>
+      <w:numFmt w:val="bullet"/>
+      <w:lvlText w:val="o"/>
+      <w:lvlJc w:val="left"/>
+      <w:pPr>
+        <w:ind w:left="3960" w:hanging="360"/>
+      </w:pPr>
+      <w:rPr>
+        <w:rFonts w:ascii="Courier New" w:hAnsi="Courier New" w:cs="Courier New" w:hint="default"/>
+      </w:rPr>
+    </w:lvl>
+    <w:lvl w:ilvl="5" w:tplc="04190005" w:tentative="1">
+      <w:start w:val="1"/>
+      <w:numFmt w:val="bullet"/>
+      <w:lvlText w:val=""/>
+      <w:lvlJc w:val="left"/>
+      <w:pPr>
+        <w:ind w:left="4680" w:hanging="360"/>
+      </w:pPr>
+      <w:rPr>
+        <w:rFonts w:ascii="Wingdings" w:hAnsi="Wingdings" w:hint="default"/>
+      </w:rPr>
+    </w:lvl>
+    <w:lvl w:ilvl="6" w:tplc="04190001" w:tentative="1">
+      <w:start w:val="1"/>
+      <w:numFmt w:val="bullet"/>
+      <w:lvlText w:val=""/>
+      <w:lvlJc w:val="left"/>
+      <w:pPr>
+        <w:ind w:left="5400" w:hanging="360"/>
+      </w:pPr>
+      <w:rPr>
+        <w:rFonts w:ascii="Symbol" w:hAnsi="Symbol" w:hint="default"/>
+      </w:rPr>
+    </w:lvl>
+    <w:lvl w:ilvl="7" w:tplc="04190003" w:tentative="1">
+      <w:start w:val="1"/>
+      <w:numFmt w:val="bullet"/>
+      <w:lvlText w:val="o"/>
+      <w:lvlJc w:val="left"/>
+      <w:pPr>
+        <w:ind w:left="6120" w:hanging="360"/>
+      </w:pPr>
+      <w:rPr>
+        <w:rFonts w:ascii="Courier New" w:hAnsi="Courier New" w:cs="Courier New" w:hint="default"/>
+      </w:rPr>
+    </w:lvl>
+    <w:lvl w:ilvl="8" w:tplc="04190005" w:tentative="1">
+      <w:start w:val="1"/>
+      <w:numFmt w:val="bullet"/>
+      <w:lvlText w:val=""/>
+      <w:lvlJc w:val="left"/>
+      <w:pPr>
+        <w:ind w:left="6840" w:hanging="360"/>
+      </w:pPr>
+      <w:rPr>
+        <w:rFonts w:ascii="Wingdings" w:hAnsi="Wingdings" w:hint="default"/>
+      </w:rPr>
+    </w:lvl>
+  </w:abstractNum>
+  <w:abstractNum w:abstractNumId="22" w15:restartNumberingAfterBreak="0">
+    <w:nsid w:val="73A37FB0"/>
+    <w:multiLevelType w:val="hybridMultilevel"/>
+    <w:tmpl w:val="AE68399A"/>
+    <w:lvl w:ilvl="0" w:tplc="0419000F">
+      <w:start w:val="1"/>
+      <w:numFmt w:val="decimal"/>
+      <w:lvlText w:val="%1."/>
+      <w:lvlJc w:val="left"/>
+      <w:pPr>
+        <w:ind w:left="1080" w:hanging="360"/>
+      </w:pPr>
+    </w:lvl>
+    <w:lvl w:ilvl="1" w:tplc="04190019" w:tentative="1">
+      <w:start w:val="1"/>
+      <w:numFmt w:val="lowerLetter"/>
+      <w:lvlText w:val="%2."/>
+      <w:lvlJc w:val="left"/>
+      <w:pPr>
+        <w:ind w:left="1800" w:hanging="360"/>
+      </w:pPr>
+    </w:lvl>
+    <w:lvl w:ilvl="2" w:tplc="0419001B" w:tentative="1">
+      <w:start w:val="1"/>
+      <w:numFmt w:val="lowerRoman"/>
+      <w:lvlText w:val="%3."/>
+      <w:lvlJc w:val="right"/>
+      <w:pPr>
+        <w:ind w:left="2520" w:hanging="180"/>
+      </w:pPr>
+    </w:lvl>
+    <w:lvl w:ilvl="3" w:tplc="0419000F" w:tentative="1">
+      <w:start w:val="1"/>
+      <w:numFmt w:val="decimal"/>
+      <w:lvlText w:val="%4."/>
+      <w:lvlJc w:val="left"/>
+      <w:pPr>
+        <w:ind w:left="3240" w:hanging="360"/>
+      </w:pPr>
+    </w:lvl>
+    <w:lvl w:ilvl="4" w:tplc="04190019" w:tentative="1">
+      <w:start w:val="1"/>
+      <w:numFmt w:val="lowerLetter"/>
+      <w:lvlText w:val="%5."/>
+      <w:lvlJc w:val="left"/>
+      <w:pPr>
+        <w:ind w:left="3960" w:hanging="360"/>
+      </w:pPr>
+    </w:lvl>
+    <w:lvl w:ilvl="5" w:tplc="0419001B" w:tentative="1">
+      <w:start w:val="1"/>
+      <w:numFmt w:val="lowerRoman"/>
+      <w:lvlText w:val="%6."/>
+      <w:lvlJc w:val="right"/>
+      <w:pPr>
+        <w:ind w:left="4680" w:hanging="180"/>
+      </w:pPr>
+    </w:lvl>
+    <w:lvl w:ilvl="6" w:tplc="0419000F" w:tentative="1">
+      <w:start w:val="1"/>
+      <w:numFmt w:val="decimal"/>
+      <w:lvlText w:val="%7."/>
+      <w:lvlJc w:val="left"/>
+      <w:pPr>
+        <w:ind w:left="5400" w:hanging="360"/>
+      </w:pPr>
+    </w:lvl>
+    <w:lvl w:ilvl="7" w:tplc="04190019" w:tentative="1">
+      <w:start w:val="1"/>
+      <w:numFmt w:val="lowerLetter"/>
+      <w:lvlText w:val="%8."/>
+      <w:lvlJc w:val="left"/>
+      <w:pPr>
+        <w:ind w:left="6120" w:hanging="360"/>
+      </w:pPr>
+    </w:lvl>
+    <w:lvl w:ilvl="8" w:tplc="0419001B" w:tentative="1">
+      <w:start w:val="1"/>
+      <w:numFmt w:val="lowerRoman"/>
+      <w:lvlText w:val="%9."/>
+      <w:lvlJc w:val="right"/>
+      <w:pPr>
+        <w:ind w:left="6840" w:hanging="180"/>
+      </w:pPr>
+    </w:lvl>
+  </w:abstractNum>
+  <w:abstractNum w:abstractNumId="23" w15:restartNumberingAfterBreak="0">
     <w:nsid w:val="7D4F0BF2"/>
     <w:multiLevelType w:val="hybridMultilevel"/>
     <w:tmpl w:val="D1D0B332"/>
@@ -11450,10 +14440,10 @@
     </w:lvl>
   </w:abstractNum>
   <w:num w:numId="1">
-    <w:abstractNumId w:val="14"/>
+    <w:abstractNumId w:val="15"/>
   </w:num>
   <w:num w:numId="2">
-    <w:abstractNumId w:val="17"/>
+    <w:abstractNumId w:val="20"/>
   </w:num>
   <w:num w:numId="3">
     <w:abstractNumId w:val="0"/>
@@ -11474,19 +14464,19 @@
     <w:abstractNumId w:val="9"/>
   </w:num>
   <w:num w:numId="9">
-    <w:abstractNumId w:val="18"/>
+    <w:abstractNumId w:val="23"/>
   </w:num>
   <w:num w:numId="10">
     <w:abstractNumId w:val="8"/>
   </w:num>
   <w:num w:numId="11">
-    <w:abstractNumId w:val="16"/>
+    <w:abstractNumId w:val="19"/>
   </w:num>
   <w:num w:numId="12">
     <w:abstractNumId w:val="3"/>
   </w:num>
   <w:num w:numId="13">
-    <w:abstractNumId w:val="15"/>
+    <w:abstractNumId w:val="17"/>
   </w:num>
   <w:num w:numId="14">
     <w:abstractNumId w:val="6"/>
@@ -11505,6 +14495,21 @@
   </w:num>
   <w:num w:numId="19">
     <w:abstractNumId w:val="4"/>
+  </w:num>
+  <w:num w:numId="20">
+    <w:abstractNumId w:val="16"/>
+  </w:num>
+  <w:num w:numId="21">
+    <w:abstractNumId w:val="14"/>
+  </w:num>
+  <w:num w:numId="22">
+    <w:abstractNumId w:val="18"/>
+  </w:num>
+  <w:num w:numId="23">
+    <w:abstractNumId w:val="21"/>
+  </w:num>
+  <w:num w:numId="24">
+    <w:abstractNumId w:val="22"/>
   </w:num>
 </w:numbering>
 </file>
@@ -11978,7 +14983,6 @@
   <w:style w:type="character" w:default="1" w:styleId="a0">
     <w:name w:val="Default Paragraph Font"/>
     <w:uiPriority w:val="1"/>
-    <w:semiHidden/>
     <w:unhideWhenUsed/>
   </w:style>
   <w:style w:type="table" w:default="1" w:styleId="a1">
@@ -12222,6 +15226,18 @@
     <w:link w:val="ab"/>
     <w:uiPriority w:val="99"/>
     <w:rsid w:val="00A96665"/>
+  </w:style>
+  <w:style w:type="character" w:styleId="ad">
+    <w:name w:val="Unresolved Mention"/>
+    <w:basedOn w:val="a0"/>
+    <w:uiPriority w:val="99"/>
+    <w:semiHidden/>
+    <w:unhideWhenUsed/>
+    <w:rsid w:val="005A4AE1"/>
+    <w:rPr>
+      <w:color w:val="605E5C"/>
+      <w:shd w:val="clear" w:color="auto" w:fill="E1DFDD"/>
+    </w:rPr>
   </w:style>
 </w:styles>
 </file>

--- a/нир2022.docx
+++ b/нир2022.docx
@@ -2085,27 +2085,7 @@
                 <w:sz w:val="28"/>
                 <w:szCs w:val="28"/>
               </w:rPr>
-              <w:t>Анализ</w:t>
-            </w:r>
-            <w:r>
-              <w:rPr>
-                <w:rStyle w:val="a5"/>
-                <w:rFonts w:ascii="Times New Roman" w:hAnsi="Times New Roman"/>
-                <w:noProof/>
-                <w:sz w:val="28"/>
-                <w:szCs w:val="28"/>
-              </w:rPr>
-              <w:t xml:space="preserve"> </w:t>
-            </w:r>
-            <w:r>
-              <w:rPr>
-                <w:rStyle w:val="a5"/>
-                <w:rFonts w:ascii="Times New Roman" w:hAnsi="Times New Roman"/>
-                <w:noProof/>
-                <w:sz w:val="28"/>
-                <w:szCs w:val="28"/>
-              </w:rPr>
-              <w:t>существующих решений</w:t>
+              <w:t>Анализ существующих решений</w:t>
             </w:r>
             <w:r>
               <w:rPr>
@@ -5125,43 +5105,7 @@
           <w:sz w:val="28"/>
           <w:szCs w:val="28"/>
         </w:rPr>
-        <w:t xml:space="preserve">наиболее часто встречающаяся y человека раковая опухоль. Состоит из клеток, подобных клеткам базального слоя эпидермиса. От других раков кожи отличается </w:t>
-      </w:r>
-      <w:r>
-        <w:rPr>
-          <w:rFonts w:ascii="Times New Roman" w:hAnsi="Times New Roman" w:cs="Times New Roman"/>
-          <w:iCs/>
-          <w:sz w:val="28"/>
-          <w:szCs w:val="28"/>
-        </w:rPr>
-        <w:t>чрезвычайно</w:t>
-      </w:r>
-      <w:r>
-        <w:rPr>
-          <w:rFonts w:ascii="Times New Roman" w:hAnsi="Times New Roman" w:cs="Times New Roman"/>
-          <w:iCs/>
-          <w:sz w:val="28"/>
-          <w:szCs w:val="28"/>
-        </w:rPr>
-        <w:t xml:space="preserve"> редким метастазированием, однако способна к обширному местному росту, который приводит к существенным косметическим и </w:t>
-      </w:r>
-      <w:r>
-        <w:rPr>
-          <w:rFonts w:ascii="Times New Roman" w:hAnsi="Times New Roman" w:cs="Times New Roman"/>
-          <w:iCs/>
-          <w:sz w:val="28"/>
-          <w:szCs w:val="28"/>
-        </w:rPr>
-        <w:t>функциональным</w:t>
-      </w:r>
-      <w:r>
-        <w:rPr>
-          <w:rFonts w:ascii="Times New Roman" w:hAnsi="Times New Roman" w:cs="Times New Roman"/>
-          <w:iCs/>
-          <w:sz w:val="28"/>
-          <w:szCs w:val="28"/>
-        </w:rPr>
-        <w:t xml:space="preserve"> нарушениям.</w:t>
+        <w:t>наиболее часто встречающаяся y человека раковая опухоль. Состоит из клеток, подобных клеткам базального слоя эпидермиса. От других раков кожи отличается чрезвычайно редким метастазированием, однако способна к обширному местному росту, который приводит к существенным косметическим и функциональным нарушениям.</w:t>
       </w:r>
     </w:p>
     <w:p>
@@ -5376,16 +5320,7 @@
           <w:sz w:val="28"/>
           <w:szCs w:val="28"/>
         </w:rPr>
-        <w:t xml:space="preserve">слизистых оболочках. Одна из наиболее опасных злокачественных опухолей человека, часто рецидивирующая </w:t>
-      </w:r>
-      <w:r>
-        <w:rPr>
-          <w:rFonts w:ascii="Times New Roman" w:hAnsi="Times New Roman" w:cs="Times New Roman"/>
-          <w:iCs/>
-          <w:sz w:val="28"/>
-          <w:szCs w:val="28"/>
-        </w:rPr>
-        <w:t>и метастазирующая</w:t>
+        <w:t>слизистых оболочках. Одна из наиболее опасных злокачественных опухолей человека, часто рецидивирующая и метастазирующая</w:t>
       </w:r>
       <w:r>
         <w:rPr>
@@ -9224,23 +9159,7 @@
           <w:sz w:val="28"/>
           <w:szCs w:val="28"/>
         </w:rPr>
-        <w:t xml:space="preserve"> является первым в РФ медицинским изделием с применением </w:t>
-      </w:r>
-      <w:r>
-        <w:rPr>
-          <w:rFonts w:ascii="Times New Roman" w:hAnsi="Times New Roman" w:cs="Times New Roman"/>
-          <w:sz w:val="28"/>
-          <w:szCs w:val="28"/>
-        </w:rPr>
-        <w:t>ИИ,</w:t>
-      </w:r>
-      <w:r>
-        <w:rPr>
-          <w:rFonts w:ascii="Times New Roman" w:hAnsi="Times New Roman" w:cs="Times New Roman"/>
-          <w:sz w:val="28"/>
-          <w:szCs w:val="28"/>
-        </w:rPr>
-        <w:t xml:space="preserve"> зарегистрированным по 3 классу риска, также зарегистрированным в Евросоюзе.</w:t>
+        <w:t xml:space="preserve"> является первым в РФ медицинским изделием с применением ИИ, зарегистрированным по 3 классу риска, также зарегистрированным в Евросоюзе.</w:t>
       </w:r>
     </w:p>
     <w:p>
@@ -9413,7 +9332,15 @@
           <w:sz w:val="28"/>
           <w:szCs w:val="28"/>
         </w:rPr>
-        <w:t xml:space="preserve">По словам создателей, </w:t>
+        <w:t>На данном этапе</w:t>
+      </w:r>
+      <w:r>
+        <w:rPr>
+          <w:rFonts w:ascii="Times New Roman" w:hAnsi="Times New Roman" w:cs="Times New Roman"/>
+          <w:sz w:val="28"/>
+          <w:szCs w:val="28"/>
+        </w:rPr>
+        <w:t xml:space="preserve">, </w:t>
       </w:r>
       <w:proofErr w:type="spellStart"/>
       <w:r>
@@ -9431,7 +9358,23 @@
           <w:sz w:val="28"/>
           <w:szCs w:val="28"/>
         </w:rPr>
-        <w:t xml:space="preserve"> готов к промышленной эксплуатации. Вышел первый релиз блока по выявлению патологий при проведении флюорографии. Сейчас команда работает над релизом по выявлению рака легких при рентгенографических исследованиях. В планах — анализировать данные компьютерной томографии (современный метод рентгеновского послойного исследования, более точный, чем рентгенография. — Прим.) и морфологии (исследования тканей организма, полученных путем пункции, биопсии или хирургически, на предмет наличия раковых клеток; самый точный метод подтверждения диагноза).</w:t>
+        <w:t xml:space="preserve"> готов к промышленной эксплуатации. Вышел первый релиз блока по выявлению патологий при проведении флюорографии. </w:t>
+      </w:r>
+      <w:r>
+        <w:rPr>
+          <w:rFonts w:ascii="Times New Roman" w:hAnsi="Times New Roman" w:cs="Times New Roman"/>
+          <w:sz w:val="28"/>
+          <w:szCs w:val="28"/>
+        </w:rPr>
+        <w:t>К</w:t>
+      </w:r>
+      <w:r>
+        <w:rPr>
+          <w:rFonts w:ascii="Times New Roman" w:hAnsi="Times New Roman" w:cs="Times New Roman"/>
+          <w:sz w:val="28"/>
+          <w:szCs w:val="28"/>
+        </w:rPr>
+        <w:t>оманда работает над релизом по выявлению рака легких при рентгенографических исследованиях. В планах — анализировать данные компьютерной томографии (современный метод рентгеновского послойного исследования, более точный, чем рентгенография) и морфологии (исследования тканей организма, полученных путем пункции, биопсии или хирургически, на предмет наличия раковых клеток; самый точный метод подтверждения диагноза).</w:t>
       </w:r>
     </w:p>
     <w:p>
@@ -10144,6 +10087,8 @@
     </w:p>
     <w:p>
       <w:pPr>
+        <w:pStyle w:val="a3"/>
+        <w:jc w:val="both"/>
         <w:rPr>
           <w:rFonts w:ascii="Times New Roman" w:hAnsi="Times New Roman" w:cs="Times New Roman"/>
           <w:sz w:val="28"/>
@@ -10174,9 +10119,89 @@
           <w:sz w:val="28"/>
           <w:szCs w:val="28"/>
         </w:rPr>
+        <w:lastRenderedPageBreak/>
         <w:t>Вывод по аналитической части</w:t>
       </w:r>
       <w:bookmarkEnd w:id="9"/>
+    </w:p>
+    <w:p>
+      <w:pPr>
+        <w:autoSpaceDE w:val="0"/>
+        <w:autoSpaceDN w:val="0"/>
+        <w:adjustRightInd w:val="0"/>
+        <w:spacing w:after="0" w:line="240" w:lineRule="auto"/>
+        <w:ind w:firstLine="360"/>
+        <w:jc w:val="both"/>
+        <w:rPr>
+          <w:rFonts w:ascii="Times New Roman" w:hAnsi="Times New Roman" w:cs="Times New Roman"/>
+          <w:sz w:val="28"/>
+          <w:szCs w:val="28"/>
+        </w:rPr>
+      </w:pPr>
+      <w:r>
+        <w:rPr>
+          <w:rFonts w:ascii="Times New Roman" w:hAnsi="Times New Roman" w:cs="Times New Roman"/>
+          <w:sz w:val="28"/>
+          <w:szCs w:val="28"/>
+        </w:rPr>
+        <w:t>На данном этапе был проведен анализ предметной области, с</w:t>
+      </w:r>
+      <w:r>
+        <w:rPr>
+          <w:rFonts w:ascii="Times New Roman" w:hAnsi="Times New Roman" w:cs="Times New Roman"/>
+          <w:sz w:val="28"/>
+          <w:szCs w:val="28"/>
+        </w:rPr>
+        <w:t xml:space="preserve">уществующих на данный момент проблем и их последствий, а </w:t>
+      </w:r>
+      <w:r>
+        <w:rPr>
+          <w:rFonts w:ascii="Times New Roman" w:hAnsi="Times New Roman" w:cs="Times New Roman"/>
+          <w:sz w:val="28"/>
+          <w:szCs w:val="28"/>
+        </w:rPr>
+        <w:t>также</w:t>
+      </w:r>
+      <w:r>
+        <w:rPr>
+          <w:rFonts w:ascii="Times New Roman" w:hAnsi="Times New Roman" w:cs="Times New Roman"/>
+          <w:sz w:val="28"/>
+          <w:szCs w:val="28"/>
+        </w:rPr>
+        <w:t xml:space="preserve"> были</w:t>
+      </w:r>
+      <w:r>
+        <w:rPr>
+          <w:rFonts w:ascii="Times New Roman" w:hAnsi="Times New Roman" w:cs="Times New Roman"/>
+          <w:sz w:val="28"/>
+          <w:szCs w:val="28"/>
+        </w:rPr>
+        <w:t xml:space="preserve"> </w:t>
+      </w:r>
+      <w:r>
+        <w:rPr>
+          <w:rFonts w:ascii="Times New Roman" w:hAnsi="Times New Roman" w:cs="Times New Roman"/>
+          <w:sz w:val="28"/>
+          <w:szCs w:val="28"/>
+        </w:rPr>
+        <w:t>выполнены постановка цели и задач, решение которых необходимо для</w:t>
+      </w:r>
+      <w:r>
+        <w:rPr>
+          <w:rFonts w:ascii="Times New Roman" w:hAnsi="Times New Roman" w:cs="Times New Roman"/>
+          <w:sz w:val="28"/>
+          <w:szCs w:val="28"/>
+        </w:rPr>
+        <w:t xml:space="preserve"> </w:t>
+      </w:r>
+      <w:r>
+        <w:rPr>
+          <w:rFonts w:ascii="Times New Roman" w:hAnsi="Times New Roman" w:cs="Times New Roman"/>
+          <w:sz w:val="28"/>
+          <w:szCs w:val="28"/>
+        </w:rPr>
+        <w:t>достижения поставленной цели.</w:t>
+      </w:r>
     </w:p>
     <w:p>
       <w:pPr>
@@ -10941,14 +10966,20 @@
     </w:p>
     <w:p>
       <w:pPr>
-        <w:ind w:firstLine="420"/>
-        <w:jc w:val="both"/>
-        <w:rPr>
-          <w:rFonts w:ascii="Times New Roman" w:hAnsi="Times New Roman" w:cs="Times New Roman"/>
-          <w:sz w:val="28"/>
-          <w:szCs w:val="28"/>
-        </w:rPr>
-      </w:pPr>
+        <w:rPr>
+          <w:rFonts w:ascii="Times New Roman" w:hAnsi="Times New Roman" w:cs="Times New Roman"/>
+          <w:sz w:val="28"/>
+          <w:szCs w:val="28"/>
+        </w:rPr>
+      </w:pPr>
+      <w:r>
+        <w:rPr>
+          <w:rFonts w:ascii="Times New Roman" w:hAnsi="Times New Roman" w:cs="Times New Roman"/>
+          <w:sz w:val="28"/>
+          <w:szCs w:val="28"/>
+        </w:rPr>
+        <w:br w:type="page"/>
+      </w:r>
     </w:p>
     <w:p>
       <w:pPr>
@@ -10973,9 +11004,24 @@
           <w:sz w:val="28"/>
           <w:szCs w:val="28"/>
         </w:rPr>
+        <w:lastRenderedPageBreak/>
         <w:t>Проектная часть</w:t>
       </w:r>
       <w:bookmarkEnd w:id="10"/>
+    </w:p>
+    <w:p>
+      <w:pPr>
+        <w:pStyle w:val="a3"/>
+        <w:spacing w:after="720"/>
+        <w:ind w:left="420"/>
+        <w:jc w:val="both"/>
+        <w:outlineLvl w:val="0"/>
+        <w:rPr>
+          <w:rFonts w:ascii="Times New Roman" w:hAnsi="Times New Roman" w:cs="Times New Roman"/>
+          <w:sz w:val="28"/>
+          <w:szCs w:val="28"/>
+        </w:rPr>
+      </w:pPr>
     </w:p>
     <w:p>
       <w:pPr>
@@ -11108,7 +11154,6 @@
           <w:sz w:val="28"/>
           <w:szCs w:val="28"/>
         </w:rPr>
-        <w:lastRenderedPageBreak/>
         <w:t xml:space="preserve">Физическая модель </w:t>
       </w:r>
       <w:r>
@@ -11147,6 +11192,23 @@
         <w:t>Вывод по проектной части</w:t>
       </w:r>
       <w:bookmarkEnd w:id="16"/>
+    </w:p>
+    <w:p>
+      <w:pPr>
+        <w:rPr>
+          <w:rFonts w:ascii="Times New Roman" w:hAnsi="Times New Roman" w:cs="Times New Roman"/>
+          <w:sz w:val="28"/>
+          <w:szCs w:val="28"/>
+        </w:rPr>
+      </w:pPr>
+      <w:r>
+        <w:rPr>
+          <w:rFonts w:ascii="Times New Roman" w:hAnsi="Times New Roman" w:cs="Times New Roman"/>
+          <w:sz w:val="28"/>
+          <w:szCs w:val="28"/>
+        </w:rPr>
+        <w:br w:type="page"/>
+      </w:r>
     </w:p>
     <w:p>
       <w:pPr>
@@ -11174,6 +11236,7 @@
           <w:sz w:val="28"/>
           <w:szCs w:val="28"/>
         </w:rPr>
+        <w:lastRenderedPageBreak/>
         <w:t>Технологическая часть</w:t>
       </w:r>
       <w:bookmarkEnd w:id="17"/>
@@ -11221,6 +11284,67 @@
     </w:p>
     <w:p>
       <w:pPr>
+        <w:rPr>
+          <w:rFonts w:ascii="Times New Roman" w:hAnsi="Times New Roman" w:cs="Times New Roman"/>
+          <w:sz w:val="28"/>
+          <w:szCs w:val="28"/>
+        </w:rPr>
+      </w:pPr>
+      <w:r>
+        <w:rPr>
+          <w:rFonts w:ascii="Times New Roman" w:hAnsi="Times New Roman" w:cs="Times New Roman"/>
+          <w:sz w:val="28"/>
+          <w:szCs w:val="28"/>
+        </w:rPr>
+        <w:t xml:space="preserve">Взаимодействие базы данных и программы организовано при помощи технологии </w:t>
+      </w:r>
+      <w:proofErr w:type="spellStart"/>
+      <w:r>
+        <w:rPr>
+          <w:rFonts w:ascii="Times New Roman" w:hAnsi="Times New Roman" w:cs="Times New Roman"/>
+          <w:sz w:val="28"/>
+          <w:szCs w:val="28"/>
+          <w:lang w:val="en-US"/>
+        </w:rPr>
+        <w:t>OleDB</w:t>
+      </w:r>
+      <w:proofErr w:type="spellEnd"/>
+      <w:r>
+        <w:rPr>
+          <w:rFonts w:ascii="Times New Roman" w:hAnsi="Times New Roman" w:cs="Times New Roman"/>
+          <w:sz w:val="28"/>
+          <w:szCs w:val="28"/>
+        </w:rPr>
+        <w:t xml:space="preserve"> </w:t>
+      </w:r>
+      <w:r>
+        <w:rPr>
+          <w:rFonts w:ascii="Times New Roman" w:hAnsi="Times New Roman" w:cs="Times New Roman"/>
+          <w:sz w:val="28"/>
+          <w:szCs w:val="28"/>
+        </w:rPr>
+        <w:t xml:space="preserve">в </w:t>
+      </w:r>
+      <w:r>
+        <w:rPr>
+          <w:rFonts w:ascii="Times New Roman" w:hAnsi="Times New Roman" w:cs="Times New Roman"/>
+          <w:sz w:val="28"/>
+          <w:szCs w:val="28"/>
+          <w:lang w:val="en-US"/>
+        </w:rPr>
+        <w:t>C</w:t>
+      </w:r>
+      <w:r>
+        <w:rPr>
+          <w:rFonts w:ascii="Times New Roman" w:hAnsi="Times New Roman" w:cs="Times New Roman"/>
+          <w:sz w:val="28"/>
+          <w:szCs w:val="28"/>
+        </w:rPr>
+        <w:t>#.</w:t>
+      </w:r>
+    </w:p>
+    <w:p>
+      <w:pPr>
         <w:pStyle w:val="a3"/>
         <w:numPr>
           <w:ilvl w:val="1"/>
@@ -11307,7 +11431,7 @@
           <w:ilvl w:val="0"/>
           <w:numId w:val="19"/>
         </w:numPr>
-        <w:spacing w:after="720"/>
+        <w:spacing w:after="720" w:line="240" w:lineRule="auto"/>
         <w:jc w:val="both"/>
         <w:outlineLvl w:val="0"/>
         <w:rPr>
@@ -11329,6 +11453,10 @@
     </w:p>
     <w:p>
       <w:pPr>
+        <w:pStyle w:val="a3"/>
+        <w:spacing w:after="720" w:line="240" w:lineRule="auto"/>
+        <w:ind w:left="420"/>
+        <w:jc w:val="both"/>
         <w:rPr>
           <w:rFonts w:ascii="Times New Roman" w:hAnsi="Times New Roman" w:cs="Times New Roman"/>
           <w:sz w:val="28"/>

--- a/нир2022.docx
+++ b/нир2022.docx
@@ -10152,23 +10152,7 @@
           <w:sz w:val="28"/>
           <w:szCs w:val="28"/>
         </w:rPr>
-        <w:t xml:space="preserve">уществующих на данный момент проблем и их последствий, а </w:t>
-      </w:r>
-      <w:r>
-        <w:rPr>
-          <w:rFonts w:ascii="Times New Roman" w:hAnsi="Times New Roman" w:cs="Times New Roman"/>
-          <w:sz w:val="28"/>
-          <w:szCs w:val="28"/>
-        </w:rPr>
-        <w:t>также</w:t>
-      </w:r>
-      <w:r>
-        <w:rPr>
-          <w:rFonts w:ascii="Times New Roman" w:hAnsi="Times New Roman" w:cs="Times New Roman"/>
-          <w:sz w:val="28"/>
-          <w:szCs w:val="28"/>
-        </w:rPr>
-        <w:t xml:space="preserve"> были</w:t>
+        <w:t>уществующих на данный момент проблем и их последствий, а также были</w:t>
       </w:r>
       <w:r>
         <w:rPr>
@@ -11284,6 +11268,8 @@
     </w:p>
     <w:p>
       <w:pPr>
+        <w:ind w:firstLine="431"/>
+        <w:jc w:val="both"/>
         <w:rPr>
           <w:rFonts w:ascii="Times New Roman" w:hAnsi="Times New Roman" w:cs="Times New Roman"/>
           <w:sz w:val="28"/>
@@ -11342,6 +11328,1183 @@
         </w:rPr>
         <w:t>#.</w:t>
       </w:r>
+    </w:p>
+    <w:p>
+      <w:pPr>
+        <w:ind w:firstLine="431"/>
+        <w:jc w:val="both"/>
+        <w:rPr>
+          <w:rFonts w:ascii="Times New Roman" w:hAnsi="Times New Roman" w:cs="Times New Roman"/>
+          <w:sz w:val="28"/>
+          <w:szCs w:val="28"/>
+        </w:rPr>
+      </w:pPr>
+      <w:r>
+        <w:rPr>
+          <w:rFonts w:ascii="Times New Roman" w:hAnsi="Times New Roman" w:cs="Times New Roman"/>
+          <w:sz w:val="28"/>
+          <w:szCs w:val="28"/>
+        </w:rPr>
+        <w:t>OLE DB</w:t>
+      </w:r>
+      <w:r>
+        <w:rPr>
+          <w:rFonts w:ascii="Times New Roman" w:hAnsi="Times New Roman" w:cs="Times New Roman"/>
+          <w:sz w:val="28"/>
+          <w:szCs w:val="28"/>
+        </w:rPr>
+        <w:t xml:space="preserve"> – </w:t>
+      </w:r>
+      <w:r>
+        <w:rPr>
+          <w:rFonts w:ascii="Times New Roman" w:hAnsi="Times New Roman" w:cs="Times New Roman"/>
+          <w:sz w:val="28"/>
+          <w:szCs w:val="28"/>
+        </w:rPr>
+        <w:t>набор</w:t>
+      </w:r>
+      <w:r>
+        <w:rPr>
+          <w:rFonts w:ascii="Times New Roman" w:hAnsi="Times New Roman" w:cs="Times New Roman"/>
+          <w:sz w:val="28"/>
+          <w:szCs w:val="28"/>
+        </w:rPr>
+        <w:t xml:space="preserve"> </w:t>
+      </w:r>
+      <w:r>
+        <w:rPr>
+          <w:rFonts w:ascii="Times New Roman" w:hAnsi="Times New Roman" w:cs="Times New Roman"/>
+          <w:sz w:val="28"/>
+          <w:szCs w:val="28"/>
+        </w:rPr>
+        <w:t>COM-интерфейсов, которые позволяют</w:t>
+      </w:r>
+      <w:r>
+        <w:rPr>
+          <w:rFonts w:ascii="Times New Roman" w:hAnsi="Times New Roman" w:cs="Times New Roman"/>
+          <w:sz w:val="28"/>
+          <w:szCs w:val="28"/>
+        </w:rPr>
+        <w:t xml:space="preserve"> </w:t>
+      </w:r>
+      <w:r>
+        <w:rPr>
+          <w:rFonts w:ascii="Times New Roman" w:hAnsi="Times New Roman" w:cs="Times New Roman"/>
+          <w:sz w:val="28"/>
+          <w:szCs w:val="28"/>
+        </w:rPr>
+        <w:t>приложениям</w:t>
+      </w:r>
+      <w:r>
+        <w:rPr>
+          <w:rFonts w:ascii="Times New Roman" w:hAnsi="Times New Roman" w:cs="Times New Roman"/>
+          <w:sz w:val="28"/>
+          <w:szCs w:val="28"/>
+        </w:rPr>
+        <w:t xml:space="preserve"> </w:t>
+      </w:r>
+      <w:r>
+        <w:rPr>
+          <w:rFonts w:ascii="Times New Roman" w:hAnsi="Times New Roman" w:cs="Times New Roman"/>
+          <w:sz w:val="28"/>
+          <w:szCs w:val="28"/>
+        </w:rPr>
+        <w:t>унифицировано работать с</w:t>
+      </w:r>
+      <w:r>
+        <w:rPr>
+          <w:rFonts w:ascii="Times New Roman" w:hAnsi="Times New Roman" w:cs="Times New Roman"/>
+          <w:sz w:val="28"/>
+          <w:szCs w:val="28"/>
+        </w:rPr>
+        <w:t xml:space="preserve"> </w:t>
+      </w:r>
+      <w:r>
+        <w:rPr>
+          <w:rFonts w:ascii="Times New Roman" w:hAnsi="Times New Roman" w:cs="Times New Roman"/>
+          <w:sz w:val="28"/>
+          <w:szCs w:val="28"/>
+        </w:rPr>
+        <w:t>данными</w:t>
+      </w:r>
+      <w:r>
+        <w:rPr>
+          <w:rFonts w:ascii="Times New Roman" w:hAnsi="Times New Roman" w:cs="Times New Roman"/>
+          <w:sz w:val="28"/>
+          <w:szCs w:val="28"/>
+        </w:rPr>
+        <w:t xml:space="preserve"> </w:t>
+      </w:r>
+      <w:r>
+        <w:rPr>
+          <w:rFonts w:ascii="Times New Roman" w:hAnsi="Times New Roman" w:cs="Times New Roman"/>
+          <w:sz w:val="28"/>
+          <w:szCs w:val="28"/>
+        </w:rPr>
+        <w:t>разных источников и хранилищ информации. Разработана</w:t>
+      </w:r>
+      <w:r>
+        <w:rPr>
+          <w:rFonts w:ascii="Times New Roman" w:hAnsi="Times New Roman" w:cs="Times New Roman"/>
+          <w:sz w:val="28"/>
+          <w:szCs w:val="28"/>
+        </w:rPr>
+        <w:t xml:space="preserve"> </w:t>
+      </w:r>
+      <w:r>
+        <w:rPr>
+          <w:rFonts w:ascii="Times New Roman" w:hAnsi="Times New Roman" w:cs="Times New Roman"/>
+          <w:sz w:val="28"/>
+          <w:szCs w:val="28"/>
+        </w:rPr>
+        <w:t>Microsoft</w:t>
+      </w:r>
+      <w:r>
+        <w:rPr>
+          <w:rFonts w:ascii="Times New Roman" w:hAnsi="Times New Roman" w:cs="Times New Roman"/>
+          <w:sz w:val="28"/>
+          <w:szCs w:val="28"/>
+        </w:rPr>
+        <w:t xml:space="preserve"> </w:t>
+      </w:r>
+      <w:r>
+        <w:rPr>
+          <w:rFonts w:ascii="Times New Roman" w:hAnsi="Times New Roman" w:cs="Times New Roman"/>
+          <w:sz w:val="28"/>
+          <w:szCs w:val="28"/>
+        </w:rPr>
+        <w:t>в качестве дальнейшего развития технологии доступа к данным и должен был прийти на замену и в качестве преемника</w:t>
+      </w:r>
+      <w:r>
+        <w:rPr>
+          <w:rFonts w:ascii="Times New Roman" w:hAnsi="Times New Roman" w:cs="Times New Roman"/>
+          <w:sz w:val="28"/>
+          <w:szCs w:val="28"/>
+        </w:rPr>
+        <w:t xml:space="preserve"> </w:t>
+      </w:r>
+      <w:r>
+        <w:rPr>
+          <w:rFonts w:ascii="Times New Roman" w:hAnsi="Times New Roman" w:cs="Times New Roman"/>
+          <w:sz w:val="28"/>
+          <w:szCs w:val="28"/>
+        </w:rPr>
+        <w:t xml:space="preserve">ODBC, расширяя набор функций для поддержки более широкого круга </w:t>
+      </w:r>
+      <w:proofErr w:type="spellStart"/>
+      <w:r>
+        <w:rPr>
+          <w:rFonts w:ascii="Times New Roman" w:hAnsi="Times New Roman" w:cs="Times New Roman"/>
+          <w:sz w:val="28"/>
+          <w:szCs w:val="28"/>
+        </w:rPr>
+        <w:t>нереляционных</w:t>
+      </w:r>
+      <w:proofErr w:type="spellEnd"/>
+      <w:r>
+        <w:rPr>
+          <w:rFonts w:ascii="Times New Roman" w:hAnsi="Times New Roman" w:cs="Times New Roman"/>
+          <w:sz w:val="28"/>
+          <w:szCs w:val="28"/>
+        </w:rPr>
+        <w:t xml:space="preserve"> источников данных, таких как объектно-ориентированные базы данных или</w:t>
+      </w:r>
+      <w:r>
+        <w:rPr>
+          <w:rFonts w:ascii="Times New Roman" w:hAnsi="Times New Roman" w:cs="Times New Roman"/>
+          <w:sz w:val="28"/>
+          <w:szCs w:val="28"/>
+        </w:rPr>
+        <w:t xml:space="preserve"> </w:t>
+      </w:r>
+      <w:r>
+        <w:rPr>
+          <w:rFonts w:ascii="Times New Roman" w:hAnsi="Times New Roman" w:cs="Times New Roman"/>
+          <w:sz w:val="28"/>
+          <w:szCs w:val="28"/>
+        </w:rPr>
+        <w:t>электронные таблицы, и для которых не обязательно использовать</w:t>
+      </w:r>
+      <w:r>
+        <w:rPr>
+          <w:rFonts w:ascii="Times New Roman" w:hAnsi="Times New Roman" w:cs="Times New Roman"/>
+          <w:sz w:val="28"/>
+          <w:szCs w:val="28"/>
+        </w:rPr>
+        <w:t xml:space="preserve"> </w:t>
+      </w:r>
+      <w:r>
+        <w:rPr>
+          <w:rFonts w:ascii="Times New Roman" w:hAnsi="Times New Roman" w:cs="Times New Roman"/>
+          <w:sz w:val="28"/>
+          <w:szCs w:val="28"/>
+        </w:rPr>
+        <w:t>SQL.</w:t>
+      </w:r>
+    </w:p>
+    <w:p>
+      <w:pPr>
+        <w:ind w:firstLine="431"/>
+        <w:jc w:val="both"/>
+        <w:rPr>
+          <w:rFonts w:ascii="Times New Roman" w:hAnsi="Times New Roman" w:cs="Times New Roman"/>
+          <w:sz w:val="28"/>
+          <w:szCs w:val="28"/>
+        </w:rPr>
+      </w:pPr>
+      <w:r>
+        <w:rPr>
+          <w:rFonts w:ascii="Times New Roman" w:hAnsi="Times New Roman" w:cs="Times New Roman"/>
+          <w:sz w:val="28"/>
+          <w:szCs w:val="28"/>
+        </w:rPr>
+        <w:t>OLE DB отделяет хранилище данных от приложения, которое должно иметь доступ к нему через набор абстракций, состоящий из источника данных (</w:t>
+      </w:r>
+      <w:proofErr w:type="spellStart"/>
+      <w:r>
+        <w:rPr>
+          <w:rFonts w:ascii="Times New Roman" w:hAnsi="Times New Roman" w:cs="Times New Roman"/>
+          <w:sz w:val="28"/>
+          <w:szCs w:val="28"/>
+        </w:rPr>
+        <w:t>DataSource</w:t>
+      </w:r>
+      <w:proofErr w:type="spellEnd"/>
+      <w:r>
+        <w:rPr>
+          <w:rFonts w:ascii="Times New Roman" w:hAnsi="Times New Roman" w:cs="Times New Roman"/>
+          <w:sz w:val="28"/>
+          <w:szCs w:val="28"/>
+        </w:rPr>
+        <w:t>), сессии (</w:t>
+      </w:r>
+      <w:proofErr w:type="spellStart"/>
+      <w:r>
+        <w:rPr>
+          <w:rFonts w:ascii="Times New Roman" w:hAnsi="Times New Roman" w:cs="Times New Roman"/>
+          <w:sz w:val="28"/>
+          <w:szCs w:val="28"/>
+        </w:rPr>
+        <w:t>Session</w:t>
+      </w:r>
+      <w:proofErr w:type="spellEnd"/>
+      <w:r>
+        <w:rPr>
+          <w:rFonts w:ascii="Times New Roman" w:hAnsi="Times New Roman" w:cs="Times New Roman"/>
+          <w:sz w:val="28"/>
+          <w:szCs w:val="28"/>
+        </w:rPr>
+        <w:t>), команды (Command) и набора строк (</w:t>
+      </w:r>
+      <w:proofErr w:type="spellStart"/>
+      <w:r>
+        <w:rPr>
+          <w:rFonts w:ascii="Times New Roman" w:hAnsi="Times New Roman" w:cs="Times New Roman"/>
+          <w:sz w:val="28"/>
+          <w:szCs w:val="28"/>
+        </w:rPr>
+        <w:t>Rowset</w:t>
+      </w:r>
+      <w:proofErr w:type="spellEnd"/>
+      <w:r>
+        <w:rPr>
+          <w:rFonts w:ascii="Times New Roman" w:hAnsi="Times New Roman" w:cs="Times New Roman"/>
+          <w:sz w:val="28"/>
+          <w:szCs w:val="28"/>
+        </w:rPr>
+        <w:t>). Это было сделано для предоставления унифицированного доступа к различным видам и источникам данных и изоляцию специфики взаимодействия с конкретным хранилищем. OLE DB концептуально разделена на потребителей (клиентов) и поставщиков (провайдеров). Потребителем является приложение, которому необходим доступ к данным, а поставщик реализует интерфейс доступа к данным и, следовательно, обеспечивает информацией потребителя.</w:t>
+      </w:r>
+    </w:p>
+    <w:p>
+      <w:pPr>
+        <w:ind w:firstLine="431"/>
+        <w:jc w:val="both"/>
+        <w:rPr>
+          <w:rFonts w:ascii="Times New Roman" w:hAnsi="Times New Roman" w:cs="Times New Roman"/>
+          <w:sz w:val="28"/>
+          <w:szCs w:val="28"/>
+        </w:rPr>
+      </w:pPr>
+      <w:r>
+        <w:rPr>
+          <w:rFonts w:ascii="Times New Roman" w:hAnsi="Times New Roman" w:cs="Times New Roman"/>
+          <w:sz w:val="28"/>
+          <w:szCs w:val="28"/>
+        </w:rPr>
+        <w:t>Спецификация OLE DB является частью</w:t>
+      </w:r>
+      <w:r>
+        <w:rPr>
+          <w:rFonts w:ascii="Times New Roman" w:hAnsi="Times New Roman" w:cs="Times New Roman"/>
+          <w:sz w:val="28"/>
+          <w:szCs w:val="28"/>
+        </w:rPr>
+        <w:t xml:space="preserve"> </w:t>
+      </w:r>
+      <w:r>
+        <w:rPr>
+          <w:rFonts w:ascii="Times New Roman" w:hAnsi="Times New Roman" w:cs="Times New Roman"/>
+          <w:sz w:val="28"/>
+          <w:szCs w:val="28"/>
+        </w:rPr>
+        <w:t xml:space="preserve">Microsoft Data Access </w:t>
+      </w:r>
+      <w:proofErr w:type="spellStart"/>
+      <w:r>
+        <w:rPr>
+          <w:rFonts w:ascii="Times New Roman" w:hAnsi="Times New Roman" w:cs="Times New Roman"/>
+          <w:sz w:val="28"/>
+          <w:szCs w:val="28"/>
+        </w:rPr>
+        <w:t>Components</w:t>
+      </w:r>
+      <w:proofErr w:type="spellEnd"/>
+      <w:r>
+        <w:rPr>
+          <w:rFonts w:ascii="Times New Roman" w:hAnsi="Times New Roman" w:cs="Times New Roman"/>
+          <w:sz w:val="28"/>
+          <w:szCs w:val="28"/>
+        </w:rPr>
+        <w:t xml:space="preserve"> </w:t>
+      </w:r>
+      <w:r>
+        <w:rPr>
+          <w:rFonts w:ascii="Times New Roman" w:hAnsi="Times New Roman" w:cs="Times New Roman"/>
+          <w:sz w:val="28"/>
+          <w:szCs w:val="28"/>
+        </w:rPr>
+        <w:t>(MDAC), представляющей собой группу технологий Microsoft, формирующих основу для единого и всеобщего способа разработки приложений для доступа к данным практически любого хранилища. В состав MDAC входят, к примеру, сервисы OLE DB (пул подключений и прочее) и компоненты ADODB.</w:t>
+      </w:r>
+    </w:p>
+    <w:p>
+      <w:pPr>
+        <w:ind w:firstLine="431"/>
+        <w:jc w:val="both"/>
+        <w:rPr>
+          <w:rFonts w:ascii="Times New Roman" w:hAnsi="Times New Roman" w:cs="Times New Roman"/>
+          <w:sz w:val="28"/>
+          <w:szCs w:val="28"/>
+        </w:rPr>
+      </w:pPr>
+      <w:r>
+        <w:rPr>
+          <w:rFonts w:ascii="Times New Roman" w:hAnsi="Times New Roman" w:cs="Times New Roman"/>
+          <w:sz w:val="28"/>
+          <w:szCs w:val="28"/>
+        </w:rPr>
+        <w:t>Поскольку различные хранилища данных могут иметь разные возможности, поставщики OLE DB, как правило, не поддерживают все интерфейсы, описанные в спецификации OLE DB. Доступные возможности поставщика данных определяются через запрос указателей на COM интерфейсы его объектов или через чтение информационных свойств источника данных (</w:t>
+      </w:r>
+      <w:proofErr w:type="spellStart"/>
+      <w:r>
+        <w:rPr>
+          <w:rFonts w:ascii="Times New Roman" w:hAnsi="Times New Roman" w:cs="Times New Roman"/>
+          <w:sz w:val="28"/>
+          <w:szCs w:val="28"/>
+        </w:rPr>
+        <w:t>DataSource</w:t>
+      </w:r>
+      <w:proofErr w:type="spellEnd"/>
+      <w:r>
+        <w:rPr>
+          <w:rFonts w:ascii="Times New Roman" w:hAnsi="Times New Roman" w:cs="Times New Roman"/>
+          <w:sz w:val="28"/>
+          <w:szCs w:val="28"/>
+        </w:rPr>
+        <w:t xml:space="preserve">). </w:t>
+      </w:r>
+      <w:r>
+        <w:rPr>
+          <w:rFonts w:ascii="Times New Roman" w:hAnsi="Times New Roman" w:cs="Times New Roman"/>
+          <w:sz w:val="28"/>
+          <w:szCs w:val="28"/>
+        </w:rPr>
+        <w:t>П</w:t>
+      </w:r>
+      <w:r>
+        <w:rPr>
+          <w:rFonts w:ascii="Times New Roman" w:hAnsi="Times New Roman" w:cs="Times New Roman"/>
+          <w:sz w:val="28"/>
+          <w:szCs w:val="28"/>
+        </w:rPr>
+        <w:t xml:space="preserve">оставщик данных </w:t>
+      </w:r>
+      <w:r>
+        <w:rPr>
+          <w:rFonts w:ascii="Times New Roman" w:hAnsi="Times New Roman" w:cs="Times New Roman"/>
+          <w:sz w:val="28"/>
+          <w:szCs w:val="28"/>
+        </w:rPr>
+        <w:t xml:space="preserve">также </w:t>
+      </w:r>
+      <w:r>
+        <w:rPr>
+          <w:rFonts w:ascii="Times New Roman" w:hAnsi="Times New Roman" w:cs="Times New Roman"/>
+          <w:sz w:val="28"/>
+          <w:szCs w:val="28"/>
+        </w:rPr>
+        <w:t>может реализовывать и предоставлять свои собственные COM-интерфейсы и структуры данных, не описанные в спецификации OLE DB.</w:t>
+      </w:r>
+    </w:p>
+    <w:p>
+      <w:pPr>
+        <w:ind w:firstLine="431"/>
+        <w:jc w:val="both"/>
+        <w:rPr>
+          <w:rFonts w:ascii="Times New Roman" w:hAnsi="Times New Roman" w:cs="Times New Roman"/>
+          <w:sz w:val="28"/>
+          <w:szCs w:val="28"/>
+        </w:rPr>
+      </w:pPr>
+      <w:r>
+        <w:rPr>
+          <w:rFonts w:ascii="Times New Roman" w:hAnsi="Times New Roman" w:cs="Times New Roman"/>
+          <w:sz w:val="28"/>
+          <w:szCs w:val="28"/>
+        </w:rPr>
+        <w:lastRenderedPageBreak/>
+        <w:t xml:space="preserve">Для записи и выборки данных о изображениях и исследованиях была выбрана база данных </w:t>
+      </w:r>
+      <w:r>
+        <w:rPr>
+          <w:rFonts w:ascii="Times New Roman" w:hAnsi="Times New Roman" w:cs="Times New Roman"/>
+          <w:sz w:val="28"/>
+          <w:szCs w:val="28"/>
+          <w:lang w:val="en-US"/>
+        </w:rPr>
+        <w:t>Microsoft</w:t>
+      </w:r>
+      <w:r>
+        <w:rPr>
+          <w:rFonts w:ascii="Times New Roman" w:hAnsi="Times New Roman" w:cs="Times New Roman"/>
+          <w:sz w:val="28"/>
+          <w:szCs w:val="28"/>
+        </w:rPr>
+        <w:t xml:space="preserve"> </w:t>
+      </w:r>
+      <w:r>
+        <w:rPr>
+          <w:rFonts w:ascii="Times New Roman" w:hAnsi="Times New Roman" w:cs="Times New Roman"/>
+          <w:sz w:val="28"/>
+          <w:szCs w:val="28"/>
+          <w:lang w:val="en-US"/>
+        </w:rPr>
+        <w:t>Access</w:t>
+      </w:r>
+      <w:r>
+        <w:rPr>
+          <w:rFonts w:ascii="Times New Roman" w:hAnsi="Times New Roman" w:cs="Times New Roman"/>
+          <w:sz w:val="28"/>
+          <w:szCs w:val="28"/>
+        </w:rPr>
+        <w:t xml:space="preserve">. </w:t>
+      </w:r>
+    </w:p>
+    <w:p>
+      <w:pPr>
+        <w:ind w:firstLine="431"/>
+        <w:jc w:val="both"/>
+        <w:rPr>
+          <w:rFonts w:ascii="Times New Roman" w:hAnsi="Times New Roman" w:cs="Times New Roman"/>
+          <w:sz w:val="28"/>
+          <w:szCs w:val="28"/>
+        </w:rPr>
+      </w:pPr>
+      <w:r>
+        <w:rPr>
+          <w:rFonts w:ascii="Times New Roman" w:hAnsi="Times New Roman" w:cs="Times New Roman"/>
+          <w:sz w:val="28"/>
+          <w:szCs w:val="28"/>
+        </w:rPr>
+        <w:t xml:space="preserve">К основным плюсам </w:t>
+      </w:r>
+      <w:r>
+        <w:rPr>
+          <w:rFonts w:ascii="Times New Roman" w:hAnsi="Times New Roman" w:cs="Times New Roman"/>
+          <w:sz w:val="28"/>
+          <w:szCs w:val="28"/>
+          <w:lang w:val="en-US"/>
+        </w:rPr>
+        <w:t>MS</w:t>
+      </w:r>
+      <w:r>
+        <w:rPr>
+          <w:rFonts w:ascii="Times New Roman" w:hAnsi="Times New Roman" w:cs="Times New Roman"/>
+          <w:sz w:val="28"/>
+          <w:szCs w:val="28"/>
+        </w:rPr>
+        <w:t xml:space="preserve"> </w:t>
+      </w:r>
+      <w:r>
+        <w:rPr>
+          <w:rFonts w:ascii="Times New Roman" w:hAnsi="Times New Roman" w:cs="Times New Roman"/>
+          <w:sz w:val="28"/>
+          <w:szCs w:val="28"/>
+          <w:lang w:val="en-US"/>
+        </w:rPr>
+        <w:t>Access</w:t>
+      </w:r>
+      <w:r>
+        <w:rPr>
+          <w:rFonts w:ascii="Times New Roman" w:hAnsi="Times New Roman" w:cs="Times New Roman"/>
+          <w:sz w:val="28"/>
+          <w:szCs w:val="28"/>
+        </w:rPr>
+        <w:t xml:space="preserve"> </w:t>
+      </w:r>
+      <w:r>
+        <w:rPr>
+          <w:rFonts w:ascii="Times New Roman" w:hAnsi="Times New Roman" w:cs="Times New Roman"/>
+          <w:sz w:val="28"/>
+          <w:szCs w:val="28"/>
+        </w:rPr>
+        <w:t>можно отнести:</w:t>
+      </w:r>
+    </w:p>
+    <w:p>
+      <w:pPr>
+        <w:pStyle w:val="a3"/>
+        <w:numPr>
+          <w:ilvl w:val="0"/>
+          <w:numId w:val="25"/>
+        </w:numPr>
+        <w:jc w:val="both"/>
+        <w:rPr>
+          <w:rFonts w:ascii="Times New Roman" w:hAnsi="Times New Roman" w:cs="Times New Roman"/>
+          <w:sz w:val="28"/>
+          <w:szCs w:val="28"/>
+        </w:rPr>
+      </w:pPr>
+      <w:r>
+        <w:rPr>
+          <w:rFonts w:ascii="Times New Roman" w:hAnsi="Times New Roman" w:cs="Times New Roman"/>
+          <w:sz w:val="28"/>
+          <w:szCs w:val="28"/>
+          <w:lang w:val="en-US"/>
+        </w:rPr>
+        <w:t>MS</w:t>
+      </w:r>
+      <w:r>
+        <w:rPr>
+          <w:rFonts w:ascii="Times New Roman" w:hAnsi="Times New Roman" w:cs="Times New Roman"/>
+          <w:sz w:val="28"/>
+          <w:szCs w:val="28"/>
+        </w:rPr>
+        <w:t xml:space="preserve"> </w:t>
+      </w:r>
+      <w:r>
+        <w:rPr>
+          <w:rFonts w:ascii="Times New Roman" w:hAnsi="Times New Roman" w:cs="Times New Roman"/>
+          <w:sz w:val="28"/>
+          <w:szCs w:val="28"/>
+          <w:lang w:val="en-US"/>
+        </w:rPr>
+        <w:t>Access</w:t>
+      </w:r>
+      <w:r>
+        <w:rPr>
+          <w:rFonts w:ascii="Times New Roman" w:hAnsi="Times New Roman" w:cs="Times New Roman"/>
+          <w:sz w:val="28"/>
+          <w:szCs w:val="28"/>
+        </w:rPr>
+        <w:t xml:space="preserve"> </w:t>
+      </w:r>
+      <w:r>
+        <w:rPr>
+          <w:rFonts w:ascii="Times New Roman" w:hAnsi="Times New Roman" w:cs="Times New Roman"/>
+          <w:sz w:val="28"/>
+          <w:szCs w:val="28"/>
+        </w:rPr>
+        <w:t xml:space="preserve">распространен, так как </w:t>
+      </w:r>
+      <w:r>
+        <w:rPr>
+          <w:rFonts w:ascii="Times New Roman" w:hAnsi="Times New Roman" w:cs="Times New Roman"/>
+          <w:sz w:val="28"/>
+          <w:szCs w:val="28"/>
+        </w:rPr>
+        <w:t xml:space="preserve">является продуктом </w:t>
+      </w:r>
+      <w:r>
+        <w:rPr>
+          <w:rFonts w:ascii="Times New Roman" w:hAnsi="Times New Roman" w:cs="Times New Roman"/>
+          <w:sz w:val="28"/>
+          <w:szCs w:val="28"/>
+          <w:lang w:val="en-US"/>
+        </w:rPr>
+        <w:t>Microsoft</w:t>
+      </w:r>
+      <w:r>
+        <w:rPr>
+          <w:rFonts w:ascii="Times New Roman" w:hAnsi="Times New Roman" w:cs="Times New Roman"/>
+          <w:sz w:val="28"/>
+          <w:szCs w:val="28"/>
+        </w:rPr>
+        <w:t xml:space="preserve">, </w:t>
+      </w:r>
+      <w:r>
+        <w:rPr>
+          <w:rFonts w:ascii="Times New Roman" w:hAnsi="Times New Roman" w:cs="Times New Roman"/>
+          <w:sz w:val="28"/>
+          <w:szCs w:val="28"/>
+        </w:rPr>
+        <w:t>программное обеспечение и операционные системы которой использует большая часть пользователей персональных компьютеров. MS Access полностью совместим с операционной системой Windows, постоянно обновляется производителем, поддерживает множество языков</w:t>
+      </w:r>
+      <w:r>
+        <w:rPr>
+          <w:rFonts w:ascii="Times New Roman" w:hAnsi="Times New Roman" w:cs="Times New Roman"/>
+          <w:sz w:val="28"/>
+          <w:szCs w:val="28"/>
+        </w:rPr>
+        <w:t>;</w:t>
+      </w:r>
+    </w:p>
+    <w:p>
+      <w:pPr>
+        <w:pStyle w:val="a3"/>
+        <w:numPr>
+          <w:ilvl w:val="0"/>
+          <w:numId w:val="25"/>
+        </w:numPr>
+        <w:jc w:val="both"/>
+        <w:rPr>
+          <w:rFonts w:ascii="Times New Roman" w:hAnsi="Times New Roman" w:cs="Times New Roman"/>
+          <w:sz w:val="28"/>
+          <w:szCs w:val="28"/>
+        </w:rPr>
+      </w:pPr>
+      <w:r>
+        <w:rPr>
+          <w:rFonts w:ascii="Times New Roman" w:hAnsi="Times New Roman" w:cs="Times New Roman"/>
+          <w:sz w:val="28"/>
+          <w:szCs w:val="28"/>
+          <w:lang w:val="en-US"/>
+        </w:rPr>
+        <w:t>MS</w:t>
+      </w:r>
+      <w:r>
+        <w:rPr>
+          <w:rFonts w:ascii="Times New Roman" w:hAnsi="Times New Roman" w:cs="Times New Roman"/>
+          <w:sz w:val="28"/>
+          <w:szCs w:val="28"/>
+        </w:rPr>
+        <w:t xml:space="preserve"> </w:t>
+      </w:r>
+      <w:r>
+        <w:rPr>
+          <w:rFonts w:ascii="Times New Roman" w:hAnsi="Times New Roman" w:cs="Times New Roman"/>
+          <w:sz w:val="28"/>
+          <w:szCs w:val="28"/>
+          <w:lang w:val="en-US"/>
+        </w:rPr>
+        <w:t>Access</w:t>
+      </w:r>
+      <w:r>
+        <w:rPr>
+          <w:rFonts w:ascii="Times New Roman" w:hAnsi="Times New Roman" w:cs="Times New Roman"/>
+          <w:sz w:val="28"/>
+          <w:szCs w:val="28"/>
+        </w:rPr>
+        <w:t xml:space="preserve"> </w:t>
+      </w:r>
+      <w:r>
+        <w:rPr>
+          <w:rFonts w:ascii="Times New Roman" w:hAnsi="Times New Roman" w:cs="Times New Roman"/>
+          <w:sz w:val="28"/>
+          <w:szCs w:val="28"/>
+        </w:rPr>
+        <w:t>ориентирован на людей с всесторонней профессиональной подготовкой по средствам наличия многих и простых инструментов работы с базой данных</w:t>
+      </w:r>
+      <w:r>
+        <w:rPr>
+          <w:rFonts w:ascii="Times New Roman" w:hAnsi="Times New Roman" w:cs="Times New Roman"/>
+          <w:sz w:val="28"/>
+          <w:szCs w:val="28"/>
+        </w:rPr>
+        <w:t>;</w:t>
+      </w:r>
+    </w:p>
+    <w:p>
+      <w:pPr>
+        <w:pStyle w:val="a3"/>
+        <w:numPr>
+          <w:ilvl w:val="0"/>
+          <w:numId w:val="25"/>
+        </w:numPr>
+        <w:jc w:val="both"/>
+        <w:rPr>
+          <w:rFonts w:ascii="Times New Roman" w:hAnsi="Times New Roman" w:cs="Times New Roman"/>
+          <w:sz w:val="28"/>
+          <w:szCs w:val="28"/>
+        </w:rPr>
+      </w:pPr>
+      <w:r>
+        <w:rPr>
+          <w:rFonts w:ascii="Times New Roman" w:hAnsi="Times New Roman" w:cs="Times New Roman"/>
+          <w:sz w:val="28"/>
+          <w:szCs w:val="28"/>
+        </w:rPr>
+        <w:t xml:space="preserve">возможность создавать базы данных и работать с </w:t>
+      </w:r>
+      <w:r>
+        <w:rPr>
+          <w:rFonts w:ascii="Times New Roman" w:hAnsi="Times New Roman" w:cs="Times New Roman"/>
+          <w:sz w:val="28"/>
+          <w:szCs w:val="28"/>
+        </w:rPr>
+        <w:t>ними,</w:t>
+      </w:r>
+      <w:r>
+        <w:rPr>
+          <w:rFonts w:ascii="Times New Roman" w:hAnsi="Times New Roman" w:cs="Times New Roman"/>
+          <w:sz w:val="28"/>
+          <w:szCs w:val="28"/>
+        </w:rPr>
+        <w:t xml:space="preserve"> </w:t>
+      </w:r>
+      <w:r>
+        <w:rPr>
+          <w:rFonts w:ascii="Times New Roman" w:hAnsi="Times New Roman" w:cs="Times New Roman"/>
+          <w:sz w:val="28"/>
+          <w:szCs w:val="28"/>
+        </w:rPr>
+        <w:t xml:space="preserve">не зная языка запросов </w:t>
+      </w:r>
+      <w:r>
+        <w:rPr>
+          <w:rFonts w:ascii="Times New Roman" w:hAnsi="Times New Roman" w:cs="Times New Roman"/>
+          <w:sz w:val="28"/>
+          <w:szCs w:val="28"/>
+          <w:lang w:val="en-US"/>
+        </w:rPr>
+        <w:t>SQL</w:t>
+      </w:r>
+      <w:r>
+        <w:rPr>
+          <w:rFonts w:ascii="Times New Roman" w:hAnsi="Times New Roman" w:cs="Times New Roman"/>
+          <w:sz w:val="28"/>
+          <w:szCs w:val="28"/>
+        </w:rPr>
+        <w:t>, через диалоговые средства</w:t>
+      </w:r>
+      <w:r>
+        <w:rPr>
+          <w:rFonts w:ascii="Times New Roman" w:hAnsi="Times New Roman" w:cs="Times New Roman"/>
+          <w:sz w:val="28"/>
+          <w:szCs w:val="28"/>
+        </w:rPr>
+        <w:t>.</w:t>
+      </w:r>
+    </w:p>
+    <w:p>
+      <w:pPr>
+        <w:ind w:firstLine="431"/>
+        <w:jc w:val="both"/>
+        <w:rPr>
+          <w:rFonts w:ascii="Times New Roman" w:hAnsi="Times New Roman" w:cs="Times New Roman"/>
+          <w:sz w:val="28"/>
+          <w:szCs w:val="28"/>
+        </w:rPr>
+      </w:pPr>
+      <w:r>
+        <w:rPr>
+          <w:rFonts w:ascii="Times New Roman" w:hAnsi="Times New Roman" w:cs="Times New Roman"/>
+          <w:sz w:val="28"/>
+          <w:szCs w:val="28"/>
+        </w:rPr>
+        <w:t xml:space="preserve">К основным минусам </w:t>
+      </w:r>
+      <w:r>
+        <w:rPr>
+          <w:rFonts w:ascii="Times New Roman" w:hAnsi="Times New Roman" w:cs="Times New Roman"/>
+          <w:sz w:val="28"/>
+          <w:szCs w:val="28"/>
+          <w:lang w:val="en-US"/>
+        </w:rPr>
+        <w:t>MS</w:t>
+      </w:r>
+      <w:r>
+        <w:rPr>
+          <w:rFonts w:ascii="Times New Roman" w:hAnsi="Times New Roman" w:cs="Times New Roman"/>
+          <w:sz w:val="28"/>
+          <w:szCs w:val="28"/>
+        </w:rPr>
+        <w:t xml:space="preserve"> </w:t>
+      </w:r>
+      <w:r>
+        <w:rPr>
+          <w:rFonts w:ascii="Times New Roman" w:hAnsi="Times New Roman" w:cs="Times New Roman"/>
+          <w:sz w:val="28"/>
+          <w:szCs w:val="28"/>
+          <w:lang w:val="en-US"/>
+        </w:rPr>
+        <w:t>Access</w:t>
+      </w:r>
+      <w:r>
+        <w:rPr>
+          <w:rFonts w:ascii="Times New Roman" w:hAnsi="Times New Roman" w:cs="Times New Roman"/>
+          <w:sz w:val="28"/>
+          <w:szCs w:val="28"/>
+        </w:rPr>
+        <w:t xml:space="preserve"> </w:t>
+      </w:r>
+      <w:r>
+        <w:rPr>
+          <w:rFonts w:ascii="Times New Roman" w:hAnsi="Times New Roman" w:cs="Times New Roman"/>
+          <w:sz w:val="28"/>
+          <w:szCs w:val="28"/>
+        </w:rPr>
+        <w:t>можно отнести:</w:t>
+      </w:r>
+    </w:p>
+    <w:p>
+      <w:pPr>
+        <w:pStyle w:val="a3"/>
+        <w:numPr>
+          <w:ilvl w:val="0"/>
+          <w:numId w:val="27"/>
+        </w:numPr>
+        <w:jc w:val="both"/>
+        <w:rPr>
+          <w:rFonts w:ascii="Times New Roman" w:hAnsi="Times New Roman" w:cs="Times New Roman"/>
+          <w:sz w:val="28"/>
+          <w:szCs w:val="28"/>
+        </w:rPr>
+      </w:pPr>
+      <w:r>
+        <w:rPr>
+          <w:rFonts w:ascii="Times New Roman" w:hAnsi="Times New Roman" w:cs="Times New Roman"/>
+          <w:sz w:val="28"/>
+          <w:szCs w:val="28"/>
+        </w:rPr>
+        <w:t>О</w:t>
+      </w:r>
+      <w:r>
+        <w:rPr>
+          <w:rFonts w:ascii="Times New Roman" w:hAnsi="Times New Roman" w:cs="Times New Roman"/>
+          <w:sz w:val="28"/>
+          <w:szCs w:val="28"/>
+        </w:rPr>
+        <w:t>граничены возможности по обеспечению многопользовательской среды</w:t>
+      </w:r>
+      <w:r>
+        <w:rPr>
+          <w:rFonts w:ascii="Times New Roman" w:hAnsi="Times New Roman" w:cs="Times New Roman"/>
+          <w:sz w:val="28"/>
+          <w:szCs w:val="28"/>
+        </w:rPr>
+        <w:t>;</w:t>
+      </w:r>
+    </w:p>
+    <w:p>
+      <w:pPr>
+        <w:pStyle w:val="a3"/>
+        <w:numPr>
+          <w:ilvl w:val="0"/>
+          <w:numId w:val="27"/>
+        </w:numPr>
+        <w:jc w:val="both"/>
+        <w:rPr>
+          <w:rFonts w:ascii="Times New Roman" w:hAnsi="Times New Roman" w:cs="Times New Roman"/>
+          <w:sz w:val="28"/>
+          <w:szCs w:val="28"/>
+        </w:rPr>
+      </w:pPr>
+      <w:r>
+        <w:rPr>
+          <w:rFonts w:ascii="Times New Roman" w:hAnsi="Times New Roman" w:cs="Times New Roman"/>
+          <w:sz w:val="28"/>
+          <w:szCs w:val="28"/>
+        </w:rPr>
+        <w:t>в</w:t>
+      </w:r>
+      <w:r>
+        <w:rPr>
+          <w:rFonts w:ascii="Times New Roman" w:hAnsi="Times New Roman" w:cs="Times New Roman"/>
+          <w:sz w:val="28"/>
+          <w:szCs w:val="28"/>
+        </w:rPr>
+        <w:t xml:space="preserve"> ранних версиях (до Access 2003) отсутствуют такие средства как триггеры и хранимые процедуры, что заставляет разработчиков возлагать поддержание </w:t>
+      </w:r>
+      <w:r>
+        <w:rPr>
+          <w:rFonts w:ascii="Times New Roman" w:hAnsi="Times New Roman" w:cs="Times New Roman"/>
+          <w:sz w:val="28"/>
+          <w:szCs w:val="28"/>
+        </w:rPr>
+        <w:t>бизнес-логики</w:t>
+      </w:r>
+      <w:r>
+        <w:rPr>
+          <w:rFonts w:ascii="Times New Roman" w:hAnsi="Times New Roman" w:cs="Times New Roman"/>
+          <w:sz w:val="28"/>
+          <w:szCs w:val="28"/>
+        </w:rPr>
+        <w:t xml:space="preserve"> БД на клиентскую программу</w:t>
+      </w:r>
+      <w:r>
+        <w:rPr>
+          <w:rFonts w:ascii="Times New Roman" w:hAnsi="Times New Roman" w:cs="Times New Roman"/>
+          <w:sz w:val="28"/>
+          <w:szCs w:val="28"/>
+        </w:rPr>
+        <w:t xml:space="preserve"> </w:t>
+      </w:r>
+      <w:r>
+        <w:rPr>
+          <w:rFonts w:ascii="Times New Roman" w:hAnsi="Times New Roman" w:cs="Times New Roman"/>
+          <w:sz w:val="28"/>
+          <w:szCs w:val="28"/>
+        </w:rPr>
+        <w:t>или разрабатывать процедуры с помощью встроенного средства VBA</w:t>
+      </w:r>
+      <w:r>
+        <w:rPr>
+          <w:rFonts w:ascii="Times New Roman" w:hAnsi="Times New Roman" w:cs="Times New Roman"/>
+          <w:sz w:val="28"/>
+          <w:szCs w:val="28"/>
+        </w:rPr>
+        <w:t>;</w:t>
+      </w:r>
+    </w:p>
+    <w:p>
+      <w:pPr>
+        <w:pStyle w:val="a3"/>
+        <w:numPr>
+          <w:ilvl w:val="0"/>
+          <w:numId w:val="27"/>
+        </w:numPr>
+        <w:jc w:val="both"/>
+        <w:rPr>
+          <w:rFonts w:ascii="Times New Roman" w:hAnsi="Times New Roman" w:cs="Times New Roman"/>
+          <w:sz w:val="28"/>
+          <w:szCs w:val="28"/>
+        </w:rPr>
+      </w:pPr>
+      <w:r>
+        <w:rPr>
+          <w:rFonts w:ascii="Times New Roman" w:hAnsi="Times New Roman" w:cs="Times New Roman"/>
+          <w:sz w:val="28"/>
+          <w:szCs w:val="28"/>
+        </w:rPr>
+        <w:t>обладает несложными способами защиты с использованием пароля БД (возможно применения дополнительных мер по защите от несанкционированного доступа с использованием процедур VBA)</w:t>
+      </w:r>
+      <w:r>
+        <w:rPr>
+          <w:rFonts w:ascii="Times New Roman" w:hAnsi="Times New Roman" w:cs="Times New Roman"/>
+          <w:sz w:val="28"/>
+          <w:szCs w:val="28"/>
+        </w:rPr>
+        <w:t>;</w:t>
+      </w:r>
+    </w:p>
+    <w:p>
+      <w:pPr>
+        <w:pStyle w:val="a3"/>
+        <w:numPr>
+          <w:ilvl w:val="0"/>
+          <w:numId w:val="27"/>
+        </w:numPr>
+        <w:jc w:val="both"/>
+        <w:rPr>
+          <w:rFonts w:ascii="Times New Roman" w:hAnsi="Times New Roman" w:cs="Times New Roman"/>
+          <w:sz w:val="28"/>
+          <w:szCs w:val="28"/>
+        </w:rPr>
+      </w:pPr>
+      <w:r>
+        <w:rPr>
+          <w:rFonts w:ascii="Times New Roman" w:hAnsi="Times New Roman" w:cs="Times New Roman"/>
+          <w:sz w:val="28"/>
+          <w:szCs w:val="28"/>
+        </w:rPr>
+        <w:t>в</w:t>
+      </w:r>
+      <w:r>
+        <w:rPr>
+          <w:rFonts w:ascii="Times New Roman" w:hAnsi="Times New Roman" w:cs="Times New Roman"/>
+          <w:sz w:val="28"/>
+          <w:szCs w:val="28"/>
+        </w:rPr>
+        <w:t xml:space="preserve"> вопросах поддержки целостности данных отвечает только моделям БД небольшой и средней сложности</w:t>
+      </w:r>
+      <w:r>
+        <w:rPr>
+          <w:rFonts w:ascii="Times New Roman" w:hAnsi="Times New Roman" w:cs="Times New Roman"/>
+          <w:sz w:val="28"/>
+          <w:szCs w:val="28"/>
+        </w:rPr>
+        <w:t>;</w:t>
+      </w:r>
+    </w:p>
+    <w:p>
+      <w:pPr>
+        <w:pStyle w:val="a3"/>
+        <w:numPr>
+          <w:ilvl w:val="0"/>
+          <w:numId w:val="27"/>
+        </w:numPr>
+        <w:jc w:val="both"/>
+        <w:rPr>
+          <w:rFonts w:ascii="Times New Roman" w:hAnsi="Times New Roman" w:cs="Times New Roman"/>
+          <w:sz w:val="28"/>
+          <w:szCs w:val="28"/>
+        </w:rPr>
+      </w:pPr>
+      <w:r>
+        <w:rPr>
+          <w:rFonts w:ascii="Times New Roman" w:hAnsi="Times New Roman" w:cs="Times New Roman"/>
+          <w:sz w:val="28"/>
+          <w:szCs w:val="28"/>
+        </w:rPr>
+        <w:t>н</w:t>
+      </w:r>
+      <w:r>
+        <w:rPr>
+          <w:rFonts w:ascii="Times New Roman" w:hAnsi="Times New Roman" w:cs="Times New Roman"/>
+          <w:sz w:val="28"/>
+          <w:szCs w:val="28"/>
+        </w:rPr>
+        <w:t>е распространяется бесплатно.</w:t>
+      </w:r>
+    </w:p>
+    <w:p>
+      <w:pPr>
+        <w:jc w:val="both"/>
+        <w:rPr>
+          <w:rFonts w:ascii="Times New Roman" w:hAnsi="Times New Roman" w:cs="Times New Roman"/>
+          <w:sz w:val="28"/>
+          <w:szCs w:val="28"/>
+        </w:rPr>
+      </w:pPr>
+    </w:p>
+    <w:p>
+      <w:pPr>
+        <w:ind w:firstLine="431"/>
+        <w:jc w:val="both"/>
+        <w:rPr>
+          <w:rFonts w:ascii="Times New Roman" w:hAnsi="Times New Roman" w:cs="Times New Roman"/>
+          <w:sz w:val="28"/>
+          <w:szCs w:val="28"/>
+        </w:rPr>
+      </w:pPr>
+      <w:r>
+        <w:rPr>
+          <w:rFonts w:ascii="Times New Roman" w:hAnsi="Times New Roman" w:cs="Times New Roman"/>
+          <w:sz w:val="28"/>
+          <w:szCs w:val="28"/>
+        </w:rPr>
+        <w:t>В отличие от других настольных СУБД, Access хранит все данные в одном файле, хотя и распределяет их по разным таблицам, как и положено реляционной СУБД. К этим данным относится не только информация в таблицах, но и другие объекты базы данных, которые будут описаны ниже.</w:t>
+      </w:r>
+    </w:p>
+    <w:p>
+      <w:pPr>
+        <w:ind w:firstLine="431"/>
+        <w:jc w:val="both"/>
+        <w:rPr>
+          <w:rFonts w:ascii="Times New Roman" w:hAnsi="Times New Roman" w:cs="Times New Roman"/>
+          <w:sz w:val="28"/>
+          <w:szCs w:val="28"/>
+        </w:rPr>
+      </w:pPr>
+      <w:r>
+        <w:rPr>
+          <w:rFonts w:ascii="Times New Roman" w:hAnsi="Times New Roman" w:cs="Times New Roman"/>
+          <w:sz w:val="28"/>
+          <w:szCs w:val="28"/>
+        </w:rPr>
+        <w:t>Для выполнения почти всех основных операций Access предлагает большое количество Мастеров (</w:t>
+      </w:r>
+      <w:proofErr w:type="spellStart"/>
+      <w:r>
+        <w:rPr>
+          <w:rFonts w:ascii="Times New Roman" w:hAnsi="Times New Roman" w:cs="Times New Roman"/>
+          <w:sz w:val="28"/>
+          <w:szCs w:val="28"/>
+        </w:rPr>
+        <w:t>Wizards</w:t>
+      </w:r>
+      <w:proofErr w:type="spellEnd"/>
+      <w:r>
+        <w:rPr>
+          <w:rFonts w:ascii="Times New Roman" w:hAnsi="Times New Roman" w:cs="Times New Roman"/>
+          <w:sz w:val="28"/>
+          <w:szCs w:val="28"/>
+        </w:rPr>
+        <w:t xml:space="preserve">), которые делают основную работу за пользователя при работе с данными и разработке приложений, помогают избежать рутинных действий и облегчают работу </w:t>
+      </w:r>
+      <w:r>
+        <w:rPr>
+          <w:rFonts w:ascii="Times New Roman" w:hAnsi="Times New Roman" w:cs="Times New Roman"/>
+          <w:sz w:val="28"/>
+          <w:szCs w:val="28"/>
+        </w:rPr>
+        <w:t xml:space="preserve">не обученному </w:t>
+      </w:r>
+      <w:r>
+        <w:rPr>
+          <w:rFonts w:ascii="Times New Roman" w:hAnsi="Times New Roman" w:cs="Times New Roman"/>
+          <w:sz w:val="28"/>
+          <w:szCs w:val="28"/>
+        </w:rPr>
+        <w:t xml:space="preserve">в программировании пользователю. </w:t>
+      </w:r>
+    </w:p>
+    <w:p>
+      <w:pPr>
+        <w:ind w:firstLine="431"/>
+        <w:jc w:val="both"/>
+        <w:rPr>
+          <w:rFonts w:ascii="Times New Roman" w:hAnsi="Times New Roman" w:cs="Times New Roman"/>
+          <w:sz w:val="28"/>
+          <w:szCs w:val="28"/>
+        </w:rPr>
+      </w:pPr>
+      <w:r>
+        <w:rPr>
+          <w:rFonts w:ascii="Times New Roman" w:hAnsi="Times New Roman" w:cs="Times New Roman"/>
+          <w:sz w:val="28"/>
+          <w:szCs w:val="28"/>
+        </w:rPr>
+        <w:lastRenderedPageBreak/>
+        <w:t>Создание многопользовательской БД Access и получение одновременного доступа нескольких пользователей к общей базе данных возможно в локальной одноранговой сети или в сети с файловым сервером. Сеть обеспечивает аппаратную и программную поддержку обмена данными между компьютерами. Access следит за разграничением доступа разных пользователей к БД и обеспечивает защиту данных. При одновременной работе. Так как Access не является клиент серверной СУБД, возможности его по обеспечению многопользовательской работы несколько ограничены. Обычно для доступа к данным по сети с нескольких рабочих станций, файл БД Access (с расширением *.</w:t>
+      </w:r>
+      <w:proofErr w:type="spellStart"/>
+      <w:r>
+        <w:rPr>
+          <w:rFonts w:ascii="Times New Roman" w:hAnsi="Times New Roman" w:cs="Times New Roman"/>
+          <w:sz w:val="28"/>
+          <w:szCs w:val="28"/>
+        </w:rPr>
+        <w:t>mdb</w:t>
+      </w:r>
+      <w:proofErr w:type="spellEnd"/>
+      <w:r>
+        <w:rPr>
+          <w:rFonts w:ascii="Times New Roman" w:hAnsi="Times New Roman" w:cs="Times New Roman"/>
+          <w:sz w:val="28"/>
+          <w:szCs w:val="28"/>
+        </w:rPr>
+        <w:t>) выкладывается на файловый сервер. При этом обработка данных ведется в основном на клиенте – там, где запущено приложение, в силу принципов организации файловых СУБД. Этот фактор ограничивает использование Access для обеспечения работы множества пользователей (более 15–20) и при большом количестве данных в таблицах, так как многократно возрастает нагрузка не сеть</w:t>
+      </w:r>
+      <w:r>
+        <w:rPr>
+          <w:rFonts w:ascii="Times New Roman" w:hAnsi="Times New Roman" w:cs="Times New Roman"/>
+          <w:sz w:val="28"/>
+          <w:szCs w:val="28"/>
+        </w:rPr>
+        <w:t>.</w:t>
+      </w:r>
+    </w:p>
+    <w:p>
+      <w:pPr>
+        <w:ind w:firstLine="431"/>
+        <w:jc w:val="both"/>
+        <w:rPr>
+          <w:rFonts w:ascii="Times New Roman" w:hAnsi="Times New Roman" w:cs="Times New Roman"/>
+          <w:sz w:val="28"/>
+          <w:szCs w:val="28"/>
+        </w:rPr>
+      </w:pPr>
     </w:p>
     <w:p>
       <w:pPr>
@@ -11369,6 +12532,630 @@
         <w:t>Используемые классы объектов</w:t>
       </w:r>
       <w:bookmarkEnd w:id="19"/>
+    </w:p>
+    <w:p>
+      <w:pPr>
+        <w:ind w:firstLine="431"/>
+        <w:jc w:val="both"/>
+        <w:rPr>
+          <w:rFonts w:ascii="Times New Roman" w:hAnsi="Times New Roman" w:cs="Times New Roman"/>
+          <w:sz w:val="28"/>
+          <w:szCs w:val="28"/>
+        </w:rPr>
+      </w:pPr>
+      <w:r>
+        <w:rPr>
+          <w:rFonts w:ascii="Times New Roman" w:hAnsi="Times New Roman" w:cs="Times New Roman"/>
+          <w:sz w:val="28"/>
+          <w:szCs w:val="28"/>
+        </w:rPr>
+        <w:t xml:space="preserve">Класс </w:t>
+      </w:r>
+      <w:proofErr w:type="spellStart"/>
+      <w:r>
+        <w:rPr>
+          <w:rFonts w:ascii="Times New Roman" w:hAnsi="Times New Roman" w:cs="Times New Roman"/>
+          <w:sz w:val="28"/>
+          <w:szCs w:val="28"/>
+        </w:rPr>
+        <w:t>OleDb</w:t>
+      </w:r>
+      <w:proofErr w:type="spellEnd"/>
+      <w:r>
+        <w:rPr>
+          <w:rFonts w:ascii="Times New Roman" w:hAnsi="Times New Roman" w:cs="Times New Roman"/>
+          <w:sz w:val="28"/>
+          <w:szCs w:val="28"/>
+        </w:rPr>
+        <w:t xml:space="preserve"> – с</w:t>
+      </w:r>
+      <w:r>
+        <w:rPr>
+          <w:rFonts w:ascii="Times New Roman" w:hAnsi="Times New Roman" w:cs="Times New Roman"/>
+          <w:sz w:val="28"/>
+          <w:szCs w:val="28"/>
+        </w:rPr>
+        <w:t xml:space="preserve">одержит классы, используемые для подключения к поставщику OLE DB, включая </w:t>
+      </w:r>
+      <w:proofErr w:type="spellStart"/>
+      <w:r>
+        <w:rPr>
+          <w:rFonts w:ascii="Times New Roman" w:hAnsi="Times New Roman" w:cs="Times New Roman"/>
+          <w:sz w:val="28"/>
+          <w:szCs w:val="28"/>
+        </w:rPr>
+        <w:t>OleDbCommand</w:t>
+      </w:r>
+      <w:proofErr w:type="spellEnd"/>
+      <w:r>
+        <w:rPr>
+          <w:rFonts w:ascii="Times New Roman" w:hAnsi="Times New Roman" w:cs="Times New Roman"/>
+          <w:sz w:val="28"/>
+          <w:szCs w:val="28"/>
+        </w:rPr>
+        <w:t xml:space="preserve">, </w:t>
+      </w:r>
+      <w:proofErr w:type="spellStart"/>
+      <w:r>
+        <w:rPr>
+          <w:rFonts w:ascii="Times New Roman" w:hAnsi="Times New Roman" w:cs="Times New Roman"/>
+          <w:sz w:val="28"/>
+          <w:szCs w:val="28"/>
+        </w:rPr>
+        <w:t>OleDbConnection</w:t>
+      </w:r>
+      <w:proofErr w:type="spellEnd"/>
+      <w:r>
+        <w:rPr>
+          <w:rFonts w:ascii="Times New Roman" w:hAnsi="Times New Roman" w:cs="Times New Roman"/>
+          <w:sz w:val="28"/>
+          <w:szCs w:val="28"/>
+        </w:rPr>
+        <w:t xml:space="preserve"> и </w:t>
+      </w:r>
+      <w:proofErr w:type="spellStart"/>
+      <w:r>
+        <w:rPr>
+          <w:rFonts w:ascii="Times New Roman" w:hAnsi="Times New Roman" w:cs="Times New Roman"/>
+          <w:sz w:val="28"/>
+          <w:szCs w:val="28"/>
+        </w:rPr>
+        <w:t>OleDbDataAdapter</w:t>
+      </w:r>
+      <w:proofErr w:type="spellEnd"/>
+      <w:r>
+        <w:rPr>
+          <w:rFonts w:ascii="Times New Roman" w:hAnsi="Times New Roman" w:cs="Times New Roman"/>
+          <w:sz w:val="28"/>
+          <w:szCs w:val="28"/>
+        </w:rPr>
+        <w:t>. Эти классы поддерживают большинство поставщиков OLE DB, но не те, что требуют интерфейсов OLE DB версии 2.5</w:t>
+      </w:r>
+      <w:r>
+        <w:rPr>
+          <w:rFonts w:ascii="Times New Roman" w:hAnsi="Times New Roman" w:cs="Times New Roman"/>
+          <w:sz w:val="28"/>
+          <w:szCs w:val="28"/>
+        </w:rPr>
+        <w:t>.</w:t>
+      </w:r>
+    </w:p>
+    <w:p>
+      <w:pPr>
+        <w:ind w:firstLine="431"/>
+        <w:jc w:val="both"/>
+        <w:rPr>
+          <w:rFonts w:ascii="Times New Roman" w:hAnsi="Times New Roman" w:cs="Times New Roman"/>
+          <w:sz w:val="28"/>
+          <w:szCs w:val="28"/>
+        </w:rPr>
+      </w:pPr>
+      <w:r>
+        <w:rPr>
+          <w:rFonts w:ascii="Times New Roman" w:hAnsi="Times New Roman" w:cs="Times New Roman"/>
+          <w:sz w:val="28"/>
+          <w:szCs w:val="28"/>
+        </w:rPr>
+        <w:t xml:space="preserve">Класс </w:t>
+      </w:r>
+      <w:proofErr w:type="spellStart"/>
+      <w:r>
+        <w:rPr>
+          <w:rFonts w:ascii="Times New Roman" w:hAnsi="Times New Roman" w:cs="Times New Roman"/>
+          <w:sz w:val="28"/>
+          <w:szCs w:val="28"/>
+          <w:lang w:val="en-US"/>
+        </w:rPr>
+        <w:t>DbConnection</w:t>
+      </w:r>
+      <w:proofErr w:type="spellEnd"/>
+      <w:r>
+        <w:rPr>
+          <w:rFonts w:ascii="Times New Roman" w:hAnsi="Times New Roman" w:cs="Times New Roman"/>
+          <w:sz w:val="28"/>
+          <w:szCs w:val="28"/>
+        </w:rPr>
+        <w:t xml:space="preserve"> </w:t>
+      </w:r>
+      <w:r>
+        <w:rPr>
+          <w:rFonts w:ascii="Times New Roman" w:hAnsi="Times New Roman" w:cs="Times New Roman"/>
+          <w:sz w:val="28"/>
+          <w:szCs w:val="28"/>
+        </w:rPr>
+        <w:t>–</w:t>
+      </w:r>
+      <w:r>
+        <w:rPr>
+          <w:rFonts w:ascii="Times New Roman" w:hAnsi="Times New Roman" w:cs="Times New Roman"/>
+          <w:sz w:val="28"/>
+          <w:szCs w:val="28"/>
+        </w:rPr>
+        <w:t xml:space="preserve"> </w:t>
+      </w:r>
+      <w:r>
+        <w:rPr>
+          <w:rFonts w:ascii="Times New Roman" w:hAnsi="Times New Roman" w:cs="Times New Roman"/>
+          <w:sz w:val="28"/>
+          <w:szCs w:val="28"/>
+        </w:rPr>
+        <w:t>п</w:t>
+      </w:r>
+      <w:r>
+        <w:rPr>
+          <w:rFonts w:ascii="Times New Roman" w:hAnsi="Times New Roman" w:cs="Times New Roman"/>
+          <w:sz w:val="28"/>
+          <w:szCs w:val="28"/>
+        </w:rPr>
+        <w:t>озволяет подключаться к хранилищу данных и отключаться от него. Кроме того, объекты подключения обеспечивают доступ к соответствующим объектам транзакций</w:t>
+      </w:r>
+      <w:r>
+        <w:rPr>
+          <w:rFonts w:ascii="Times New Roman" w:hAnsi="Times New Roman" w:cs="Times New Roman"/>
+          <w:sz w:val="28"/>
+          <w:szCs w:val="28"/>
+        </w:rPr>
+        <w:t>.</w:t>
+      </w:r>
+    </w:p>
+    <w:p>
+      <w:pPr>
+        <w:ind w:firstLine="431"/>
+        <w:jc w:val="both"/>
+        <w:rPr>
+          <w:rFonts w:ascii="Times New Roman" w:hAnsi="Times New Roman" w:cs="Times New Roman"/>
+          <w:sz w:val="28"/>
+          <w:szCs w:val="28"/>
+        </w:rPr>
+      </w:pPr>
+      <w:r>
+        <w:rPr>
+          <w:rFonts w:ascii="Times New Roman" w:hAnsi="Times New Roman" w:cs="Times New Roman"/>
+          <w:sz w:val="28"/>
+          <w:szCs w:val="28"/>
+        </w:rPr>
+        <w:t xml:space="preserve">Класс </w:t>
+      </w:r>
+      <w:proofErr w:type="spellStart"/>
+      <w:r>
+        <w:rPr>
+          <w:rFonts w:ascii="Times New Roman" w:hAnsi="Times New Roman" w:cs="Times New Roman"/>
+          <w:sz w:val="28"/>
+          <w:szCs w:val="28"/>
+          <w:lang w:val="en-US"/>
+        </w:rPr>
+        <w:t>DbCommand</w:t>
+      </w:r>
+      <w:proofErr w:type="spellEnd"/>
+      <w:r>
+        <w:rPr>
+          <w:rFonts w:ascii="Times New Roman" w:hAnsi="Times New Roman" w:cs="Times New Roman"/>
+          <w:sz w:val="28"/>
+          <w:szCs w:val="28"/>
+        </w:rPr>
+        <w:t xml:space="preserve"> </w:t>
+      </w:r>
+      <w:r>
+        <w:rPr>
+          <w:rFonts w:ascii="Times New Roman" w:hAnsi="Times New Roman" w:cs="Times New Roman"/>
+          <w:sz w:val="28"/>
+          <w:szCs w:val="28"/>
+        </w:rPr>
+        <w:t>–</w:t>
+      </w:r>
+      <w:r>
+        <w:rPr>
+          <w:rFonts w:ascii="Times New Roman" w:hAnsi="Times New Roman" w:cs="Times New Roman"/>
+          <w:sz w:val="28"/>
+          <w:szCs w:val="28"/>
+        </w:rPr>
+        <w:t xml:space="preserve"> </w:t>
+      </w:r>
+      <w:r>
+        <w:rPr>
+          <w:rFonts w:ascii="Times New Roman" w:hAnsi="Times New Roman" w:cs="Times New Roman"/>
+          <w:sz w:val="28"/>
+          <w:szCs w:val="28"/>
+        </w:rPr>
+        <w:t>п</w:t>
+      </w:r>
+      <w:r>
+        <w:rPr>
+          <w:rFonts w:ascii="Times New Roman" w:hAnsi="Times New Roman" w:cs="Times New Roman"/>
+          <w:sz w:val="28"/>
+          <w:szCs w:val="28"/>
+        </w:rPr>
+        <w:t>редставляет SQL-запрос или хранимую процедуру. Кроме того, объекты команд предоставляют доступ к объекту чтения данных конкретного поставщика данных</w:t>
+      </w:r>
+      <w:r>
+        <w:rPr>
+          <w:rFonts w:ascii="Times New Roman" w:hAnsi="Times New Roman" w:cs="Times New Roman"/>
+          <w:sz w:val="28"/>
+          <w:szCs w:val="28"/>
+        </w:rPr>
+        <w:t>.</w:t>
+      </w:r>
+    </w:p>
+    <w:p>
+      <w:pPr>
+        <w:ind w:firstLine="431"/>
+        <w:jc w:val="both"/>
+        <w:rPr>
+          <w:rFonts w:ascii="Times New Roman" w:hAnsi="Times New Roman" w:cs="Times New Roman"/>
+          <w:sz w:val="28"/>
+          <w:szCs w:val="28"/>
+        </w:rPr>
+      </w:pPr>
+      <w:r>
+        <w:rPr>
+          <w:rFonts w:ascii="Times New Roman" w:hAnsi="Times New Roman" w:cs="Times New Roman"/>
+          <w:sz w:val="28"/>
+          <w:szCs w:val="28"/>
+        </w:rPr>
+        <w:t xml:space="preserve">Класс </w:t>
+      </w:r>
+      <w:proofErr w:type="spellStart"/>
+      <w:r>
+        <w:rPr>
+          <w:rFonts w:ascii="Times New Roman" w:hAnsi="Times New Roman" w:cs="Times New Roman"/>
+          <w:sz w:val="28"/>
+          <w:szCs w:val="28"/>
+          <w:lang w:val="en-US"/>
+        </w:rPr>
+        <w:t>DbDataReader</w:t>
+      </w:r>
+      <w:proofErr w:type="spellEnd"/>
+      <w:r>
+        <w:rPr>
+          <w:rFonts w:ascii="Times New Roman" w:hAnsi="Times New Roman" w:cs="Times New Roman"/>
+          <w:sz w:val="28"/>
+          <w:szCs w:val="28"/>
+        </w:rPr>
+        <w:t xml:space="preserve"> </w:t>
+      </w:r>
+      <w:r>
+        <w:rPr>
+          <w:rFonts w:ascii="Times New Roman" w:hAnsi="Times New Roman" w:cs="Times New Roman"/>
+          <w:sz w:val="28"/>
+          <w:szCs w:val="28"/>
+        </w:rPr>
+        <w:t>–</w:t>
+      </w:r>
+      <w:r>
+        <w:rPr>
+          <w:rFonts w:ascii="Times New Roman" w:hAnsi="Times New Roman" w:cs="Times New Roman"/>
+          <w:sz w:val="28"/>
+          <w:szCs w:val="28"/>
+        </w:rPr>
+        <w:t xml:space="preserve"> </w:t>
+      </w:r>
+      <w:r>
+        <w:rPr>
+          <w:rFonts w:ascii="Times New Roman" w:hAnsi="Times New Roman" w:cs="Times New Roman"/>
+          <w:sz w:val="28"/>
+          <w:szCs w:val="28"/>
+        </w:rPr>
+        <w:t>п</w:t>
+      </w:r>
+      <w:r>
+        <w:rPr>
+          <w:rFonts w:ascii="Times New Roman" w:hAnsi="Times New Roman" w:cs="Times New Roman"/>
+          <w:sz w:val="28"/>
+          <w:szCs w:val="28"/>
+        </w:rPr>
+        <w:t>редставляет SQL-запрос или хранимую процедуру. Кроме того, объекты команд предоставляют доступ к объекту чтения данных конкретного поставщика данных</w:t>
+      </w:r>
+      <w:r>
+        <w:rPr>
+          <w:rFonts w:ascii="Times New Roman" w:hAnsi="Times New Roman" w:cs="Times New Roman"/>
+          <w:sz w:val="28"/>
+          <w:szCs w:val="28"/>
+        </w:rPr>
+        <w:t>.</w:t>
+      </w:r>
+    </w:p>
+    <w:p>
+      <w:pPr>
+        <w:ind w:firstLine="431"/>
+        <w:jc w:val="both"/>
+        <w:rPr>
+          <w:rFonts w:ascii="Times New Roman" w:hAnsi="Times New Roman" w:cs="Times New Roman"/>
+          <w:sz w:val="28"/>
+          <w:szCs w:val="28"/>
+          <w:lang w:val="en-US"/>
+        </w:rPr>
+      </w:pPr>
+      <w:r>
+        <w:rPr>
+          <w:rFonts w:ascii="Times New Roman" w:hAnsi="Times New Roman" w:cs="Times New Roman"/>
+          <w:sz w:val="28"/>
+          <w:szCs w:val="28"/>
+        </w:rPr>
+        <w:t>Класс</w:t>
+      </w:r>
+      <w:r>
+        <w:rPr>
+          <w:rFonts w:ascii="Times New Roman" w:hAnsi="Times New Roman" w:cs="Times New Roman"/>
+          <w:sz w:val="28"/>
+          <w:szCs w:val="28"/>
+          <w:lang w:val="en-US"/>
+        </w:rPr>
+        <w:t xml:space="preserve"> </w:t>
+      </w:r>
+      <w:r>
+        <w:rPr>
+          <w:rFonts w:ascii="Times New Roman" w:hAnsi="Times New Roman" w:cs="Times New Roman"/>
+          <w:sz w:val="28"/>
+          <w:szCs w:val="28"/>
+          <w:lang w:val="en-US"/>
+        </w:rPr>
+        <w:t>Window Forms –</w:t>
+      </w:r>
+    </w:p>
+    <w:p>
+      <w:pPr>
+        <w:ind w:firstLine="431"/>
+        <w:jc w:val="both"/>
+        <w:rPr>
+          <w:rFonts w:ascii="Times New Roman" w:hAnsi="Times New Roman" w:cs="Times New Roman"/>
+          <w:sz w:val="28"/>
+          <w:szCs w:val="28"/>
+          <w:lang w:val="en-US"/>
+        </w:rPr>
+      </w:pPr>
+      <w:r>
+        <w:rPr>
+          <w:rFonts w:ascii="Times New Roman" w:hAnsi="Times New Roman" w:cs="Times New Roman"/>
+          <w:sz w:val="28"/>
+          <w:szCs w:val="28"/>
+        </w:rPr>
+        <w:t>Класс</w:t>
+      </w:r>
+      <w:r>
+        <w:rPr>
+          <w:rFonts w:ascii="Times New Roman" w:hAnsi="Times New Roman" w:cs="Times New Roman"/>
+          <w:sz w:val="28"/>
+          <w:szCs w:val="28"/>
+          <w:lang w:val="en-US"/>
+        </w:rPr>
+        <w:t xml:space="preserve"> </w:t>
+      </w:r>
+      <w:r>
+        <w:rPr>
+          <w:rFonts w:ascii="Times New Roman" w:hAnsi="Times New Roman" w:cs="Times New Roman"/>
+          <w:sz w:val="28"/>
+          <w:szCs w:val="28"/>
+          <w:lang w:val="en-US"/>
+        </w:rPr>
+        <w:t>Drawing –</w:t>
+      </w:r>
+    </w:p>
+    <w:p>
+      <w:pPr>
+        <w:ind w:firstLine="431"/>
+        <w:jc w:val="both"/>
+        <w:rPr>
+          <w:rFonts w:ascii="Times New Roman" w:hAnsi="Times New Roman" w:cs="Times New Roman"/>
+          <w:sz w:val="28"/>
+          <w:szCs w:val="28"/>
+          <w:lang w:val="en-US"/>
+        </w:rPr>
+      </w:pPr>
+      <w:r>
+        <w:rPr>
+          <w:rFonts w:ascii="Times New Roman" w:hAnsi="Times New Roman" w:cs="Times New Roman"/>
+          <w:sz w:val="28"/>
+          <w:szCs w:val="28"/>
+        </w:rPr>
+        <w:t>Класс</w:t>
+      </w:r>
+      <w:r>
+        <w:rPr>
+          <w:rFonts w:ascii="Times New Roman" w:hAnsi="Times New Roman" w:cs="Times New Roman"/>
+          <w:sz w:val="28"/>
+          <w:szCs w:val="28"/>
+          <w:lang w:val="en-US"/>
+        </w:rPr>
+        <w:t xml:space="preserve"> </w:t>
+      </w:r>
+      <w:r>
+        <w:rPr>
+          <w:rFonts w:ascii="Times New Roman" w:hAnsi="Times New Roman" w:cs="Times New Roman"/>
+          <w:sz w:val="28"/>
+          <w:szCs w:val="28"/>
+          <w:lang w:val="en-US"/>
+        </w:rPr>
+        <w:t>IO –</w:t>
+      </w:r>
+    </w:p>
+    <w:p>
+      <w:pPr>
+        <w:ind w:firstLine="431"/>
+        <w:jc w:val="both"/>
+        <w:rPr>
+          <w:rFonts w:ascii="Times New Roman" w:hAnsi="Times New Roman" w:cs="Times New Roman"/>
+          <w:sz w:val="28"/>
+          <w:szCs w:val="28"/>
+          <w:lang w:val="en-US"/>
+        </w:rPr>
+      </w:pPr>
+      <w:r>
+        <w:rPr>
+          <w:rFonts w:ascii="Times New Roman" w:hAnsi="Times New Roman" w:cs="Times New Roman"/>
+          <w:sz w:val="28"/>
+          <w:szCs w:val="28"/>
+        </w:rPr>
+        <w:t>Класс</w:t>
+      </w:r>
+      <w:r>
+        <w:rPr>
+          <w:rFonts w:ascii="Times New Roman" w:hAnsi="Times New Roman" w:cs="Times New Roman"/>
+          <w:sz w:val="28"/>
+          <w:szCs w:val="28"/>
+          <w:lang w:val="en-US"/>
+        </w:rPr>
+        <w:t xml:space="preserve"> </w:t>
+      </w:r>
+      <w:proofErr w:type="spellStart"/>
+      <w:r>
+        <w:rPr>
+          <w:rFonts w:ascii="Times New Roman" w:hAnsi="Times New Roman" w:cs="Times New Roman"/>
+          <w:sz w:val="28"/>
+          <w:szCs w:val="28"/>
+          <w:lang w:val="en-US"/>
+        </w:rPr>
+        <w:t>Collections.Genaric</w:t>
+      </w:r>
+      <w:proofErr w:type="spellEnd"/>
+      <w:r>
+        <w:rPr>
+          <w:rFonts w:ascii="Times New Roman" w:hAnsi="Times New Roman" w:cs="Times New Roman"/>
+          <w:sz w:val="28"/>
+          <w:szCs w:val="28"/>
+          <w:lang w:val="en-US"/>
+        </w:rPr>
+        <w:t xml:space="preserve"> –</w:t>
+      </w:r>
+    </w:p>
+    <w:p>
+      <w:pPr>
+        <w:ind w:firstLine="431"/>
+        <w:jc w:val="both"/>
+        <w:rPr>
+          <w:rFonts w:ascii="Times New Roman" w:hAnsi="Times New Roman" w:cs="Times New Roman"/>
+          <w:sz w:val="28"/>
+          <w:szCs w:val="28"/>
+        </w:rPr>
+      </w:pPr>
+      <w:r>
+        <w:rPr>
+          <w:rFonts w:ascii="Times New Roman" w:hAnsi="Times New Roman" w:cs="Times New Roman"/>
+          <w:sz w:val="28"/>
+          <w:szCs w:val="28"/>
+        </w:rPr>
+        <w:lastRenderedPageBreak/>
+        <w:t xml:space="preserve">Класс </w:t>
+      </w:r>
+      <w:proofErr w:type="spellStart"/>
+      <w:r>
+        <w:rPr>
+          <w:rFonts w:ascii="Times New Roman" w:hAnsi="Times New Roman" w:cs="Times New Roman"/>
+          <w:sz w:val="28"/>
+          <w:szCs w:val="28"/>
+          <w:lang w:val="en-US"/>
+        </w:rPr>
+        <w:t>pixelAnalyse</w:t>
+      </w:r>
+      <w:proofErr w:type="spellEnd"/>
+      <w:r>
+        <w:rPr>
+          <w:rFonts w:ascii="Times New Roman" w:hAnsi="Times New Roman" w:cs="Times New Roman"/>
+          <w:sz w:val="28"/>
+          <w:szCs w:val="28"/>
+        </w:rPr>
+        <w:t xml:space="preserve"> –</w:t>
+      </w:r>
+      <w:r>
+        <w:rPr>
+          <w:rFonts w:ascii="Times New Roman" w:hAnsi="Times New Roman" w:cs="Times New Roman"/>
+          <w:sz w:val="28"/>
+          <w:szCs w:val="28"/>
+        </w:rPr>
+        <w:t xml:space="preserve"> написанный класс, необходимый для хранения и обработки информации для текущего изображения в исследовании. К основным функциям этого класса относится следующее:</w:t>
+      </w:r>
+    </w:p>
+    <w:p>
+      <w:pPr>
+        <w:pStyle w:val="a3"/>
+        <w:numPr>
+          <w:ilvl w:val="0"/>
+          <w:numId w:val="28"/>
+        </w:numPr>
+        <w:jc w:val="both"/>
+        <w:rPr>
+          <w:rFonts w:ascii="Times New Roman" w:hAnsi="Times New Roman" w:cs="Times New Roman"/>
+          <w:sz w:val="28"/>
+          <w:szCs w:val="28"/>
+        </w:rPr>
+      </w:pPr>
+      <w:r>
+        <w:rPr>
+          <w:rFonts w:ascii="Times New Roman" w:hAnsi="Times New Roman" w:cs="Times New Roman"/>
+          <w:sz w:val="28"/>
+          <w:szCs w:val="28"/>
+        </w:rPr>
+        <w:t xml:space="preserve">Хранение информации о пикселях изображения (позиция на </w:t>
+      </w:r>
+      <w:proofErr w:type="spellStart"/>
+      <w:r>
+        <w:rPr>
+          <w:rFonts w:ascii="Times New Roman" w:hAnsi="Times New Roman" w:cs="Times New Roman"/>
+          <w:sz w:val="28"/>
+          <w:szCs w:val="28"/>
+        </w:rPr>
+        <w:t>плотне</w:t>
+      </w:r>
+      <w:proofErr w:type="spellEnd"/>
+      <w:r>
+        <w:rPr>
+          <w:rFonts w:ascii="Times New Roman" w:hAnsi="Times New Roman" w:cs="Times New Roman"/>
+          <w:sz w:val="28"/>
+          <w:szCs w:val="28"/>
+        </w:rPr>
+        <w:t xml:space="preserve"> и цвет </w:t>
+      </w:r>
+      <w:r>
+        <w:rPr>
+          <w:rFonts w:ascii="Times New Roman" w:hAnsi="Times New Roman" w:cs="Times New Roman"/>
+          <w:sz w:val="28"/>
+          <w:szCs w:val="28"/>
+          <w:lang w:val="en-US"/>
+        </w:rPr>
+        <w:t>RGB</w:t>
+      </w:r>
+      <w:r>
+        <w:rPr>
+          <w:rFonts w:ascii="Times New Roman" w:hAnsi="Times New Roman" w:cs="Times New Roman"/>
+          <w:sz w:val="28"/>
+          <w:szCs w:val="28"/>
+        </w:rPr>
+        <w:t>);</w:t>
+      </w:r>
+    </w:p>
+    <w:p>
+      <w:pPr>
+        <w:pStyle w:val="a3"/>
+        <w:numPr>
+          <w:ilvl w:val="0"/>
+          <w:numId w:val="28"/>
+        </w:numPr>
+        <w:jc w:val="both"/>
+        <w:rPr>
+          <w:rFonts w:ascii="Times New Roman" w:hAnsi="Times New Roman" w:cs="Times New Roman"/>
+          <w:sz w:val="28"/>
+          <w:szCs w:val="28"/>
+        </w:rPr>
+      </w:pPr>
     </w:p>
     <w:p>
       <w:pPr>
@@ -12978,6 +14765,119 @@
     </w:lvl>
   </w:abstractNum>
   <w:abstractNum w:abstractNumId="9" w15:restartNumberingAfterBreak="0">
+    <w:nsid w:val="2640120D"/>
+    <w:multiLevelType w:val="hybridMultilevel"/>
+    <w:tmpl w:val="76120820"/>
+    <w:lvl w:ilvl="0" w:tplc="0A3260F0">
+      <w:start w:val="1"/>
+      <w:numFmt w:val="bullet"/>
+      <w:lvlText w:val=""/>
+      <w:lvlJc w:val="left"/>
+      <w:pPr>
+        <w:ind w:left="1151" w:hanging="360"/>
+      </w:pPr>
+      <w:rPr>
+        <w:rFonts w:ascii="Symbol" w:hAnsi="Symbol" w:hint="default"/>
+      </w:rPr>
+    </w:lvl>
+    <w:lvl w:ilvl="1" w:tplc="04190003" w:tentative="1">
+      <w:start w:val="1"/>
+      <w:numFmt w:val="bullet"/>
+      <w:lvlText w:val="o"/>
+      <w:lvlJc w:val="left"/>
+      <w:pPr>
+        <w:ind w:left="1871" w:hanging="360"/>
+      </w:pPr>
+      <w:rPr>
+        <w:rFonts w:ascii="Courier New" w:hAnsi="Courier New" w:cs="Courier New" w:hint="default"/>
+      </w:rPr>
+    </w:lvl>
+    <w:lvl w:ilvl="2" w:tplc="04190005" w:tentative="1">
+      <w:start w:val="1"/>
+      <w:numFmt w:val="bullet"/>
+      <w:lvlText w:val=""/>
+      <w:lvlJc w:val="left"/>
+      <w:pPr>
+        <w:ind w:left="2591" w:hanging="360"/>
+      </w:pPr>
+      <w:rPr>
+        <w:rFonts w:ascii="Wingdings" w:hAnsi="Wingdings" w:hint="default"/>
+      </w:rPr>
+    </w:lvl>
+    <w:lvl w:ilvl="3" w:tplc="04190001" w:tentative="1">
+      <w:start w:val="1"/>
+      <w:numFmt w:val="bullet"/>
+      <w:lvlText w:val=""/>
+      <w:lvlJc w:val="left"/>
+      <w:pPr>
+        <w:ind w:left="3311" w:hanging="360"/>
+      </w:pPr>
+      <w:rPr>
+        <w:rFonts w:ascii="Symbol" w:hAnsi="Symbol" w:hint="default"/>
+      </w:rPr>
+    </w:lvl>
+    <w:lvl w:ilvl="4" w:tplc="04190003" w:tentative="1">
+      <w:start w:val="1"/>
+      <w:numFmt w:val="bullet"/>
+      <w:lvlText w:val="o"/>
+      <w:lvlJc w:val="left"/>
+      <w:pPr>
+        <w:ind w:left="4031" w:hanging="360"/>
+      </w:pPr>
+      <w:rPr>
+        <w:rFonts w:ascii="Courier New" w:hAnsi="Courier New" w:cs="Courier New" w:hint="default"/>
+      </w:rPr>
+    </w:lvl>
+    <w:lvl w:ilvl="5" w:tplc="04190005" w:tentative="1">
+      <w:start w:val="1"/>
+      <w:numFmt w:val="bullet"/>
+      <w:lvlText w:val=""/>
+      <w:lvlJc w:val="left"/>
+      <w:pPr>
+        <w:ind w:left="4751" w:hanging="360"/>
+      </w:pPr>
+      <w:rPr>
+        <w:rFonts w:ascii="Wingdings" w:hAnsi="Wingdings" w:hint="default"/>
+      </w:rPr>
+    </w:lvl>
+    <w:lvl w:ilvl="6" w:tplc="04190001" w:tentative="1">
+      <w:start w:val="1"/>
+      <w:numFmt w:val="bullet"/>
+      <w:lvlText w:val=""/>
+      <w:lvlJc w:val="left"/>
+      <w:pPr>
+        <w:ind w:left="5471" w:hanging="360"/>
+      </w:pPr>
+      <w:rPr>
+        <w:rFonts w:ascii="Symbol" w:hAnsi="Symbol" w:hint="default"/>
+      </w:rPr>
+    </w:lvl>
+    <w:lvl w:ilvl="7" w:tplc="04190003" w:tentative="1">
+      <w:start w:val="1"/>
+      <w:numFmt w:val="bullet"/>
+      <w:lvlText w:val="o"/>
+      <w:lvlJc w:val="left"/>
+      <w:pPr>
+        <w:ind w:left="6191" w:hanging="360"/>
+      </w:pPr>
+      <w:rPr>
+        <w:rFonts w:ascii="Courier New" w:hAnsi="Courier New" w:cs="Courier New" w:hint="default"/>
+      </w:rPr>
+    </w:lvl>
+    <w:lvl w:ilvl="8" w:tplc="04190005" w:tentative="1">
+      <w:start w:val="1"/>
+      <w:numFmt w:val="bullet"/>
+      <w:lvlText w:val=""/>
+      <w:lvlJc w:val="left"/>
+      <w:pPr>
+        <w:ind w:left="6911" w:hanging="360"/>
+      </w:pPr>
+      <w:rPr>
+        <w:rFonts w:ascii="Wingdings" w:hAnsi="Wingdings" w:hint="default"/>
+      </w:rPr>
+    </w:lvl>
+  </w:abstractNum>
+  <w:abstractNum w:abstractNumId="10" w15:restartNumberingAfterBreak="0">
     <w:nsid w:val="281446A1"/>
     <w:multiLevelType w:val="multilevel"/>
     <w:tmpl w:val="0419001F"/>
@@ -13063,7 +14963,7 @@
       </w:pPr>
     </w:lvl>
   </w:abstractNum>
-  <w:abstractNum w:abstractNumId="10" w15:restartNumberingAfterBreak="0">
+  <w:abstractNum w:abstractNumId="11" w15:restartNumberingAfterBreak="0">
     <w:nsid w:val="33835D24"/>
     <w:multiLevelType w:val="multilevel"/>
     <w:tmpl w:val="0419001F"/>
@@ -13149,7 +15049,7 @@
       </w:pPr>
     </w:lvl>
   </w:abstractNum>
-  <w:abstractNum w:abstractNumId="11" w15:restartNumberingAfterBreak="0">
+  <w:abstractNum w:abstractNumId="12" w15:restartNumberingAfterBreak="0">
     <w:nsid w:val="3C14057D"/>
     <w:multiLevelType w:val="multilevel"/>
     <w:tmpl w:val="7E006E1C"/>
@@ -13262,7 +15162,7 @@
       </w:rPr>
     </w:lvl>
   </w:abstractNum>
-  <w:abstractNum w:abstractNumId="12" w15:restartNumberingAfterBreak="0">
+  <w:abstractNum w:abstractNumId="13" w15:restartNumberingAfterBreak="0">
     <w:nsid w:val="3CBB1C25"/>
     <w:multiLevelType w:val="hybridMultilevel"/>
     <w:tmpl w:val="E7AAFE4E"/>
@@ -13375,7 +15275,7 @@
       </w:rPr>
     </w:lvl>
   </w:abstractNum>
-  <w:abstractNum w:abstractNumId="13" w15:restartNumberingAfterBreak="0">
+  <w:abstractNum w:abstractNumId="14" w15:restartNumberingAfterBreak="0">
     <w:nsid w:val="415B7D2F"/>
     <w:multiLevelType w:val="hybridMultilevel"/>
     <w:tmpl w:val="7548D1A4"/>
@@ -13488,7 +15388,7 @@
       </w:rPr>
     </w:lvl>
   </w:abstractNum>
-  <w:abstractNum w:abstractNumId="14" w15:restartNumberingAfterBreak="0">
+  <w:abstractNum w:abstractNumId="15" w15:restartNumberingAfterBreak="0">
     <w:nsid w:val="4B554E5D"/>
     <w:multiLevelType w:val="hybridMultilevel"/>
     <w:tmpl w:val="0FC0BC16"/>
@@ -13601,7 +15501,346 @@
       </w:rPr>
     </w:lvl>
   </w:abstractNum>
-  <w:abstractNum w:abstractNumId="15" w15:restartNumberingAfterBreak="0">
+  <w:abstractNum w:abstractNumId="16" w15:restartNumberingAfterBreak="0">
+    <w:nsid w:val="4CA06D6F"/>
+    <w:multiLevelType w:val="hybridMultilevel"/>
+    <w:tmpl w:val="18B08FB4"/>
+    <w:lvl w:ilvl="0" w:tplc="0A3260F0">
+      <w:start w:val="1"/>
+      <w:numFmt w:val="bullet"/>
+      <w:lvlText w:val=""/>
+      <w:lvlJc w:val="left"/>
+      <w:pPr>
+        <w:ind w:left="1151" w:hanging="360"/>
+      </w:pPr>
+      <w:rPr>
+        <w:rFonts w:ascii="Symbol" w:hAnsi="Symbol" w:hint="default"/>
+      </w:rPr>
+    </w:lvl>
+    <w:lvl w:ilvl="1" w:tplc="04190003" w:tentative="1">
+      <w:start w:val="1"/>
+      <w:numFmt w:val="bullet"/>
+      <w:lvlText w:val="o"/>
+      <w:lvlJc w:val="left"/>
+      <w:pPr>
+        <w:ind w:left="1871" w:hanging="360"/>
+      </w:pPr>
+      <w:rPr>
+        <w:rFonts w:ascii="Courier New" w:hAnsi="Courier New" w:cs="Courier New" w:hint="default"/>
+      </w:rPr>
+    </w:lvl>
+    <w:lvl w:ilvl="2" w:tplc="04190005" w:tentative="1">
+      <w:start w:val="1"/>
+      <w:numFmt w:val="bullet"/>
+      <w:lvlText w:val=""/>
+      <w:lvlJc w:val="left"/>
+      <w:pPr>
+        <w:ind w:left="2591" w:hanging="360"/>
+      </w:pPr>
+      <w:rPr>
+        <w:rFonts w:ascii="Wingdings" w:hAnsi="Wingdings" w:hint="default"/>
+      </w:rPr>
+    </w:lvl>
+    <w:lvl w:ilvl="3" w:tplc="04190001" w:tentative="1">
+      <w:start w:val="1"/>
+      <w:numFmt w:val="bullet"/>
+      <w:lvlText w:val=""/>
+      <w:lvlJc w:val="left"/>
+      <w:pPr>
+        <w:ind w:left="3311" w:hanging="360"/>
+      </w:pPr>
+      <w:rPr>
+        <w:rFonts w:ascii="Symbol" w:hAnsi="Symbol" w:hint="default"/>
+      </w:rPr>
+    </w:lvl>
+    <w:lvl w:ilvl="4" w:tplc="04190003" w:tentative="1">
+      <w:start w:val="1"/>
+      <w:numFmt w:val="bullet"/>
+      <w:lvlText w:val="o"/>
+      <w:lvlJc w:val="left"/>
+      <w:pPr>
+        <w:ind w:left="4031" w:hanging="360"/>
+      </w:pPr>
+      <w:rPr>
+        <w:rFonts w:ascii="Courier New" w:hAnsi="Courier New" w:cs="Courier New" w:hint="default"/>
+      </w:rPr>
+    </w:lvl>
+    <w:lvl w:ilvl="5" w:tplc="04190005" w:tentative="1">
+      <w:start w:val="1"/>
+      <w:numFmt w:val="bullet"/>
+      <w:lvlText w:val=""/>
+      <w:lvlJc w:val="left"/>
+      <w:pPr>
+        <w:ind w:left="4751" w:hanging="360"/>
+      </w:pPr>
+      <w:rPr>
+        <w:rFonts w:ascii="Wingdings" w:hAnsi="Wingdings" w:hint="default"/>
+      </w:rPr>
+    </w:lvl>
+    <w:lvl w:ilvl="6" w:tplc="04190001" w:tentative="1">
+      <w:start w:val="1"/>
+      <w:numFmt w:val="bullet"/>
+      <w:lvlText w:val=""/>
+      <w:lvlJc w:val="left"/>
+      <w:pPr>
+        <w:ind w:left="5471" w:hanging="360"/>
+      </w:pPr>
+      <w:rPr>
+        <w:rFonts w:ascii="Symbol" w:hAnsi="Symbol" w:hint="default"/>
+      </w:rPr>
+    </w:lvl>
+    <w:lvl w:ilvl="7" w:tplc="04190003" w:tentative="1">
+      <w:start w:val="1"/>
+      <w:numFmt w:val="bullet"/>
+      <w:lvlText w:val="o"/>
+      <w:lvlJc w:val="left"/>
+      <w:pPr>
+        <w:ind w:left="6191" w:hanging="360"/>
+      </w:pPr>
+      <w:rPr>
+        <w:rFonts w:ascii="Courier New" w:hAnsi="Courier New" w:cs="Courier New" w:hint="default"/>
+      </w:rPr>
+    </w:lvl>
+    <w:lvl w:ilvl="8" w:tplc="04190005" w:tentative="1">
+      <w:start w:val="1"/>
+      <w:numFmt w:val="bullet"/>
+      <w:lvlText w:val=""/>
+      <w:lvlJc w:val="left"/>
+      <w:pPr>
+        <w:ind w:left="6911" w:hanging="360"/>
+      </w:pPr>
+      <w:rPr>
+        <w:rFonts w:ascii="Wingdings" w:hAnsi="Wingdings" w:hint="default"/>
+      </w:rPr>
+    </w:lvl>
+  </w:abstractNum>
+  <w:abstractNum w:abstractNumId="17" w15:restartNumberingAfterBreak="0">
+    <w:nsid w:val="548403A4"/>
+    <w:multiLevelType w:val="hybridMultilevel"/>
+    <w:tmpl w:val="B31484E4"/>
+    <w:lvl w:ilvl="0" w:tplc="0A3260F0">
+      <w:start w:val="1"/>
+      <w:numFmt w:val="bullet"/>
+      <w:lvlText w:val=""/>
+      <w:lvlJc w:val="left"/>
+      <w:pPr>
+        <w:ind w:left="1068" w:hanging="360"/>
+      </w:pPr>
+      <w:rPr>
+        <w:rFonts w:ascii="Symbol" w:hAnsi="Symbol" w:hint="default"/>
+      </w:rPr>
+    </w:lvl>
+    <w:lvl w:ilvl="1" w:tplc="04190003" w:tentative="1">
+      <w:start w:val="1"/>
+      <w:numFmt w:val="bullet"/>
+      <w:lvlText w:val="o"/>
+      <w:lvlJc w:val="left"/>
+      <w:pPr>
+        <w:ind w:left="1788" w:hanging="360"/>
+      </w:pPr>
+      <w:rPr>
+        <w:rFonts w:ascii="Courier New" w:hAnsi="Courier New" w:cs="Courier New" w:hint="default"/>
+      </w:rPr>
+    </w:lvl>
+    <w:lvl w:ilvl="2" w:tplc="04190005" w:tentative="1">
+      <w:start w:val="1"/>
+      <w:numFmt w:val="bullet"/>
+      <w:lvlText w:val=""/>
+      <w:lvlJc w:val="left"/>
+      <w:pPr>
+        <w:ind w:left="2508" w:hanging="360"/>
+      </w:pPr>
+      <w:rPr>
+        <w:rFonts w:ascii="Wingdings" w:hAnsi="Wingdings" w:hint="default"/>
+      </w:rPr>
+    </w:lvl>
+    <w:lvl w:ilvl="3" w:tplc="04190001" w:tentative="1">
+      <w:start w:val="1"/>
+      <w:numFmt w:val="bullet"/>
+      <w:lvlText w:val=""/>
+      <w:lvlJc w:val="left"/>
+      <w:pPr>
+        <w:ind w:left="3228" w:hanging="360"/>
+      </w:pPr>
+      <w:rPr>
+        <w:rFonts w:ascii="Symbol" w:hAnsi="Symbol" w:hint="default"/>
+      </w:rPr>
+    </w:lvl>
+    <w:lvl w:ilvl="4" w:tplc="04190003" w:tentative="1">
+      <w:start w:val="1"/>
+      <w:numFmt w:val="bullet"/>
+      <w:lvlText w:val="o"/>
+      <w:lvlJc w:val="left"/>
+      <w:pPr>
+        <w:ind w:left="3948" w:hanging="360"/>
+      </w:pPr>
+      <w:rPr>
+        <w:rFonts w:ascii="Courier New" w:hAnsi="Courier New" w:cs="Courier New" w:hint="default"/>
+      </w:rPr>
+    </w:lvl>
+    <w:lvl w:ilvl="5" w:tplc="04190005" w:tentative="1">
+      <w:start w:val="1"/>
+      <w:numFmt w:val="bullet"/>
+      <w:lvlText w:val=""/>
+      <w:lvlJc w:val="left"/>
+      <w:pPr>
+        <w:ind w:left="4668" w:hanging="360"/>
+      </w:pPr>
+      <w:rPr>
+        <w:rFonts w:ascii="Wingdings" w:hAnsi="Wingdings" w:hint="default"/>
+      </w:rPr>
+    </w:lvl>
+    <w:lvl w:ilvl="6" w:tplc="04190001" w:tentative="1">
+      <w:start w:val="1"/>
+      <w:numFmt w:val="bullet"/>
+      <w:lvlText w:val=""/>
+      <w:lvlJc w:val="left"/>
+      <w:pPr>
+        <w:ind w:left="5388" w:hanging="360"/>
+      </w:pPr>
+      <w:rPr>
+        <w:rFonts w:ascii="Symbol" w:hAnsi="Symbol" w:hint="default"/>
+      </w:rPr>
+    </w:lvl>
+    <w:lvl w:ilvl="7" w:tplc="04190003" w:tentative="1">
+      <w:start w:val="1"/>
+      <w:numFmt w:val="bullet"/>
+      <w:lvlText w:val="o"/>
+      <w:lvlJc w:val="left"/>
+      <w:pPr>
+        <w:ind w:left="6108" w:hanging="360"/>
+      </w:pPr>
+      <w:rPr>
+        <w:rFonts w:ascii="Courier New" w:hAnsi="Courier New" w:cs="Courier New" w:hint="default"/>
+      </w:rPr>
+    </w:lvl>
+    <w:lvl w:ilvl="8" w:tplc="04190005" w:tentative="1">
+      <w:start w:val="1"/>
+      <w:numFmt w:val="bullet"/>
+      <w:lvlText w:val=""/>
+      <w:lvlJc w:val="left"/>
+      <w:pPr>
+        <w:ind w:left="6828" w:hanging="360"/>
+      </w:pPr>
+      <w:rPr>
+        <w:rFonts w:ascii="Wingdings" w:hAnsi="Wingdings" w:hint="default"/>
+      </w:rPr>
+    </w:lvl>
+  </w:abstractNum>
+  <w:abstractNum w:abstractNumId="18" w15:restartNumberingAfterBreak="0">
+    <w:nsid w:val="54A57DCC"/>
+    <w:multiLevelType w:val="hybridMultilevel"/>
+    <w:tmpl w:val="AD5AF5D6"/>
+    <w:lvl w:ilvl="0" w:tplc="0A3260F0">
+      <w:start w:val="1"/>
+      <w:numFmt w:val="bullet"/>
+      <w:lvlText w:val=""/>
+      <w:lvlJc w:val="left"/>
+      <w:pPr>
+        <w:ind w:left="1151" w:hanging="360"/>
+      </w:pPr>
+      <w:rPr>
+        <w:rFonts w:ascii="Symbol" w:hAnsi="Symbol" w:hint="default"/>
+      </w:rPr>
+    </w:lvl>
+    <w:lvl w:ilvl="1" w:tplc="04190003" w:tentative="1">
+      <w:start w:val="1"/>
+      <w:numFmt w:val="bullet"/>
+      <w:lvlText w:val="o"/>
+      <w:lvlJc w:val="left"/>
+      <w:pPr>
+        <w:ind w:left="1871" w:hanging="360"/>
+      </w:pPr>
+      <w:rPr>
+        <w:rFonts w:ascii="Courier New" w:hAnsi="Courier New" w:cs="Courier New" w:hint="default"/>
+      </w:rPr>
+    </w:lvl>
+    <w:lvl w:ilvl="2" w:tplc="04190005" w:tentative="1">
+      <w:start w:val="1"/>
+      <w:numFmt w:val="bullet"/>
+      <w:lvlText w:val=""/>
+      <w:lvlJc w:val="left"/>
+      <w:pPr>
+        <w:ind w:left="2591" w:hanging="360"/>
+      </w:pPr>
+      <w:rPr>
+        <w:rFonts w:ascii="Wingdings" w:hAnsi="Wingdings" w:hint="default"/>
+      </w:rPr>
+    </w:lvl>
+    <w:lvl w:ilvl="3" w:tplc="04190001" w:tentative="1">
+      <w:start w:val="1"/>
+      <w:numFmt w:val="bullet"/>
+      <w:lvlText w:val=""/>
+      <w:lvlJc w:val="left"/>
+      <w:pPr>
+        <w:ind w:left="3311" w:hanging="360"/>
+      </w:pPr>
+      <w:rPr>
+        <w:rFonts w:ascii="Symbol" w:hAnsi="Symbol" w:hint="default"/>
+      </w:rPr>
+    </w:lvl>
+    <w:lvl w:ilvl="4" w:tplc="04190003" w:tentative="1">
+      <w:start w:val="1"/>
+      <w:numFmt w:val="bullet"/>
+      <w:lvlText w:val="o"/>
+      <w:lvlJc w:val="left"/>
+      <w:pPr>
+        <w:ind w:left="4031" w:hanging="360"/>
+      </w:pPr>
+      <w:rPr>
+        <w:rFonts w:ascii="Courier New" w:hAnsi="Courier New" w:cs="Courier New" w:hint="default"/>
+      </w:rPr>
+    </w:lvl>
+    <w:lvl w:ilvl="5" w:tplc="04190005" w:tentative="1">
+      <w:start w:val="1"/>
+      <w:numFmt w:val="bullet"/>
+      <w:lvlText w:val=""/>
+      <w:lvlJc w:val="left"/>
+      <w:pPr>
+        <w:ind w:left="4751" w:hanging="360"/>
+      </w:pPr>
+      <w:rPr>
+        <w:rFonts w:ascii="Wingdings" w:hAnsi="Wingdings" w:hint="default"/>
+      </w:rPr>
+    </w:lvl>
+    <w:lvl w:ilvl="6" w:tplc="04190001" w:tentative="1">
+      <w:start w:val="1"/>
+      <w:numFmt w:val="bullet"/>
+      <w:lvlText w:val=""/>
+      <w:lvlJc w:val="left"/>
+      <w:pPr>
+        <w:ind w:left="5471" w:hanging="360"/>
+      </w:pPr>
+      <w:rPr>
+        <w:rFonts w:ascii="Symbol" w:hAnsi="Symbol" w:hint="default"/>
+      </w:rPr>
+    </w:lvl>
+    <w:lvl w:ilvl="7" w:tplc="04190003" w:tentative="1">
+      <w:start w:val="1"/>
+      <w:numFmt w:val="bullet"/>
+      <w:lvlText w:val="o"/>
+      <w:lvlJc w:val="left"/>
+      <w:pPr>
+        <w:ind w:left="6191" w:hanging="360"/>
+      </w:pPr>
+      <w:rPr>
+        <w:rFonts w:ascii="Courier New" w:hAnsi="Courier New" w:cs="Courier New" w:hint="default"/>
+      </w:rPr>
+    </w:lvl>
+    <w:lvl w:ilvl="8" w:tplc="04190005" w:tentative="1">
+      <w:start w:val="1"/>
+      <w:numFmt w:val="bullet"/>
+      <w:lvlText w:val=""/>
+      <w:lvlJc w:val="left"/>
+      <w:pPr>
+        <w:ind w:left="6911" w:hanging="360"/>
+      </w:pPr>
+      <w:rPr>
+        <w:rFonts w:ascii="Wingdings" w:hAnsi="Wingdings" w:hint="default"/>
+      </w:rPr>
+    </w:lvl>
+  </w:abstractNum>
+  <w:abstractNum w:abstractNumId="19" w15:restartNumberingAfterBreak="0">
     <w:nsid w:val="55A42F2E"/>
     <w:multiLevelType w:val="hybridMultilevel"/>
     <w:tmpl w:val="490E2AEA"/>
@@ -13690,7 +15929,7 @@
       </w:pPr>
     </w:lvl>
   </w:abstractNum>
-  <w:abstractNum w:abstractNumId="16" w15:restartNumberingAfterBreak="0">
+  <w:abstractNum w:abstractNumId="20" w15:restartNumberingAfterBreak="0">
     <w:nsid w:val="5E6E6106"/>
     <w:multiLevelType w:val="hybridMultilevel"/>
     <w:tmpl w:val="D778BEFA"/>
@@ -13803,7 +16042,7 @@
       </w:rPr>
     </w:lvl>
   </w:abstractNum>
-  <w:abstractNum w:abstractNumId="17" w15:restartNumberingAfterBreak="0">
+  <w:abstractNum w:abstractNumId="21" w15:restartNumberingAfterBreak="0">
     <w:nsid w:val="61B061F5"/>
     <w:multiLevelType w:val="hybridMultilevel"/>
     <w:tmpl w:val="A4F259A6"/>
@@ -13916,7 +16155,7 @@
       </w:rPr>
     </w:lvl>
   </w:abstractNum>
-  <w:abstractNum w:abstractNumId="18" w15:restartNumberingAfterBreak="0">
+  <w:abstractNum w:abstractNumId="22" w15:restartNumberingAfterBreak="0">
     <w:nsid w:val="666D29FF"/>
     <w:multiLevelType w:val="hybridMultilevel"/>
     <w:tmpl w:val="9ABEFEE2"/>
@@ -14029,7 +16268,7 @@
       </w:rPr>
     </w:lvl>
   </w:abstractNum>
-  <w:abstractNum w:abstractNumId="19" w15:restartNumberingAfterBreak="0">
+  <w:abstractNum w:abstractNumId="23" w15:restartNumberingAfterBreak="0">
     <w:nsid w:val="680A0994"/>
     <w:multiLevelType w:val="hybridMultilevel"/>
     <w:tmpl w:val="6526ED30"/>
@@ -14142,7 +16381,7 @@
       </w:rPr>
     </w:lvl>
   </w:abstractNum>
-  <w:abstractNum w:abstractNumId="20" w15:restartNumberingAfterBreak="0">
+  <w:abstractNum w:abstractNumId="24" w15:restartNumberingAfterBreak="0">
     <w:nsid w:val="6AF741EB"/>
     <w:multiLevelType w:val="multilevel"/>
     <w:tmpl w:val="4AE0F188"/>
@@ -14255,7 +16494,7 @@
       </w:rPr>
     </w:lvl>
   </w:abstractNum>
-  <w:abstractNum w:abstractNumId="21" w15:restartNumberingAfterBreak="0">
+  <w:abstractNum w:abstractNumId="25" w15:restartNumberingAfterBreak="0">
     <w:nsid w:val="6C774DE6"/>
     <w:multiLevelType w:val="hybridMultilevel"/>
     <w:tmpl w:val="490CC8BA"/>
@@ -14368,7 +16607,7 @@
       </w:rPr>
     </w:lvl>
   </w:abstractNum>
-  <w:abstractNum w:abstractNumId="22" w15:restartNumberingAfterBreak="0">
+  <w:abstractNum w:abstractNumId="26" w15:restartNumberingAfterBreak="0">
     <w:nsid w:val="73A37FB0"/>
     <w:multiLevelType w:val="hybridMultilevel"/>
     <w:tmpl w:val="AE68399A"/>
@@ -14454,7 +16693,7 @@
       </w:pPr>
     </w:lvl>
   </w:abstractNum>
-  <w:abstractNum w:abstractNumId="23" w15:restartNumberingAfterBreak="0">
+  <w:abstractNum w:abstractNumId="27" w15:restartNumberingAfterBreak="0">
     <w:nsid w:val="7D4F0BF2"/>
     <w:multiLevelType w:val="hybridMultilevel"/>
     <w:tmpl w:val="D1D0B332"/>
@@ -14568,43 +16807,43 @@
     </w:lvl>
   </w:abstractNum>
   <w:num w:numId="1">
-    <w:abstractNumId w:val="15"/>
+    <w:abstractNumId w:val="19"/>
   </w:num>
   <w:num w:numId="2">
-    <w:abstractNumId w:val="20"/>
+    <w:abstractNumId w:val="24"/>
   </w:num>
   <w:num w:numId="3">
     <w:abstractNumId w:val="0"/>
   </w:num>
   <w:num w:numId="4">
-    <w:abstractNumId w:val="10"/>
+    <w:abstractNumId w:val="11"/>
   </w:num>
   <w:num w:numId="5">
     <w:abstractNumId w:val="2"/>
   </w:num>
   <w:num w:numId="6">
-    <w:abstractNumId w:val="11"/>
+    <w:abstractNumId w:val="12"/>
   </w:num>
   <w:num w:numId="7">
     <w:abstractNumId w:val="7"/>
   </w:num>
   <w:num w:numId="8">
-    <w:abstractNumId w:val="9"/>
+    <w:abstractNumId w:val="10"/>
   </w:num>
   <w:num w:numId="9">
-    <w:abstractNumId w:val="23"/>
+    <w:abstractNumId w:val="27"/>
   </w:num>
   <w:num w:numId="10">
     <w:abstractNumId w:val="8"/>
   </w:num>
   <w:num w:numId="11">
-    <w:abstractNumId w:val="19"/>
+    <w:abstractNumId w:val="23"/>
   </w:num>
   <w:num w:numId="12">
     <w:abstractNumId w:val="3"/>
   </w:num>
   <w:num w:numId="13">
-    <w:abstractNumId w:val="17"/>
+    <w:abstractNumId w:val="21"/>
   </w:num>
   <w:num w:numId="14">
     <w:abstractNumId w:val="6"/>
@@ -14613,31 +16852,43 @@
     <w:abstractNumId w:val="5"/>
   </w:num>
   <w:num w:numId="16">
-    <w:abstractNumId w:val="13"/>
+    <w:abstractNumId w:val="14"/>
   </w:num>
   <w:num w:numId="17">
     <w:abstractNumId w:val="1"/>
   </w:num>
   <w:num w:numId="18">
-    <w:abstractNumId w:val="12"/>
+    <w:abstractNumId w:val="13"/>
   </w:num>
   <w:num w:numId="19">
     <w:abstractNumId w:val="4"/>
   </w:num>
   <w:num w:numId="20">
-    <w:abstractNumId w:val="16"/>
+    <w:abstractNumId w:val="20"/>
   </w:num>
   <w:num w:numId="21">
-    <w:abstractNumId w:val="14"/>
+    <w:abstractNumId w:val="15"/>
   </w:num>
   <w:num w:numId="22">
+    <w:abstractNumId w:val="22"/>
+  </w:num>
+  <w:num w:numId="23">
+    <w:abstractNumId w:val="25"/>
+  </w:num>
+  <w:num w:numId="24">
+    <w:abstractNumId w:val="26"/>
+  </w:num>
+  <w:num w:numId="25">
     <w:abstractNumId w:val="18"/>
   </w:num>
-  <w:num w:numId="23">
-    <w:abstractNumId w:val="21"/>
+  <w:num w:numId="26">
+    <w:abstractNumId w:val="17"/>
   </w:num>
-  <w:num w:numId="24">
-    <w:abstractNumId w:val="22"/>
+  <w:num w:numId="27">
+    <w:abstractNumId w:val="9"/>
+  </w:num>
+  <w:num w:numId="28">
+    <w:abstractNumId w:val="16"/>
   </w:num>
 </w:numbering>
 </file>

--- a/нир2022.docx
+++ b/нир2022.docx
@@ -320,7 +320,6 @@
           <w:szCs w:val="24"/>
         </w:rPr>
       </w:pPr>
-      <w:proofErr w:type="gramStart"/>
       <w:r>
         <w:rPr>
           <w:rFonts w:ascii="Times New Roman" w:eastAsia="Calibri" w:hAnsi="Times New Roman" w:cs="Times New Roman"/>
@@ -336,17 +335,7 @@
           <w:szCs w:val="24"/>
           <w:u w:val="single"/>
         </w:rPr>
-        <w:t xml:space="preserve">  </w:t>
-      </w:r>
-      <w:proofErr w:type="gramEnd"/>
-      <w:r>
-        <w:rPr>
-          <w:rFonts w:ascii="Times New Roman" w:eastAsia="Calibri" w:hAnsi="Times New Roman" w:cs="Times New Roman"/>
-          <w:sz w:val="28"/>
-          <w:szCs w:val="24"/>
-          <w:u w:val="single"/>
-        </w:rPr>
-        <w:t xml:space="preserve">  </w:t>
+        <w:t xml:space="preserve">    </w:t>
       </w:r>
       <w:r>
         <w:rPr>
@@ -941,16 +930,7 @@
           <w:sz w:val="28"/>
           <w:szCs w:val="24"/>
         </w:rPr>
-        <w:t xml:space="preserve"> </w:t>
-      </w:r>
-      <w:proofErr w:type="gramStart"/>
-      <w:r>
-        <w:rPr>
-          <w:rFonts w:ascii="Times New Roman" w:eastAsia="Calibri" w:hAnsi="Times New Roman" w:cs="Times New Roman"/>
-          <w:sz w:val="28"/>
-          <w:szCs w:val="24"/>
-        </w:rPr>
-        <w:t>«</w:t>
+        <w:t xml:space="preserve"> «</w:t>
       </w:r>
       <w:r>
         <w:rPr>
@@ -959,17 +939,7 @@
           <w:szCs w:val="24"/>
           <w:u w:val="single"/>
         </w:rPr>
-        <w:t xml:space="preserve">  </w:t>
-      </w:r>
-      <w:proofErr w:type="gramEnd"/>
-      <w:r>
-        <w:rPr>
-          <w:rFonts w:ascii="Times New Roman" w:eastAsia="Calibri" w:hAnsi="Times New Roman" w:cs="Times New Roman"/>
-          <w:sz w:val="28"/>
-          <w:szCs w:val="24"/>
-          <w:u w:val="single"/>
-        </w:rPr>
-        <w:t xml:space="preserve">    </w:t>
+        <w:t xml:space="preserve">      </w:t>
       </w:r>
       <w:r>
         <w:rPr>
@@ -8440,25 +8410,7 @@
           <w:sz w:val="28"/>
           <w:szCs w:val="28"/>
         </w:rPr>
-        <w:t xml:space="preserve">Направлениями обучения было распознавание меланомы и </w:t>
-      </w:r>
-      <w:proofErr w:type="gramStart"/>
-      <w:r>
-        <w:rPr>
-          <w:rFonts w:ascii="Times New Roman" w:hAnsi="Times New Roman" w:cs="Times New Roman"/>
-          <w:sz w:val="28"/>
-          <w:szCs w:val="28"/>
-        </w:rPr>
-        <w:t>базально-клеточного</w:t>
-      </w:r>
-      <w:proofErr w:type="gramEnd"/>
-      <w:r>
-        <w:rPr>
-          <w:rFonts w:ascii="Times New Roman" w:hAnsi="Times New Roman" w:cs="Times New Roman"/>
-          <w:sz w:val="28"/>
-          <w:szCs w:val="28"/>
-        </w:rPr>
-        <w:t xml:space="preserve"> рака на ранних стадиях.</w:t>
+        <w:t>Направлениями обучения было распознавание меланомы и базально-клеточного рака на ранних стадиях.</w:t>
       </w:r>
     </w:p>
     <w:p>
@@ -8515,25 +8467,7 @@
           <w:sz w:val="28"/>
           <w:szCs w:val="28"/>
         </w:rPr>
-        <w:t>Чувствительность - вероятность правильного заключения нейросети при предъявлении злокачественного заболевания (</w:t>
-      </w:r>
-      <w:proofErr w:type="gramStart"/>
-      <w:r>
-        <w:rPr>
-          <w:rFonts w:ascii="Times New Roman" w:hAnsi="Times New Roman" w:cs="Times New Roman"/>
-          <w:sz w:val="28"/>
-          <w:szCs w:val="28"/>
-        </w:rPr>
-        <w:t>базально-клеточного</w:t>
-      </w:r>
-      <w:proofErr w:type="gramEnd"/>
-      <w:r>
-        <w:rPr>
-          <w:rFonts w:ascii="Times New Roman" w:hAnsi="Times New Roman" w:cs="Times New Roman"/>
-          <w:sz w:val="28"/>
-          <w:szCs w:val="28"/>
-        </w:rPr>
-        <w:t xml:space="preserve"> рака или меланомы) составила 88%. Соответственно вероятность ложно отрицательной ошибки - 12%</w:t>
+        <w:t>Чувствительность - вероятность правильного заключения нейросети при предъявлении злокачественного заболевания (базально-клеточного рака или меланомы) составила 88%. Соответственно вероятность ложно отрицательной ошибки - 12%</w:t>
       </w:r>
     </w:p>
     <w:p>
@@ -8552,25 +8486,7 @@
           <w:sz w:val="28"/>
           <w:szCs w:val="28"/>
         </w:rPr>
-        <w:t>Специфичность - вероятность правильного заключения нейросети при отсутствии злокачественного заболевания (</w:t>
-      </w:r>
-      <w:proofErr w:type="gramStart"/>
-      <w:r>
-        <w:rPr>
-          <w:rFonts w:ascii="Times New Roman" w:hAnsi="Times New Roman" w:cs="Times New Roman"/>
-          <w:sz w:val="28"/>
-          <w:szCs w:val="28"/>
-        </w:rPr>
-        <w:t>базально-клеточного</w:t>
-      </w:r>
-      <w:proofErr w:type="gramEnd"/>
-      <w:r>
-        <w:rPr>
-          <w:rFonts w:ascii="Times New Roman" w:hAnsi="Times New Roman" w:cs="Times New Roman"/>
-          <w:sz w:val="28"/>
-          <w:szCs w:val="28"/>
-        </w:rPr>
-        <w:t xml:space="preserve"> рака или меланомы) составила 78%. Соответственно вероятность ложно положительной ошибки - 22%.</w:t>
+        <w:t>Специфичность - вероятность правильного заключения нейросети при отсутствии злокачественного заболевания (базально-клеточного рака или меланомы) составила 78%. Соответственно вероятность ложно положительной ошибки - 22%.</w:t>
       </w:r>
     </w:p>
     <w:p>
@@ -11345,23 +11261,7 @@
           <w:sz w:val="28"/>
           <w:szCs w:val="28"/>
         </w:rPr>
-        <w:t>OLE DB</w:t>
-      </w:r>
-      <w:r>
-        <w:rPr>
-          <w:rFonts w:ascii="Times New Roman" w:hAnsi="Times New Roman" w:cs="Times New Roman"/>
-          <w:sz w:val="28"/>
-          <w:szCs w:val="28"/>
-        </w:rPr>
-        <w:t xml:space="preserve"> – </w:t>
-      </w:r>
-      <w:r>
-        <w:rPr>
-          <w:rFonts w:ascii="Times New Roman" w:hAnsi="Times New Roman" w:cs="Times New Roman"/>
-          <w:sz w:val="28"/>
-          <w:szCs w:val="28"/>
-        </w:rPr>
-        <w:t>набор</w:t>
+        <w:t>OLE DB – набор</w:t>
       </w:r>
       <w:r>
         <w:rPr>
@@ -12223,23 +12123,7 @@
           <w:sz w:val="28"/>
           <w:szCs w:val="28"/>
         </w:rPr>
-        <w:t xml:space="preserve"> ранних версиях (до Access 2003) отсутствуют такие средства как триггеры и хранимые процедуры, что заставляет разработчиков возлагать поддержание </w:t>
-      </w:r>
-      <w:r>
-        <w:rPr>
-          <w:rFonts w:ascii="Times New Roman" w:hAnsi="Times New Roman" w:cs="Times New Roman"/>
-          <w:sz w:val="28"/>
-          <w:szCs w:val="28"/>
-        </w:rPr>
-        <w:t>бизнес-логики</w:t>
-      </w:r>
-      <w:r>
-        <w:rPr>
-          <w:rFonts w:ascii="Times New Roman" w:hAnsi="Times New Roman" w:cs="Times New Roman"/>
-          <w:sz w:val="28"/>
-          <w:szCs w:val="28"/>
-        </w:rPr>
-        <w:t xml:space="preserve"> БД на клиентскую программу</w:t>
+        <w:t xml:space="preserve"> ранних версиях (до Access 2003) отсутствуют такие средства как триггеры и хранимые процедуры, что заставляет разработчиков возлагать поддержание бизнес-логики БД на клиентскую программу</w:t>
       </w:r>
       <w:r>
         <w:rPr>
@@ -12882,8 +12766,1077 @@
           <w:rFonts w:ascii="Times New Roman" w:hAnsi="Times New Roman" w:cs="Times New Roman"/>
           <w:sz w:val="28"/>
           <w:szCs w:val="28"/>
+        </w:rPr>
+      </w:pPr>
+      <w:r>
+        <w:rPr>
+          <w:rFonts w:ascii="Times New Roman" w:hAnsi="Times New Roman" w:cs="Times New Roman"/>
+          <w:sz w:val="28"/>
+          <w:szCs w:val="28"/>
+        </w:rPr>
+        <w:t>Класс</w:t>
+      </w:r>
+      <w:r>
+        <w:rPr>
+          <w:rFonts w:ascii="Times New Roman" w:hAnsi="Times New Roman" w:cs="Times New Roman"/>
+          <w:sz w:val="28"/>
+          <w:szCs w:val="28"/>
+        </w:rPr>
+        <w:t xml:space="preserve"> </w:t>
+      </w:r>
+      <w:r>
+        <w:rPr>
+          <w:rFonts w:ascii="Times New Roman" w:hAnsi="Times New Roman" w:cs="Times New Roman"/>
+          <w:sz w:val="28"/>
+          <w:szCs w:val="28"/>
           <w:lang w:val="en-US"/>
         </w:rPr>
+        <w:t>Window</w:t>
+      </w:r>
+      <w:r>
+        <w:rPr>
+          <w:rFonts w:ascii="Times New Roman" w:hAnsi="Times New Roman" w:cs="Times New Roman"/>
+          <w:sz w:val="28"/>
+          <w:szCs w:val="28"/>
+          <w:lang w:val="en-US"/>
+        </w:rPr>
+        <w:t>s</w:t>
+      </w:r>
+      <w:r>
+        <w:rPr>
+          <w:rFonts w:ascii="Times New Roman" w:hAnsi="Times New Roman" w:cs="Times New Roman"/>
+          <w:sz w:val="28"/>
+          <w:szCs w:val="28"/>
+        </w:rPr>
+        <w:t xml:space="preserve"> </w:t>
+      </w:r>
+      <w:r>
+        <w:rPr>
+          <w:rFonts w:ascii="Times New Roman" w:hAnsi="Times New Roman" w:cs="Times New Roman"/>
+          <w:sz w:val="28"/>
+          <w:szCs w:val="28"/>
+          <w:lang w:val="en-US"/>
+        </w:rPr>
+        <w:t>Forms</w:t>
+      </w:r>
+      <w:r>
+        <w:rPr>
+          <w:rFonts w:ascii="Times New Roman" w:hAnsi="Times New Roman" w:cs="Times New Roman"/>
+          <w:sz w:val="28"/>
+          <w:szCs w:val="28"/>
+        </w:rPr>
+        <w:t xml:space="preserve"> –</w:t>
+      </w:r>
+      <w:r>
+        <w:rPr>
+          <w:rFonts w:ascii="Times New Roman" w:hAnsi="Times New Roman" w:cs="Times New Roman"/>
+          <w:sz w:val="28"/>
+          <w:szCs w:val="28"/>
+        </w:rPr>
+        <w:t xml:space="preserve"> </w:t>
+      </w:r>
+      <w:r>
+        <w:rPr>
+          <w:rFonts w:ascii="Times New Roman" w:hAnsi="Times New Roman" w:cs="Times New Roman"/>
+          <w:sz w:val="28"/>
+          <w:szCs w:val="28"/>
+        </w:rPr>
+        <w:t>п</w:t>
+      </w:r>
+      <w:r>
+        <w:rPr>
+          <w:rFonts w:ascii="Times New Roman" w:hAnsi="Times New Roman" w:cs="Times New Roman"/>
+          <w:sz w:val="28"/>
+          <w:szCs w:val="28"/>
+        </w:rPr>
+        <w:t>редставляет окно или диалоговое окно, которое составляет пользовательский интерфейс приложения</w:t>
+      </w:r>
+      <w:r>
+        <w:rPr>
+          <w:rFonts w:ascii="Times New Roman" w:hAnsi="Times New Roman" w:cs="Times New Roman"/>
+          <w:sz w:val="28"/>
+          <w:szCs w:val="28"/>
+        </w:rPr>
+        <w:t xml:space="preserve">. </w:t>
+      </w:r>
+    </w:p>
+    <w:p>
+      <w:pPr>
+        <w:ind w:firstLine="431"/>
+        <w:jc w:val="both"/>
+        <w:rPr>
+          <w:rFonts w:ascii="Times New Roman" w:hAnsi="Times New Roman" w:cs="Times New Roman"/>
+          <w:sz w:val="28"/>
+          <w:szCs w:val="28"/>
+        </w:rPr>
+      </w:pPr>
+      <w:r>
+        <w:rPr>
+          <w:rFonts w:ascii="Times New Roman" w:hAnsi="Times New Roman" w:cs="Times New Roman"/>
+          <w:sz w:val="28"/>
+          <w:szCs w:val="28"/>
+        </w:rPr>
+        <w:t>Form</w:t>
+      </w:r>
+      <w:r>
+        <w:rPr>
+          <w:rFonts w:ascii="Times New Roman" w:hAnsi="Times New Roman" w:cs="Times New Roman"/>
+          <w:sz w:val="28"/>
+          <w:szCs w:val="28"/>
+        </w:rPr>
+        <w:t xml:space="preserve"> –</w:t>
+      </w:r>
+      <w:r>
+        <w:rPr>
+          <w:rFonts w:ascii="Times New Roman" w:hAnsi="Times New Roman" w:cs="Times New Roman"/>
+          <w:sz w:val="28"/>
+          <w:szCs w:val="28"/>
+        </w:rPr>
+        <w:t xml:space="preserve"> это представление любого окна, отображаемого в приложении. Класс</w:t>
+      </w:r>
+      <w:r>
+        <w:rPr>
+          <w:rFonts w:ascii="Times New Roman" w:hAnsi="Times New Roman" w:cs="Times New Roman"/>
+          <w:sz w:val="28"/>
+          <w:szCs w:val="28"/>
+        </w:rPr>
+        <w:t xml:space="preserve"> </w:t>
+      </w:r>
+      <w:r>
+        <w:rPr>
+          <w:rFonts w:ascii="Times New Roman" w:hAnsi="Times New Roman" w:cs="Times New Roman"/>
+          <w:sz w:val="28"/>
+          <w:szCs w:val="28"/>
+        </w:rPr>
+        <w:t>Form</w:t>
+      </w:r>
+      <w:r>
+        <w:rPr>
+          <w:rFonts w:ascii="Times New Roman" w:hAnsi="Times New Roman" w:cs="Times New Roman"/>
+          <w:sz w:val="28"/>
+          <w:szCs w:val="28"/>
+        </w:rPr>
+        <w:t xml:space="preserve"> </w:t>
+      </w:r>
+      <w:r>
+        <w:rPr>
+          <w:rFonts w:ascii="Times New Roman" w:hAnsi="Times New Roman" w:cs="Times New Roman"/>
+          <w:sz w:val="28"/>
+          <w:szCs w:val="28"/>
+        </w:rPr>
+        <w:t>можно использовать для создания стандартных, инструментов, безграничных и плавающих окон. Класс также можно использовать для</w:t>
+      </w:r>
+      <w:r>
+        <w:rPr>
+          <w:rFonts w:ascii="Times New Roman" w:hAnsi="Times New Roman" w:cs="Times New Roman"/>
+          <w:sz w:val="28"/>
+          <w:szCs w:val="28"/>
+        </w:rPr>
+        <w:t xml:space="preserve"> </w:t>
+      </w:r>
+      <w:r>
+        <w:rPr>
+          <w:rFonts w:ascii="Times New Roman" w:hAnsi="Times New Roman" w:cs="Times New Roman"/>
+          <w:sz w:val="28"/>
+          <w:szCs w:val="28"/>
+        </w:rPr>
+        <w:t xml:space="preserve">создания модальных окон, таких как диалоговое окно. Форма с несколькими </w:t>
+      </w:r>
+      <w:r>
+        <w:rPr>
+          <w:rFonts w:ascii="Times New Roman" w:hAnsi="Times New Roman" w:cs="Times New Roman"/>
+          <w:sz w:val="28"/>
+          <w:szCs w:val="28"/>
+        </w:rPr>
+        <w:lastRenderedPageBreak/>
+        <w:t>документами (MDI) может содержать другие формы, называемые дочерними формами MDI. Форма MDI создается путем присвоения свойству</w:t>
+      </w:r>
+      <w:r>
+        <w:rPr>
+          <w:rFonts w:ascii="Times New Roman" w:hAnsi="Times New Roman" w:cs="Times New Roman"/>
+          <w:sz w:val="28"/>
+          <w:szCs w:val="28"/>
+        </w:rPr>
+        <w:t xml:space="preserve"> </w:t>
+      </w:r>
+      <w:proofErr w:type="spellStart"/>
+      <w:r>
+        <w:rPr>
+          <w:rFonts w:ascii="Times New Roman" w:hAnsi="Times New Roman" w:cs="Times New Roman"/>
+          <w:sz w:val="28"/>
+          <w:szCs w:val="28"/>
+        </w:rPr>
+        <w:t>IsMdiContainer</w:t>
+      </w:r>
+      <w:proofErr w:type="spellEnd"/>
+      <w:r>
+        <w:rPr>
+          <w:rFonts w:ascii="Times New Roman" w:hAnsi="Times New Roman" w:cs="Times New Roman"/>
+          <w:sz w:val="28"/>
+          <w:szCs w:val="28"/>
+        </w:rPr>
+        <w:t xml:space="preserve"> </w:t>
+      </w:r>
+      <w:r>
+        <w:rPr>
+          <w:rFonts w:ascii="Times New Roman" w:hAnsi="Times New Roman" w:cs="Times New Roman"/>
+          <w:sz w:val="28"/>
+          <w:szCs w:val="28"/>
+        </w:rPr>
+        <w:t>значения</w:t>
+      </w:r>
+      <w:r>
+        <w:rPr>
+          <w:rFonts w:ascii="Times New Roman" w:hAnsi="Times New Roman" w:cs="Times New Roman"/>
+          <w:sz w:val="28"/>
+          <w:szCs w:val="28"/>
+        </w:rPr>
+        <w:t xml:space="preserve"> </w:t>
+      </w:r>
+      <w:proofErr w:type="spellStart"/>
+      <w:r>
+        <w:rPr>
+          <w:rFonts w:ascii="Times New Roman" w:hAnsi="Times New Roman" w:cs="Times New Roman"/>
+          <w:sz w:val="28"/>
+          <w:szCs w:val="28"/>
+        </w:rPr>
+        <w:t>true</w:t>
+      </w:r>
+      <w:proofErr w:type="spellEnd"/>
+      <w:r>
+        <w:rPr>
+          <w:rFonts w:ascii="Times New Roman" w:hAnsi="Times New Roman" w:cs="Times New Roman"/>
+          <w:sz w:val="28"/>
+          <w:szCs w:val="28"/>
+        </w:rPr>
+        <w:t>. Дочерние формы MDI создаются путем установки</w:t>
+      </w:r>
+      <w:r>
+        <w:rPr>
+          <w:rFonts w:ascii="Times New Roman" w:hAnsi="Times New Roman" w:cs="Times New Roman"/>
+          <w:sz w:val="28"/>
+          <w:szCs w:val="28"/>
+        </w:rPr>
+        <w:t xml:space="preserve"> </w:t>
+      </w:r>
+      <w:proofErr w:type="spellStart"/>
+      <w:r>
+        <w:rPr>
+          <w:rFonts w:ascii="Times New Roman" w:hAnsi="Times New Roman" w:cs="Times New Roman"/>
+          <w:sz w:val="28"/>
+          <w:szCs w:val="28"/>
+        </w:rPr>
+        <w:t>MdiParent</w:t>
+      </w:r>
+      <w:proofErr w:type="spellEnd"/>
+      <w:r>
+        <w:rPr>
+          <w:rFonts w:ascii="Times New Roman" w:hAnsi="Times New Roman" w:cs="Times New Roman"/>
+          <w:sz w:val="28"/>
+          <w:szCs w:val="28"/>
+        </w:rPr>
+        <w:t xml:space="preserve"> </w:t>
+      </w:r>
+      <w:r>
+        <w:rPr>
+          <w:rFonts w:ascii="Times New Roman" w:hAnsi="Times New Roman" w:cs="Times New Roman"/>
+          <w:sz w:val="28"/>
+          <w:szCs w:val="28"/>
+        </w:rPr>
+        <w:t>свойства родительской формы MDI, которая будет содержать дочернюю форму.</w:t>
+      </w:r>
+    </w:p>
+    <w:p>
+      <w:pPr>
+        <w:ind w:firstLine="431"/>
+        <w:jc w:val="both"/>
+        <w:rPr>
+          <w:rFonts w:ascii="Times New Roman" w:hAnsi="Times New Roman" w:cs="Times New Roman"/>
+          <w:sz w:val="28"/>
+          <w:szCs w:val="28"/>
+        </w:rPr>
+      </w:pPr>
+      <w:r>
+        <w:rPr>
+          <w:rFonts w:ascii="Times New Roman" w:hAnsi="Times New Roman" w:cs="Times New Roman"/>
+          <w:sz w:val="28"/>
+          <w:szCs w:val="28"/>
+        </w:rPr>
+        <w:t>Используя свойства, доступные</w:t>
+      </w:r>
+      <w:r>
+        <w:rPr>
+          <w:rFonts w:ascii="Times New Roman" w:hAnsi="Times New Roman" w:cs="Times New Roman"/>
+          <w:sz w:val="28"/>
+          <w:szCs w:val="28"/>
+        </w:rPr>
+        <w:t xml:space="preserve"> </w:t>
+      </w:r>
+      <w:r>
+        <w:rPr>
+          <w:rFonts w:ascii="Times New Roman" w:hAnsi="Times New Roman" w:cs="Times New Roman"/>
+          <w:sz w:val="28"/>
+          <w:szCs w:val="28"/>
+        </w:rPr>
+        <w:t>Form</w:t>
+      </w:r>
+      <w:r>
+        <w:rPr>
+          <w:rFonts w:ascii="Times New Roman" w:hAnsi="Times New Roman" w:cs="Times New Roman"/>
+          <w:sz w:val="28"/>
+          <w:szCs w:val="28"/>
+        </w:rPr>
+        <w:t xml:space="preserve"> </w:t>
+      </w:r>
+      <w:r>
+        <w:rPr>
+          <w:rFonts w:ascii="Times New Roman" w:hAnsi="Times New Roman" w:cs="Times New Roman"/>
+          <w:sz w:val="28"/>
+          <w:szCs w:val="28"/>
+        </w:rPr>
+        <w:t>в классе, можно определить внешний вид, размер, цвет и функции управления окнами создаваемого окна или диалогового окна. Свойство</w:t>
+      </w:r>
+      <w:r>
+        <w:rPr>
+          <w:rFonts w:ascii="Times New Roman" w:hAnsi="Times New Roman" w:cs="Times New Roman"/>
+          <w:sz w:val="28"/>
+          <w:szCs w:val="28"/>
+        </w:rPr>
+        <w:t xml:space="preserve"> </w:t>
+      </w:r>
+      <w:r>
+        <w:rPr>
+          <w:rFonts w:ascii="Times New Roman" w:hAnsi="Times New Roman" w:cs="Times New Roman"/>
+          <w:sz w:val="28"/>
+          <w:szCs w:val="28"/>
+        </w:rPr>
+        <w:t>Text</w:t>
+      </w:r>
+      <w:r>
+        <w:rPr>
+          <w:rFonts w:ascii="Times New Roman" w:hAnsi="Times New Roman" w:cs="Times New Roman"/>
+          <w:sz w:val="28"/>
+          <w:szCs w:val="28"/>
+        </w:rPr>
+        <w:t xml:space="preserve"> </w:t>
+      </w:r>
+      <w:r>
+        <w:rPr>
+          <w:rFonts w:ascii="Times New Roman" w:hAnsi="Times New Roman" w:cs="Times New Roman"/>
+          <w:sz w:val="28"/>
+          <w:szCs w:val="28"/>
+        </w:rPr>
+        <w:t>позволяет указать заголовок окна в строке заголовка. Свойства</w:t>
+      </w:r>
+      <w:r>
+        <w:rPr>
+          <w:rFonts w:ascii="Times New Roman" w:hAnsi="Times New Roman" w:cs="Times New Roman"/>
+          <w:sz w:val="28"/>
+          <w:szCs w:val="28"/>
+        </w:rPr>
+        <w:t xml:space="preserve"> </w:t>
+      </w:r>
+      <w:proofErr w:type="spellStart"/>
+      <w:r>
+        <w:rPr>
+          <w:rFonts w:ascii="Times New Roman" w:hAnsi="Times New Roman" w:cs="Times New Roman"/>
+          <w:sz w:val="28"/>
+          <w:szCs w:val="28"/>
+        </w:rPr>
+        <w:t>Size</w:t>
+      </w:r>
+      <w:proofErr w:type="spellEnd"/>
+      <w:r>
+        <w:rPr>
+          <w:rFonts w:ascii="Times New Roman" w:hAnsi="Times New Roman" w:cs="Times New Roman"/>
+          <w:sz w:val="28"/>
+          <w:szCs w:val="28"/>
+        </w:rPr>
+        <w:t xml:space="preserve"> </w:t>
+      </w:r>
+      <w:r>
+        <w:rPr>
+          <w:rFonts w:ascii="Times New Roman" w:hAnsi="Times New Roman" w:cs="Times New Roman"/>
+          <w:sz w:val="28"/>
+          <w:szCs w:val="28"/>
+        </w:rPr>
+        <w:t>позволяют</w:t>
+      </w:r>
+      <w:r>
+        <w:rPr>
+          <w:rFonts w:ascii="Times New Roman" w:hAnsi="Times New Roman" w:cs="Times New Roman"/>
+          <w:sz w:val="28"/>
+          <w:szCs w:val="28"/>
+        </w:rPr>
+        <w:t xml:space="preserve"> </w:t>
+      </w:r>
+      <w:proofErr w:type="spellStart"/>
+      <w:r>
+        <w:rPr>
+          <w:rFonts w:ascii="Times New Roman" w:hAnsi="Times New Roman" w:cs="Times New Roman"/>
+          <w:sz w:val="28"/>
+          <w:szCs w:val="28"/>
+        </w:rPr>
+        <w:t>DesktopLocation</w:t>
+      </w:r>
+      <w:proofErr w:type="spellEnd"/>
+      <w:r>
+        <w:rPr>
+          <w:rFonts w:ascii="Times New Roman" w:hAnsi="Times New Roman" w:cs="Times New Roman"/>
+          <w:sz w:val="28"/>
+          <w:szCs w:val="28"/>
+        </w:rPr>
+        <w:t xml:space="preserve"> </w:t>
+      </w:r>
+      <w:r>
+        <w:rPr>
+          <w:rFonts w:ascii="Times New Roman" w:hAnsi="Times New Roman" w:cs="Times New Roman"/>
+          <w:sz w:val="28"/>
+          <w:szCs w:val="28"/>
+        </w:rPr>
+        <w:t>определить размер и положение окна при его отображении. Свойство цвета можно использовать для</w:t>
+      </w:r>
+      <w:r>
+        <w:rPr>
+          <w:rFonts w:ascii="Times New Roman" w:hAnsi="Times New Roman" w:cs="Times New Roman"/>
+          <w:sz w:val="28"/>
+          <w:szCs w:val="28"/>
+        </w:rPr>
+        <w:t xml:space="preserve"> </w:t>
+      </w:r>
+      <w:proofErr w:type="spellStart"/>
+      <w:r>
+        <w:rPr>
+          <w:rFonts w:ascii="Times New Roman" w:hAnsi="Times New Roman" w:cs="Times New Roman"/>
+          <w:sz w:val="28"/>
+          <w:szCs w:val="28"/>
+        </w:rPr>
+        <w:t>ForeColor</w:t>
+      </w:r>
+      <w:proofErr w:type="spellEnd"/>
+      <w:r>
+        <w:rPr>
+          <w:rFonts w:ascii="Times New Roman" w:hAnsi="Times New Roman" w:cs="Times New Roman"/>
+          <w:sz w:val="28"/>
+          <w:szCs w:val="28"/>
+        </w:rPr>
+        <w:t xml:space="preserve"> </w:t>
+      </w:r>
+      <w:r>
+        <w:rPr>
+          <w:rFonts w:ascii="Times New Roman" w:hAnsi="Times New Roman" w:cs="Times New Roman"/>
+          <w:sz w:val="28"/>
+          <w:szCs w:val="28"/>
+        </w:rPr>
+        <w:t>изменения цвета переднего плана по умолчанию для всех элементов управления, размещенных в форме.</w:t>
+      </w:r>
+      <w:r>
+        <w:rPr>
+          <w:rFonts w:ascii="Times New Roman" w:hAnsi="Times New Roman" w:cs="Times New Roman"/>
+          <w:sz w:val="28"/>
+          <w:szCs w:val="28"/>
+        </w:rPr>
+        <w:t xml:space="preserve"> </w:t>
+      </w:r>
+      <w:proofErr w:type="spellStart"/>
+      <w:r>
+        <w:rPr>
+          <w:rFonts w:ascii="Times New Roman" w:hAnsi="Times New Roman" w:cs="Times New Roman"/>
+          <w:sz w:val="28"/>
+          <w:szCs w:val="28"/>
+        </w:rPr>
+        <w:t>MinimizeBox</w:t>
+      </w:r>
+      <w:proofErr w:type="spellEnd"/>
+      <w:r>
+        <w:rPr>
+          <w:rFonts w:ascii="Times New Roman" w:hAnsi="Times New Roman" w:cs="Times New Roman"/>
+          <w:sz w:val="28"/>
+          <w:szCs w:val="28"/>
+        </w:rPr>
+        <w:t xml:space="preserve">, </w:t>
+      </w:r>
+      <w:proofErr w:type="spellStart"/>
+      <w:r>
+        <w:rPr>
+          <w:rFonts w:ascii="Times New Roman" w:hAnsi="Times New Roman" w:cs="Times New Roman"/>
+          <w:sz w:val="28"/>
+          <w:szCs w:val="28"/>
+        </w:rPr>
+        <w:t>FormBorderStyle</w:t>
+      </w:r>
+      <w:proofErr w:type="spellEnd"/>
+      <w:r>
+        <w:rPr>
+          <w:rFonts w:ascii="Times New Roman" w:hAnsi="Times New Roman" w:cs="Times New Roman"/>
+          <w:sz w:val="28"/>
+          <w:szCs w:val="28"/>
+        </w:rPr>
+        <w:t xml:space="preserve">, </w:t>
+      </w:r>
+      <w:proofErr w:type="spellStart"/>
+      <w:r>
+        <w:rPr>
+          <w:rFonts w:ascii="Times New Roman" w:hAnsi="Times New Roman" w:cs="Times New Roman"/>
+          <w:sz w:val="28"/>
+          <w:szCs w:val="28"/>
+        </w:rPr>
+        <w:t>MaximizeBox</w:t>
+      </w:r>
+      <w:proofErr w:type="spellEnd"/>
+      <w:r>
+        <w:rPr>
+          <w:rFonts w:ascii="Times New Roman" w:hAnsi="Times New Roman" w:cs="Times New Roman"/>
+          <w:sz w:val="28"/>
+          <w:szCs w:val="28"/>
+        </w:rPr>
+        <w:t xml:space="preserve"> </w:t>
+      </w:r>
+      <w:r>
+        <w:rPr>
+          <w:rFonts w:ascii="Times New Roman" w:hAnsi="Times New Roman" w:cs="Times New Roman"/>
+          <w:sz w:val="28"/>
+          <w:szCs w:val="28"/>
+        </w:rPr>
+        <w:t>свойства позволяют управлять тем, может ли форма быть свернута, развернута или изменена во время выполнения.</w:t>
+      </w:r>
+    </w:p>
+    <w:p>
+      <w:pPr>
+        <w:ind w:firstLine="431"/>
+        <w:jc w:val="both"/>
+        <w:rPr>
+          <w:rFonts w:ascii="Times New Roman" w:hAnsi="Times New Roman" w:cs="Times New Roman"/>
+          <w:sz w:val="28"/>
+          <w:szCs w:val="28"/>
+        </w:rPr>
+      </w:pPr>
+      <w:r>
+        <w:rPr>
+          <w:rFonts w:ascii="Times New Roman" w:hAnsi="Times New Roman" w:cs="Times New Roman"/>
+          <w:sz w:val="28"/>
+          <w:szCs w:val="28"/>
+        </w:rPr>
+        <w:t>Помимо свойств, можно использовать методы класса для управления формой. Например, можно использовать</w:t>
+      </w:r>
+      <w:r>
+        <w:rPr>
+          <w:rFonts w:ascii="Times New Roman" w:hAnsi="Times New Roman" w:cs="Times New Roman"/>
+          <w:sz w:val="28"/>
+          <w:szCs w:val="28"/>
+        </w:rPr>
+        <w:t xml:space="preserve"> </w:t>
+      </w:r>
+      <w:proofErr w:type="spellStart"/>
+      <w:r>
+        <w:rPr>
+          <w:rFonts w:ascii="Times New Roman" w:hAnsi="Times New Roman" w:cs="Times New Roman"/>
+          <w:sz w:val="28"/>
+          <w:szCs w:val="28"/>
+        </w:rPr>
+        <w:t>ShowDialog</w:t>
+      </w:r>
+      <w:proofErr w:type="spellEnd"/>
+      <w:r>
+        <w:rPr>
+          <w:rFonts w:ascii="Times New Roman" w:hAnsi="Times New Roman" w:cs="Times New Roman"/>
+          <w:sz w:val="28"/>
+          <w:szCs w:val="28"/>
+        </w:rPr>
+        <w:t xml:space="preserve"> </w:t>
+      </w:r>
+      <w:r>
+        <w:rPr>
+          <w:rFonts w:ascii="Times New Roman" w:hAnsi="Times New Roman" w:cs="Times New Roman"/>
+          <w:sz w:val="28"/>
+          <w:szCs w:val="28"/>
+        </w:rPr>
+        <w:t>метод для отображения формы в виде модального диалогового окна. Метод можно использовать для</w:t>
+      </w:r>
+      <w:r>
+        <w:rPr>
+          <w:rFonts w:ascii="Times New Roman" w:hAnsi="Times New Roman" w:cs="Times New Roman"/>
+          <w:sz w:val="28"/>
+          <w:szCs w:val="28"/>
+        </w:rPr>
+        <w:t xml:space="preserve"> </w:t>
+      </w:r>
+      <w:proofErr w:type="spellStart"/>
+      <w:r>
+        <w:rPr>
+          <w:rFonts w:ascii="Times New Roman" w:hAnsi="Times New Roman" w:cs="Times New Roman"/>
+          <w:sz w:val="28"/>
+          <w:szCs w:val="28"/>
+        </w:rPr>
+        <w:t>SetDesktopLocation</w:t>
+      </w:r>
+      <w:proofErr w:type="spellEnd"/>
+      <w:r>
+        <w:rPr>
+          <w:rFonts w:ascii="Times New Roman" w:hAnsi="Times New Roman" w:cs="Times New Roman"/>
+          <w:sz w:val="28"/>
+          <w:szCs w:val="28"/>
+        </w:rPr>
+        <w:t xml:space="preserve"> </w:t>
+      </w:r>
+      <w:r>
+        <w:rPr>
+          <w:rFonts w:ascii="Times New Roman" w:hAnsi="Times New Roman" w:cs="Times New Roman"/>
+          <w:sz w:val="28"/>
+          <w:szCs w:val="28"/>
+        </w:rPr>
+        <w:t>размещения формы на рабочем столе.</w:t>
+      </w:r>
+    </w:p>
+    <w:p>
+      <w:pPr>
+        <w:ind w:firstLine="431"/>
+        <w:jc w:val="both"/>
+        <w:rPr>
+          <w:rFonts w:ascii="Times New Roman" w:hAnsi="Times New Roman" w:cs="Times New Roman"/>
+          <w:sz w:val="28"/>
+          <w:szCs w:val="28"/>
+        </w:rPr>
+      </w:pPr>
+      <w:r>
+        <w:rPr>
+          <w:rFonts w:ascii="Times New Roman" w:hAnsi="Times New Roman" w:cs="Times New Roman"/>
+          <w:sz w:val="28"/>
+          <w:szCs w:val="28"/>
+        </w:rPr>
+        <w:t>События</w:t>
+      </w:r>
+      <w:r>
+        <w:rPr>
+          <w:rFonts w:ascii="Times New Roman" w:hAnsi="Times New Roman" w:cs="Times New Roman"/>
+          <w:sz w:val="28"/>
+          <w:szCs w:val="28"/>
+        </w:rPr>
+        <w:t xml:space="preserve"> </w:t>
+      </w:r>
+      <w:r>
+        <w:rPr>
+          <w:rFonts w:ascii="Times New Roman" w:hAnsi="Times New Roman" w:cs="Times New Roman"/>
+          <w:sz w:val="28"/>
+          <w:szCs w:val="28"/>
+        </w:rPr>
+        <w:t>Form</w:t>
+      </w:r>
+      <w:r>
+        <w:rPr>
+          <w:rFonts w:ascii="Times New Roman" w:hAnsi="Times New Roman" w:cs="Times New Roman"/>
+          <w:sz w:val="28"/>
+          <w:szCs w:val="28"/>
+        </w:rPr>
+        <w:t xml:space="preserve"> </w:t>
+      </w:r>
+      <w:r>
+        <w:rPr>
+          <w:rFonts w:ascii="Times New Roman" w:hAnsi="Times New Roman" w:cs="Times New Roman"/>
+          <w:sz w:val="28"/>
+          <w:szCs w:val="28"/>
+        </w:rPr>
+        <w:t>класса позволяют реагировать на действия, выполняемые в форме. Событие можно использовать для</w:t>
+      </w:r>
+      <w:r>
+        <w:rPr>
+          <w:rFonts w:ascii="Times New Roman" w:hAnsi="Times New Roman" w:cs="Times New Roman"/>
+          <w:sz w:val="28"/>
+          <w:szCs w:val="28"/>
+        </w:rPr>
+        <w:t xml:space="preserve"> </w:t>
+      </w:r>
+      <w:proofErr w:type="spellStart"/>
+      <w:r>
+        <w:rPr>
+          <w:rFonts w:ascii="Times New Roman" w:hAnsi="Times New Roman" w:cs="Times New Roman"/>
+          <w:sz w:val="28"/>
+          <w:szCs w:val="28"/>
+        </w:rPr>
+        <w:t>Activated</w:t>
+      </w:r>
+      <w:proofErr w:type="spellEnd"/>
+      <w:r>
+        <w:rPr>
+          <w:rFonts w:ascii="Times New Roman" w:hAnsi="Times New Roman" w:cs="Times New Roman"/>
+          <w:sz w:val="28"/>
+          <w:szCs w:val="28"/>
+        </w:rPr>
+        <w:t xml:space="preserve"> </w:t>
+      </w:r>
+      <w:r>
+        <w:rPr>
+          <w:rFonts w:ascii="Times New Roman" w:hAnsi="Times New Roman" w:cs="Times New Roman"/>
+          <w:sz w:val="28"/>
+          <w:szCs w:val="28"/>
+        </w:rPr>
+        <w:t>выполнения таких операций, как обновление данных, отображаемых в элементах управления формы при активации формы.</w:t>
+      </w:r>
+    </w:p>
+    <w:p>
+      <w:pPr>
+        <w:ind w:firstLine="431"/>
+        <w:jc w:val="both"/>
+        <w:rPr>
+          <w:rFonts w:ascii="Times New Roman" w:hAnsi="Times New Roman" w:cs="Times New Roman"/>
+          <w:sz w:val="28"/>
+          <w:szCs w:val="28"/>
+        </w:rPr>
+      </w:pPr>
+      <w:r>
+        <w:rPr>
+          <w:rFonts w:ascii="Times New Roman" w:hAnsi="Times New Roman" w:cs="Times New Roman"/>
+          <w:sz w:val="28"/>
+          <w:szCs w:val="28"/>
+        </w:rPr>
+        <w:t>Форму можно использовать в качестве начального класса в приложении, поместив метод, вызываемый</w:t>
+      </w:r>
+      <w:r>
+        <w:rPr>
+          <w:rFonts w:ascii="Times New Roman" w:hAnsi="Times New Roman" w:cs="Times New Roman"/>
+          <w:sz w:val="28"/>
+          <w:szCs w:val="28"/>
+        </w:rPr>
+        <w:t xml:space="preserve"> </w:t>
+      </w:r>
+      <w:proofErr w:type="spellStart"/>
+      <w:r>
+        <w:rPr>
+          <w:rFonts w:ascii="Times New Roman" w:hAnsi="Times New Roman" w:cs="Times New Roman"/>
+          <w:sz w:val="28"/>
+          <w:szCs w:val="28"/>
+        </w:rPr>
+        <w:t>Main</w:t>
+      </w:r>
+      <w:proofErr w:type="spellEnd"/>
+      <w:r>
+        <w:rPr>
+          <w:rFonts w:ascii="Times New Roman" w:hAnsi="Times New Roman" w:cs="Times New Roman"/>
+          <w:sz w:val="28"/>
+          <w:szCs w:val="28"/>
+        </w:rPr>
+        <w:t xml:space="preserve"> </w:t>
+      </w:r>
+      <w:r>
+        <w:rPr>
+          <w:rFonts w:ascii="Times New Roman" w:hAnsi="Times New Roman" w:cs="Times New Roman"/>
+          <w:sz w:val="28"/>
+          <w:szCs w:val="28"/>
+        </w:rPr>
+        <w:t>в классе. В методе</w:t>
+      </w:r>
+      <w:r>
+        <w:rPr>
+          <w:rFonts w:ascii="Times New Roman" w:hAnsi="Times New Roman" w:cs="Times New Roman"/>
+          <w:sz w:val="28"/>
+          <w:szCs w:val="28"/>
+        </w:rPr>
+        <w:t xml:space="preserve"> </w:t>
+      </w:r>
+      <w:proofErr w:type="spellStart"/>
+      <w:r>
+        <w:rPr>
+          <w:rFonts w:ascii="Times New Roman" w:hAnsi="Times New Roman" w:cs="Times New Roman"/>
+          <w:sz w:val="28"/>
+          <w:szCs w:val="28"/>
+        </w:rPr>
+        <w:t>Main</w:t>
+      </w:r>
+      <w:proofErr w:type="spellEnd"/>
+      <w:r>
+        <w:rPr>
+          <w:rFonts w:ascii="Times New Roman" w:hAnsi="Times New Roman" w:cs="Times New Roman"/>
+          <w:sz w:val="28"/>
+          <w:szCs w:val="28"/>
+        </w:rPr>
+        <w:t xml:space="preserve"> </w:t>
+      </w:r>
+      <w:r>
+        <w:rPr>
+          <w:rFonts w:ascii="Times New Roman" w:hAnsi="Times New Roman" w:cs="Times New Roman"/>
+          <w:sz w:val="28"/>
+          <w:szCs w:val="28"/>
+        </w:rPr>
+        <w:t>добавьте код для создания и отображения формы. Кроме того, для запуска формы необходимо добавить</w:t>
+      </w:r>
+      <w:r>
+        <w:rPr>
+          <w:rFonts w:ascii="Times New Roman" w:hAnsi="Times New Roman" w:cs="Times New Roman"/>
+          <w:sz w:val="28"/>
+          <w:szCs w:val="28"/>
+        </w:rPr>
+        <w:t xml:space="preserve"> </w:t>
+      </w:r>
+      <w:proofErr w:type="spellStart"/>
+      <w:r>
+        <w:rPr>
+          <w:rFonts w:ascii="Times New Roman" w:hAnsi="Times New Roman" w:cs="Times New Roman"/>
+          <w:sz w:val="28"/>
+          <w:szCs w:val="28"/>
+        </w:rPr>
+        <w:t>STAThread</w:t>
+      </w:r>
+      <w:proofErr w:type="spellEnd"/>
+      <w:r>
+        <w:rPr>
+          <w:rFonts w:ascii="Times New Roman" w:hAnsi="Times New Roman" w:cs="Times New Roman"/>
+          <w:sz w:val="28"/>
+          <w:szCs w:val="28"/>
+        </w:rPr>
+        <w:t xml:space="preserve"> </w:t>
+      </w:r>
+      <w:r>
+        <w:rPr>
+          <w:rFonts w:ascii="Times New Roman" w:hAnsi="Times New Roman" w:cs="Times New Roman"/>
+          <w:sz w:val="28"/>
+          <w:szCs w:val="28"/>
+        </w:rPr>
+        <w:t>атрибут</w:t>
+      </w:r>
+      <w:r>
+        <w:rPr>
+          <w:rFonts w:ascii="Times New Roman" w:hAnsi="Times New Roman" w:cs="Times New Roman"/>
+          <w:sz w:val="28"/>
+          <w:szCs w:val="28"/>
+        </w:rPr>
+        <w:t xml:space="preserve"> </w:t>
+      </w:r>
+      <w:proofErr w:type="spellStart"/>
+      <w:r>
+        <w:rPr>
+          <w:rFonts w:ascii="Times New Roman" w:hAnsi="Times New Roman" w:cs="Times New Roman"/>
+          <w:sz w:val="28"/>
+          <w:szCs w:val="28"/>
+        </w:rPr>
+        <w:t>Main</w:t>
+      </w:r>
+      <w:proofErr w:type="spellEnd"/>
+      <w:r>
+        <w:rPr>
+          <w:rFonts w:ascii="Times New Roman" w:hAnsi="Times New Roman" w:cs="Times New Roman"/>
+          <w:sz w:val="28"/>
+          <w:szCs w:val="28"/>
+        </w:rPr>
+        <w:t xml:space="preserve"> </w:t>
+      </w:r>
+      <w:r>
+        <w:rPr>
+          <w:rFonts w:ascii="Times New Roman" w:hAnsi="Times New Roman" w:cs="Times New Roman"/>
+          <w:sz w:val="28"/>
+          <w:szCs w:val="28"/>
+        </w:rPr>
+        <w:t>в метод. При закрытии начальной формы приложение также закрывается.</w:t>
+      </w:r>
+    </w:p>
+    <w:p>
+      <w:pPr>
+        <w:ind w:firstLine="431"/>
+        <w:jc w:val="both"/>
+        <w:rPr>
+          <w:rFonts w:ascii="Times New Roman" w:hAnsi="Times New Roman" w:cs="Times New Roman"/>
+          <w:sz w:val="28"/>
+          <w:szCs w:val="28"/>
+        </w:rPr>
+      </w:pPr>
+      <w:r>
+        <w:rPr>
+          <w:rFonts w:ascii="Times New Roman" w:hAnsi="Times New Roman" w:cs="Times New Roman"/>
+          <w:sz w:val="28"/>
+          <w:szCs w:val="28"/>
+        </w:rPr>
+        <w:t xml:space="preserve">Класс </w:t>
+      </w:r>
+      <w:proofErr w:type="spellStart"/>
+      <w:r>
+        <w:rPr>
+          <w:rFonts w:ascii="Times New Roman" w:hAnsi="Times New Roman" w:cs="Times New Roman"/>
+          <w:sz w:val="28"/>
+          <w:szCs w:val="28"/>
+          <w:lang w:val="en-US"/>
+        </w:rPr>
+        <w:t>OpenFileDialog</w:t>
+      </w:r>
+      <w:proofErr w:type="spellEnd"/>
+      <w:r>
+        <w:rPr>
+          <w:rFonts w:ascii="Times New Roman" w:hAnsi="Times New Roman" w:cs="Times New Roman"/>
+          <w:sz w:val="28"/>
+          <w:szCs w:val="28"/>
+        </w:rPr>
+        <w:t xml:space="preserve"> – </w:t>
+      </w:r>
+      <w:r>
+        <w:rPr>
+          <w:rFonts w:ascii="Times New Roman" w:hAnsi="Times New Roman" w:cs="Times New Roman"/>
+          <w:sz w:val="28"/>
+          <w:szCs w:val="28"/>
+        </w:rPr>
+        <w:t>о</w:t>
+      </w:r>
+      <w:r>
+        <w:rPr>
+          <w:rFonts w:ascii="Times New Roman" w:hAnsi="Times New Roman" w:cs="Times New Roman"/>
+          <w:sz w:val="28"/>
+          <w:szCs w:val="28"/>
+        </w:rPr>
+        <w:t xml:space="preserve">тображает диалоговое окно, позволяющее пользователю открыть файл. </w:t>
+      </w:r>
+      <w:r>
+        <w:rPr>
+          <w:rFonts w:ascii="Times New Roman" w:hAnsi="Times New Roman" w:cs="Times New Roman"/>
+          <w:sz w:val="28"/>
+          <w:szCs w:val="28"/>
+        </w:rPr>
+        <w:t>Этот класс позволяет проверить, существует ли файл и открыть его. Свойство</w:t>
+      </w:r>
+      <w:r>
+        <w:rPr>
+          <w:rFonts w:ascii="Times New Roman" w:hAnsi="Times New Roman" w:cs="Times New Roman"/>
+          <w:sz w:val="28"/>
+          <w:szCs w:val="28"/>
+        </w:rPr>
+        <w:t xml:space="preserve"> </w:t>
+      </w:r>
+      <w:proofErr w:type="spellStart"/>
+      <w:r>
+        <w:rPr>
+          <w:rFonts w:ascii="Times New Roman" w:hAnsi="Times New Roman" w:cs="Times New Roman"/>
+          <w:sz w:val="28"/>
+          <w:szCs w:val="28"/>
+        </w:rPr>
+        <w:t>ShowReadOnly</w:t>
+      </w:r>
+      <w:proofErr w:type="spellEnd"/>
+      <w:r>
+        <w:rPr>
+          <w:rFonts w:ascii="Times New Roman" w:hAnsi="Times New Roman" w:cs="Times New Roman"/>
+          <w:sz w:val="28"/>
+          <w:szCs w:val="28"/>
+        </w:rPr>
+        <w:t xml:space="preserve"> </w:t>
+      </w:r>
+      <w:r>
+        <w:rPr>
+          <w:rFonts w:ascii="Times New Roman" w:hAnsi="Times New Roman" w:cs="Times New Roman"/>
+          <w:sz w:val="28"/>
+          <w:szCs w:val="28"/>
+        </w:rPr>
+        <w:t>определяет, отображается ли в диалоговом окне флажок только для чтения. Свойство</w:t>
+      </w:r>
+      <w:r>
+        <w:rPr>
+          <w:rFonts w:ascii="Times New Roman" w:hAnsi="Times New Roman" w:cs="Times New Roman"/>
+          <w:sz w:val="28"/>
+          <w:szCs w:val="28"/>
+        </w:rPr>
+        <w:t xml:space="preserve"> </w:t>
+      </w:r>
+      <w:proofErr w:type="spellStart"/>
+      <w:r>
+        <w:rPr>
+          <w:rFonts w:ascii="Times New Roman" w:hAnsi="Times New Roman" w:cs="Times New Roman"/>
+          <w:sz w:val="28"/>
+          <w:szCs w:val="28"/>
+        </w:rPr>
+        <w:t>ReadOnlyChecked</w:t>
+      </w:r>
+      <w:proofErr w:type="spellEnd"/>
+      <w:r>
+        <w:rPr>
+          <w:rFonts w:ascii="Times New Roman" w:hAnsi="Times New Roman" w:cs="Times New Roman"/>
+          <w:sz w:val="28"/>
+          <w:szCs w:val="28"/>
+        </w:rPr>
+        <w:t xml:space="preserve"> </w:t>
+      </w:r>
+      <w:r>
+        <w:rPr>
+          <w:rFonts w:ascii="Times New Roman" w:hAnsi="Times New Roman" w:cs="Times New Roman"/>
+          <w:sz w:val="28"/>
+          <w:szCs w:val="28"/>
+        </w:rPr>
+        <w:t>указывает, установлен ли флажок только для чтения.</w:t>
+      </w:r>
+    </w:p>
+    <w:p>
+      <w:pPr>
+        <w:ind w:firstLine="431"/>
+        <w:jc w:val="both"/>
+        <w:rPr>
+          <w:rFonts w:ascii="Times New Roman" w:hAnsi="Times New Roman" w:cs="Times New Roman"/>
+          <w:sz w:val="28"/>
+          <w:szCs w:val="28"/>
+        </w:rPr>
+      </w:pPr>
+      <w:r>
+        <w:rPr>
+          <w:rFonts w:ascii="Times New Roman" w:hAnsi="Times New Roman" w:cs="Times New Roman"/>
+          <w:sz w:val="28"/>
+          <w:szCs w:val="28"/>
+        </w:rPr>
+        <w:t xml:space="preserve">Класс </w:t>
+      </w:r>
+      <w:proofErr w:type="spellStart"/>
+      <w:r>
+        <w:rPr>
+          <w:rFonts w:ascii="Times New Roman" w:hAnsi="Times New Roman" w:cs="Times New Roman"/>
+          <w:sz w:val="28"/>
+          <w:szCs w:val="28"/>
+          <w:lang w:val="en-US"/>
+        </w:rPr>
+        <w:t>SaveFileDialog</w:t>
+      </w:r>
+      <w:proofErr w:type="spellEnd"/>
+      <w:r>
+        <w:rPr>
+          <w:rFonts w:ascii="Times New Roman" w:hAnsi="Times New Roman" w:cs="Times New Roman"/>
+          <w:sz w:val="28"/>
+          <w:szCs w:val="28"/>
+        </w:rPr>
+        <w:t xml:space="preserve"> – </w:t>
+      </w:r>
+      <w:r>
+        <w:rPr>
+          <w:rFonts w:ascii="Times New Roman" w:hAnsi="Times New Roman" w:cs="Times New Roman"/>
+          <w:sz w:val="28"/>
+          <w:szCs w:val="28"/>
+        </w:rPr>
+        <w:t>запрашивает</w:t>
+      </w:r>
+      <w:r>
+        <w:rPr>
+          <w:rFonts w:ascii="Times New Roman" w:hAnsi="Times New Roman" w:cs="Times New Roman"/>
+          <w:sz w:val="28"/>
+          <w:szCs w:val="28"/>
+        </w:rPr>
+        <w:t xml:space="preserve"> у пользователя местоположение для сохранения файла.</w:t>
+      </w:r>
+      <w:r>
+        <w:rPr>
+          <w:rFonts w:ascii="Times New Roman" w:hAnsi="Times New Roman" w:cs="Times New Roman"/>
+          <w:sz w:val="28"/>
+          <w:szCs w:val="28"/>
+        </w:rPr>
+        <w:t xml:space="preserve"> </w:t>
+      </w:r>
+      <w:r>
+        <w:rPr>
+          <w:rFonts w:ascii="Times New Roman" w:hAnsi="Times New Roman" w:cs="Times New Roman"/>
+          <w:sz w:val="28"/>
+          <w:szCs w:val="28"/>
+        </w:rPr>
+        <w:t>Этот класс может открывать и перезаписывать существующий файл или создавать новый файл.</w:t>
+      </w:r>
+    </w:p>
+    <w:p>
+      <w:pPr>
+        <w:ind w:firstLine="431"/>
+        <w:jc w:val="both"/>
+        <w:rPr>
+          <w:rFonts w:ascii="Times New Roman" w:hAnsi="Times New Roman" w:cs="Times New Roman"/>
+          <w:sz w:val="28"/>
+          <w:szCs w:val="28"/>
+        </w:rPr>
       </w:pPr>
       <w:r>
         <w:rPr>
@@ -12898,8 +13851,70 @@
           <w:rFonts w:ascii="Times New Roman" w:hAnsi="Times New Roman" w:cs="Times New Roman"/>
           <w:sz w:val="28"/>
           <w:szCs w:val="28"/>
+        </w:rPr>
+        <w:t xml:space="preserve"> </w:t>
+      </w:r>
+      <w:r>
+        <w:rPr>
+          <w:rFonts w:ascii="Times New Roman" w:hAnsi="Times New Roman" w:cs="Times New Roman"/>
+          <w:sz w:val="28"/>
+          <w:szCs w:val="28"/>
           <w:lang w:val="en-US"/>
         </w:rPr>
+        <w:t>Drawing</w:t>
+      </w:r>
+      <w:r>
+        <w:rPr>
+          <w:rFonts w:ascii="Times New Roman" w:hAnsi="Times New Roman" w:cs="Times New Roman"/>
+          <w:sz w:val="28"/>
+          <w:szCs w:val="28"/>
+        </w:rPr>
+        <w:t xml:space="preserve"> –</w:t>
+      </w:r>
+      <w:r>
+        <w:rPr>
+          <w:rFonts w:ascii="Times New Roman" w:hAnsi="Times New Roman" w:cs="Times New Roman"/>
+          <w:sz w:val="28"/>
+          <w:szCs w:val="28"/>
+        </w:rPr>
+        <w:t xml:space="preserve"> а</w:t>
+      </w:r>
+      <w:r>
+        <w:rPr>
+          <w:rFonts w:ascii="Times New Roman" w:hAnsi="Times New Roman" w:cs="Times New Roman"/>
+          <w:sz w:val="28"/>
+          <w:szCs w:val="28"/>
+        </w:rPr>
+        <w:t>бстрактный класс, описывающий двумерный рисунок. Этот класс не может наследоваться кодом.</w:t>
+      </w:r>
+    </w:p>
+    <w:p>
+      <w:pPr>
+        <w:ind w:firstLine="431"/>
+        <w:jc w:val="both"/>
+        <w:rPr>
+          <w:rFonts w:ascii="Times New Roman" w:hAnsi="Times New Roman" w:cs="Times New Roman"/>
+          <w:sz w:val="28"/>
+          <w:szCs w:val="28"/>
+        </w:rPr>
+      </w:pPr>
+      <w:proofErr w:type="spellStart"/>
+      <w:r>
+        <w:rPr>
+          <w:rFonts w:ascii="Times New Roman" w:hAnsi="Times New Roman" w:cs="Times New Roman"/>
+          <w:sz w:val="28"/>
+          <w:szCs w:val="28"/>
+        </w:rPr>
+        <w:lastRenderedPageBreak/>
+        <w:t>Drawing</w:t>
+      </w:r>
+      <w:proofErr w:type="spellEnd"/>
+      <w:r>
+        <w:rPr>
+          <w:rFonts w:ascii="Times New Roman" w:hAnsi="Times New Roman" w:cs="Times New Roman"/>
+          <w:sz w:val="28"/>
+          <w:szCs w:val="28"/>
+        </w:rPr>
         <w:t xml:space="preserve"> </w:t>
       </w:r>
       <w:r>
@@ -12907,9 +13922,370 @@
           <w:rFonts w:ascii="Times New Roman" w:hAnsi="Times New Roman" w:cs="Times New Roman"/>
           <w:sz w:val="28"/>
           <w:szCs w:val="28"/>
+        </w:rPr>
+        <w:t>объекты — это легковесные объекты, позволяющие добавлять геометрические фигуры, изображения, текст и мультимедиа в приложение.</w:t>
+      </w:r>
+      <w:r>
+        <w:rPr>
+          <w:rFonts w:ascii="Times New Roman" w:hAnsi="Times New Roman" w:cs="Times New Roman"/>
+          <w:sz w:val="28"/>
+          <w:szCs w:val="28"/>
+        </w:rPr>
+        <w:t xml:space="preserve"> </w:t>
+      </w:r>
+      <w:proofErr w:type="spellStart"/>
+      <w:r>
+        <w:rPr>
+          <w:rFonts w:ascii="Times New Roman" w:hAnsi="Times New Roman" w:cs="Times New Roman"/>
+          <w:sz w:val="28"/>
+          <w:szCs w:val="28"/>
+        </w:rPr>
+        <w:t>Drawing</w:t>
+      </w:r>
+      <w:proofErr w:type="spellEnd"/>
+      <w:r>
+        <w:rPr>
+          <w:rFonts w:ascii="Times New Roman" w:hAnsi="Times New Roman" w:cs="Times New Roman"/>
+          <w:sz w:val="28"/>
+          <w:szCs w:val="28"/>
+        </w:rPr>
+        <w:t xml:space="preserve"> </w:t>
+      </w:r>
+      <w:r>
+        <w:rPr>
+          <w:rFonts w:ascii="Times New Roman" w:hAnsi="Times New Roman" w:cs="Times New Roman"/>
+          <w:sz w:val="28"/>
+          <w:szCs w:val="28"/>
+        </w:rPr>
+        <w:t>объекты считаются легкими, так как они не поддерживают</w:t>
+      </w:r>
+      <w:r>
+        <w:rPr>
+          <w:rFonts w:ascii="Times New Roman" w:hAnsi="Times New Roman" w:cs="Times New Roman"/>
+          <w:sz w:val="28"/>
+          <w:szCs w:val="28"/>
+        </w:rPr>
+        <w:t xml:space="preserve"> </w:t>
+      </w:r>
+      <w:r>
+        <w:rPr>
+          <w:rFonts w:ascii="Times New Roman" w:hAnsi="Times New Roman" w:cs="Times New Roman"/>
+          <w:sz w:val="28"/>
+          <w:szCs w:val="28"/>
+        </w:rPr>
+        <w:t>макет,</w:t>
+      </w:r>
+      <w:r>
+        <w:rPr>
+          <w:rFonts w:ascii="Times New Roman" w:hAnsi="Times New Roman" w:cs="Times New Roman"/>
+          <w:sz w:val="28"/>
+          <w:szCs w:val="28"/>
+        </w:rPr>
+        <w:t xml:space="preserve"> </w:t>
+      </w:r>
+      <w:r>
+        <w:rPr>
+          <w:rFonts w:ascii="Times New Roman" w:hAnsi="Times New Roman" w:cs="Times New Roman"/>
+          <w:sz w:val="28"/>
+          <w:szCs w:val="28"/>
+        </w:rPr>
+        <w:t>обзор ввода</w:t>
+      </w:r>
+      <w:r>
+        <w:rPr>
+          <w:rFonts w:ascii="Times New Roman" w:hAnsi="Times New Roman" w:cs="Times New Roman"/>
+          <w:sz w:val="28"/>
+          <w:szCs w:val="28"/>
+        </w:rPr>
+        <w:t xml:space="preserve"> </w:t>
+      </w:r>
+      <w:r>
+        <w:rPr>
+          <w:rFonts w:ascii="Times New Roman" w:hAnsi="Times New Roman" w:cs="Times New Roman"/>
+          <w:sz w:val="28"/>
+          <w:szCs w:val="28"/>
+        </w:rPr>
+        <w:t>и фокус. Благодаря преимуществам производительности рисунки идеально подходят для фона и картинки. При программировании на</w:t>
+      </w:r>
+      <w:r>
+        <w:rPr>
+          <w:rFonts w:ascii="Times New Roman" w:hAnsi="Times New Roman" w:cs="Times New Roman"/>
+          <w:sz w:val="28"/>
+          <w:szCs w:val="28"/>
+        </w:rPr>
+        <w:t xml:space="preserve"> </w:t>
+      </w:r>
+      <w:r>
+        <w:rPr>
+          <w:rFonts w:ascii="Times New Roman" w:hAnsi="Times New Roman" w:cs="Times New Roman"/>
+          <w:sz w:val="28"/>
+          <w:szCs w:val="28"/>
+        </w:rPr>
+        <w:t>Visual</w:t>
+      </w:r>
+      <w:r>
+        <w:rPr>
+          <w:rFonts w:ascii="Times New Roman" w:hAnsi="Times New Roman" w:cs="Times New Roman"/>
+          <w:sz w:val="28"/>
+          <w:szCs w:val="28"/>
+        </w:rPr>
+        <w:t xml:space="preserve"> </w:t>
+      </w:r>
+      <w:r>
+        <w:rPr>
+          <w:rFonts w:ascii="Times New Roman" w:hAnsi="Times New Roman" w:cs="Times New Roman"/>
+          <w:sz w:val="28"/>
+          <w:szCs w:val="28"/>
+        </w:rPr>
+        <w:t>уровне также используются чертежи.</w:t>
+      </w:r>
+    </w:p>
+    <w:p>
+      <w:pPr>
+        <w:ind w:firstLine="431"/>
+        <w:jc w:val="both"/>
+        <w:rPr>
+          <w:rFonts w:ascii="Times New Roman" w:hAnsi="Times New Roman" w:cs="Times New Roman"/>
+          <w:sz w:val="28"/>
+          <w:szCs w:val="28"/>
+        </w:rPr>
+      </w:pPr>
+      <w:r>
+        <w:rPr>
+          <w:rFonts w:ascii="Times New Roman" w:hAnsi="Times New Roman" w:cs="Times New Roman"/>
+          <w:sz w:val="28"/>
+          <w:szCs w:val="28"/>
+        </w:rPr>
+        <w:t>Поскольку они наследуют от</w:t>
+      </w:r>
+      <w:r>
+        <w:rPr>
+          <w:rFonts w:ascii="Times New Roman" w:hAnsi="Times New Roman" w:cs="Times New Roman"/>
+          <w:sz w:val="28"/>
+          <w:szCs w:val="28"/>
+        </w:rPr>
+        <w:t xml:space="preserve"> </w:t>
+      </w:r>
+      <w:proofErr w:type="spellStart"/>
+      <w:r>
+        <w:rPr>
+          <w:rFonts w:ascii="Times New Roman" w:hAnsi="Times New Roman" w:cs="Times New Roman"/>
+          <w:sz w:val="28"/>
+          <w:szCs w:val="28"/>
+        </w:rPr>
+        <w:t>Freezable</w:t>
+      </w:r>
+      <w:proofErr w:type="spellEnd"/>
+      <w:r>
+        <w:rPr>
+          <w:rFonts w:ascii="Times New Roman" w:hAnsi="Times New Roman" w:cs="Times New Roman"/>
+          <w:sz w:val="28"/>
+          <w:szCs w:val="28"/>
+        </w:rPr>
+        <w:t xml:space="preserve"> </w:t>
+      </w:r>
+      <w:r>
+        <w:rPr>
+          <w:rFonts w:ascii="Times New Roman" w:hAnsi="Times New Roman" w:cs="Times New Roman"/>
+          <w:sz w:val="28"/>
+          <w:szCs w:val="28"/>
+        </w:rPr>
+        <w:t>класса,</w:t>
+      </w:r>
+      <w:r>
+        <w:rPr>
+          <w:rFonts w:ascii="Times New Roman" w:hAnsi="Times New Roman" w:cs="Times New Roman"/>
+          <w:sz w:val="28"/>
+          <w:szCs w:val="28"/>
+        </w:rPr>
+        <w:t xml:space="preserve"> </w:t>
+      </w:r>
+      <w:proofErr w:type="spellStart"/>
+      <w:r>
+        <w:rPr>
+          <w:rFonts w:ascii="Times New Roman" w:hAnsi="Times New Roman" w:cs="Times New Roman"/>
+          <w:sz w:val="28"/>
+          <w:szCs w:val="28"/>
+        </w:rPr>
+        <w:t>Drawing</w:t>
+      </w:r>
+      <w:proofErr w:type="spellEnd"/>
+      <w:r>
+        <w:rPr>
+          <w:rFonts w:ascii="Times New Roman" w:hAnsi="Times New Roman" w:cs="Times New Roman"/>
+          <w:sz w:val="28"/>
+          <w:szCs w:val="28"/>
+        </w:rPr>
+        <w:t xml:space="preserve"> </w:t>
+      </w:r>
+      <w:r>
+        <w:rPr>
+          <w:rFonts w:ascii="Times New Roman" w:hAnsi="Times New Roman" w:cs="Times New Roman"/>
+          <w:sz w:val="28"/>
+          <w:szCs w:val="28"/>
+        </w:rPr>
+        <w:t xml:space="preserve">объекты предоставляют дополнительные функции, которые делают их полезными для описания картинок и фона: их можно </w:t>
+      </w:r>
+      <w:r>
+        <w:rPr>
+          <w:rFonts w:ascii="Times New Roman" w:hAnsi="Times New Roman" w:cs="Times New Roman"/>
+          <w:sz w:val="28"/>
+          <w:szCs w:val="28"/>
+        </w:rPr>
+        <w:t>объявить,</w:t>
+      </w:r>
+      <w:r>
+        <w:rPr>
+          <w:rFonts w:ascii="Times New Roman" w:hAnsi="Times New Roman" w:cs="Times New Roman"/>
+          <w:sz w:val="28"/>
+          <w:szCs w:val="28"/>
+        </w:rPr>
+        <w:t xml:space="preserve"> как</w:t>
+      </w:r>
+      <w:r>
+        <w:rPr>
+          <w:rFonts w:ascii="Times New Roman" w:hAnsi="Times New Roman" w:cs="Times New Roman"/>
+          <w:sz w:val="28"/>
+          <w:szCs w:val="28"/>
+        </w:rPr>
+        <w:t xml:space="preserve"> </w:t>
+      </w:r>
+      <w:r>
+        <w:rPr>
+          <w:rFonts w:ascii="Times New Roman" w:hAnsi="Times New Roman" w:cs="Times New Roman"/>
+          <w:sz w:val="28"/>
+          <w:szCs w:val="28"/>
+        </w:rPr>
+        <w:t xml:space="preserve">ресурсы, совместно используемые среди нескольких объектов, сделать доступными только для чтения и сделать </w:t>
+      </w:r>
+      <w:proofErr w:type="spellStart"/>
+      <w:r>
+        <w:rPr>
+          <w:rFonts w:ascii="Times New Roman" w:hAnsi="Times New Roman" w:cs="Times New Roman"/>
+          <w:sz w:val="28"/>
+          <w:szCs w:val="28"/>
+        </w:rPr>
+        <w:t>потокобезопасными</w:t>
+      </w:r>
+      <w:proofErr w:type="spellEnd"/>
+      <w:r>
+        <w:rPr>
+          <w:rFonts w:ascii="Times New Roman" w:hAnsi="Times New Roman" w:cs="Times New Roman"/>
+          <w:sz w:val="28"/>
+          <w:szCs w:val="28"/>
+        </w:rPr>
+        <w:t>. Дополнительные сведения о различных функциях, предоставляемых</w:t>
+      </w:r>
+      <w:r>
+        <w:rPr>
+          <w:rFonts w:ascii="Times New Roman" w:hAnsi="Times New Roman" w:cs="Times New Roman"/>
+          <w:sz w:val="28"/>
+          <w:szCs w:val="28"/>
+        </w:rPr>
+        <w:t xml:space="preserve"> </w:t>
+      </w:r>
+      <w:proofErr w:type="spellStart"/>
+      <w:r>
+        <w:rPr>
+          <w:rFonts w:ascii="Times New Roman" w:hAnsi="Times New Roman" w:cs="Times New Roman"/>
+          <w:sz w:val="28"/>
+          <w:szCs w:val="28"/>
+        </w:rPr>
+        <w:t>Freezable</w:t>
+      </w:r>
+      <w:proofErr w:type="spellEnd"/>
+      <w:r>
+        <w:rPr>
+          <w:rFonts w:ascii="Times New Roman" w:hAnsi="Times New Roman" w:cs="Times New Roman"/>
+          <w:sz w:val="28"/>
+          <w:szCs w:val="28"/>
+        </w:rPr>
+        <w:t xml:space="preserve"> </w:t>
+      </w:r>
+      <w:r>
+        <w:rPr>
+          <w:rFonts w:ascii="Times New Roman" w:hAnsi="Times New Roman" w:cs="Times New Roman"/>
+          <w:sz w:val="28"/>
+          <w:szCs w:val="28"/>
+        </w:rPr>
+        <w:t>объектами</w:t>
+      </w:r>
+      <w:r>
+        <w:rPr>
+          <w:rFonts w:ascii="Times New Roman" w:hAnsi="Times New Roman" w:cs="Times New Roman"/>
+          <w:sz w:val="28"/>
+          <w:szCs w:val="28"/>
+        </w:rPr>
+        <w:t>.</w:t>
+      </w:r>
+    </w:p>
+    <w:p>
+      <w:pPr>
+        <w:ind w:firstLine="431"/>
+        <w:jc w:val="both"/>
+        <w:rPr>
+          <w:rFonts w:ascii="Times New Roman" w:hAnsi="Times New Roman" w:cs="Times New Roman"/>
+          <w:sz w:val="28"/>
+          <w:szCs w:val="28"/>
+        </w:rPr>
+      </w:pPr>
+      <w:r>
+        <w:rPr>
+          <w:rFonts w:ascii="Times New Roman" w:hAnsi="Times New Roman" w:cs="Times New Roman"/>
+          <w:sz w:val="28"/>
+          <w:szCs w:val="28"/>
+        </w:rPr>
+        <w:t>Класс</w:t>
+      </w:r>
+      <w:r>
+        <w:rPr>
+          <w:rFonts w:ascii="Times New Roman" w:hAnsi="Times New Roman" w:cs="Times New Roman"/>
+          <w:sz w:val="28"/>
+          <w:szCs w:val="28"/>
+        </w:rPr>
+        <w:t xml:space="preserve"> </w:t>
+      </w:r>
+      <w:r>
+        <w:rPr>
+          <w:rFonts w:ascii="Times New Roman" w:hAnsi="Times New Roman" w:cs="Times New Roman"/>
+          <w:sz w:val="28"/>
+          <w:szCs w:val="28"/>
           <w:lang w:val="en-US"/>
         </w:rPr>
-        <w:t>Window Forms –</w:t>
+        <w:t>IO</w:t>
+      </w:r>
+      <w:r>
+        <w:rPr>
+          <w:rFonts w:ascii="Times New Roman" w:hAnsi="Times New Roman" w:cs="Times New Roman"/>
+          <w:sz w:val="28"/>
+          <w:szCs w:val="28"/>
+        </w:rPr>
+        <w:t xml:space="preserve"> –</w:t>
+      </w:r>
+      <w:r>
+        <w:rPr>
+          <w:rFonts w:ascii="Times New Roman" w:hAnsi="Times New Roman" w:cs="Times New Roman"/>
+          <w:sz w:val="28"/>
+          <w:szCs w:val="28"/>
+        </w:rPr>
+        <w:t xml:space="preserve"> </w:t>
+      </w:r>
+      <w:r>
+        <w:rPr>
+          <w:rFonts w:ascii="Times New Roman" w:hAnsi="Times New Roman" w:cs="Times New Roman"/>
+          <w:sz w:val="28"/>
+          <w:szCs w:val="28"/>
+          <w:lang w:val="en-US"/>
+        </w:rPr>
+        <w:t>c</w:t>
+      </w:r>
+      <w:r>
+        <w:rPr>
+          <w:rFonts w:ascii="Times New Roman" w:hAnsi="Times New Roman" w:cs="Times New Roman"/>
+          <w:sz w:val="28"/>
+          <w:szCs w:val="28"/>
+        </w:rPr>
+        <w:t>одержит типы, позволяющие осуществлять чтение и запись в файлы и потоки данных, а также типы для базовой поддержки файлов и папок.</w:t>
       </w:r>
     </w:p>
     <w:p>
@@ -12936,10 +14312,95 @@
           <w:rFonts w:ascii="Times New Roman" w:hAnsi="Times New Roman" w:cs="Times New Roman"/>
           <w:sz w:val="28"/>
           <w:szCs w:val="28"/>
+        </w:rPr>
+        <w:t xml:space="preserve"> </w:t>
+      </w:r>
+      <w:r>
+        <w:rPr>
+          <w:rFonts w:ascii="Times New Roman" w:hAnsi="Times New Roman" w:cs="Times New Roman"/>
+          <w:sz w:val="28"/>
+          <w:szCs w:val="28"/>
           <w:lang w:val="en-US"/>
         </w:rPr>
+        <w:t>Path</w:t>
+      </w:r>
+      <w:r>
+        <w:rPr>
+          <w:rFonts w:ascii="Times New Roman" w:hAnsi="Times New Roman" w:cs="Times New Roman"/>
+          <w:sz w:val="28"/>
+          <w:szCs w:val="28"/>
+        </w:rPr>
+        <w:t xml:space="preserve"> – </w:t>
+      </w:r>
+      <w:r>
+        <w:rPr>
+          <w:rFonts w:ascii="Times New Roman" w:hAnsi="Times New Roman" w:cs="Times New Roman"/>
+          <w:sz w:val="28"/>
+          <w:szCs w:val="28"/>
+        </w:rPr>
+        <w:t>в</w:t>
+      </w:r>
+      <w:r>
+        <w:rPr>
+          <w:rFonts w:ascii="Times New Roman" w:hAnsi="Times New Roman" w:cs="Times New Roman"/>
+          <w:sz w:val="28"/>
+          <w:szCs w:val="28"/>
+        </w:rPr>
+        <w:t>ыполняет операции для экземпляров класса</w:t>
+      </w:r>
+      <w:r>
+        <w:rPr>
+          <w:rFonts w:ascii="Times New Roman" w:hAnsi="Times New Roman" w:cs="Times New Roman"/>
+          <w:sz w:val="28"/>
+          <w:szCs w:val="28"/>
+        </w:rPr>
         <w:t xml:space="preserve"> </w:t>
       </w:r>
+      <w:proofErr w:type="spellStart"/>
+      <w:r>
+        <w:rPr>
+          <w:rFonts w:ascii="Times New Roman" w:hAnsi="Times New Roman" w:cs="Times New Roman"/>
+          <w:sz w:val="28"/>
+          <w:szCs w:val="28"/>
+        </w:rPr>
+        <w:t>String</w:t>
+      </w:r>
+      <w:proofErr w:type="spellEnd"/>
+      <w:r>
+        <w:rPr>
+          <w:rFonts w:ascii="Times New Roman" w:hAnsi="Times New Roman" w:cs="Times New Roman"/>
+          <w:sz w:val="28"/>
+          <w:szCs w:val="28"/>
+        </w:rPr>
+        <w:t>, содержащих сведения о пути к файлу или каталогу. Эти операции выполняются межплатформенным способом.</w:t>
+      </w:r>
+    </w:p>
+    <w:p>
+      <w:pPr>
+        <w:ind w:firstLine="431"/>
+        <w:jc w:val="both"/>
+        <w:rPr>
+          <w:rFonts w:ascii="Times New Roman" w:hAnsi="Times New Roman" w:cs="Times New Roman"/>
+          <w:sz w:val="28"/>
+          <w:szCs w:val="28"/>
+        </w:rPr>
+      </w:pPr>
+      <w:r>
+        <w:rPr>
+          <w:rFonts w:ascii="Times New Roman" w:hAnsi="Times New Roman" w:cs="Times New Roman"/>
+          <w:sz w:val="28"/>
+          <w:szCs w:val="28"/>
+        </w:rPr>
+        <w:t>Класс</w:t>
+      </w:r>
+      <w:r>
+        <w:rPr>
+          <w:rFonts w:ascii="Times New Roman" w:hAnsi="Times New Roman" w:cs="Times New Roman"/>
+          <w:sz w:val="28"/>
+          <w:szCs w:val="28"/>
+        </w:rPr>
+        <w:t xml:space="preserve"> </w:t>
+      </w:r>
       <w:r>
         <w:rPr>
           <w:rFonts w:ascii="Times New Roman" w:hAnsi="Times New Roman" w:cs="Times New Roman"/>
@@ -12947,7 +14408,66 @@
           <w:szCs w:val="28"/>
           <w:lang w:val="en-US"/>
         </w:rPr>
-        <w:t>Drawing –</w:t>
+        <w:t>Collections</w:t>
+      </w:r>
+      <w:r>
+        <w:rPr>
+          <w:rFonts w:ascii="Times New Roman" w:hAnsi="Times New Roman" w:cs="Times New Roman"/>
+          <w:sz w:val="28"/>
+          <w:szCs w:val="28"/>
+        </w:rPr>
+        <w:t>.</w:t>
+      </w:r>
+      <w:proofErr w:type="spellStart"/>
+      <w:r>
+        <w:rPr>
+          <w:rFonts w:ascii="Times New Roman" w:hAnsi="Times New Roman" w:cs="Times New Roman"/>
+          <w:sz w:val="28"/>
+          <w:szCs w:val="28"/>
+          <w:lang w:val="en-US"/>
+        </w:rPr>
+        <w:t>Genaric</w:t>
+      </w:r>
+      <w:proofErr w:type="spellEnd"/>
+      <w:r>
+        <w:rPr>
+          <w:rFonts w:ascii="Times New Roman" w:hAnsi="Times New Roman" w:cs="Times New Roman"/>
+          <w:sz w:val="28"/>
+          <w:szCs w:val="28"/>
+        </w:rPr>
+        <w:t xml:space="preserve"> –</w:t>
+      </w:r>
+      <w:r>
+        <w:rPr>
+          <w:rFonts w:ascii="Times New Roman" w:hAnsi="Times New Roman" w:cs="Times New Roman"/>
+          <w:sz w:val="28"/>
+          <w:szCs w:val="28"/>
+        </w:rPr>
+        <w:t xml:space="preserve"> с</w:t>
+      </w:r>
+      <w:r>
+        <w:rPr>
+          <w:rFonts w:ascii="Times New Roman" w:hAnsi="Times New Roman" w:cs="Times New Roman"/>
+          <w:sz w:val="28"/>
+          <w:szCs w:val="28"/>
+        </w:rPr>
+        <w:t xml:space="preserve">одержит интерфейсы и классы, определяющие универсальные коллекции, которые позволяют пользователям создавать строго типизированные коллекции, обеспечивающие повышенную производительность и безопасность типов по сравнению с </w:t>
+      </w:r>
+      <w:r>
+        <w:rPr>
+          <w:rFonts w:ascii="Times New Roman" w:hAnsi="Times New Roman" w:cs="Times New Roman"/>
+          <w:sz w:val="28"/>
+          <w:szCs w:val="28"/>
+        </w:rPr>
+        <w:t>не универсальными</w:t>
+      </w:r>
+      <w:r>
+        <w:rPr>
+          <w:rFonts w:ascii="Times New Roman" w:hAnsi="Times New Roman" w:cs="Times New Roman"/>
+          <w:sz w:val="28"/>
+          <w:szCs w:val="28"/>
+        </w:rPr>
+        <w:t xml:space="preserve"> строго типизированными коллекциями.</w:t>
       </w:r>
     </w:p>
     <w:p>
@@ -12958,102 +14478,14 @@
           <w:rFonts w:ascii="Times New Roman" w:hAnsi="Times New Roman" w:cs="Times New Roman"/>
           <w:sz w:val="28"/>
           <w:szCs w:val="28"/>
-          <w:lang w:val="en-US"/>
-        </w:rPr>
-      </w:pPr>
-      <w:r>
-        <w:rPr>
-          <w:rFonts w:ascii="Times New Roman" w:hAnsi="Times New Roman" w:cs="Times New Roman"/>
-          <w:sz w:val="28"/>
-          <w:szCs w:val="28"/>
-        </w:rPr>
-        <w:t>Класс</w:t>
-      </w:r>
-      <w:r>
-        <w:rPr>
-          <w:rFonts w:ascii="Times New Roman" w:hAnsi="Times New Roman" w:cs="Times New Roman"/>
-          <w:sz w:val="28"/>
-          <w:szCs w:val="28"/>
-          <w:lang w:val="en-US"/>
-        </w:rPr>
-        <w:t xml:space="preserve"> </w:t>
-      </w:r>
-      <w:r>
-        <w:rPr>
-          <w:rFonts w:ascii="Times New Roman" w:hAnsi="Times New Roman" w:cs="Times New Roman"/>
-          <w:sz w:val="28"/>
-          <w:szCs w:val="28"/>
-          <w:lang w:val="en-US"/>
-        </w:rPr>
-        <w:t>IO –</w:t>
-      </w:r>
-    </w:p>
-    <w:p>
-      <w:pPr>
-        <w:ind w:firstLine="431"/>
-        <w:jc w:val="both"/>
-        <w:rPr>
-          <w:rFonts w:ascii="Times New Roman" w:hAnsi="Times New Roman" w:cs="Times New Roman"/>
-          <w:sz w:val="28"/>
-          <w:szCs w:val="28"/>
-          <w:lang w:val="en-US"/>
-        </w:rPr>
-      </w:pPr>
-      <w:r>
-        <w:rPr>
-          <w:rFonts w:ascii="Times New Roman" w:hAnsi="Times New Roman" w:cs="Times New Roman"/>
-          <w:sz w:val="28"/>
-          <w:szCs w:val="28"/>
-        </w:rPr>
-        <w:t>Класс</w:t>
-      </w:r>
-      <w:r>
-        <w:rPr>
-          <w:rFonts w:ascii="Times New Roman" w:hAnsi="Times New Roman" w:cs="Times New Roman"/>
-          <w:sz w:val="28"/>
-          <w:szCs w:val="28"/>
-          <w:lang w:val="en-US"/>
-        </w:rPr>
-        <w:t xml:space="preserve"> </w:t>
-      </w:r>
-      <w:proofErr w:type="spellStart"/>
-      <w:r>
-        <w:rPr>
-          <w:rFonts w:ascii="Times New Roman" w:hAnsi="Times New Roman" w:cs="Times New Roman"/>
-          <w:sz w:val="28"/>
-          <w:szCs w:val="28"/>
-          <w:lang w:val="en-US"/>
-        </w:rPr>
-        <w:t>Collections.Genaric</w:t>
-      </w:r>
-      <w:proofErr w:type="spellEnd"/>
-      <w:r>
-        <w:rPr>
-          <w:rFonts w:ascii="Times New Roman" w:hAnsi="Times New Roman" w:cs="Times New Roman"/>
-          <w:sz w:val="28"/>
-          <w:szCs w:val="28"/>
-          <w:lang w:val="en-US"/>
-        </w:rPr>
-        <w:t xml:space="preserve"> –</w:t>
-      </w:r>
-    </w:p>
-    <w:p>
-      <w:pPr>
-        <w:ind w:firstLine="431"/>
-        <w:jc w:val="both"/>
-        <w:rPr>
-          <w:rFonts w:ascii="Times New Roman" w:hAnsi="Times New Roman" w:cs="Times New Roman"/>
-          <w:sz w:val="28"/>
-          <w:szCs w:val="28"/>
-        </w:rPr>
-      </w:pPr>
-      <w:r>
-        <w:rPr>
-          <w:rFonts w:ascii="Times New Roman" w:hAnsi="Times New Roman" w:cs="Times New Roman"/>
-          <w:sz w:val="28"/>
-          <w:szCs w:val="28"/>
-        </w:rPr>
-        <w:lastRenderedPageBreak/>
+        </w:rPr>
+      </w:pPr>
+      <w:r>
+        <w:rPr>
+          <w:rFonts w:ascii="Times New Roman" w:hAnsi="Times New Roman" w:cs="Times New Roman"/>
+          <w:sz w:val="28"/>
+          <w:szCs w:val="28"/>
+        </w:rPr>
         <w:t xml:space="preserve">Класс </w:t>
       </w:r>
       <w:proofErr w:type="spellStart"/>
@@ -13104,25 +14536,23 @@
           <w:sz w:val="28"/>
           <w:szCs w:val="28"/>
         </w:rPr>
-        <w:t xml:space="preserve">Хранение информации о пикселях изображения (позиция на </w:t>
-      </w:r>
-      <w:proofErr w:type="spellStart"/>
-      <w:r>
-        <w:rPr>
-          <w:rFonts w:ascii="Times New Roman" w:hAnsi="Times New Roman" w:cs="Times New Roman"/>
-          <w:sz w:val="28"/>
-          <w:szCs w:val="28"/>
-        </w:rPr>
-        <w:t>плотне</w:t>
-      </w:r>
-      <w:proofErr w:type="spellEnd"/>
-      <w:r>
-        <w:rPr>
-          <w:rFonts w:ascii="Times New Roman" w:hAnsi="Times New Roman" w:cs="Times New Roman"/>
-          <w:sz w:val="28"/>
-          <w:szCs w:val="28"/>
-        </w:rPr>
-        <w:t xml:space="preserve"> и цвет </w:t>
+        <w:t>Хранение информации о пикселях изображения (позиция на п</w:t>
+      </w:r>
+      <w:r>
+        <w:rPr>
+          <w:rFonts w:ascii="Times New Roman" w:hAnsi="Times New Roman" w:cs="Times New Roman"/>
+          <w:sz w:val="28"/>
+          <w:szCs w:val="28"/>
+        </w:rPr>
+        <w:t>о</w:t>
+      </w:r>
+      <w:r>
+        <w:rPr>
+          <w:rFonts w:ascii="Times New Roman" w:hAnsi="Times New Roman" w:cs="Times New Roman"/>
+          <w:sz w:val="28"/>
+          <w:szCs w:val="28"/>
+        </w:rPr>
+        <w:t xml:space="preserve">лотне и цвет </w:t>
       </w:r>
       <w:r>
         <w:rPr>
@@ -13154,6 +14584,371 @@
           <w:rFonts w:ascii="Times New Roman" w:hAnsi="Times New Roman" w:cs="Times New Roman"/>
           <w:sz w:val="28"/>
           <w:szCs w:val="28"/>
+        </w:rPr>
+      </w:pPr>
+      <w:r>
+        <w:rPr>
+          <w:rFonts w:ascii="Times New Roman" w:hAnsi="Times New Roman" w:cs="Times New Roman"/>
+          <w:sz w:val="28"/>
+          <w:szCs w:val="28"/>
+        </w:rPr>
+        <w:t xml:space="preserve">хранение </w:t>
+      </w:r>
+      <w:r>
+        <w:rPr>
+          <w:rFonts w:ascii="Times New Roman" w:hAnsi="Times New Roman" w:cs="Times New Roman"/>
+          <w:sz w:val="28"/>
+          <w:szCs w:val="28"/>
+        </w:rPr>
+        <w:t xml:space="preserve">и расчет </w:t>
+      </w:r>
+      <w:r>
+        <w:rPr>
+          <w:rFonts w:ascii="Times New Roman" w:hAnsi="Times New Roman" w:cs="Times New Roman"/>
+          <w:sz w:val="28"/>
+          <w:szCs w:val="28"/>
+        </w:rPr>
+        <w:t xml:space="preserve">количества пикселей каждой яркости (0-255) всех трех шкал: </w:t>
+      </w:r>
+      <w:r>
+        <w:rPr>
+          <w:rFonts w:ascii="Times New Roman" w:hAnsi="Times New Roman" w:cs="Times New Roman"/>
+          <w:sz w:val="28"/>
+          <w:szCs w:val="28"/>
+          <w:lang w:val="en-US"/>
+        </w:rPr>
+        <w:t>R</w:t>
+      </w:r>
+      <w:r>
+        <w:rPr>
+          <w:rFonts w:ascii="Times New Roman" w:hAnsi="Times New Roman" w:cs="Times New Roman"/>
+          <w:sz w:val="28"/>
+          <w:szCs w:val="28"/>
+        </w:rPr>
+        <w:t xml:space="preserve">, </w:t>
+      </w:r>
+      <w:r>
+        <w:rPr>
+          <w:rFonts w:ascii="Times New Roman" w:hAnsi="Times New Roman" w:cs="Times New Roman"/>
+          <w:sz w:val="28"/>
+          <w:szCs w:val="28"/>
+          <w:lang w:val="en-US"/>
+        </w:rPr>
+        <w:t>G</w:t>
+      </w:r>
+      <w:r>
+        <w:rPr>
+          <w:rFonts w:ascii="Times New Roman" w:hAnsi="Times New Roman" w:cs="Times New Roman"/>
+          <w:sz w:val="28"/>
+          <w:szCs w:val="28"/>
+        </w:rPr>
+        <w:t>,</w:t>
+      </w:r>
+      <w:r>
+        <w:rPr>
+          <w:rFonts w:ascii="Times New Roman" w:hAnsi="Times New Roman" w:cs="Times New Roman"/>
+          <w:sz w:val="28"/>
+          <w:szCs w:val="28"/>
+        </w:rPr>
+        <w:t xml:space="preserve"> </w:t>
+      </w:r>
+      <w:r>
+        <w:rPr>
+          <w:rFonts w:ascii="Times New Roman" w:hAnsi="Times New Roman" w:cs="Times New Roman"/>
+          <w:sz w:val="28"/>
+          <w:szCs w:val="28"/>
+          <w:lang w:val="en-US"/>
+        </w:rPr>
+        <w:t>B</w:t>
+      </w:r>
+      <w:r>
+        <w:rPr>
+          <w:rFonts w:ascii="Times New Roman" w:hAnsi="Times New Roman" w:cs="Times New Roman"/>
+          <w:sz w:val="28"/>
+          <w:szCs w:val="28"/>
+        </w:rPr>
+        <w:t>;</w:t>
+      </w:r>
+    </w:p>
+    <w:p>
+      <w:pPr>
+        <w:pStyle w:val="a3"/>
+        <w:numPr>
+          <w:ilvl w:val="0"/>
+          <w:numId w:val="28"/>
+        </w:numPr>
+        <w:jc w:val="both"/>
+        <w:rPr>
+          <w:rFonts w:ascii="Times New Roman" w:hAnsi="Times New Roman" w:cs="Times New Roman"/>
+          <w:sz w:val="28"/>
+          <w:szCs w:val="28"/>
+        </w:rPr>
+      </w:pPr>
+      <w:r>
+        <w:rPr>
+          <w:rFonts w:ascii="Times New Roman" w:hAnsi="Times New Roman" w:cs="Times New Roman"/>
+          <w:sz w:val="28"/>
+          <w:szCs w:val="28"/>
+        </w:rPr>
+        <w:t xml:space="preserve">хранение </w:t>
+      </w:r>
+      <w:r>
+        <w:rPr>
+          <w:rFonts w:ascii="Times New Roman" w:hAnsi="Times New Roman" w:cs="Times New Roman"/>
+          <w:sz w:val="28"/>
+          <w:szCs w:val="28"/>
+        </w:rPr>
+        <w:t xml:space="preserve">и расчет </w:t>
+      </w:r>
+      <w:r>
+        <w:rPr>
+          <w:rFonts w:ascii="Times New Roman" w:hAnsi="Times New Roman" w:cs="Times New Roman"/>
+          <w:sz w:val="28"/>
+          <w:szCs w:val="28"/>
+        </w:rPr>
+        <w:t xml:space="preserve">частот яркости (0-255) всех трех шкал: </w:t>
+      </w:r>
+      <w:r>
+        <w:rPr>
+          <w:rFonts w:ascii="Times New Roman" w:hAnsi="Times New Roman" w:cs="Times New Roman"/>
+          <w:sz w:val="28"/>
+          <w:szCs w:val="28"/>
+          <w:lang w:val="en-US"/>
+        </w:rPr>
+        <w:t>R</w:t>
+      </w:r>
+      <w:r>
+        <w:rPr>
+          <w:rFonts w:ascii="Times New Roman" w:hAnsi="Times New Roman" w:cs="Times New Roman"/>
+          <w:sz w:val="28"/>
+          <w:szCs w:val="28"/>
+        </w:rPr>
+        <w:t xml:space="preserve">, </w:t>
+      </w:r>
+      <w:r>
+        <w:rPr>
+          <w:rFonts w:ascii="Times New Roman" w:hAnsi="Times New Roman" w:cs="Times New Roman"/>
+          <w:sz w:val="28"/>
+          <w:szCs w:val="28"/>
+          <w:lang w:val="en-US"/>
+        </w:rPr>
+        <w:t>G</w:t>
+      </w:r>
+      <w:r>
+        <w:rPr>
+          <w:rFonts w:ascii="Times New Roman" w:hAnsi="Times New Roman" w:cs="Times New Roman"/>
+          <w:sz w:val="28"/>
+          <w:szCs w:val="28"/>
+        </w:rPr>
+        <w:t xml:space="preserve">, </w:t>
+      </w:r>
+      <w:r>
+        <w:rPr>
+          <w:rFonts w:ascii="Times New Roman" w:hAnsi="Times New Roman" w:cs="Times New Roman"/>
+          <w:sz w:val="28"/>
+          <w:szCs w:val="28"/>
+          <w:lang w:val="en-US"/>
+        </w:rPr>
+        <w:t>B</w:t>
+      </w:r>
+      <w:r>
+        <w:rPr>
+          <w:rFonts w:ascii="Times New Roman" w:hAnsi="Times New Roman" w:cs="Times New Roman"/>
+          <w:sz w:val="28"/>
+          <w:szCs w:val="28"/>
+        </w:rPr>
+        <w:t>;</w:t>
+      </w:r>
+    </w:p>
+    <w:p>
+      <w:pPr>
+        <w:pStyle w:val="a3"/>
+        <w:numPr>
+          <w:ilvl w:val="0"/>
+          <w:numId w:val="28"/>
+        </w:numPr>
+        <w:jc w:val="both"/>
+        <w:rPr>
+          <w:rFonts w:ascii="Times New Roman" w:hAnsi="Times New Roman" w:cs="Times New Roman"/>
+          <w:sz w:val="28"/>
+          <w:szCs w:val="28"/>
+        </w:rPr>
+      </w:pPr>
+      <w:r>
+        <w:rPr>
+          <w:rFonts w:ascii="Times New Roman" w:hAnsi="Times New Roman" w:cs="Times New Roman"/>
+          <w:sz w:val="28"/>
+          <w:szCs w:val="28"/>
+        </w:rPr>
+        <w:t>хранение</w:t>
+      </w:r>
+      <w:r>
+        <w:rPr>
+          <w:rFonts w:ascii="Times New Roman" w:hAnsi="Times New Roman" w:cs="Times New Roman"/>
+          <w:sz w:val="28"/>
+          <w:szCs w:val="28"/>
+        </w:rPr>
+        <w:t xml:space="preserve"> и расчет</w:t>
+      </w:r>
+      <w:r>
+        <w:rPr>
+          <w:rFonts w:ascii="Times New Roman" w:hAnsi="Times New Roman" w:cs="Times New Roman"/>
+          <w:sz w:val="28"/>
+          <w:szCs w:val="28"/>
+        </w:rPr>
+        <w:t xml:space="preserve"> значения</w:t>
+      </w:r>
+      <w:r>
+        <w:rPr>
+          <w:rFonts w:ascii="Times New Roman" w:hAnsi="Times New Roman" w:cs="Times New Roman"/>
+          <w:sz w:val="28"/>
+          <w:szCs w:val="28"/>
+        </w:rPr>
+        <w:t xml:space="preserve"> средней</w:t>
+      </w:r>
+      <w:r>
+        <w:rPr>
+          <w:rFonts w:ascii="Times New Roman" w:hAnsi="Times New Roman" w:cs="Times New Roman"/>
+          <w:sz w:val="28"/>
+          <w:szCs w:val="28"/>
+        </w:rPr>
+        <w:t xml:space="preserve"> яркости всего изображения;</w:t>
+      </w:r>
+    </w:p>
+    <w:p>
+      <w:pPr>
+        <w:pStyle w:val="a3"/>
+        <w:numPr>
+          <w:ilvl w:val="0"/>
+          <w:numId w:val="28"/>
+        </w:numPr>
+        <w:jc w:val="both"/>
+        <w:rPr>
+          <w:rFonts w:ascii="Times New Roman" w:hAnsi="Times New Roman" w:cs="Times New Roman"/>
+          <w:sz w:val="28"/>
+          <w:szCs w:val="28"/>
+        </w:rPr>
+      </w:pPr>
+      <w:r>
+        <w:rPr>
+          <w:rFonts w:ascii="Times New Roman" w:hAnsi="Times New Roman" w:cs="Times New Roman"/>
+          <w:sz w:val="28"/>
+          <w:szCs w:val="28"/>
+        </w:rPr>
+        <w:t>хранение</w:t>
+      </w:r>
+      <w:r>
+        <w:rPr>
+          <w:rFonts w:ascii="Times New Roman" w:hAnsi="Times New Roman" w:cs="Times New Roman"/>
+          <w:sz w:val="28"/>
+          <w:szCs w:val="28"/>
+        </w:rPr>
+        <w:t xml:space="preserve"> и расчет</w:t>
+      </w:r>
+      <w:r>
+        <w:rPr>
+          <w:rFonts w:ascii="Times New Roman" w:hAnsi="Times New Roman" w:cs="Times New Roman"/>
+          <w:sz w:val="28"/>
+          <w:szCs w:val="28"/>
+        </w:rPr>
+        <w:t xml:space="preserve"> значений среднеквадратичного отклонения и медианы;</w:t>
+      </w:r>
+    </w:p>
+    <w:p>
+      <w:pPr>
+        <w:pStyle w:val="a3"/>
+        <w:numPr>
+          <w:ilvl w:val="0"/>
+          <w:numId w:val="28"/>
+        </w:numPr>
+        <w:jc w:val="both"/>
+        <w:rPr>
+          <w:rFonts w:ascii="Times New Roman" w:hAnsi="Times New Roman" w:cs="Times New Roman"/>
+          <w:sz w:val="28"/>
+          <w:szCs w:val="28"/>
+        </w:rPr>
+      </w:pPr>
+      <w:r>
+        <w:rPr>
+          <w:rFonts w:ascii="Times New Roman" w:hAnsi="Times New Roman" w:cs="Times New Roman"/>
+          <w:sz w:val="28"/>
+          <w:szCs w:val="28"/>
+        </w:rPr>
+        <w:t>хранение</w:t>
+      </w:r>
+      <w:r>
+        <w:rPr>
+          <w:rFonts w:ascii="Times New Roman" w:hAnsi="Times New Roman" w:cs="Times New Roman"/>
+          <w:sz w:val="28"/>
+          <w:szCs w:val="28"/>
+        </w:rPr>
+        <w:t xml:space="preserve"> и обработка</w:t>
+      </w:r>
+      <w:r>
+        <w:rPr>
+          <w:rFonts w:ascii="Times New Roman" w:hAnsi="Times New Roman" w:cs="Times New Roman"/>
+          <w:sz w:val="28"/>
+          <w:szCs w:val="28"/>
+        </w:rPr>
+        <w:t xml:space="preserve"> экземпляра изображения </w:t>
+      </w:r>
+      <w:r>
+        <w:rPr>
+          <w:rFonts w:ascii="Times New Roman" w:hAnsi="Times New Roman" w:cs="Times New Roman"/>
+          <w:sz w:val="28"/>
+          <w:szCs w:val="28"/>
+          <w:lang w:val="en-US"/>
+        </w:rPr>
+        <w:t>Bitmap</w:t>
+      </w:r>
+      <w:r>
+        <w:rPr>
+          <w:rFonts w:ascii="Times New Roman" w:hAnsi="Times New Roman" w:cs="Times New Roman"/>
+          <w:sz w:val="28"/>
+          <w:szCs w:val="28"/>
+        </w:rPr>
+        <w:t>;</w:t>
+      </w:r>
+    </w:p>
+    <w:p>
+      <w:pPr>
+        <w:pStyle w:val="a3"/>
+        <w:numPr>
+          <w:ilvl w:val="0"/>
+          <w:numId w:val="28"/>
+        </w:numPr>
+        <w:jc w:val="both"/>
+        <w:rPr>
+          <w:rFonts w:ascii="Times New Roman" w:hAnsi="Times New Roman" w:cs="Times New Roman"/>
+          <w:sz w:val="28"/>
+          <w:szCs w:val="28"/>
+        </w:rPr>
+      </w:pPr>
+      <w:r>
+        <w:rPr>
+          <w:rFonts w:ascii="Times New Roman" w:hAnsi="Times New Roman" w:cs="Times New Roman"/>
+          <w:sz w:val="28"/>
+          <w:szCs w:val="28"/>
+        </w:rPr>
+        <w:t>обработка новой яркости</w:t>
+      </w:r>
+      <w:r>
+        <w:rPr>
+          <w:rFonts w:ascii="Times New Roman" w:hAnsi="Times New Roman" w:cs="Times New Roman"/>
+          <w:sz w:val="28"/>
+          <w:szCs w:val="28"/>
+        </w:rPr>
+        <w:t>.</w:t>
+      </w:r>
+    </w:p>
+    <w:p>
+      <w:pPr>
+        <w:jc w:val="both"/>
+        <w:rPr>
+          <w:rFonts w:ascii="Times New Roman" w:hAnsi="Times New Roman" w:cs="Times New Roman"/>
+          <w:sz w:val="28"/>
+          <w:szCs w:val="28"/>
+          <w:lang w:val="en-US"/>
         </w:rPr>
       </w:pPr>
     </w:p>
@@ -13180,6 +14975,7 @@
           <w:sz w:val="28"/>
           <w:szCs w:val="28"/>
         </w:rPr>
+        <w:lastRenderedPageBreak/>
         <w:t>Описание работы программы</w:t>
       </w:r>
       <w:bookmarkEnd w:id="20"/>
